--- a/doc/DOCUMENTATION DSIT1.docx
+++ b/doc/DOCUMENTATION DSIT1.docx
@@ -7138,12 +7138,12 @@
           <wp:inline distB="114300" distT="114300" distL="114300" distR="114300">
             <wp:extent cx="5731200" cy="6578600"/>
             <wp:effectExtent b="0" l="0" r="0" t="0"/>
-            <wp:docPr id="6" name="image3.png"/>
+            <wp:docPr id="6" name="image7.png"/>
             <a:graphic>
               <a:graphicData uri="http://schemas.openxmlformats.org/drawingml/2006/picture">
                 <pic:pic>
                   <pic:nvPicPr>
-                    <pic:cNvPr id="0" name="image3.png"/>
+                    <pic:cNvPr id="0" name="image7.png"/>
                     <pic:cNvPicPr preferRelativeResize="0"/>
                   </pic:nvPicPr>
                   <pic:blipFill>
@@ -15806,11 +15806,7 @@
       <w:pPr>
         <w:spacing w:after="240" w:before="240" w:lineRule="auto"/>
         <w:jc w:val="both"/>
-        <w:rPr>
-          <w:rFonts w:ascii="Times New Roman" w:cs="Times New Roman" w:eastAsia="Times New Roman" w:hAnsi="Times New Roman"/>
-          <w:sz w:val="24"/>
-          <w:szCs w:val="24"/>
-        </w:rPr>
+        <w:rPr/>
       </w:pPr>
       <w:r>
         <w:rPr>
@@ -15820,6 +15816,11 @@
           <w:rtl w:val="0"/>
         </w:rPr>
         <w:t xml:space="preserve">*In a 64 bits structure</w:t>
+      </w:r>
+      <w:r>
+        <w:rPr>
+          <w:rtl w:val="0"/>
+        </w:rPr>
       </w:r>
     </w:p>
     <w:p>
@@ -16183,7 +16184,7 @@
                 <w:szCs w:val="24"/>
                 <w:rtl w:val="0"/>
               </w:rPr>
-              <w:t xml:space="preserve">8 bytes</w:t>
+              <w:t xml:space="preserve">352 bits</w:t>
             </w:r>
           </w:p>
         </w:tc>
@@ -16388,7 +16389,7 @@
                 <w:szCs w:val="24"/>
                 <w:rtl w:val="0"/>
               </w:rPr>
-              <w:t xml:space="preserve">8 bytes</w:t>
+              <w:t xml:space="preserve">416 bits</w:t>
             </w:r>
           </w:p>
         </w:tc>
@@ -16593,7 +16594,7 @@
                 <w:szCs w:val="24"/>
                 <w:rtl w:val="0"/>
               </w:rPr>
-              <w:t xml:space="preserve">8 bytes</w:t>
+              <w:t xml:space="preserve">1 bit</w:t>
             </w:r>
           </w:p>
         </w:tc>
@@ -16798,7 +16799,7 @@
                 <w:szCs w:val="24"/>
                 <w:rtl w:val="0"/>
               </w:rPr>
-              <w:t xml:space="preserve">16  bytes</w:t>
+              <w:t xml:space="preserve">128 bits</w:t>
             </w:r>
           </w:p>
         </w:tc>
@@ -17003,7 +17004,7 @@
                 <w:szCs w:val="24"/>
                 <w:rtl w:val="0"/>
               </w:rPr>
-              <w:t xml:space="preserve">4 bytes</w:t>
+              <w:t xml:space="preserve">321 bit</w:t>
             </w:r>
           </w:p>
         </w:tc>
@@ -17208,7 +17209,7 @@
                 <w:szCs w:val="24"/>
                 <w:rtl w:val="0"/>
               </w:rPr>
-              <w:t xml:space="preserve">8 bytes</w:t>
+              <w:t xml:space="preserve">64 bits</w:t>
             </w:r>
           </w:p>
         </w:tc>
@@ -17413,7 +17414,7 @@
                 <w:szCs w:val="24"/>
                 <w:rtl w:val="0"/>
               </w:rPr>
-              <w:t xml:space="preserve">8 bytes</w:t>
+              <w:t xml:space="preserve">1 bit</w:t>
             </w:r>
           </w:p>
         </w:tc>
@@ -17655,7 +17656,7 @@
                 <w:szCs w:val="24"/>
                 <w:rtl w:val="0"/>
               </w:rPr>
-              <w:t xml:space="preserve">8 bytes</w:t>
+              <w:t xml:space="preserve">192 bits</w:t>
             </w:r>
           </w:p>
         </w:tc>
@@ -17902,7 +17903,7 @@
                 <w:szCs w:val="24"/>
                 <w:rtl w:val="0"/>
               </w:rPr>
-              <w:t xml:space="preserve">8 bytes</w:t>
+              <w:t xml:space="preserve">64 bits</w:t>
             </w:r>
           </w:p>
         </w:tc>
@@ -18107,7 +18108,7 @@
                 <w:szCs w:val="24"/>
                 <w:rtl w:val="0"/>
               </w:rPr>
-              <w:t xml:space="preserve">76 bytes</w:t>
+              <w:t xml:space="preserve">1539 bits</w:t>
             </w:r>
           </w:p>
         </w:tc>
@@ -18225,12 +18226,8 @@
       </w:pPr>
       <w:r>
         <w:rPr>
-          <w:rFonts w:ascii="Times New Roman" w:cs="Times New Roman" w:eastAsia="Times New Roman" w:hAnsi="Times New Roman"/>
-          <w:sz w:val="24"/>
-          <w:szCs w:val="24"/>
           <w:rtl w:val="0"/>
         </w:rPr>
-        <w:t xml:space="preserve">*In a 64 bits structure</w:t>
       </w:r>
     </w:p>
     <w:p>
@@ -18332,7 +18329,7 @@
                 <w:szCs w:val="24"/>
                 <w:rtl w:val="0"/>
               </w:rPr>
-              <w:t xml:space="preserve">public &lt;U&gt;T getFirstInstance(U object,BiPredicate&lt;T,U&gt; equals )</w:t>
+              <w:t xml:space="preserve">public T removeLast(){</w:t>
             </w:r>
           </w:p>
         </w:tc>
@@ -18559,7 +18556,7 @@
                 <w:szCs w:val="24"/>
                 <w:rtl w:val="0"/>
               </w:rPr>
-              <w:t xml:space="preserve">T value=null;</w:t>
+              <w:t xml:space="preserve">T valueToDelete;</w:t>
             </w:r>
           </w:p>
         </w:tc>
@@ -18599,7 +18596,7 @@
                 <w:szCs w:val="24"/>
                 <w:rtl w:val="0"/>
               </w:rPr>
-              <w:t xml:space="preserve">8 bytes</w:t>
+              <w:t xml:space="preserve">64 bits</w:t>
             </w:r>
           </w:p>
         </w:tc>
@@ -18764,7 +18761,7 @@
                 <w:szCs w:val="24"/>
                 <w:rtl w:val="0"/>
               </w:rPr>
-              <w:t xml:space="preserve"> Node&lt;T&gt; node= getFirstNodeWithInstance(object,equals);</w:t>
+              <w:t xml:space="preserve"> if(size==1){</w:t>
             </w:r>
           </w:p>
         </w:tc>
@@ -18804,7 +18801,7 @@
                 <w:szCs w:val="24"/>
                 <w:rtl w:val="0"/>
               </w:rPr>
-              <w:t xml:space="preserve">76 bytes</w:t>
+              <w:t xml:space="preserve">32 bits</w:t>
             </w:r>
           </w:p>
         </w:tc>
@@ -18844,7 +18841,7 @@
                 <w:szCs w:val="24"/>
                 <w:rtl w:val="0"/>
               </w:rPr>
-              <w:t xml:space="preserve">n</w:t>
+              <w:t xml:space="preserve">1</w:t>
             </w:r>
           </w:p>
         </w:tc>
@@ -18884,7 +18881,7 @@
                 <w:szCs w:val="24"/>
                 <w:rtl w:val="0"/>
               </w:rPr>
-              <w:t xml:space="preserve">n</w:t>
+              <w:t xml:space="preserve">1</w:t>
             </w:r>
           </w:p>
         </w:tc>
@@ -18954,6 +18951,7 @@
           <w:p>
             <w:pPr>
               <w:spacing w:after="240" w:before="240" w:lineRule="auto"/>
+              <w:jc w:val="both"/>
               <w:rPr>
                 <w:rFonts w:ascii="Times New Roman" w:cs="Times New Roman" w:eastAsia="Times New Roman" w:hAnsi="Times New Roman"/>
                 <w:i w:val="1"/>
@@ -18964,12 +18962,16 @@
             <w:r>
               <w:rPr>
                 <w:rFonts w:ascii="Times New Roman" w:cs="Times New Roman" w:eastAsia="Times New Roman" w:hAnsi="Times New Roman"/>
-                <w:i w:val="1"/>
-                <w:sz w:val="24"/>
-                <w:szCs w:val="24"/>
-                <w:rtl w:val="0"/>
-              </w:rPr>
-              <w:t xml:space="preserve"> if(node!=null){</w:t>
+                <w:sz w:val="24"/>
+                <w:szCs w:val="24"/>
+                <w:rtl w:val="0"/>
+              </w:rPr>
+              <w:t xml:space="preserve"> valueToDelete= tail.getValue();</w:t>
+            </w:r>
+            <w:r>
+              <w:rPr>
+                <w:rtl w:val="0"/>
+              </w:rPr>
             </w:r>
           </w:p>
         </w:tc>
@@ -19009,7 +19011,7 @@
                 <w:szCs w:val="24"/>
                 <w:rtl w:val="0"/>
               </w:rPr>
-              <w:t xml:space="preserve">12  bytes</w:t>
+              <w:t xml:space="preserve">544 bits</w:t>
             </w:r>
           </w:p>
         </w:tc>
@@ -19174,28 +19176,7 @@
                 <w:szCs w:val="24"/>
                 <w:rtl w:val="0"/>
               </w:rPr>
-              <w:t xml:space="preserve">value=node.getValue();</w:t>
-            </w:r>
-          </w:p>
-          <w:p>
-            <w:pPr>
-              <w:spacing w:after="240" w:before="240" w:lineRule="auto"/>
-              <w:rPr>
-                <w:rFonts w:ascii="Times New Roman" w:cs="Times New Roman" w:eastAsia="Times New Roman" w:hAnsi="Times New Roman"/>
-                <w:i w:val="1"/>
-                <w:sz w:val="24"/>
-                <w:szCs w:val="24"/>
-              </w:rPr>
-            </w:pPr>
-            <w:r>
-              <w:rPr>
-                <w:rFonts w:ascii="Times New Roman" w:cs="Times New Roman" w:eastAsia="Times New Roman" w:hAnsi="Times New Roman"/>
-                <w:i w:val="1"/>
-                <w:sz w:val="24"/>
-                <w:szCs w:val="24"/>
-                <w:rtl w:val="0"/>
-              </w:rPr>
-              <w:t xml:space="preserve">        }</w:t>
+              <w:t xml:space="preserve">head=null;</w:t>
             </w:r>
           </w:p>
         </w:tc>
@@ -19235,7 +19216,7 @@
                 <w:szCs w:val="24"/>
                 <w:rtl w:val="0"/>
               </w:rPr>
-              <w:t xml:space="preserve">12 bytes</w:t>
+              <w:t xml:space="preserve">64 bits</w:t>
             </w:r>
           </w:p>
         </w:tc>
@@ -19385,6 +19366,7 @@
           <w:p>
             <w:pPr>
               <w:spacing w:after="240" w:before="240" w:lineRule="auto"/>
+              <w:jc w:val="both"/>
               <w:rPr>
                 <w:rFonts w:ascii="Times New Roman" w:cs="Times New Roman" w:eastAsia="Times New Roman" w:hAnsi="Times New Roman"/>
                 <w:i w:val="1"/>
@@ -19395,33 +19377,16 @@
             <w:r>
               <w:rPr>
                 <w:rFonts w:ascii="Times New Roman" w:cs="Times New Roman" w:eastAsia="Times New Roman" w:hAnsi="Times New Roman"/>
-                <w:i w:val="1"/>
-                <w:sz w:val="24"/>
-                <w:szCs w:val="24"/>
-                <w:rtl w:val="0"/>
-              </w:rPr>
-              <w:t xml:space="preserve">return value;</w:t>
-            </w:r>
-          </w:p>
-          <w:p>
-            <w:pPr>
-              <w:spacing w:after="240" w:before="240" w:lineRule="auto"/>
-              <w:rPr>
-                <w:rFonts w:ascii="Times New Roman" w:cs="Times New Roman" w:eastAsia="Times New Roman" w:hAnsi="Times New Roman"/>
-                <w:i w:val="1"/>
-                <w:sz w:val="24"/>
-                <w:szCs w:val="24"/>
-              </w:rPr>
-            </w:pPr>
-            <w:r>
-              <w:rPr>
-                <w:rFonts w:ascii="Times New Roman" w:cs="Times New Roman" w:eastAsia="Times New Roman" w:hAnsi="Times New Roman"/>
-                <w:i w:val="1"/>
-                <w:sz w:val="24"/>
-                <w:szCs w:val="24"/>
-                <w:rtl w:val="0"/>
-              </w:rPr>
-              <w:t xml:space="preserve">    }</w:t>
+                <w:sz w:val="24"/>
+                <w:szCs w:val="24"/>
+                <w:rtl w:val="0"/>
+              </w:rPr>
+              <w:t xml:space="preserve"> tail=null;</w:t>
+            </w:r>
+            <w:r>
+              <w:rPr>
+                <w:rtl w:val="0"/>
+              </w:rPr>
             </w:r>
           </w:p>
         </w:tc>
@@ -19461,7 +19426,1914 @@
                 <w:szCs w:val="24"/>
                 <w:rtl w:val="0"/>
               </w:rPr>
-              <w:t xml:space="preserve">8 bytes</w:t>
+              <w:t xml:space="preserve">64 bits</w:t>
+            </w:r>
+          </w:p>
+        </w:tc>
+        <w:tc>
+          <w:tcPr>
+            <w:tcBorders>
+              <w:top w:color="000000" w:space="0" w:sz="0" w:val="nil"/>
+              <w:left w:color="000000" w:space="0" w:sz="0" w:val="nil"/>
+              <w:bottom w:color="000000" w:space="0" w:sz="5" w:val="single"/>
+              <w:right w:color="000000" w:space="0" w:sz="5" w:val="single"/>
+            </w:tcBorders>
+            <w:shd w:fill="auto" w:val="clear"/>
+            <w:tcMar>
+              <w:top w:w="100.0" w:type="dxa"/>
+              <w:left w:w="100.0" w:type="dxa"/>
+              <w:bottom w:w="100.0" w:type="dxa"/>
+              <w:right w:w="100.0" w:type="dxa"/>
+            </w:tcMar>
+            <w:vAlign w:val="top"/>
+          </w:tcPr>
+          <w:p>
+            <w:pPr>
+              <w:spacing w:after="240" w:before="240" w:lineRule="auto"/>
+              <w:jc w:val="center"/>
+              <w:rPr>
+                <w:rFonts w:ascii="Times New Roman" w:cs="Times New Roman" w:eastAsia="Times New Roman" w:hAnsi="Times New Roman"/>
+                <w:b w:val="1"/>
+                <w:sz w:val="24"/>
+                <w:szCs w:val="24"/>
+              </w:rPr>
+            </w:pPr>
+            <w:r>
+              <w:rPr>
+                <w:rFonts w:ascii="Times New Roman" w:cs="Times New Roman" w:eastAsia="Times New Roman" w:hAnsi="Times New Roman"/>
+                <w:b w:val="1"/>
+                <w:sz w:val="24"/>
+                <w:szCs w:val="24"/>
+                <w:rtl w:val="0"/>
+              </w:rPr>
+              <w:t xml:space="preserve">1</w:t>
+            </w:r>
+          </w:p>
+        </w:tc>
+        <w:tc>
+          <w:tcPr>
+            <w:tcBorders>
+              <w:top w:color="000000" w:space="0" w:sz="0" w:val="nil"/>
+              <w:left w:color="000000" w:space="0" w:sz="0" w:val="nil"/>
+              <w:bottom w:color="000000" w:space="0" w:sz="5" w:val="single"/>
+              <w:right w:color="000000" w:space="0" w:sz="5" w:val="single"/>
+            </w:tcBorders>
+            <w:shd w:fill="auto" w:val="clear"/>
+            <w:tcMar>
+              <w:top w:w="100.0" w:type="dxa"/>
+              <w:left w:w="100.0" w:type="dxa"/>
+              <w:bottom w:w="100.0" w:type="dxa"/>
+              <w:right w:w="100.0" w:type="dxa"/>
+            </w:tcMar>
+            <w:vAlign w:val="top"/>
+          </w:tcPr>
+          <w:p>
+            <w:pPr>
+              <w:spacing w:after="240" w:before="240" w:lineRule="auto"/>
+              <w:jc w:val="center"/>
+              <w:rPr>
+                <w:rFonts w:ascii="Times New Roman" w:cs="Times New Roman" w:eastAsia="Times New Roman" w:hAnsi="Times New Roman"/>
+                <w:b w:val="1"/>
+                <w:sz w:val="24"/>
+                <w:szCs w:val="24"/>
+              </w:rPr>
+            </w:pPr>
+            <w:r>
+              <w:rPr>
+                <w:rFonts w:ascii="Times New Roman" w:cs="Times New Roman" w:eastAsia="Times New Roman" w:hAnsi="Times New Roman"/>
+                <w:b w:val="1"/>
+                <w:sz w:val="24"/>
+                <w:szCs w:val="24"/>
+                <w:rtl w:val="0"/>
+              </w:rPr>
+              <w:t xml:space="preserve">1</w:t>
+            </w:r>
+          </w:p>
+        </w:tc>
+      </w:tr>
+      <w:tr>
+        <w:trPr>
+          <w:cantSplit w:val="0"/>
+          <w:trHeight w:val="1275" w:hRule="atLeast"/>
+          <w:tblHeader w:val="0"/>
+        </w:trPr>
+        <w:tc>
+          <w:tcPr>
+            <w:tcBorders>
+              <w:top w:color="000000" w:space="0" w:sz="0" w:val="nil"/>
+              <w:left w:color="000000" w:space="0" w:sz="5" w:val="single"/>
+              <w:bottom w:color="000000" w:space="0" w:sz="5" w:val="single"/>
+              <w:right w:color="000000" w:space="0" w:sz="5" w:val="single"/>
+            </w:tcBorders>
+            <w:shd w:fill="auto" w:val="clear"/>
+            <w:tcMar>
+              <w:top w:w="100.0" w:type="dxa"/>
+              <w:left w:w="100.0" w:type="dxa"/>
+              <w:bottom w:w="100.0" w:type="dxa"/>
+              <w:right w:w="100.0" w:type="dxa"/>
+            </w:tcMar>
+            <w:vAlign w:val="top"/>
+          </w:tcPr>
+          <w:p>
+            <w:pPr>
+              <w:spacing w:after="240" w:before="240" w:lineRule="auto"/>
+              <w:rPr>
+                <w:rFonts w:ascii="Times New Roman" w:cs="Times New Roman" w:eastAsia="Times New Roman" w:hAnsi="Times New Roman"/>
+                <w:b w:val="1"/>
+                <w:sz w:val="24"/>
+                <w:szCs w:val="24"/>
+              </w:rPr>
+            </w:pPr>
+            <w:r>
+              <w:rPr>
+                <w:rFonts w:ascii="Times New Roman" w:cs="Times New Roman" w:eastAsia="Times New Roman" w:hAnsi="Times New Roman"/>
+                <w:b w:val="1"/>
+                <w:sz w:val="24"/>
+                <w:szCs w:val="24"/>
+                <w:rtl w:val="0"/>
+              </w:rPr>
+              <w:t xml:space="preserve">6</w:t>
+            </w:r>
+          </w:p>
+        </w:tc>
+        <w:tc>
+          <w:tcPr>
+            <w:tcBorders>
+              <w:top w:color="000000" w:space="0" w:sz="0" w:val="nil"/>
+              <w:left w:color="000000" w:space="0" w:sz="0" w:val="nil"/>
+              <w:bottom w:color="000000" w:space="0" w:sz="5" w:val="single"/>
+              <w:right w:color="000000" w:space="0" w:sz="5" w:val="single"/>
+            </w:tcBorders>
+            <w:shd w:fill="auto" w:val="clear"/>
+            <w:tcMar>
+              <w:top w:w="100.0" w:type="dxa"/>
+              <w:left w:w="100.0" w:type="dxa"/>
+              <w:bottom w:w="100.0" w:type="dxa"/>
+              <w:right w:w="100.0" w:type="dxa"/>
+            </w:tcMar>
+            <w:vAlign w:val="top"/>
+          </w:tcPr>
+          <w:p>
+            <w:pPr>
+              <w:spacing w:after="240" w:before="240" w:lineRule="auto"/>
+              <w:jc w:val="both"/>
+              <w:rPr>
+                <w:rFonts w:ascii="Times New Roman" w:cs="Times New Roman" w:eastAsia="Times New Roman" w:hAnsi="Times New Roman"/>
+                <w:sz w:val="24"/>
+                <w:szCs w:val="24"/>
+              </w:rPr>
+            </w:pPr>
+            <w:r>
+              <w:rPr>
+                <w:rFonts w:ascii="Times New Roman" w:cs="Times New Roman" w:eastAsia="Times New Roman" w:hAnsi="Times New Roman"/>
+                <w:sz w:val="24"/>
+                <w:szCs w:val="24"/>
+                <w:rtl w:val="0"/>
+              </w:rPr>
+              <w:t xml:space="preserve">size--;</w:t>
+            </w:r>
+          </w:p>
+        </w:tc>
+        <w:tc>
+          <w:tcPr>
+            <w:tcBorders>
+              <w:top w:color="000000" w:space="0" w:sz="0" w:val="nil"/>
+              <w:left w:color="000000" w:space="0" w:sz="0" w:val="nil"/>
+              <w:bottom w:color="000000" w:space="0" w:sz="5" w:val="single"/>
+              <w:right w:color="000000" w:space="0" w:sz="5" w:val="single"/>
+            </w:tcBorders>
+            <w:shd w:fill="auto" w:val="clear"/>
+            <w:tcMar>
+              <w:top w:w="100.0" w:type="dxa"/>
+              <w:left w:w="100.0" w:type="dxa"/>
+              <w:bottom w:w="100.0" w:type="dxa"/>
+              <w:right w:w="100.0" w:type="dxa"/>
+            </w:tcMar>
+            <w:vAlign w:val="top"/>
+          </w:tcPr>
+          <w:p>
+            <w:pPr>
+              <w:spacing w:after="240" w:before="240" w:lineRule="auto"/>
+              <w:jc w:val="center"/>
+              <w:rPr>
+                <w:rFonts w:ascii="Times New Roman" w:cs="Times New Roman" w:eastAsia="Times New Roman" w:hAnsi="Times New Roman"/>
+                <w:b w:val="1"/>
+                <w:sz w:val="24"/>
+                <w:szCs w:val="24"/>
+              </w:rPr>
+            </w:pPr>
+            <w:r>
+              <w:rPr>
+                <w:rFonts w:ascii="Times New Roman" w:cs="Times New Roman" w:eastAsia="Times New Roman" w:hAnsi="Times New Roman"/>
+                <w:b w:val="1"/>
+                <w:sz w:val="24"/>
+                <w:szCs w:val="24"/>
+                <w:rtl w:val="0"/>
+              </w:rPr>
+              <w:t xml:space="preserve">32 bits</w:t>
+            </w:r>
+          </w:p>
+        </w:tc>
+        <w:tc>
+          <w:tcPr>
+            <w:tcBorders>
+              <w:top w:color="000000" w:space="0" w:sz="0" w:val="nil"/>
+              <w:left w:color="000000" w:space="0" w:sz="0" w:val="nil"/>
+              <w:bottom w:color="000000" w:space="0" w:sz="5" w:val="single"/>
+              <w:right w:color="000000" w:space="0" w:sz="5" w:val="single"/>
+            </w:tcBorders>
+            <w:shd w:fill="auto" w:val="clear"/>
+            <w:tcMar>
+              <w:top w:w="100.0" w:type="dxa"/>
+              <w:left w:w="100.0" w:type="dxa"/>
+              <w:bottom w:w="100.0" w:type="dxa"/>
+              <w:right w:w="100.0" w:type="dxa"/>
+            </w:tcMar>
+            <w:vAlign w:val="top"/>
+          </w:tcPr>
+          <w:p>
+            <w:pPr>
+              <w:spacing w:after="240" w:before="240" w:lineRule="auto"/>
+              <w:jc w:val="center"/>
+              <w:rPr>
+                <w:rFonts w:ascii="Times New Roman" w:cs="Times New Roman" w:eastAsia="Times New Roman" w:hAnsi="Times New Roman"/>
+                <w:b w:val="1"/>
+                <w:sz w:val="24"/>
+                <w:szCs w:val="24"/>
+              </w:rPr>
+            </w:pPr>
+            <w:r>
+              <w:rPr>
+                <w:rFonts w:ascii="Times New Roman" w:cs="Times New Roman" w:eastAsia="Times New Roman" w:hAnsi="Times New Roman"/>
+                <w:b w:val="1"/>
+                <w:sz w:val="24"/>
+                <w:szCs w:val="24"/>
+                <w:rtl w:val="0"/>
+              </w:rPr>
+              <w:t xml:space="preserve">1</w:t>
+            </w:r>
+          </w:p>
+        </w:tc>
+        <w:tc>
+          <w:tcPr>
+            <w:tcBorders>
+              <w:top w:color="000000" w:space="0" w:sz="0" w:val="nil"/>
+              <w:left w:color="000000" w:space="0" w:sz="0" w:val="nil"/>
+              <w:bottom w:color="000000" w:space="0" w:sz="5" w:val="single"/>
+              <w:right w:color="000000" w:space="0" w:sz="5" w:val="single"/>
+            </w:tcBorders>
+            <w:shd w:fill="auto" w:val="clear"/>
+            <w:tcMar>
+              <w:top w:w="100.0" w:type="dxa"/>
+              <w:left w:w="100.0" w:type="dxa"/>
+              <w:bottom w:w="100.0" w:type="dxa"/>
+              <w:right w:w="100.0" w:type="dxa"/>
+            </w:tcMar>
+            <w:vAlign w:val="top"/>
+          </w:tcPr>
+          <w:p>
+            <w:pPr>
+              <w:spacing w:after="240" w:before="240" w:lineRule="auto"/>
+              <w:jc w:val="center"/>
+              <w:rPr>
+                <w:rFonts w:ascii="Times New Roman" w:cs="Times New Roman" w:eastAsia="Times New Roman" w:hAnsi="Times New Roman"/>
+                <w:b w:val="1"/>
+                <w:sz w:val="24"/>
+                <w:szCs w:val="24"/>
+              </w:rPr>
+            </w:pPr>
+            <w:r>
+              <w:rPr>
+                <w:rFonts w:ascii="Times New Roman" w:cs="Times New Roman" w:eastAsia="Times New Roman" w:hAnsi="Times New Roman"/>
+                <w:b w:val="1"/>
+                <w:sz w:val="24"/>
+                <w:szCs w:val="24"/>
+                <w:rtl w:val="0"/>
+              </w:rPr>
+              <w:t xml:space="preserve">1</w:t>
+            </w:r>
+          </w:p>
+        </w:tc>
+      </w:tr>
+      <w:tr>
+        <w:trPr>
+          <w:cantSplit w:val="0"/>
+          <w:trHeight w:val="1275" w:hRule="atLeast"/>
+          <w:tblHeader w:val="0"/>
+        </w:trPr>
+        <w:tc>
+          <w:tcPr>
+            <w:tcBorders>
+              <w:top w:color="000000" w:space="0" w:sz="0" w:val="nil"/>
+              <w:left w:color="000000" w:space="0" w:sz="5" w:val="single"/>
+              <w:bottom w:color="000000" w:space="0" w:sz="5" w:val="single"/>
+              <w:right w:color="000000" w:space="0" w:sz="5" w:val="single"/>
+            </w:tcBorders>
+            <w:shd w:fill="auto" w:val="clear"/>
+            <w:tcMar>
+              <w:top w:w="100.0" w:type="dxa"/>
+              <w:left w:w="100.0" w:type="dxa"/>
+              <w:bottom w:w="100.0" w:type="dxa"/>
+              <w:right w:w="100.0" w:type="dxa"/>
+            </w:tcMar>
+            <w:vAlign w:val="top"/>
+          </w:tcPr>
+          <w:p>
+            <w:pPr>
+              <w:spacing w:after="240" w:before="240" w:lineRule="auto"/>
+              <w:rPr>
+                <w:rFonts w:ascii="Times New Roman" w:cs="Times New Roman" w:eastAsia="Times New Roman" w:hAnsi="Times New Roman"/>
+                <w:b w:val="1"/>
+                <w:sz w:val="24"/>
+                <w:szCs w:val="24"/>
+              </w:rPr>
+            </w:pPr>
+            <w:r>
+              <w:rPr>
+                <w:rFonts w:ascii="Times New Roman" w:cs="Times New Roman" w:eastAsia="Times New Roman" w:hAnsi="Times New Roman"/>
+                <w:b w:val="1"/>
+                <w:sz w:val="24"/>
+                <w:szCs w:val="24"/>
+                <w:rtl w:val="0"/>
+              </w:rPr>
+              <w:t xml:space="preserve">7</w:t>
+            </w:r>
+          </w:p>
+        </w:tc>
+        <w:tc>
+          <w:tcPr>
+            <w:tcBorders>
+              <w:top w:color="000000" w:space="0" w:sz="0" w:val="nil"/>
+              <w:left w:color="000000" w:space="0" w:sz="0" w:val="nil"/>
+              <w:bottom w:color="000000" w:space="0" w:sz="5" w:val="single"/>
+              <w:right w:color="000000" w:space="0" w:sz="5" w:val="single"/>
+            </w:tcBorders>
+            <w:shd w:fill="auto" w:val="clear"/>
+            <w:tcMar>
+              <w:top w:w="100.0" w:type="dxa"/>
+              <w:left w:w="100.0" w:type="dxa"/>
+              <w:bottom w:w="100.0" w:type="dxa"/>
+              <w:right w:w="100.0" w:type="dxa"/>
+            </w:tcMar>
+            <w:vAlign w:val="top"/>
+          </w:tcPr>
+          <w:p>
+            <w:pPr>
+              <w:spacing w:after="240" w:before="240" w:lineRule="auto"/>
+              <w:jc w:val="both"/>
+              <w:rPr>
+                <w:rFonts w:ascii="Times New Roman" w:cs="Times New Roman" w:eastAsia="Times New Roman" w:hAnsi="Times New Roman"/>
+                <w:sz w:val="24"/>
+                <w:szCs w:val="24"/>
+              </w:rPr>
+            </w:pPr>
+            <w:r>
+              <w:rPr>
+                <w:rFonts w:ascii="Times New Roman" w:cs="Times New Roman" w:eastAsia="Times New Roman" w:hAnsi="Times New Roman"/>
+                <w:sz w:val="24"/>
+                <w:szCs w:val="24"/>
+                <w:rtl w:val="0"/>
+              </w:rPr>
+              <w:t xml:space="preserve">}else if(size&gt;1){</w:t>
+            </w:r>
+          </w:p>
+        </w:tc>
+        <w:tc>
+          <w:tcPr>
+            <w:tcBorders>
+              <w:top w:color="000000" w:space="0" w:sz="0" w:val="nil"/>
+              <w:left w:color="000000" w:space="0" w:sz="0" w:val="nil"/>
+              <w:bottom w:color="000000" w:space="0" w:sz="5" w:val="single"/>
+              <w:right w:color="000000" w:space="0" w:sz="5" w:val="single"/>
+            </w:tcBorders>
+            <w:shd w:fill="auto" w:val="clear"/>
+            <w:tcMar>
+              <w:top w:w="100.0" w:type="dxa"/>
+              <w:left w:w="100.0" w:type="dxa"/>
+              <w:bottom w:w="100.0" w:type="dxa"/>
+              <w:right w:w="100.0" w:type="dxa"/>
+            </w:tcMar>
+            <w:vAlign w:val="top"/>
+          </w:tcPr>
+          <w:p>
+            <w:pPr>
+              <w:spacing w:after="240" w:before="240" w:lineRule="auto"/>
+              <w:jc w:val="center"/>
+              <w:rPr>
+                <w:rFonts w:ascii="Times New Roman" w:cs="Times New Roman" w:eastAsia="Times New Roman" w:hAnsi="Times New Roman"/>
+                <w:b w:val="1"/>
+                <w:sz w:val="24"/>
+                <w:szCs w:val="24"/>
+              </w:rPr>
+            </w:pPr>
+            <w:r>
+              <w:rPr>
+                <w:rFonts w:ascii="Times New Roman" w:cs="Times New Roman" w:eastAsia="Times New Roman" w:hAnsi="Times New Roman"/>
+                <w:b w:val="1"/>
+                <w:sz w:val="24"/>
+                <w:szCs w:val="24"/>
+                <w:rtl w:val="0"/>
+              </w:rPr>
+              <w:t xml:space="preserve">32 bits</w:t>
+            </w:r>
+          </w:p>
+        </w:tc>
+        <w:tc>
+          <w:tcPr>
+            <w:tcBorders>
+              <w:top w:color="000000" w:space="0" w:sz="0" w:val="nil"/>
+              <w:left w:color="000000" w:space="0" w:sz="0" w:val="nil"/>
+              <w:bottom w:color="000000" w:space="0" w:sz="5" w:val="single"/>
+              <w:right w:color="000000" w:space="0" w:sz="5" w:val="single"/>
+            </w:tcBorders>
+            <w:shd w:fill="auto" w:val="clear"/>
+            <w:tcMar>
+              <w:top w:w="100.0" w:type="dxa"/>
+              <w:left w:w="100.0" w:type="dxa"/>
+              <w:bottom w:w="100.0" w:type="dxa"/>
+              <w:right w:w="100.0" w:type="dxa"/>
+            </w:tcMar>
+            <w:vAlign w:val="top"/>
+          </w:tcPr>
+          <w:p>
+            <w:pPr>
+              <w:spacing w:after="240" w:before="240" w:lineRule="auto"/>
+              <w:jc w:val="center"/>
+              <w:rPr>
+                <w:rFonts w:ascii="Times New Roman" w:cs="Times New Roman" w:eastAsia="Times New Roman" w:hAnsi="Times New Roman"/>
+                <w:b w:val="1"/>
+                <w:sz w:val="24"/>
+                <w:szCs w:val="24"/>
+              </w:rPr>
+            </w:pPr>
+            <w:r>
+              <w:rPr>
+                <w:rFonts w:ascii="Times New Roman" w:cs="Times New Roman" w:eastAsia="Times New Roman" w:hAnsi="Times New Roman"/>
+                <w:b w:val="1"/>
+                <w:sz w:val="24"/>
+                <w:szCs w:val="24"/>
+                <w:rtl w:val="0"/>
+              </w:rPr>
+              <w:t xml:space="preserve">1</w:t>
+            </w:r>
+          </w:p>
+        </w:tc>
+        <w:tc>
+          <w:tcPr>
+            <w:tcBorders>
+              <w:top w:color="000000" w:space="0" w:sz="0" w:val="nil"/>
+              <w:left w:color="000000" w:space="0" w:sz="0" w:val="nil"/>
+              <w:bottom w:color="000000" w:space="0" w:sz="5" w:val="single"/>
+              <w:right w:color="000000" w:space="0" w:sz="5" w:val="single"/>
+            </w:tcBorders>
+            <w:shd w:fill="auto" w:val="clear"/>
+            <w:tcMar>
+              <w:top w:w="100.0" w:type="dxa"/>
+              <w:left w:w="100.0" w:type="dxa"/>
+              <w:bottom w:w="100.0" w:type="dxa"/>
+              <w:right w:w="100.0" w:type="dxa"/>
+            </w:tcMar>
+            <w:vAlign w:val="top"/>
+          </w:tcPr>
+          <w:p>
+            <w:pPr>
+              <w:spacing w:after="240" w:before="240" w:lineRule="auto"/>
+              <w:jc w:val="center"/>
+              <w:rPr>
+                <w:rFonts w:ascii="Times New Roman" w:cs="Times New Roman" w:eastAsia="Times New Roman" w:hAnsi="Times New Roman"/>
+                <w:b w:val="1"/>
+                <w:sz w:val="24"/>
+                <w:szCs w:val="24"/>
+              </w:rPr>
+            </w:pPr>
+            <w:r>
+              <w:rPr>
+                <w:rFonts w:ascii="Times New Roman" w:cs="Times New Roman" w:eastAsia="Times New Roman" w:hAnsi="Times New Roman"/>
+                <w:b w:val="1"/>
+                <w:sz w:val="24"/>
+                <w:szCs w:val="24"/>
+                <w:rtl w:val="0"/>
+              </w:rPr>
+              <w:t xml:space="preserve">1</w:t>
+            </w:r>
+          </w:p>
+        </w:tc>
+      </w:tr>
+      <w:tr>
+        <w:trPr>
+          <w:cantSplit w:val="0"/>
+          <w:trHeight w:val="1275" w:hRule="atLeast"/>
+          <w:tblHeader w:val="0"/>
+        </w:trPr>
+        <w:tc>
+          <w:tcPr>
+            <w:tcBorders>
+              <w:top w:color="000000" w:space="0" w:sz="0" w:val="nil"/>
+              <w:left w:color="000000" w:space="0" w:sz="5" w:val="single"/>
+              <w:bottom w:color="000000" w:space="0" w:sz="5" w:val="single"/>
+              <w:right w:color="000000" w:space="0" w:sz="5" w:val="single"/>
+            </w:tcBorders>
+            <w:shd w:fill="auto" w:val="clear"/>
+            <w:tcMar>
+              <w:top w:w="100.0" w:type="dxa"/>
+              <w:left w:w="100.0" w:type="dxa"/>
+              <w:bottom w:w="100.0" w:type="dxa"/>
+              <w:right w:w="100.0" w:type="dxa"/>
+            </w:tcMar>
+            <w:vAlign w:val="top"/>
+          </w:tcPr>
+          <w:p>
+            <w:pPr>
+              <w:spacing w:after="240" w:before="240" w:lineRule="auto"/>
+              <w:rPr>
+                <w:rFonts w:ascii="Times New Roman" w:cs="Times New Roman" w:eastAsia="Times New Roman" w:hAnsi="Times New Roman"/>
+                <w:b w:val="1"/>
+                <w:sz w:val="24"/>
+                <w:szCs w:val="24"/>
+              </w:rPr>
+            </w:pPr>
+            <w:r>
+              <w:rPr>
+                <w:rFonts w:ascii="Times New Roman" w:cs="Times New Roman" w:eastAsia="Times New Roman" w:hAnsi="Times New Roman"/>
+                <w:b w:val="1"/>
+                <w:sz w:val="24"/>
+                <w:szCs w:val="24"/>
+                <w:rtl w:val="0"/>
+              </w:rPr>
+              <w:t xml:space="preserve">8</w:t>
+            </w:r>
+          </w:p>
+        </w:tc>
+        <w:tc>
+          <w:tcPr>
+            <w:tcBorders>
+              <w:top w:color="000000" w:space="0" w:sz="0" w:val="nil"/>
+              <w:left w:color="000000" w:space="0" w:sz="0" w:val="nil"/>
+              <w:bottom w:color="000000" w:space="0" w:sz="5" w:val="single"/>
+              <w:right w:color="000000" w:space="0" w:sz="5" w:val="single"/>
+            </w:tcBorders>
+            <w:shd w:fill="auto" w:val="clear"/>
+            <w:tcMar>
+              <w:top w:w="100.0" w:type="dxa"/>
+              <w:left w:w="100.0" w:type="dxa"/>
+              <w:bottom w:w="100.0" w:type="dxa"/>
+              <w:right w:w="100.0" w:type="dxa"/>
+            </w:tcMar>
+            <w:vAlign w:val="top"/>
+          </w:tcPr>
+          <w:p>
+            <w:pPr>
+              <w:spacing w:after="240" w:before="240" w:lineRule="auto"/>
+              <w:jc w:val="both"/>
+              <w:rPr>
+                <w:rFonts w:ascii="Times New Roman" w:cs="Times New Roman" w:eastAsia="Times New Roman" w:hAnsi="Times New Roman"/>
+                <w:sz w:val="24"/>
+                <w:szCs w:val="24"/>
+              </w:rPr>
+            </w:pPr>
+            <w:r>
+              <w:rPr>
+                <w:rFonts w:ascii="Times New Roman" w:cs="Times New Roman" w:eastAsia="Times New Roman" w:hAnsi="Times New Roman"/>
+                <w:sz w:val="24"/>
+                <w:szCs w:val="24"/>
+                <w:rtl w:val="0"/>
+              </w:rPr>
+              <w:t xml:space="preserve">valueToDelete= tail.getValue();</w:t>
+            </w:r>
+          </w:p>
+          <w:p>
+            <w:pPr>
+              <w:spacing w:after="240" w:before="240" w:lineRule="auto"/>
+              <w:jc w:val="both"/>
+              <w:rPr>
+                <w:rFonts w:ascii="Times New Roman" w:cs="Times New Roman" w:eastAsia="Times New Roman" w:hAnsi="Times New Roman"/>
+                <w:sz w:val="24"/>
+                <w:szCs w:val="24"/>
+              </w:rPr>
+            </w:pPr>
+            <w:r>
+              <w:rPr>
+                <w:rtl w:val="0"/>
+              </w:rPr>
+            </w:r>
+          </w:p>
+        </w:tc>
+        <w:tc>
+          <w:tcPr>
+            <w:tcBorders>
+              <w:top w:color="000000" w:space="0" w:sz="0" w:val="nil"/>
+              <w:left w:color="000000" w:space="0" w:sz="0" w:val="nil"/>
+              <w:bottom w:color="000000" w:space="0" w:sz="5" w:val="single"/>
+              <w:right w:color="000000" w:space="0" w:sz="5" w:val="single"/>
+            </w:tcBorders>
+            <w:shd w:fill="auto" w:val="clear"/>
+            <w:tcMar>
+              <w:top w:w="100.0" w:type="dxa"/>
+              <w:left w:w="100.0" w:type="dxa"/>
+              <w:bottom w:w="100.0" w:type="dxa"/>
+              <w:right w:w="100.0" w:type="dxa"/>
+            </w:tcMar>
+            <w:vAlign w:val="top"/>
+          </w:tcPr>
+          <w:p>
+            <w:pPr>
+              <w:spacing w:after="240" w:before="240" w:lineRule="auto"/>
+              <w:jc w:val="center"/>
+              <w:rPr>
+                <w:rFonts w:ascii="Times New Roman" w:cs="Times New Roman" w:eastAsia="Times New Roman" w:hAnsi="Times New Roman"/>
+                <w:b w:val="1"/>
+                <w:sz w:val="24"/>
+                <w:szCs w:val="24"/>
+              </w:rPr>
+            </w:pPr>
+            <w:r>
+              <w:rPr>
+                <w:rFonts w:ascii="Times New Roman" w:cs="Times New Roman" w:eastAsia="Times New Roman" w:hAnsi="Times New Roman"/>
+                <w:b w:val="1"/>
+                <w:sz w:val="24"/>
+                <w:szCs w:val="24"/>
+                <w:rtl w:val="0"/>
+              </w:rPr>
+              <w:t xml:space="preserve">544 bits</w:t>
+            </w:r>
+          </w:p>
+        </w:tc>
+        <w:tc>
+          <w:tcPr>
+            <w:tcBorders>
+              <w:top w:color="000000" w:space="0" w:sz="0" w:val="nil"/>
+              <w:left w:color="000000" w:space="0" w:sz="0" w:val="nil"/>
+              <w:bottom w:color="000000" w:space="0" w:sz="5" w:val="single"/>
+              <w:right w:color="000000" w:space="0" w:sz="5" w:val="single"/>
+            </w:tcBorders>
+            <w:shd w:fill="auto" w:val="clear"/>
+            <w:tcMar>
+              <w:top w:w="100.0" w:type="dxa"/>
+              <w:left w:w="100.0" w:type="dxa"/>
+              <w:bottom w:w="100.0" w:type="dxa"/>
+              <w:right w:w="100.0" w:type="dxa"/>
+            </w:tcMar>
+            <w:vAlign w:val="top"/>
+          </w:tcPr>
+          <w:p>
+            <w:pPr>
+              <w:spacing w:after="240" w:before="240" w:lineRule="auto"/>
+              <w:jc w:val="center"/>
+              <w:rPr>
+                <w:rFonts w:ascii="Times New Roman" w:cs="Times New Roman" w:eastAsia="Times New Roman" w:hAnsi="Times New Roman"/>
+                <w:b w:val="1"/>
+                <w:sz w:val="24"/>
+                <w:szCs w:val="24"/>
+              </w:rPr>
+            </w:pPr>
+            <w:r>
+              <w:rPr>
+                <w:rFonts w:ascii="Times New Roman" w:cs="Times New Roman" w:eastAsia="Times New Roman" w:hAnsi="Times New Roman"/>
+                <w:b w:val="1"/>
+                <w:sz w:val="24"/>
+                <w:szCs w:val="24"/>
+                <w:rtl w:val="0"/>
+              </w:rPr>
+              <w:t xml:space="preserve">1</w:t>
+            </w:r>
+          </w:p>
+        </w:tc>
+        <w:tc>
+          <w:tcPr>
+            <w:tcBorders>
+              <w:top w:color="000000" w:space="0" w:sz="0" w:val="nil"/>
+              <w:left w:color="000000" w:space="0" w:sz="0" w:val="nil"/>
+              <w:bottom w:color="000000" w:space="0" w:sz="5" w:val="single"/>
+              <w:right w:color="000000" w:space="0" w:sz="5" w:val="single"/>
+            </w:tcBorders>
+            <w:shd w:fill="auto" w:val="clear"/>
+            <w:tcMar>
+              <w:top w:w="100.0" w:type="dxa"/>
+              <w:left w:w="100.0" w:type="dxa"/>
+              <w:bottom w:w="100.0" w:type="dxa"/>
+              <w:right w:w="100.0" w:type="dxa"/>
+            </w:tcMar>
+            <w:vAlign w:val="top"/>
+          </w:tcPr>
+          <w:p>
+            <w:pPr>
+              <w:spacing w:after="240" w:before="240" w:lineRule="auto"/>
+              <w:jc w:val="center"/>
+              <w:rPr>
+                <w:rFonts w:ascii="Times New Roman" w:cs="Times New Roman" w:eastAsia="Times New Roman" w:hAnsi="Times New Roman"/>
+                <w:b w:val="1"/>
+                <w:sz w:val="24"/>
+                <w:szCs w:val="24"/>
+              </w:rPr>
+            </w:pPr>
+            <w:r>
+              <w:rPr>
+                <w:rFonts w:ascii="Times New Roman" w:cs="Times New Roman" w:eastAsia="Times New Roman" w:hAnsi="Times New Roman"/>
+                <w:b w:val="1"/>
+                <w:sz w:val="24"/>
+                <w:szCs w:val="24"/>
+                <w:rtl w:val="0"/>
+              </w:rPr>
+              <w:t xml:space="preserve">1</w:t>
+            </w:r>
+          </w:p>
+        </w:tc>
+      </w:tr>
+      <w:tr>
+        <w:trPr>
+          <w:cantSplit w:val="0"/>
+          <w:trHeight w:val="1275" w:hRule="atLeast"/>
+          <w:tblHeader w:val="0"/>
+        </w:trPr>
+        <w:tc>
+          <w:tcPr>
+            <w:tcBorders>
+              <w:top w:color="000000" w:space="0" w:sz="0" w:val="nil"/>
+              <w:left w:color="000000" w:space="0" w:sz="5" w:val="single"/>
+              <w:bottom w:color="000000" w:space="0" w:sz="5" w:val="single"/>
+              <w:right w:color="000000" w:space="0" w:sz="5" w:val="single"/>
+            </w:tcBorders>
+            <w:shd w:fill="auto" w:val="clear"/>
+            <w:tcMar>
+              <w:top w:w="100.0" w:type="dxa"/>
+              <w:left w:w="100.0" w:type="dxa"/>
+              <w:bottom w:w="100.0" w:type="dxa"/>
+              <w:right w:w="100.0" w:type="dxa"/>
+            </w:tcMar>
+            <w:vAlign w:val="top"/>
+          </w:tcPr>
+          <w:p>
+            <w:pPr>
+              <w:spacing w:after="240" w:before="240" w:lineRule="auto"/>
+              <w:rPr>
+                <w:rFonts w:ascii="Times New Roman" w:cs="Times New Roman" w:eastAsia="Times New Roman" w:hAnsi="Times New Roman"/>
+                <w:b w:val="1"/>
+                <w:sz w:val="24"/>
+                <w:szCs w:val="24"/>
+              </w:rPr>
+            </w:pPr>
+            <w:r>
+              <w:rPr>
+                <w:rFonts w:ascii="Times New Roman" w:cs="Times New Roman" w:eastAsia="Times New Roman" w:hAnsi="Times New Roman"/>
+                <w:b w:val="1"/>
+                <w:sz w:val="24"/>
+                <w:szCs w:val="24"/>
+                <w:rtl w:val="0"/>
+              </w:rPr>
+              <w:t xml:space="preserve">9</w:t>
+            </w:r>
+          </w:p>
+        </w:tc>
+        <w:tc>
+          <w:tcPr>
+            <w:tcBorders>
+              <w:top w:color="000000" w:space="0" w:sz="0" w:val="nil"/>
+              <w:left w:color="000000" w:space="0" w:sz="0" w:val="nil"/>
+              <w:bottom w:color="000000" w:space="0" w:sz="5" w:val="single"/>
+              <w:right w:color="000000" w:space="0" w:sz="5" w:val="single"/>
+            </w:tcBorders>
+            <w:shd w:fill="auto" w:val="clear"/>
+            <w:tcMar>
+              <w:top w:w="100.0" w:type="dxa"/>
+              <w:left w:w="100.0" w:type="dxa"/>
+              <w:bottom w:w="100.0" w:type="dxa"/>
+              <w:right w:w="100.0" w:type="dxa"/>
+            </w:tcMar>
+            <w:vAlign w:val="top"/>
+          </w:tcPr>
+          <w:p>
+            <w:pPr>
+              <w:spacing w:after="240" w:before="240" w:lineRule="auto"/>
+              <w:jc w:val="both"/>
+              <w:rPr>
+                <w:rFonts w:ascii="Times New Roman" w:cs="Times New Roman" w:eastAsia="Times New Roman" w:hAnsi="Times New Roman"/>
+                <w:sz w:val="24"/>
+                <w:szCs w:val="24"/>
+              </w:rPr>
+            </w:pPr>
+            <w:r>
+              <w:rPr>
+                <w:rFonts w:ascii="Times New Roman" w:cs="Times New Roman" w:eastAsia="Times New Roman" w:hAnsi="Times New Roman"/>
+                <w:sz w:val="24"/>
+                <w:szCs w:val="24"/>
+                <w:rtl w:val="0"/>
+              </w:rPr>
+              <w:t xml:space="preserve">tail=tail.getPrev();</w:t>
+            </w:r>
+          </w:p>
+        </w:tc>
+        <w:tc>
+          <w:tcPr>
+            <w:tcBorders>
+              <w:top w:color="000000" w:space="0" w:sz="0" w:val="nil"/>
+              <w:left w:color="000000" w:space="0" w:sz="0" w:val="nil"/>
+              <w:bottom w:color="000000" w:space="0" w:sz="5" w:val="single"/>
+              <w:right w:color="000000" w:space="0" w:sz="5" w:val="single"/>
+            </w:tcBorders>
+            <w:shd w:fill="auto" w:val="clear"/>
+            <w:tcMar>
+              <w:top w:w="100.0" w:type="dxa"/>
+              <w:left w:w="100.0" w:type="dxa"/>
+              <w:bottom w:w="100.0" w:type="dxa"/>
+              <w:right w:w="100.0" w:type="dxa"/>
+            </w:tcMar>
+            <w:vAlign w:val="top"/>
+          </w:tcPr>
+          <w:p>
+            <w:pPr>
+              <w:spacing w:after="240" w:before="240" w:lineRule="auto"/>
+              <w:jc w:val="center"/>
+              <w:rPr>
+                <w:rFonts w:ascii="Times New Roman" w:cs="Times New Roman" w:eastAsia="Times New Roman" w:hAnsi="Times New Roman"/>
+                <w:b w:val="1"/>
+                <w:sz w:val="24"/>
+                <w:szCs w:val="24"/>
+              </w:rPr>
+            </w:pPr>
+            <w:r>
+              <w:rPr>
+                <w:rFonts w:ascii="Times New Roman" w:cs="Times New Roman" w:eastAsia="Times New Roman" w:hAnsi="Times New Roman"/>
+                <w:b w:val="1"/>
+                <w:sz w:val="24"/>
+                <w:szCs w:val="24"/>
+                <w:rtl w:val="0"/>
+              </w:rPr>
+              <w:t xml:space="preserve">544 bits</w:t>
+            </w:r>
+          </w:p>
+        </w:tc>
+        <w:tc>
+          <w:tcPr>
+            <w:tcBorders>
+              <w:top w:color="000000" w:space="0" w:sz="0" w:val="nil"/>
+              <w:left w:color="000000" w:space="0" w:sz="0" w:val="nil"/>
+              <w:bottom w:color="000000" w:space="0" w:sz="5" w:val="single"/>
+              <w:right w:color="000000" w:space="0" w:sz="5" w:val="single"/>
+            </w:tcBorders>
+            <w:shd w:fill="auto" w:val="clear"/>
+            <w:tcMar>
+              <w:top w:w="100.0" w:type="dxa"/>
+              <w:left w:w="100.0" w:type="dxa"/>
+              <w:bottom w:w="100.0" w:type="dxa"/>
+              <w:right w:w="100.0" w:type="dxa"/>
+            </w:tcMar>
+            <w:vAlign w:val="top"/>
+          </w:tcPr>
+          <w:p>
+            <w:pPr>
+              <w:spacing w:after="240" w:before="240" w:lineRule="auto"/>
+              <w:jc w:val="center"/>
+              <w:rPr>
+                <w:rFonts w:ascii="Times New Roman" w:cs="Times New Roman" w:eastAsia="Times New Roman" w:hAnsi="Times New Roman"/>
+                <w:b w:val="1"/>
+                <w:sz w:val="24"/>
+                <w:szCs w:val="24"/>
+              </w:rPr>
+            </w:pPr>
+            <w:r>
+              <w:rPr>
+                <w:rFonts w:ascii="Times New Roman" w:cs="Times New Roman" w:eastAsia="Times New Roman" w:hAnsi="Times New Roman"/>
+                <w:b w:val="1"/>
+                <w:sz w:val="24"/>
+                <w:szCs w:val="24"/>
+                <w:rtl w:val="0"/>
+              </w:rPr>
+              <w:t xml:space="preserve">1</w:t>
+            </w:r>
+          </w:p>
+        </w:tc>
+        <w:tc>
+          <w:tcPr>
+            <w:tcBorders>
+              <w:top w:color="000000" w:space="0" w:sz="0" w:val="nil"/>
+              <w:left w:color="000000" w:space="0" w:sz="0" w:val="nil"/>
+              <w:bottom w:color="000000" w:space="0" w:sz="5" w:val="single"/>
+              <w:right w:color="000000" w:space="0" w:sz="5" w:val="single"/>
+            </w:tcBorders>
+            <w:shd w:fill="auto" w:val="clear"/>
+            <w:tcMar>
+              <w:top w:w="100.0" w:type="dxa"/>
+              <w:left w:w="100.0" w:type="dxa"/>
+              <w:bottom w:w="100.0" w:type="dxa"/>
+              <w:right w:w="100.0" w:type="dxa"/>
+            </w:tcMar>
+            <w:vAlign w:val="top"/>
+          </w:tcPr>
+          <w:p>
+            <w:pPr>
+              <w:spacing w:after="240" w:before="240" w:lineRule="auto"/>
+              <w:jc w:val="center"/>
+              <w:rPr>
+                <w:rFonts w:ascii="Times New Roman" w:cs="Times New Roman" w:eastAsia="Times New Roman" w:hAnsi="Times New Roman"/>
+                <w:b w:val="1"/>
+                <w:sz w:val="24"/>
+                <w:szCs w:val="24"/>
+              </w:rPr>
+            </w:pPr>
+            <w:r>
+              <w:rPr>
+                <w:rFonts w:ascii="Times New Roman" w:cs="Times New Roman" w:eastAsia="Times New Roman" w:hAnsi="Times New Roman"/>
+                <w:b w:val="1"/>
+                <w:sz w:val="24"/>
+                <w:szCs w:val="24"/>
+                <w:rtl w:val="0"/>
+              </w:rPr>
+              <w:t xml:space="preserve">1</w:t>
+            </w:r>
+          </w:p>
+        </w:tc>
+      </w:tr>
+      <w:tr>
+        <w:trPr>
+          <w:cantSplit w:val="0"/>
+          <w:trHeight w:val="1275" w:hRule="atLeast"/>
+          <w:tblHeader w:val="0"/>
+        </w:trPr>
+        <w:tc>
+          <w:tcPr>
+            <w:tcBorders>
+              <w:top w:color="000000" w:space="0" w:sz="0" w:val="nil"/>
+              <w:left w:color="000000" w:space="0" w:sz="5" w:val="single"/>
+              <w:bottom w:color="000000" w:space="0" w:sz="5" w:val="single"/>
+              <w:right w:color="000000" w:space="0" w:sz="5" w:val="single"/>
+            </w:tcBorders>
+            <w:shd w:fill="auto" w:val="clear"/>
+            <w:tcMar>
+              <w:top w:w="100.0" w:type="dxa"/>
+              <w:left w:w="100.0" w:type="dxa"/>
+              <w:bottom w:w="100.0" w:type="dxa"/>
+              <w:right w:w="100.0" w:type="dxa"/>
+            </w:tcMar>
+            <w:vAlign w:val="top"/>
+          </w:tcPr>
+          <w:p>
+            <w:pPr>
+              <w:spacing w:after="240" w:before="240" w:lineRule="auto"/>
+              <w:rPr>
+                <w:rFonts w:ascii="Times New Roman" w:cs="Times New Roman" w:eastAsia="Times New Roman" w:hAnsi="Times New Roman"/>
+                <w:b w:val="1"/>
+                <w:sz w:val="24"/>
+                <w:szCs w:val="24"/>
+              </w:rPr>
+            </w:pPr>
+            <w:r>
+              <w:rPr>
+                <w:rFonts w:ascii="Times New Roman" w:cs="Times New Roman" w:eastAsia="Times New Roman" w:hAnsi="Times New Roman"/>
+                <w:b w:val="1"/>
+                <w:sz w:val="24"/>
+                <w:szCs w:val="24"/>
+                <w:rtl w:val="0"/>
+              </w:rPr>
+              <w:t xml:space="preserve">10</w:t>
+            </w:r>
+          </w:p>
+        </w:tc>
+        <w:tc>
+          <w:tcPr>
+            <w:tcBorders>
+              <w:top w:color="000000" w:space="0" w:sz="0" w:val="nil"/>
+              <w:left w:color="000000" w:space="0" w:sz="0" w:val="nil"/>
+              <w:bottom w:color="000000" w:space="0" w:sz="5" w:val="single"/>
+              <w:right w:color="000000" w:space="0" w:sz="5" w:val="single"/>
+            </w:tcBorders>
+            <w:shd w:fill="auto" w:val="clear"/>
+            <w:tcMar>
+              <w:top w:w="100.0" w:type="dxa"/>
+              <w:left w:w="100.0" w:type="dxa"/>
+              <w:bottom w:w="100.0" w:type="dxa"/>
+              <w:right w:w="100.0" w:type="dxa"/>
+            </w:tcMar>
+            <w:vAlign w:val="top"/>
+          </w:tcPr>
+          <w:p>
+            <w:pPr>
+              <w:spacing w:after="240" w:before="240" w:lineRule="auto"/>
+              <w:jc w:val="both"/>
+              <w:rPr>
+                <w:rFonts w:ascii="Times New Roman" w:cs="Times New Roman" w:eastAsia="Times New Roman" w:hAnsi="Times New Roman"/>
+                <w:sz w:val="24"/>
+                <w:szCs w:val="24"/>
+              </w:rPr>
+            </w:pPr>
+            <w:r>
+              <w:rPr>
+                <w:rFonts w:ascii="Times New Roman" w:cs="Times New Roman" w:eastAsia="Times New Roman" w:hAnsi="Times New Roman"/>
+                <w:sz w:val="24"/>
+                <w:szCs w:val="24"/>
+                <w:rtl w:val="0"/>
+              </w:rPr>
+              <w:t xml:space="preserve">tail.getNext().setPrev(null);</w:t>
+            </w:r>
+          </w:p>
+        </w:tc>
+        <w:tc>
+          <w:tcPr>
+            <w:tcBorders>
+              <w:top w:color="000000" w:space="0" w:sz="0" w:val="nil"/>
+              <w:left w:color="000000" w:space="0" w:sz="0" w:val="nil"/>
+              <w:bottom w:color="000000" w:space="0" w:sz="5" w:val="single"/>
+              <w:right w:color="000000" w:space="0" w:sz="5" w:val="single"/>
+            </w:tcBorders>
+            <w:shd w:fill="auto" w:val="clear"/>
+            <w:tcMar>
+              <w:top w:w="100.0" w:type="dxa"/>
+              <w:left w:w="100.0" w:type="dxa"/>
+              <w:bottom w:w="100.0" w:type="dxa"/>
+              <w:right w:w="100.0" w:type="dxa"/>
+            </w:tcMar>
+            <w:vAlign w:val="top"/>
+          </w:tcPr>
+          <w:p>
+            <w:pPr>
+              <w:spacing w:after="240" w:before="240" w:lineRule="auto"/>
+              <w:jc w:val="center"/>
+              <w:rPr>
+                <w:rFonts w:ascii="Times New Roman" w:cs="Times New Roman" w:eastAsia="Times New Roman" w:hAnsi="Times New Roman"/>
+                <w:b w:val="1"/>
+                <w:sz w:val="24"/>
+                <w:szCs w:val="24"/>
+              </w:rPr>
+            </w:pPr>
+            <w:r>
+              <w:rPr>
+                <w:rFonts w:ascii="Times New Roman" w:cs="Times New Roman" w:eastAsia="Times New Roman" w:hAnsi="Times New Roman"/>
+                <w:b w:val="1"/>
+                <w:sz w:val="24"/>
+                <w:szCs w:val="24"/>
+                <w:rtl w:val="0"/>
+              </w:rPr>
+              <w:t xml:space="preserve">608 bits</w:t>
+            </w:r>
+          </w:p>
+        </w:tc>
+        <w:tc>
+          <w:tcPr>
+            <w:tcBorders>
+              <w:top w:color="000000" w:space="0" w:sz="0" w:val="nil"/>
+              <w:left w:color="000000" w:space="0" w:sz="0" w:val="nil"/>
+              <w:bottom w:color="000000" w:space="0" w:sz="5" w:val="single"/>
+              <w:right w:color="000000" w:space="0" w:sz="5" w:val="single"/>
+            </w:tcBorders>
+            <w:shd w:fill="auto" w:val="clear"/>
+            <w:tcMar>
+              <w:top w:w="100.0" w:type="dxa"/>
+              <w:left w:w="100.0" w:type="dxa"/>
+              <w:bottom w:w="100.0" w:type="dxa"/>
+              <w:right w:w="100.0" w:type="dxa"/>
+            </w:tcMar>
+            <w:vAlign w:val="top"/>
+          </w:tcPr>
+          <w:p>
+            <w:pPr>
+              <w:spacing w:after="240" w:before="240" w:lineRule="auto"/>
+              <w:jc w:val="center"/>
+              <w:rPr>
+                <w:rFonts w:ascii="Times New Roman" w:cs="Times New Roman" w:eastAsia="Times New Roman" w:hAnsi="Times New Roman"/>
+                <w:b w:val="1"/>
+                <w:sz w:val="24"/>
+                <w:szCs w:val="24"/>
+              </w:rPr>
+            </w:pPr>
+            <w:r>
+              <w:rPr>
+                <w:rFonts w:ascii="Times New Roman" w:cs="Times New Roman" w:eastAsia="Times New Roman" w:hAnsi="Times New Roman"/>
+                <w:b w:val="1"/>
+                <w:sz w:val="24"/>
+                <w:szCs w:val="24"/>
+                <w:rtl w:val="0"/>
+              </w:rPr>
+              <w:t xml:space="preserve">1</w:t>
+            </w:r>
+          </w:p>
+        </w:tc>
+        <w:tc>
+          <w:tcPr>
+            <w:tcBorders>
+              <w:top w:color="000000" w:space="0" w:sz="0" w:val="nil"/>
+              <w:left w:color="000000" w:space="0" w:sz="0" w:val="nil"/>
+              <w:bottom w:color="000000" w:space="0" w:sz="5" w:val="single"/>
+              <w:right w:color="000000" w:space="0" w:sz="5" w:val="single"/>
+            </w:tcBorders>
+            <w:shd w:fill="auto" w:val="clear"/>
+            <w:tcMar>
+              <w:top w:w="100.0" w:type="dxa"/>
+              <w:left w:w="100.0" w:type="dxa"/>
+              <w:bottom w:w="100.0" w:type="dxa"/>
+              <w:right w:w="100.0" w:type="dxa"/>
+            </w:tcMar>
+            <w:vAlign w:val="top"/>
+          </w:tcPr>
+          <w:p>
+            <w:pPr>
+              <w:spacing w:after="240" w:before="240" w:lineRule="auto"/>
+              <w:jc w:val="center"/>
+              <w:rPr>
+                <w:rFonts w:ascii="Times New Roman" w:cs="Times New Roman" w:eastAsia="Times New Roman" w:hAnsi="Times New Roman"/>
+                <w:b w:val="1"/>
+                <w:sz w:val="24"/>
+                <w:szCs w:val="24"/>
+              </w:rPr>
+            </w:pPr>
+            <w:r>
+              <w:rPr>
+                <w:rFonts w:ascii="Times New Roman" w:cs="Times New Roman" w:eastAsia="Times New Roman" w:hAnsi="Times New Roman"/>
+                <w:b w:val="1"/>
+                <w:sz w:val="24"/>
+                <w:szCs w:val="24"/>
+                <w:rtl w:val="0"/>
+              </w:rPr>
+              <w:t xml:space="preserve">1</w:t>
+            </w:r>
+          </w:p>
+        </w:tc>
+      </w:tr>
+      <w:tr>
+        <w:trPr>
+          <w:cantSplit w:val="0"/>
+          <w:trHeight w:val="1275" w:hRule="atLeast"/>
+          <w:tblHeader w:val="0"/>
+        </w:trPr>
+        <w:tc>
+          <w:tcPr>
+            <w:tcBorders>
+              <w:top w:color="000000" w:space="0" w:sz="0" w:val="nil"/>
+              <w:left w:color="000000" w:space="0" w:sz="5" w:val="single"/>
+              <w:bottom w:color="000000" w:space="0" w:sz="5" w:val="single"/>
+              <w:right w:color="000000" w:space="0" w:sz="5" w:val="single"/>
+            </w:tcBorders>
+            <w:shd w:fill="auto" w:val="clear"/>
+            <w:tcMar>
+              <w:top w:w="100.0" w:type="dxa"/>
+              <w:left w:w="100.0" w:type="dxa"/>
+              <w:bottom w:w="100.0" w:type="dxa"/>
+              <w:right w:w="100.0" w:type="dxa"/>
+            </w:tcMar>
+            <w:vAlign w:val="top"/>
+          </w:tcPr>
+          <w:p>
+            <w:pPr>
+              <w:spacing w:after="240" w:before="240" w:lineRule="auto"/>
+              <w:rPr>
+                <w:rFonts w:ascii="Times New Roman" w:cs="Times New Roman" w:eastAsia="Times New Roman" w:hAnsi="Times New Roman"/>
+                <w:b w:val="1"/>
+                <w:sz w:val="24"/>
+                <w:szCs w:val="24"/>
+              </w:rPr>
+            </w:pPr>
+            <w:r>
+              <w:rPr>
+                <w:rFonts w:ascii="Times New Roman" w:cs="Times New Roman" w:eastAsia="Times New Roman" w:hAnsi="Times New Roman"/>
+                <w:b w:val="1"/>
+                <w:sz w:val="24"/>
+                <w:szCs w:val="24"/>
+                <w:rtl w:val="0"/>
+              </w:rPr>
+              <w:t xml:space="preserve">11</w:t>
+            </w:r>
+          </w:p>
+        </w:tc>
+        <w:tc>
+          <w:tcPr>
+            <w:tcBorders>
+              <w:top w:color="000000" w:space="0" w:sz="0" w:val="nil"/>
+              <w:left w:color="000000" w:space="0" w:sz="0" w:val="nil"/>
+              <w:bottom w:color="000000" w:space="0" w:sz="5" w:val="single"/>
+              <w:right w:color="000000" w:space="0" w:sz="5" w:val="single"/>
+            </w:tcBorders>
+            <w:shd w:fill="auto" w:val="clear"/>
+            <w:tcMar>
+              <w:top w:w="100.0" w:type="dxa"/>
+              <w:left w:w="100.0" w:type="dxa"/>
+              <w:bottom w:w="100.0" w:type="dxa"/>
+              <w:right w:w="100.0" w:type="dxa"/>
+            </w:tcMar>
+            <w:vAlign w:val="top"/>
+          </w:tcPr>
+          <w:p>
+            <w:pPr>
+              <w:spacing w:after="240" w:before="240" w:lineRule="auto"/>
+              <w:jc w:val="both"/>
+              <w:rPr>
+                <w:rFonts w:ascii="Times New Roman" w:cs="Times New Roman" w:eastAsia="Times New Roman" w:hAnsi="Times New Roman"/>
+                <w:sz w:val="24"/>
+                <w:szCs w:val="24"/>
+              </w:rPr>
+            </w:pPr>
+            <w:r>
+              <w:rPr>
+                <w:rFonts w:ascii="Times New Roman" w:cs="Times New Roman" w:eastAsia="Times New Roman" w:hAnsi="Times New Roman"/>
+                <w:sz w:val="24"/>
+                <w:szCs w:val="24"/>
+                <w:rtl w:val="0"/>
+              </w:rPr>
+              <w:t xml:space="preserve">tail.setNext(null);</w:t>
+            </w:r>
+          </w:p>
+        </w:tc>
+        <w:tc>
+          <w:tcPr>
+            <w:tcBorders>
+              <w:top w:color="000000" w:space="0" w:sz="0" w:val="nil"/>
+              <w:left w:color="000000" w:space="0" w:sz="0" w:val="nil"/>
+              <w:bottom w:color="000000" w:space="0" w:sz="5" w:val="single"/>
+              <w:right w:color="000000" w:space="0" w:sz="5" w:val="single"/>
+            </w:tcBorders>
+            <w:shd w:fill="auto" w:val="clear"/>
+            <w:tcMar>
+              <w:top w:w="100.0" w:type="dxa"/>
+              <w:left w:w="100.0" w:type="dxa"/>
+              <w:bottom w:w="100.0" w:type="dxa"/>
+              <w:right w:w="100.0" w:type="dxa"/>
+            </w:tcMar>
+            <w:vAlign w:val="top"/>
+          </w:tcPr>
+          <w:p>
+            <w:pPr>
+              <w:spacing w:after="240" w:before="240" w:lineRule="auto"/>
+              <w:jc w:val="center"/>
+              <w:rPr>
+                <w:rFonts w:ascii="Times New Roman" w:cs="Times New Roman" w:eastAsia="Times New Roman" w:hAnsi="Times New Roman"/>
+                <w:b w:val="1"/>
+                <w:sz w:val="24"/>
+                <w:szCs w:val="24"/>
+              </w:rPr>
+            </w:pPr>
+            <w:r>
+              <w:rPr>
+                <w:rFonts w:ascii="Times New Roman" w:cs="Times New Roman" w:eastAsia="Times New Roman" w:hAnsi="Times New Roman"/>
+                <w:b w:val="1"/>
+                <w:sz w:val="24"/>
+                <w:szCs w:val="24"/>
+                <w:rtl w:val="0"/>
+              </w:rPr>
+              <w:t xml:space="preserve">480 bits</w:t>
+            </w:r>
+          </w:p>
+        </w:tc>
+        <w:tc>
+          <w:tcPr>
+            <w:tcBorders>
+              <w:top w:color="000000" w:space="0" w:sz="0" w:val="nil"/>
+              <w:left w:color="000000" w:space="0" w:sz="0" w:val="nil"/>
+              <w:bottom w:color="000000" w:space="0" w:sz="5" w:val="single"/>
+              <w:right w:color="000000" w:space="0" w:sz="5" w:val="single"/>
+            </w:tcBorders>
+            <w:shd w:fill="auto" w:val="clear"/>
+            <w:tcMar>
+              <w:top w:w="100.0" w:type="dxa"/>
+              <w:left w:w="100.0" w:type="dxa"/>
+              <w:bottom w:w="100.0" w:type="dxa"/>
+              <w:right w:w="100.0" w:type="dxa"/>
+            </w:tcMar>
+            <w:vAlign w:val="top"/>
+          </w:tcPr>
+          <w:p>
+            <w:pPr>
+              <w:spacing w:after="240" w:before="240" w:lineRule="auto"/>
+              <w:jc w:val="center"/>
+              <w:rPr>
+                <w:rFonts w:ascii="Times New Roman" w:cs="Times New Roman" w:eastAsia="Times New Roman" w:hAnsi="Times New Roman"/>
+                <w:b w:val="1"/>
+                <w:sz w:val="24"/>
+                <w:szCs w:val="24"/>
+              </w:rPr>
+            </w:pPr>
+            <w:r>
+              <w:rPr>
+                <w:rFonts w:ascii="Times New Roman" w:cs="Times New Roman" w:eastAsia="Times New Roman" w:hAnsi="Times New Roman"/>
+                <w:b w:val="1"/>
+                <w:sz w:val="24"/>
+                <w:szCs w:val="24"/>
+                <w:rtl w:val="0"/>
+              </w:rPr>
+              <w:t xml:space="preserve">1</w:t>
+            </w:r>
+          </w:p>
+        </w:tc>
+        <w:tc>
+          <w:tcPr>
+            <w:tcBorders>
+              <w:top w:color="000000" w:space="0" w:sz="0" w:val="nil"/>
+              <w:left w:color="000000" w:space="0" w:sz="0" w:val="nil"/>
+              <w:bottom w:color="000000" w:space="0" w:sz="5" w:val="single"/>
+              <w:right w:color="000000" w:space="0" w:sz="5" w:val="single"/>
+            </w:tcBorders>
+            <w:shd w:fill="auto" w:val="clear"/>
+            <w:tcMar>
+              <w:top w:w="100.0" w:type="dxa"/>
+              <w:left w:w="100.0" w:type="dxa"/>
+              <w:bottom w:w="100.0" w:type="dxa"/>
+              <w:right w:w="100.0" w:type="dxa"/>
+            </w:tcMar>
+            <w:vAlign w:val="top"/>
+          </w:tcPr>
+          <w:p>
+            <w:pPr>
+              <w:spacing w:after="240" w:before="240" w:lineRule="auto"/>
+              <w:jc w:val="center"/>
+              <w:rPr>
+                <w:rFonts w:ascii="Times New Roman" w:cs="Times New Roman" w:eastAsia="Times New Roman" w:hAnsi="Times New Roman"/>
+                <w:b w:val="1"/>
+                <w:sz w:val="24"/>
+                <w:szCs w:val="24"/>
+              </w:rPr>
+            </w:pPr>
+            <w:r>
+              <w:rPr>
+                <w:rFonts w:ascii="Times New Roman" w:cs="Times New Roman" w:eastAsia="Times New Roman" w:hAnsi="Times New Roman"/>
+                <w:b w:val="1"/>
+                <w:sz w:val="24"/>
+                <w:szCs w:val="24"/>
+                <w:rtl w:val="0"/>
+              </w:rPr>
+              <w:t xml:space="preserve">1</w:t>
+            </w:r>
+          </w:p>
+        </w:tc>
+      </w:tr>
+      <w:tr>
+        <w:trPr>
+          <w:cantSplit w:val="0"/>
+          <w:trHeight w:val="1275" w:hRule="atLeast"/>
+          <w:tblHeader w:val="0"/>
+        </w:trPr>
+        <w:tc>
+          <w:tcPr>
+            <w:tcBorders>
+              <w:top w:color="000000" w:space="0" w:sz="0" w:val="nil"/>
+              <w:left w:color="000000" w:space="0" w:sz="5" w:val="single"/>
+              <w:bottom w:color="000000" w:space="0" w:sz="5" w:val="single"/>
+              <w:right w:color="000000" w:space="0" w:sz="5" w:val="single"/>
+            </w:tcBorders>
+            <w:shd w:fill="auto" w:val="clear"/>
+            <w:tcMar>
+              <w:top w:w="100.0" w:type="dxa"/>
+              <w:left w:w="100.0" w:type="dxa"/>
+              <w:bottom w:w="100.0" w:type="dxa"/>
+              <w:right w:w="100.0" w:type="dxa"/>
+            </w:tcMar>
+            <w:vAlign w:val="top"/>
+          </w:tcPr>
+          <w:p>
+            <w:pPr>
+              <w:spacing w:after="240" w:before="240" w:lineRule="auto"/>
+              <w:rPr>
+                <w:rFonts w:ascii="Times New Roman" w:cs="Times New Roman" w:eastAsia="Times New Roman" w:hAnsi="Times New Roman"/>
+                <w:b w:val="1"/>
+                <w:sz w:val="24"/>
+                <w:szCs w:val="24"/>
+              </w:rPr>
+            </w:pPr>
+            <w:r>
+              <w:rPr>
+                <w:rFonts w:ascii="Times New Roman" w:cs="Times New Roman" w:eastAsia="Times New Roman" w:hAnsi="Times New Roman"/>
+                <w:b w:val="1"/>
+                <w:sz w:val="24"/>
+                <w:szCs w:val="24"/>
+                <w:rtl w:val="0"/>
+              </w:rPr>
+              <w:t xml:space="preserve">12</w:t>
+            </w:r>
+          </w:p>
+        </w:tc>
+        <w:tc>
+          <w:tcPr>
+            <w:tcBorders>
+              <w:top w:color="000000" w:space="0" w:sz="0" w:val="nil"/>
+              <w:left w:color="000000" w:space="0" w:sz="0" w:val="nil"/>
+              <w:bottom w:color="000000" w:space="0" w:sz="5" w:val="single"/>
+              <w:right w:color="000000" w:space="0" w:sz="5" w:val="single"/>
+            </w:tcBorders>
+            <w:shd w:fill="auto" w:val="clear"/>
+            <w:tcMar>
+              <w:top w:w="100.0" w:type="dxa"/>
+              <w:left w:w="100.0" w:type="dxa"/>
+              <w:bottom w:w="100.0" w:type="dxa"/>
+              <w:right w:w="100.0" w:type="dxa"/>
+            </w:tcMar>
+            <w:vAlign w:val="top"/>
+          </w:tcPr>
+          <w:p>
+            <w:pPr>
+              <w:spacing w:after="240" w:before="240" w:lineRule="auto"/>
+              <w:jc w:val="both"/>
+              <w:rPr>
+                <w:rFonts w:ascii="Times New Roman" w:cs="Times New Roman" w:eastAsia="Times New Roman" w:hAnsi="Times New Roman"/>
+                <w:sz w:val="24"/>
+                <w:szCs w:val="24"/>
+              </w:rPr>
+            </w:pPr>
+            <w:r>
+              <w:rPr>
+                <w:rFonts w:ascii="Times New Roman" w:cs="Times New Roman" w:eastAsia="Times New Roman" w:hAnsi="Times New Roman"/>
+                <w:sz w:val="24"/>
+                <w:szCs w:val="24"/>
+                <w:rtl w:val="0"/>
+              </w:rPr>
+              <w:t xml:space="preserve">size--;</w:t>
+            </w:r>
+          </w:p>
+        </w:tc>
+        <w:tc>
+          <w:tcPr>
+            <w:tcBorders>
+              <w:top w:color="000000" w:space="0" w:sz="0" w:val="nil"/>
+              <w:left w:color="000000" w:space="0" w:sz="0" w:val="nil"/>
+              <w:bottom w:color="000000" w:space="0" w:sz="5" w:val="single"/>
+              <w:right w:color="000000" w:space="0" w:sz="5" w:val="single"/>
+            </w:tcBorders>
+            <w:shd w:fill="auto" w:val="clear"/>
+            <w:tcMar>
+              <w:top w:w="100.0" w:type="dxa"/>
+              <w:left w:w="100.0" w:type="dxa"/>
+              <w:bottom w:w="100.0" w:type="dxa"/>
+              <w:right w:w="100.0" w:type="dxa"/>
+            </w:tcMar>
+            <w:vAlign w:val="top"/>
+          </w:tcPr>
+          <w:p>
+            <w:pPr>
+              <w:spacing w:after="240" w:before="240" w:lineRule="auto"/>
+              <w:jc w:val="center"/>
+              <w:rPr>
+                <w:rFonts w:ascii="Times New Roman" w:cs="Times New Roman" w:eastAsia="Times New Roman" w:hAnsi="Times New Roman"/>
+                <w:b w:val="1"/>
+                <w:sz w:val="24"/>
+                <w:szCs w:val="24"/>
+              </w:rPr>
+            </w:pPr>
+            <w:r>
+              <w:rPr>
+                <w:rFonts w:ascii="Times New Roman" w:cs="Times New Roman" w:eastAsia="Times New Roman" w:hAnsi="Times New Roman"/>
+                <w:b w:val="1"/>
+                <w:sz w:val="24"/>
+                <w:szCs w:val="24"/>
+                <w:rtl w:val="0"/>
+              </w:rPr>
+              <w:t xml:space="preserve">32 bits</w:t>
+            </w:r>
+          </w:p>
+        </w:tc>
+        <w:tc>
+          <w:tcPr>
+            <w:tcBorders>
+              <w:top w:color="000000" w:space="0" w:sz="0" w:val="nil"/>
+              <w:left w:color="000000" w:space="0" w:sz="0" w:val="nil"/>
+              <w:bottom w:color="000000" w:space="0" w:sz="5" w:val="single"/>
+              <w:right w:color="000000" w:space="0" w:sz="5" w:val="single"/>
+            </w:tcBorders>
+            <w:shd w:fill="auto" w:val="clear"/>
+            <w:tcMar>
+              <w:top w:w="100.0" w:type="dxa"/>
+              <w:left w:w="100.0" w:type="dxa"/>
+              <w:bottom w:w="100.0" w:type="dxa"/>
+              <w:right w:w="100.0" w:type="dxa"/>
+            </w:tcMar>
+            <w:vAlign w:val="top"/>
+          </w:tcPr>
+          <w:p>
+            <w:pPr>
+              <w:spacing w:after="240" w:before="240" w:lineRule="auto"/>
+              <w:jc w:val="center"/>
+              <w:rPr>
+                <w:rFonts w:ascii="Times New Roman" w:cs="Times New Roman" w:eastAsia="Times New Roman" w:hAnsi="Times New Roman"/>
+                <w:b w:val="1"/>
+                <w:sz w:val="24"/>
+                <w:szCs w:val="24"/>
+              </w:rPr>
+            </w:pPr>
+            <w:r>
+              <w:rPr>
+                <w:rFonts w:ascii="Times New Roman" w:cs="Times New Roman" w:eastAsia="Times New Roman" w:hAnsi="Times New Roman"/>
+                <w:b w:val="1"/>
+                <w:sz w:val="24"/>
+                <w:szCs w:val="24"/>
+                <w:rtl w:val="0"/>
+              </w:rPr>
+              <w:t xml:space="preserve">1</w:t>
+            </w:r>
+          </w:p>
+        </w:tc>
+        <w:tc>
+          <w:tcPr>
+            <w:tcBorders>
+              <w:top w:color="000000" w:space="0" w:sz="0" w:val="nil"/>
+              <w:left w:color="000000" w:space="0" w:sz="0" w:val="nil"/>
+              <w:bottom w:color="000000" w:space="0" w:sz="5" w:val="single"/>
+              <w:right w:color="000000" w:space="0" w:sz="5" w:val="single"/>
+            </w:tcBorders>
+            <w:shd w:fill="auto" w:val="clear"/>
+            <w:tcMar>
+              <w:top w:w="100.0" w:type="dxa"/>
+              <w:left w:w="100.0" w:type="dxa"/>
+              <w:bottom w:w="100.0" w:type="dxa"/>
+              <w:right w:w="100.0" w:type="dxa"/>
+            </w:tcMar>
+            <w:vAlign w:val="top"/>
+          </w:tcPr>
+          <w:p>
+            <w:pPr>
+              <w:spacing w:after="240" w:before="240" w:lineRule="auto"/>
+              <w:jc w:val="center"/>
+              <w:rPr>
+                <w:rFonts w:ascii="Times New Roman" w:cs="Times New Roman" w:eastAsia="Times New Roman" w:hAnsi="Times New Roman"/>
+                <w:b w:val="1"/>
+                <w:sz w:val="24"/>
+                <w:szCs w:val="24"/>
+              </w:rPr>
+            </w:pPr>
+            <w:r>
+              <w:rPr>
+                <w:rFonts w:ascii="Times New Roman" w:cs="Times New Roman" w:eastAsia="Times New Roman" w:hAnsi="Times New Roman"/>
+                <w:b w:val="1"/>
+                <w:sz w:val="24"/>
+                <w:szCs w:val="24"/>
+                <w:rtl w:val="0"/>
+              </w:rPr>
+              <w:t xml:space="preserve">1</w:t>
+            </w:r>
+          </w:p>
+        </w:tc>
+      </w:tr>
+      <w:tr>
+        <w:trPr>
+          <w:cantSplit w:val="0"/>
+          <w:trHeight w:val="1275" w:hRule="atLeast"/>
+          <w:tblHeader w:val="0"/>
+        </w:trPr>
+        <w:tc>
+          <w:tcPr>
+            <w:tcBorders>
+              <w:top w:color="000000" w:space="0" w:sz="0" w:val="nil"/>
+              <w:left w:color="000000" w:space="0" w:sz="5" w:val="single"/>
+              <w:bottom w:color="000000" w:space="0" w:sz="5" w:val="single"/>
+              <w:right w:color="000000" w:space="0" w:sz="5" w:val="single"/>
+            </w:tcBorders>
+            <w:shd w:fill="auto" w:val="clear"/>
+            <w:tcMar>
+              <w:top w:w="100.0" w:type="dxa"/>
+              <w:left w:w="100.0" w:type="dxa"/>
+              <w:bottom w:w="100.0" w:type="dxa"/>
+              <w:right w:w="100.0" w:type="dxa"/>
+            </w:tcMar>
+            <w:vAlign w:val="top"/>
+          </w:tcPr>
+          <w:p>
+            <w:pPr>
+              <w:spacing w:after="240" w:before="240" w:lineRule="auto"/>
+              <w:rPr>
+                <w:rFonts w:ascii="Times New Roman" w:cs="Times New Roman" w:eastAsia="Times New Roman" w:hAnsi="Times New Roman"/>
+                <w:b w:val="1"/>
+                <w:sz w:val="24"/>
+                <w:szCs w:val="24"/>
+              </w:rPr>
+            </w:pPr>
+            <w:r>
+              <w:rPr>
+                <w:rFonts w:ascii="Times New Roman" w:cs="Times New Roman" w:eastAsia="Times New Roman" w:hAnsi="Times New Roman"/>
+                <w:b w:val="1"/>
+                <w:sz w:val="24"/>
+                <w:szCs w:val="24"/>
+                <w:rtl w:val="0"/>
+              </w:rPr>
+              <w:t xml:space="preserve">13</w:t>
+            </w:r>
+          </w:p>
+        </w:tc>
+        <w:tc>
+          <w:tcPr>
+            <w:tcBorders>
+              <w:top w:color="000000" w:space="0" w:sz="0" w:val="nil"/>
+              <w:left w:color="000000" w:space="0" w:sz="0" w:val="nil"/>
+              <w:bottom w:color="000000" w:space="0" w:sz="5" w:val="single"/>
+              <w:right w:color="000000" w:space="0" w:sz="5" w:val="single"/>
+            </w:tcBorders>
+            <w:shd w:fill="auto" w:val="clear"/>
+            <w:tcMar>
+              <w:top w:w="100.0" w:type="dxa"/>
+              <w:left w:w="100.0" w:type="dxa"/>
+              <w:bottom w:w="100.0" w:type="dxa"/>
+              <w:right w:w="100.0" w:type="dxa"/>
+            </w:tcMar>
+            <w:vAlign w:val="top"/>
+          </w:tcPr>
+          <w:p>
+            <w:pPr>
+              <w:spacing w:after="240" w:before="240" w:lineRule="auto"/>
+              <w:jc w:val="both"/>
+              <w:rPr>
+                <w:rFonts w:ascii="Times New Roman" w:cs="Times New Roman" w:eastAsia="Times New Roman" w:hAnsi="Times New Roman"/>
+                <w:sz w:val="24"/>
+                <w:szCs w:val="24"/>
+              </w:rPr>
+            </w:pPr>
+            <w:r>
+              <w:rPr>
+                <w:rFonts w:ascii="Times New Roman" w:cs="Times New Roman" w:eastAsia="Times New Roman" w:hAnsi="Times New Roman"/>
+                <w:sz w:val="24"/>
+                <w:szCs w:val="24"/>
+                <w:rtl w:val="0"/>
+              </w:rPr>
+              <w:t xml:space="preserve">}else{</w:t>
+            </w:r>
+          </w:p>
+          <w:p>
+            <w:pPr>
+              <w:spacing w:after="240" w:before="240" w:lineRule="auto"/>
+              <w:jc w:val="both"/>
+              <w:rPr>
+                <w:rFonts w:ascii="Times New Roman" w:cs="Times New Roman" w:eastAsia="Times New Roman" w:hAnsi="Times New Roman"/>
+                <w:sz w:val="24"/>
+                <w:szCs w:val="24"/>
+              </w:rPr>
+            </w:pPr>
+            <w:r>
+              <w:rPr>
+                <w:rFonts w:ascii="Times New Roman" w:cs="Times New Roman" w:eastAsia="Times New Roman" w:hAnsi="Times New Roman"/>
+                <w:sz w:val="24"/>
+                <w:szCs w:val="24"/>
+                <w:rtl w:val="0"/>
+              </w:rPr>
+              <w:t xml:space="preserve">            valueToDelete=null;</w:t>
+            </w:r>
+          </w:p>
+          <w:p>
+            <w:pPr>
+              <w:spacing w:after="240" w:before="240" w:lineRule="auto"/>
+              <w:jc w:val="both"/>
+              <w:rPr>
+                <w:rFonts w:ascii="Times New Roman" w:cs="Times New Roman" w:eastAsia="Times New Roman" w:hAnsi="Times New Roman"/>
+                <w:sz w:val="24"/>
+                <w:szCs w:val="24"/>
+              </w:rPr>
+            </w:pPr>
+            <w:r>
+              <w:rPr>
+                <w:rFonts w:ascii="Times New Roman" w:cs="Times New Roman" w:eastAsia="Times New Roman" w:hAnsi="Times New Roman"/>
+                <w:sz w:val="24"/>
+                <w:szCs w:val="24"/>
+                <w:rtl w:val="0"/>
+              </w:rPr>
+              <w:t xml:space="preserve">        }</w:t>
+            </w:r>
+          </w:p>
+        </w:tc>
+        <w:tc>
+          <w:tcPr>
+            <w:tcBorders>
+              <w:top w:color="000000" w:space="0" w:sz="0" w:val="nil"/>
+              <w:left w:color="000000" w:space="0" w:sz="0" w:val="nil"/>
+              <w:bottom w:color="000000" w:space="0" w:sz="5" w:val="single"/>
+              <w:right w:color="000000" w:space="0" w:sz="5" w:val="single"/>
+            </w:tcBorders>
+            <w:shd w:fill="auto" w:val="clear"/>
+            <w:tcMar>
+              <w:top w:w="100.0" w:type="dxa"/>
+              <w:left w:w="100.0" w:type="dxa"/>
+              <w:bottom w:w="100.0" w:type="dxa"/>
+              <w:right w:w="100.0" w:type="dxa"/>
+            </w:tcMar>
+            <w:vAlign w:val="top"/>
+          </w:tcPr>
+          <w:p>
+            <w:pPr>
+              <w:spacing w:after="240" w:before="240" w:lineRule="auto"/>
+              <w:jc w:val="center"/>
+              <w:rPr>
+                <w:rFonts w:ascii="Times New Roman" w:cs="Times New Roman" w:eastAsia="Times New Roman" w:hAnsi="Times New Roman"/>
+                <w:b w:val="1"/>
+                <w:sz w:val="24"/>
+                <w:szCs w:val="24"/>
+              </w:rPr>
+            </w:pPr>
+            <w:r>
+              <w:rPr>
+                <w:rFonts w:ascii="Times New Roman" w:cs="Times New Roman" w:eastAsia="Times New Roman" w:hAnsi="Times New Roman"/>
+                <w:b w:val="1"/>
+                <w:sz w:val="24"/>
+                <w:szCs w:val="24"/>
+                <w:rtl w:val="0"/>
+              </w:rPr>
+              <w:t xml:space="preserve">64 bits</w:t>
+            </w:r>
+          </w:p>
+        </w:tc>
+        <w:tc>
+          <w:tcPr>
+            <w:tcBorders>
+              <w:top w:color="000000" w:space="0" w:sz="0" w:val="nil"/>
+              <w:left w:color="000000" w:space="0" w:sz="0" w:val="nil"/>
+              <w:bottom w:color="000000" w:space="0" w:sz="5" w:val="single"/>
+              <w:right w:color="000000" w:space="0" w:sz="5" w:val="single"/>
+            </w:tcBorders>
+            <w:shd w:fill="auto" w:val="clear"/>
+            <w:tcMar>
+              <w:top w:w="100.0" w:type="dxa"/>
+              <w:left w:w="100.0" w:type="dxa"/>
+              <w:bottom w:w="100.0" w:type="dxa"/>
+              <w:right w:w="100.0" w:type="dxa"/>
+            </w:tcMar>
+            <w:vAlign w:val="top"/>
+          </w:tcPr>
+          <w:p>
+            <w:pPr>
+              <w:spacing w:after="240" w:before="240" w:lineRule="auto"/>
+              <w:jc w:val="center"/>
+              <w:rPr>
+                <w:rFonts w:ascii="Times New Roman" w:cs="Times New Roman" w:eastAsia="Times New Roman" w:hAnsi="Times New Roman"/>
+                <w:b w:val="1"/>
+                <w:sz w:val="24"/>
+                <w:szCs w:val="24"/>
+              </w:rPr>
+            </w:pPr>
+            <w:r>
+              <w:rPr>
+                <w:rFonts w:ascii="Times New Roman" w:cs="Times New Roman" w:eastAsia="Times New Roman" w:hAnsi="Times New Roman"/>
+                <w:b w:val="1"/>
+                <w:sz w:val="24"/>
+                <w:szCs w:val="24"/>
+                <w:rtl w:val="0"/>
+              </w:rPr>
+              <w:t xml:space="preserve">1</w:t>
+            </w:r>
+          </w:p>
+        </w:tc>
+        <w:tc>
+          <w:tcPr>
+            <w:tcBorders>
+              <w:top w:color="000000" w:space="0" w:sz="0" w:val="nil"/>
+              <w:left w:color="000000" w:space="0" w:sz="0" w:val="nil"/>
+              <w:bottom w:color="000000" w:space="0" w:sz="5" w:val="single"/>
+              <w:right w:color="000000" w:space="0" w:sz="5" w:val="single"/>
+            </w:tcBorders>
+            <w:shd w:fill="auto" w:val="clear"/>
+            <w:tcMar>
+              <w:top w:w="100.0" w:type="dxa"/>
+              <w:left w:w="100.0" w:type="dxa"/>
+              <w:bottom w:w="100.0" w:type="dxa"/>
+              <w:right w:w="100.0" w:type="dxa"/>
+            </w:tcMar>
+            <w:vAlign w:val="top"/>
+          </w:tcPr>
+          <w:p>
+            <w:pPr>
+              <w:spacing w:after="240" w:before="240" w:lineRule="auto"/>
+              <w:jc w:val="center"/>
+              <w:rPr>
+                <w:rFonts w:ascii="Times New Roman" w:cs="Times New Roman" w:eastAsia="Times New Roman" w:hAnsi="Times New Roman"/>
+                <w:b w:val="1"/>
+                <w:sz w:val="24"/>
+                <w:szCs w:val="24"/>
+              </w:rPr>
+            </w:pPr>
+            <w:r>
+              <w:rPr>
+                <w:rFonts w:ascii="Times New Roman" w:cs="Times New Roman" w:eastAsia="Times New Roman" w:hAnsi="Times New Roman"/>
+                <w:b w:val="1"/>
+                <w:sz w:val="24"/>
+                <w:szCs w:val="24"/>
+                <w:rtl w:val="0"/>
+              </w:rPr>
+              <w:t xml:space="preserve">1</w:t>
+            </w:r>
+          </w:p>
+        </w:tc>
+      </w:tr>
+      <w:tr>
+        <w:trPr>
+          <w:cantSplit w:val="0"/>
+          <w:trHeight w:val="1275" w:hRule="atLeast"/>
+          <w:tblHeader w:val="0"/>
+        </w:trPr>
+        <w:tc>
+          <w:tcPr>
+            <w:tcBorders>
+              <w:top w:color="000000" w:space="0" w:sz="0" w:val="nil"/>
+              <w:left w:color="000000" w:space="0" w:sz="5" w:val="single"/>
+              <w:bottom w:color="000000" w:space="0" w:sz="5" w:val="single"/>
+              <w:right w:color="000000" w:space="0" w:sz="5" w:val="single"/>
+            </w:tcBorders>
+            <w:shd w:fill="auto" w:val="clear"/>
+            <w:tcMar>
+              <w:top w:w="100.0" w:type="dxa"/>
+              <w:left w:w="100.0" w:type="dxa"/>
+              <w:bottom w:w="100.0" w:type="dxa"/>
+              <w:right w:w="100.0" w:type="dxa"/>
+            </w:tcMar>
+            <w:vAlign w:val="top"/>
+          </w:tcPr>
+          <w:p>
+            <w:pPr>
+              <w:spacing w:after="240" w:before="240" w:lineRule="auto"/>
+              <w:rPr>
+                <w:rFonts w:ascii="Times New Roman" w:cs="Times New Roman" w:eastAsia="Times New Roman" w:hAnsi="Times New Roman"/>
+                <w:b w:val="1"/>
+                <w:sz w:val="24"/>
+                <w:szCs w:val="24"/>
+              </w:rPr>
+            </w:pPr>
+            <w:r>
+              <w:rPr>
+                <w:rtl w:val="0"/>
+              </w:rPr>
+            </w:r>
+          </w:p>
+        </w:tc>
+        <w:tc>
+          <w:tcPr>
+            <w:tcBorders>
+              <w:top w:color="000000" w:space="0" w:sz="0" w:val="nil"/>
+              <w:left w:color="000000" w:space="0" w:sz="0" w:val="nil"/>
+              <w:bottom w:color="000000" w:space="0" w:sz="5" w:val="single"/>
+              <w:right w:color="000000" w:space="0" w:sz="5" w:val="single"/>
+            </w:tcBorders>
+            <w:shd w:fill="auto" w:val="clear"/>
+            <w:tcMar>
+              <w:top w:w="100.0" w:type="dxa"/>
+              <w:left w:w="100.0" w:type="dxa"/>
+              <w:bottom w:w="100.0" w:type="dxa"/>
+              <w:right w:w="100.0" w:type="dxa"/>
+            </w:tcMar>
+            <w:vAlign w:val="top"/>
+          </w:tcPr>
+          <w:p>
+            <w:pPr>
+              <w:spacing w:after="240" w:before="240" w:lineRule="auto"/>
+              <w:jc w:val="both"/>
+              <w:rPr>
+                <w:rFonts w:ascii="Times New Roman" w:cs="Times New Roman" w:eastAsia="Times New Roman" w:hAnsi="Times New Roman"/>
+                <w:sz w:val="24"/>
+                <w:szCs w:val="24"/>
+              </w:rPr>
+            </w:pPr>
+            <w:r>
+              <w:rPr>
+                <w:rFonts w:ascii="Times New Roman" w:cs="Times New Roman" w:eastAsia="Times New Roman" w:hAnsi="Times New Roman"/>
+                <w:sz w:val="24"/>
+                <w:szCs w:val="24"/>
+                <w:rtl w:val="0"/>
+              </w:rPr>
+              <w:t xml:space="preserve">return valueToDelete;</w:t>
+            </w:r>
+          </w:p>
+          <w:p>
+            <w:pPr>
+              <w:spacing w:after="240" w:before="240" w:lineRule="auto"/>
+              <w:jc w:val="both"/>
+              <w:rPr>
+                <w:rFonts w:ascii="Times New Roman" w:cs="Times New Roman" w:eastAsia="Times New Roman" w:hAnsi="Times New Roman"/>
+                <w:sz w:val="24"/>
+                <w:szCs w:val="24"/>
+              </w:rPr>
+            </w:pPr>
+            <w:r>
+              <w:rPr>
+                <w:rFonts w:ascii="Times New Roman" w:cs="Times New Roman" w:eastAsia="Times New Roman" w:hAnsi="Times New Roman"/>
+                <w:sz w:val="24"/>
+                <w:szCs w:val="24"/>
+                <w:rtl w:val="0"/>
+              </w:rPr>
+              <w:t xml:space="preserve">    }</w:t>
+            </w:r>
+          </w:p>
+        </w:tc>
+        <w:tc>
+          <w:tcPr>
+            <w:tcBorders>
+              <w:top w:color="000000" w:space="0" w:sz="0" w:val="nil"/>
+              <w:left w:color="000000" w:space="0" w:sz="0" w:val="nil"/>
+              <w:bottom w:color="000000" w:space="0" w:sz="5" w:val="single"/>
+              <w:right w:color="000000" w:space="0" w:sz="5" w:val="single"/>
+            </w:tcBorders>
+            <w:shd w:fill="auto" w:val="clear"/>
+            <w:tcMar>
+              <w:top w:w="100.0" w:type="dxa"/>
+              <w:left w:w="100.0" w:type="dxa"/>
+              <w:bottom w:w="100.0" w:type="dxa"/>
+              <w:right w:w="100.0" w:type="dxa"/>
+            </w:tcMar>
+            <w:vAlign w:val="top"/>
+          </w:tcPr>
+          <w:p>
+            <w:pPr>
+              <w:spacing w:after="240" w:before="240" w:lineRule="auto"/>
+              <w:jc w:val="center"/>
+              <w:rPr>
+                <w:rFonts w:ascii="Times New Roman" w:cs="Times New Roman" w:eastAsia="Times New Roman" w:hAnsi="Times New Roman"/>
+                <w:b w:val="1"/>
+                <w:sz w:val="24"/>
+                <w:szCs w:val="24"/>
+              </w:rPr>
+            </w:pPr>
+            <w:r>
+              <w:rPr>
+                <w:rFonts w:ascii="Times New Roman" w:cs="Times New Roman" w:eastAsia="Times New Roman" w:hAnsi="Times New Roman"/>
+                <w:b w:val="1"/>
+                <w:sz w:val="24"/>
+                <w:szCs w:val="24"/>
+                <w:rtl w:val="0"/>
+              </w:rPr>
+              <w:t xml:space="preserve">64 bits</w:t>
             </w:r>
           </w:p>
         </w:tc>
@@ -19706,7 +21578,7 @@
                 <w:szCs w:val="24"/>
                 <w:rtl w:val="0"/>
               </w:rPr>
-              <w:t xml:space="preserve">5+n = O(n)</w:t>
+              <w:t xml:space="preserve">14 = O(1)</w:t>
             </w:r>
           </w:p>
         </w:tc>
@@ -19746,7 +21618,7 @@
                 <w:szCs w:val="24"/>
                 <w:rtl w:val="0"/>
               </w:rPr>
-              <w:t xml:space="preserve">5+n  = O(n)</w:t>
+              <w:t xml:space="preserve">14  = O(1)</w:t>
             </w:r>
           </w:p>
         </w:tc>
@@ -20102,8 +21974,58 @@
           <w:szCs w:val="24"/>
         </w:rPr>
       </w:pPr>
-      <w:bookmarkStart w:colFirst="0" w:colLast="0" w:name="_fmajndjw091h" w:id="23"/>
+      <w:bookmarkStart w:colFirst="0" w:colLast="0" w:name="_z43qscfbf8ad" w:id="23"/>
       <w:bookmarkEnd w:id="23"/>
+      <w:r>
+        <w:rPr>
+          <w:rtl w:val="0"/>
+        </w:rPr>
+      </w:r>
+    </w:p>
+    <w:p>
+      <w:pPr>
+        <w:rPr/>
+      </w:pPr>
+      <w:r>
+        <w:rPr>
+          <w:rtl w:val="0"/>
+        </w:rPr>
+      </w:r>
+    </w:p>
+    <w:p>
+      <w:pPr>
+        <w:rPr/>
+      </w:pPr>
+      <w:r>
+        <w:rPr>
+          <w:rtl w:val="0"/>
+        </w:rPr>
+      </w:r>
+    </w:p>
+    <w:p>
+      <w:pPr>
+        <w:rPr/>
+      </w:pPr>
+      <w:r>
+        <w:rPr>
+          <w:rtl w:val="0"/>
+        </w:rPr>
+      </w:r>
+    </w:p>
+    <w:p>
+      <w:pPr>
+        <w:rPr/>
+      </w:pPr>
+      <w:r>
+        <w:rPr>
+          <w:rtl w:val="0"/>
+        </w:rPr>
+      </w:r>
+    </w:p>
+    <w:p>
+      <w:pPr>
+        <w:rPr/>
+      </w:pPr>
       <w:r>
         <w:rPr>
           <w:rtl w:val="0"/>
@@ -20332,12 +22254,12 @@
                 <wp:inline distB="114300" distT="114300" distL="114300" distR="114300">
                   <wp:extent cx="5667375" cy="2301463"/>
                   <wp:effectExtent b="0" l="0" r="0" t="0"/>
-                  <wp:docPr id="1" name="image1.png"/>
+                  <wp:docPr id="1" name="image4.png"/>
                   <a:graphic>
                     <a:graphicData uri="http://schemas.openxmlformats.org/drawingml/2006/picture">
                       <pic:pic>
                         <pic:nvPicPr>
-                          <pic:cNvPr id="0" name="image1.png"/>
+                          <pic:cNvPr id="0" name="image4.png"/>
                           <pic:cNvPicPr preferRelativeResize="0"/>
                         </pic:nvPicPr>
                         <pic:blipFill>
@@ -23329,12 +25251,12 @@
                 <wp:inline distB="114300" distT="114300" distL="114300" distR="114300">
                   <wp:extent cx="5581650" cy="3263900"/>
                   <wp:effectExtent b="0" l="0" r="0" t="0"/>
-                  <wp:docPr id="4" name="image5.png"/>
+                  <wp:docPr id="4" name="image1.png"/>
                   <a:graphic>
                     <a:graphicData uri="http://schemas.openxmlformats.org/drawingml/2006/picture">
                       <pic:pic>
                         <pic:nvPicPr>
-                          <pic:cNvPr id="0" name="image5.png"/>
+                          <pic:cNvPr id="0" name="image1.png"/>
                           <pic:cNvPicPr preferRelativeResize="0"/>
                         </pic:nvPicPr>
                         <pic:blipFill>
@@ -29051,12 +30973,12 @@
                 <wp:inline distB="114300" distT="114300" distL="114300" distR="114300">
                   <wp:extent cx="4762500" cy="3219450"/>
                   <wp:effectExtent b="0" l="0" r="0" t="0"/>
-                  <wp:docPr id="5" name="image7.png"/>
+                  <wp:docPr id="5" name="image5.png"/>
                   <a:graphic>
                     <a:graphicData uri="http://schemas.openxmlformats.org/drawingml/2006/picture">
                       <pic:pic>
                         <pic:nvPicPr>
-                          <pic:cNvPr id="0" name="image7.png"/>
+                          <pic:cNvPr id="0" name="image5.png"/>
                           <pic:cNvPicPr preferRelativeResize="0"/>
                         </pic:nvPicPr>
                         <pic:blipFill>
@@ -31524,12 +33446,12 @@
                 <wp:inline distB="114300" distT="114300" distL="114300" distR="114300">
                   <wp:extent cx="5581650" cy="1524000"/>
                   <wp:effectExtent b="0" l="0" r="0" t="0"/>
-                  <wp:docPr id="7" name="image4.png"/>
+                  <wp:docPr id="7" name="image6.png"/>
                   <a:graphic>
                     <a:graphicData uri="http://schemas.openxmlformats.org/drawingml/2006/picture">
                       <pic:pic>
                         <pic:nvPicPr>
-                          <pic:cNvPr id="0" name="image4.png"/>
+                          <pic:cNvPr id="0" name="image6.png"/>
                           <pic:cNvPicPr preferRelativeResize="0"/>
                         </pic:nvPicPr>
                         <pic:blipFill>
@@ -34706,12 +36628,12 @@
                 <wp:inline distB="114300" distT="114300" distL="114300" distR="114300">
                   <wp:extent cx="5581650" cy="2095500"/>
                   <wp:effectExtent b="0" l="0" r="0" t="0"/>
-                  <wp:docPr id="2" name="image6.png"/>
+                  <wp:docPr id="2" name="image3.png"/>
                   <a:graphic>
                     <a:graphicData uri="http://schemas.openxmlformats.org/drawingml/2006/picture">
                       <pic:pic>
                         <pic:nvPicPr>
-                          <pic:cNvPr id="0" name="image6.png"/>
+                          <pic:cNvPr id="0" name="image3.png"/>
                           <pic:cNvPicPr preferRelativeResize="0"/>
                         </pic:nvPicPr>
                         <pic:blipFill>

--- a/doc/DOCUMENTATION DSIT1.docx
+++ b/doc/DOCUMENTATION DSIT1.docx
@@ -7138,12 +7138,12 @@
           <wp:inline distB="114300" distT="114300" distL="114300" distR="114300">
             <wp:extent cx="5731200" cy="6578600"/>
             <wp:effectExtent b="0" l="0" r="0" t="0"/>
-            <wp:docPr id="6" name="image7.png"/>
+            <wp:docPr id="6" name="image6.png"/>
             <a:graphic>
               <a:graphicData uri="http://schemas.openxmlformats.org/drawingml/2006/picture">
                 <pic:pic>
                   <pic:nvPicPr>
-                    <pic:cNvPr id="0" name="image7.png"/>
+                    <pic:cNvPr id="0" name="image6.png"/>
                     <pic:cNvPicPr preferRelativeResize="0"/>
                   </pic:nvPicPr>
                   <pic:blipFill>
@@ -10552,7 +10552,26 @@
           <w:szCs w:val="24"/>
           <w:rtl w:val="0"/>
         </w:rPr>
-        <w:t xml:space="preserve">For this reason we choose HashTable to manage and comply with this requirement.</w:t>
+        <w:t xml:space="preserve">For this reason we choose </w:t>
+      </w:r>
+      <w:r>
+        <w:rPr>
+          <w:rFonts w:ascii="Times New Roman" w:cs="Times New Roman" w:eastAsia="Times New Roman" w:hAnsi="Times New Roman"/>
+          <w:b w:val="1"/>
+          <w:sz w:val="24"/>
+          <w:szCs w:val="24"/>
+          <w:rtl w:val="0"/>
+        </w:rPr>
+        <w:t xml:space="preserve">HashTable</w:t>
+      </w:r>
+      <w:r>
+        <w:rPr>
+          <w:rFonts w:ascii="Times New Roman" w:cs="Times New Roman" w:eastAsia="Times New Roman" w:hAnsi="Times New Roman"/>
+          <w:sz w:val="24"/>
+          <w:szCs w:val="24"/>
+          <w:rtl w:val="0"/>
+        </w:rPr>
+        <w:t xml:space="preserve"> to manage and comply with this requirement.</w:t>
       </w:r>
     </w:p>
     <w:p>
@@ -22107,8 +22126,8 @@
         <w:spacing w:after="160" w:line="259" w:lineRule="auto"/>
         <w:rPr>
           <w:rFonts w:ascii="Times New Roman" w:cs="Times New Roman" w:eastAsia="Times New Roman" w:hAnsi="Times New Roman"/>
-          <w:sz w:val="28"/>
-          <w:szCs w:val="28"/>
+          <w:sz w:val="24"/>
+          <w:szCs w:val="24"/>
         </w:rPr>
       </w:pPr>
       <w:r>
@@ -22119,26 +22138,6 @@
           <w:rtl w:val="0"/>
         </w:rPr>
         <w:t xml:space="preserve"> </w:t>
-      </w:r>
-      <w:r>
-        <w:rPr>
-          <w:rtl w:val="0"/>
-        </w:rPr>
-      </w:r>
-    </w:p>
-    <w:p>
-      <w:pPr>
-        <w:spacing w:after="160" w:line="259" w:lineRule="auto"/>
-        <w:rPr>
-          <w:rFonts w:ascii="Times New Roman" w:cs="Times New Roman" w:eastAsia="Times New Roman" w:hAnsi="Times New Roman"/>
-          <w:sz w:val="24"/>
-          <w:szCs w:val="24"/>
-        </w:rPr>
-      </w:pPr>
-      <w:r>
-        <w:rPr>
-          <w:rtl w:val="0"/>
-        </w:rPr>
       </w:r>
     </w:p>
     <w:tbl>
@@ -22254,12 +22253,12 @@
                 <wp:inline distB="114300" distT="114300" distL="114300" distR="114300">
                   <wp:extent cx="5667375" cy="2301463"/>
                   <wp:effectExtent b="0" l="0" r="0" t="0"/>
-                  <wp:docPr id="1" name="image4.png"/>
+                  <wp:docPr id="1" name="image3.png"/>
                   <a:graphic>
                     <a:graphicData uri="http://schemas.openxmlformats.org/drawingml/2006/picture">
                       <pic:pic>
                         <pic:nvPicPr>
-                          <pic:cNvPr id="0" name="image4.png"/>
+                          <pic:cNvPr id="0" name="image3.png"/>
                           <pic:cNvPicPr preferRelativeResize="0"/>
                         </pic:nvPicPr>
                         <pic:blipFill>
@@ -27996,12 +27995,12 @@
                 <wp:inline distB="114300" distT="114300" distL="114300" distR="114300">
                   <wp:extent cx="2520950" cy="2241566"/>
                   <wp:effectExtent b="0" l="0" r="0" t="0"/>
-                  <wp:docPr id="3" name="image2.png"/>
+                  <wp:docPr id="3" name="image7.png"/>
                   <a:graphic>
                     <a:graphicData uri="http://schemas.openxmlformats.org/drawingml/2006/picture">
                       <pic:pic>
                         <pic:nvPicPr>
-                          <pic:cNvPr id="0" name="image2.png"/>
+                          <pic:cNvPr id="0" name="image7.png"/>
                           <pic:cNvPicPr preferRelativeResize="0"/>
                         </pic:nvPicPr>
                         <pic:blipFill>
@@ -30973,12 +30972,12 @@
                 <wp:inline distB="114300" distT="114300" distL="114300" distR="114300">
                   <wp:extent cx="4762500" cy="3219450"/>
                   <wp:effectExtent b="0" l="0" r="0" t="0"/>
-                  <wp:docPr id="5" name="image5.png"/>
+                  <wp:docPr id="5" name="image2.png"/>
                   <a:graphic>
                     <a:graphicData uri="http://schemas.openxmlformats.org/drawingml/2006/picture">
                       <pic:pic>
                         <pic:nvPicPr>
-                          <pic:cNvPr id="0" name="image5.png"/>
+                          <pic:cNvPr id="0" name="image2.png"/>
                           <pic:cNvPicPr preferRelativeResize="0"/>
                         </pic:nvPicPr>
                         <pic:blipFill>
@@ -33446,12 +33445,12 @@
                 <wp:inline distB="114300" distT="114300" distL="114300" distR="114300">
                   <wp:extent cx="5581650" cy="1524000"/>
                   <wp:effectExtent b="0" l="0" r="0" t="0"/>
-                  <wp:docPr id="7" name="image6.png"/>
+                  <wp:docPr id="7" name="image4.png"/>
                   <a:graphic>
                     <a:graphicData uri="http://schemas.openxmlformats.org/drawingml/2006/picture">
                       <pic:pic>
                         <pic:nvPicPr>
-                          <pic:cNvPr id="0" name="image6.png"/>
+                          <pic:cNvPr id="0" name="image4.png"/>
                           <pic:cNvPicPr preferRelativeResize="0"/>
                         </pic:nvPicPr>
                         <pic:blipFill>
@@ -36628,12 +36627,12 @@
                 <wp:inline distB="114300" distT="114300" distL="114300" distR="114300">
                   <wp:extent cx="5581650" cy="2095500"/>
                   <wp:effectExtent b="0" l="0" r="0" t="0"/>
-                  <wp:docPr id="2" name="image3.png"/>
+                  <wp:docPr id="2" name="image5.png"/>
                   <a:graphic>
                     <a:graphicData uri="http://schemas.openxmlformats.org/drawingml/2006/picture">
                       <pic:pic>
                         <pic:nvPicPr>
-                          <pic:cNvPr id="0" name="image3.png"/>
+                          <pic:cNvPr id="0" name="image5.png"/>
                           <pic:cNvPicPr preferRelativeResize="0"/>
                         </pic:nvPicPr>
                         <pic:blipFill>
@@ -39754,6 +39753,36 @@
     </w:p>
     <w:p>
       <w:pPr>
+        <w:spacing w:after="160" w:line="259" w:lineRule="auto"/>
+        <w:rPr>
+          <w:rFonts w:ascii="Times New Roman" w:cs="Times New Roman" w:eastAsia="Times New Roman" w:hAnsi="Times New Roman"/>
+          <w:sz w:val="24"/>
+          <w:szCs w:val="24"/>
+        </w:rPr>
+      </w:pPr>
+      <w:r>
+        <w:rPr>
+          <w:rtl w:val="0"/>
+        </w:rPr>
+      </w:r>
+    </w:p>
+    <w:p>
+      <w:pPr>
+        <w:spacing w:after="160" w:line="259" w:lineRule="auto"/>
+        <w:rPr>
+          <w:rFonts w:ascii="Times New Roman" w:cs="Times New Roman" w:eastAsia="Times New Roman" w:hAnsi="Times New Roman"/>
+          <w:sz w:val="24"/>
+          <w:szCs w:val="24"/>
+        </w:rPr>
+      </w:pPr>
+      <w:r>
+        <w:rPr>
+          <w:rtl w:val="0"/>
+        </w:rPr>
+      </w:r>
+    </w:p>
+    <w:p>
+      <w:pPr>
         <w:pStyle w:val="Heading2"/>
         <w:spacing w:after="160" w:line="259" w:lineRule="auto"/>
         <w:jc w:val="center"/>
@@ -39775,6 +39804,27 @@
           <w:rtl w:val="0"/>
         </w:rPr>
         <w:t xml:space="preserve">TEST CASES</w:t>
+      </w:r>
+    </w:p>
+    <w:p>
+      <w:pPr>
+        <w:pStyle w:val="Heading3"/>
+        <w:rPr/>
+      </w:pPr>
+      <w:bookmarkStart w:colFirst="0" w:colLast="0" w:name="_gwmpvml3y07p" w:id="35"/>
+      <w:bookmarkEnd w:id="35"/>
+      <w:r>
+        <w:rPr>
+          <w:rFonts w:ascii="Times New Roman" w:cs="Times New Roman" w:eastAsia="Times New Roman" w:hAnsi="Times New Roman"/>
+          <w:b w:val="1"/>
+          <w:rtl w:val="0"/>
+        </w:rPr>
+        <w:t xml:space="preserve">Doubly Linked List</w:t>
+      </w:r>
+      <w:r>
+        <w:rPr>
+          <w:rtl w:val="0"/>
+        </w:rPr>
       </w:r>
     </w:p>
     <w:p>
@@ -39783,6 +39833,1234 @@
       </w:pPr>
       <w:r>
         <w:rPr>
+          <w:rFonts w:ascii="Times New Roman" w:cs="Times New Roman" w:eastAsia="Times New Roman" w:hAnsi="Times New Roman"/>
+          <w:b w:val="1"/>
+          <w:color w:val="000000"/>
+          <w:sz w:val="24"/>
+          <w:szCs w:val="24"/>
+          <w:rtl w:val="0"/>
+        </w:rPr>
+        <w:t xml:space="preserve">Scenery configuration</w:t>
+      </w:r>
+      <w:r>
+        <w:rPr>
+          <w:rtl w:val="0"/>
+        </w:rPr>
+        <w:t xml:space="preserve"> </w:t>
+      </w:r>
+    </w:p>
+    <w:p>
+      <w:pPr>
+        <w:rPr/>
+      </w:pPr>
+      <w:r>
+        <w:rPr>
+          <w:rtl w:val="0"/>
+        </w:rPr>
+      </w:r>
+    </w:p>
+    <w:tbl>
+      <w:tblPr>
+        <w:tblStyle w:val="Table62"/>
+        <w:tblW w:w="9029.0" w:type="dxa"/>
+        <w:jc w:val="left"/>
+        <w:tblBorders>
+          <w:top w:color="000000" w:space="0" w:sz="8" w:val="single"/>
+          <w:left w:color="000000" w:space="0" w:sz="8" w:val="single"/>
+          <w:bottom w:color="000000" w:space="0" w:sz="8" w:val="single"/>
+          <w:right w:color="000000" w:space="0" w:sz="8" w:val="single"/>
+          <w:insideH w:color="000000" w:space="0" w:sz="8" w:val="single"/>
+          <w:insideV w:color="000000" w:space="0" w:sz="8" w:val="single"/>
+        </w:tblBorders>
+        <w:tblLayout w:type="fixed"/>
+        <w:tblLook w:val="0600"/>
+      </w:tblPr>
+      <w:tblGrid>
+        <w:gridCol w:w="4514.5"/>
+        <w:gridCol w:w="4514.5"/>
+        <w:tblGridChange w:id="0">
+          <w:tblGrid>
+            <w:gridCol w:w="4514.5"/>
+            <w:gridCol w:w="4514.5"/>
+          </w:tblGrid>
+        </w:tblGridChange>
+      </w:tblGrid>
+      <w:tr>
+        <w:trPr>
+          <w:cantSplit w:val="0"/>
+          <w:tblHeader w:val="0"/>
+        </w:trPr>
+        <w:tc>
+          <w:tcPr>
+            <w:shd w:fill="auto" w:val="clear"/>
+            <w:tcMar>
+              <w:top w:w="100.0" w:type="dxa"/>
+              <w:left w:w="100.0" w:type="dxa"/>
+              <w:bottom w:w="100.0" w:type="dxa"/>
+              <w:right w:w="100.0" w:type="dxa"/>
+            </w:tcMar>
+            <w:vAlign w:val="top"/>
+          </w:tcPr>
+          <w:p>
+            <w:pPr>
+              <w:keepNext w:val="0"/>
+              <w:keepLines w:val="0"/>
+              <w:pageBreakBefore w:val="0"/>
+              <w:widowControl w:val="0"/>
+              <w:pBdr>
+                <w:top w:space="0" w:sz="0" w:val="nil"/>
+                <w:left w:space="0" w:sz="0" w:val="nil"/>
+                <w:bottom w:space="0" w:sz="0" w:val="nil"/>
+                <w:right w:space="0" w:sz="0" w:val="nil"/>
+                <w:between w:space="0" w:sz="0" w:val="nil"/>
+              </w:pBdr>
+              <w:shd w:fill="auto" w:val="clear"/>
+              <w:spacing w:after="0" w:before="0" w:line="240" w:lineRule="auto"/>
+              <w:ind w:left="0" w:right="0" w:firstLine="0"/>
+              <w:jc w:val="left"/>
+              <w:rPr>
+                <w:rFonts w:ascii="Times New Roman" w:cs="Times New Roman" w:eastAsia="Times New Roman" w:hAnsi="Times New Roman"/>
+                <w:b w:val="1"/>
+                <w:sz w:val="24"/>
+                <w:szCs w:val="24"/>
+              </w:rPr>
+            </w:pPr>
+            <w:r>
+              <w:rPr>
+                <w:rFonts w:ascii="Times New Roman" w:cs="Times New Roman" w:eastAsia="Times New Roman" w:hAnsi="Times New Roman"/>
+                <w:b w:val="1"/>
+                <w:sz w:val="24"/>
+                <w:szCs w:val="24"/>
+                <w:rtl w:val="0"/>
+              </w:rPr>
+              <w:t xml:space="preserve">Name </w:t>
+            </w:r>
+          </w:p>
+        </w:tc>
+        <w:tc>
+          <w:tcPr>
+            <w:shd w:fill="auto" w:val="clear"/>
+            <w:tcMar>
+              <w:top w:w="100.0" w:type="dxa"/>
+              <w:left w:w="100.0" w:type="dxa"/>
+              <w:bottom w:w="100.0" w:type="dxa"/>
+              <w:right w:w="100.0" w:type="dxa"/>
+            </w:tcMar>
+            <w:vAlign w:val="top"/>
+          </w:tcPr>
+          <w:p>
+            <w:pPr>
+              <w:keepNext w:val="0"/>
+              <w:keepLines w:val="0"/>
+              <w:pageBreakBefore w:val="0"/>
+              <w:widowControl w:val="0"/>
+              <w:pBdr>
+                <w:top w:space="0" w:sz="0" w:val="nil"/>
+                <w:left w:space="0" w:sz="0" w:val="nil"/>
+                <w:bottom w:space="0" w:sz="0" w:val="nil"/>
+                <w:right w:space="0" w:sz="0" w:val="nil"/>
+                <w:between w:space="0" w:sz="0" w:val="nil"/>
+              </w:pBdr>
+              <w:shd w:fill="auto" w:val="clear"/>
+              <w:spacing w:after="0" w:before="0" w:line="240" w:lineRule="auto"/>
+              <w:ind w:left="0" w:right="0" w:firstLine="0"/>
+              <w:jc w:val="left"/>
+              <w:rPr>
+                <w:rFonts w:ascii="Times New Roman" w:cs="Times New Roman" w:eastAsia="Times New Roman" w:hAnsi="Times New Roman"/>
+                <w:b w:val="1"/>
+                <w:sz w:val="24"/>
+                <w:szCs w:val="24"/>
+              </w:rPr>
+            </w:pPr>
+            <w:r>
+              <w:rPr>
+                <w:rFonts w:ascii="Times New Roman" w:cs="Times New Roman" w:eastAsia="Times New Roman" w:hAnsi="Times New Roman"/>
+                <w:b w:val="1"/>
+                <w:sz w:val="24"/>
+                <w:szCs w:val="24"/>
+                <w:rtl w:val="0"/>
+              </w:rPr>
+              <w:t xml:space="preserve">Scenery</w:t>
+            </w:r>
+          </w:p>
+        </w:tc>
+      </w:tr>
+      <w:tr>
+        <w:trPr>
+          <w:cantSplit w:val="0"/>
+          <w:tblHeader w:val="0"/>
+        </w:trPr>
+        <w:tc>
+          <w:tcPr>
+            <w:shd w:fill="auto" w:val="clear"/>
+            <w:tcMar>
+              <w:top w:w="100.0" w:type="dxa"/>
+              <w:left w:w="100.0" w:type="dxa"/>
+              <w:bottom w:w="100.0" w:type="dxa"/>
+              <w:right w:w="100.0" w:type="dxa"/>
+            </w:tcMar>
+            <w:vAlign w:val="top"/>
+          </w:tcPr>
+          <w:p>
+            <w:pPr>
+              <w:keepNext w:val="0"/>
+              <w:keepLines w:val="0"/>
+              <w:pageBreakBefore w:val="0"/>
+              <w:widowControl w:val="0"/>
+              <w:pBdr>
+                <w:top w:space="0" w:sz="0" w:val="nil"/>
+                <w:left w:space="0" w:sz="0" w:val="nil"/>
+                <w:bottom w:space="0" w:sz="0" w:val="nil"/>
+                <w:right w:space="0" w:sz="0" w:val="nil"/>
+                <w:between w:space="0" w:sz="0" w:val="nil"/>
+              </w:pBdr>
+              <w:shd w:fill="auto" w:val="clear"/>
+              <w:spacing w:after="0" w:before="0" w:line="240" w:lineRule="auto"/>
+              <w:ind w:left="0" w:right="0" w:firstLine="0"/>
+              <w:jc w:val="left"/>
+              <w:rPr>
+                <w:rFonts w:ascii="Times New Roman" w:cs="Times New Roman" w:eastAsia="Times New Roman" w:hAnsi="Times New Roman"/>
+                <w:sz w:val="24"/>
+                <w:szCs w:val="24"/>
+              </w:rPr>
+            </w:pPr>
+            <w:r>
+              <w:rPr>
+                <w:rFonts w:ascii="Times New Roman" w:cs="Times New Roman" w:eastAsia="Times New Roman" w:hAnsi="Times New Roman"/>
+                <w:sz w:val="24"/>
+                <w:szCs w:val="24"/>
+                <w:rtl w:val="0"/>
+              </w:rPr>
+              <w:t xml:space="preserve">setUpEmptyList()</w:t>
+            </w:r>
+          </w:p>
+        </w:tc>
+        <w:tc>
+          <w:tcPr>
+            <w:shd w:fill="auto" w:val="clear"/>
+            <w:tcMar>
+              <w:top w:w="100.0" w:type="dxa"/>
+              <w:left w:w="100.0" w:type="dxa"/>
+              <w:bottom w:w="100.0" w:type="dxa"/>
+              <w:right w:w="100.0" w:type="dxa"/>
+            </w:tcMar>
+            <w:vAlign w:val="top"/>
+          </w:tcPr>
+          <w:p>
+            <w:pPr>
+              <w:keepNext w:val="0"/>
+              <w:keepLines w:val="0"/>
+              <w:pageBreakBefore w:val="0"/>
+              <w:widowControl w:val="0"/>
+              <w:pBdr>
+                <w:top w:space="0" w:sz="0" w:val="nil"/>
+                <w:left w:space="0" w:sz="0" w:val="nil"/>
+                <w:bottom w:space="0" w:sz="0" w:val="nil"/>
+                <w:right w:space="0" w:sz="0" w:val="nil"/>
+                <w:between w:space="0" w:sz="0" w:val="nil"/>
+              </w:pBdr>
+              <w:shd w:fill="auto" w:val="clear"/>
+              <w:spacing w:after="0" w:before="0" w:line="240" w:lineRule="auto"/>
+              <w:ind w:left="0" w:right="0" w:firstLine="0"/>
+              <w:jc w:val="left"/>
+              <w:rPr>
+                <w:rFonts w:ascii="Times New Roman" w:cs="Times New Roman" w:eastAsia="Times New Roman" w:hAnsi="Times New Roman"/>
+                <w:sz w:val="24"/>
+                <w:szCs w:val="24"/>
+              </w:rPr>
+            </w:pPr>
+            <w:r>
+              <w:rPr>
+                <w:rFonts w:ascii="Times New Roman" w:cs="Times New Roman" w:eastAsia="Times New Roman" w:hAnsi="Times New Roman"/>
+                <w:sz w:val="24"/>
+                <w:szCs w:val="24"/>
+                <w:rtl w:val="0"/>
+              </w:rPr>
+              <w:t xml:space="preserve">This method initializes an empty doubly linked list of Integers with the name of “list”.</w:t>
+            </w:r>
+          </w:p>
+        </w:tc>
+      </w:tr>
+      <w:tr>
+        <w:trPr>
+          <w:cantSplit w:val="0"/>
+          <w:tblHeader w:val="0"/>
+        </w:trPr>
+        <w:tc>
+          <w:tcPr>
+            <w:shd w:fill="auto" w:val="clear"/>
+            <w:tcMar>
+              <w:top w:w="100.0" w:type="dxa"/>
+              <w:left w:w="100.0" w:type="dxa"/>
+              <w:bottom w:w="100.0" w:type="dxa"/>
+              <w:right w:w="100.0" w:type="dxa"/>
+            </w:tcMar>
+            <w:vAlign w:val="top"/>
+          </w:tcPr>
+          <w:p>
+            <w:pPr>
+              <w:keepNext w:val="0"/>
+              <w:keepLines w:val="0"/>
+              <w:pageBreakBefore w:val="0"/>
+              <w:widowControl w:val="0"/>
+              <w:pBdr>
+                <w:top w:space="0" w:sz="0" w:val="nil"/>
+                <w:left w:space="0" w:sz="0" w:val="nil"/>
+                <w:bottom w:space="0" w:sz="0" w:val="nil"/>
+                <w:right w:space="0" w:sz="0" w:val="nil"/>
+                <w:between w:space="0" w:sz="0" w:val="nil"/>
+              </w:pBdr>
+              <w:shd w:fill="auto" w:val="clear"/>
+              <w:spacing w:after="0" w:before="0" w:line="240" w:lineRule="auto"/>
+              <w:ind w:left="0" w:right="0" w:firstLine="0"/>
+              <w:jc w:val="left"/>
+              <w:rPr>
+                <w:rFonts w:ascii="Times New Roman" w:cs="Times New Roman" w:eastAsia="Times New Roman" w:hAnsi="Times New Roman"/>
+                <w:sz w:val="24"/>
+                <w:szCs w:val="24"/>
+              </w:rPr>
+            </w:pPr>
+            <w:r>
+              <w:rPr>
+                <w:rFonts w:ascii="Times New Roman" w:cs="Times New Roman" w:eastAsia="Times New Roman" w:hAnsi="Times New Roman"/>
+                <w:sz w:val="24"/>
+                <w:szCs w:val="24"/>
+                <w:rtl w:val="0"/>
+              </w:rPr>
+              <w:t xml:space="preserve">setUpListWithElements()</w:t>
+            </w:r>
+          </w:p>
+        </w:tc>
+        <w:tc>
+          <w:tcPr>
+            <w:shd w:fill="auto" w:val="clear"/>
+            <w:tcMar>
+              <w:top w:w="100.0" w:type="dxa"/>
+              <w:left w:w="100.0" w:type="dxa"/>
+              <w:bottom w:w="100.0" w:type="dxa"/>
+              <w:right w:w="100.0" w:type="dxa"/>
+            </w:tcMar>
+            <w:vAlign w:val="top"/>
+          </w:tcPr>
+          <w:p>
+            <w:pPr>
+              <w:keepNext w:val="0"/>
+              <w:keepLines w:val="0"/>
+              <w:pageBreakBefore w:val="0"/>
+              <w:widowControl w:val="0"/>
+              <w:pBdr>
+                <w:top w:space="0" w:sz="0" w:val="nil"/>
+                <w:left w:space="0" w:sz="0" w:val="nil"/>
+                <w:bottom w:space="0" w:sz="0" w:val="nil"/>
+                <w:right w:space="0" w:sz="0" w:val="nil"/>
+                <w:between w:space="0" w:sz="0" w:val="nil"/>
+              </w:pBdr>
+              <w:shd w:fill="auto" w:val="clear"/>
+              <w:spacing w:after="0" w:before="0" w:line="240" w:lineRule="auto"/>
+              <w:ind w:left="0" w:right="0" w:firstLine="0"/>
+              <w:jc w:val="left"/>
+              <w:rPr>
+                <w:rFonts w:ascii="Times New Roman" w:cs="Times New Roman" w:eastAsia="Times New Roman" w:hAnsi="Times New Roman"/>
+                <w:sz w:val="24"/>
+                <w:szCs w:val="24"/>
+              </w:rPr>
+            </w:pPr>
+            <w:r>
+              <w:rPr>
+                <w:rFonts w:ascii="Times New Roman" w:cs="Times New Roman" w:eastAsia="Times New Roman" w:hAnsi="Times New Roman"/>
+                <w:sz w:val="24"/>
+                <w:szCs w:val="24"/>
+                <w:rtl w:val="0"/>
+              </w:rPr>
+              <w:t xml:space="preserve">This method calls setUpEmptyList() and then adds elements to the list. In this case, numbers from 0 to 39 are added to the list.</w:t>
+            </w:r>
+          </w:p>
+        </w:tc>
+      </w:tr>
+    </w:tbl>
+    <w:p>
+      <w:pPr>
+        <w:rPr/>
+      </w:pPr>
+      <w:r>
+        <w:rPr>
+          <w:rtl w:val="0"/>
+        </w:rPr>
+      </w:r>
+    </w:p>
+    <w:p>
+      <w:pPr>
+        <w:spacing w:after="160" w:line="259" w:lineRule="auto"/>
+        <w:rPr>
+          <w:rFonts w:ascii="Times New Roman" w:cs="Times New Roman" w:eastAsia="Times New Roman" w:hAnsi="Times New Roman"/>
+          <w:b w:val="1"/>
+          <w:sz w:val="24"/>
+          <w:szCs w:val="24"/>
+        </w:rPr>
+      </w:pPr>
+      <w:r>
+        <w:rPr>
+          <w:rFonts w:ascii="Times New Roman" w:cs="Times New Roman" w:eastAsia="Times New Roman" w:hAnsi="Times New Roman"/>
+          <w:b w:val="1"/>
+          <w:sz w:val="24"/>
+          <w:szCs w:val="24"/>
+          <w:rtl w:val="0"/>
+        </w:rPr>
+        <w:t xml:space="preserve">Tests</w:t>
+      </w:r>
+    </w:p>
+    <w:tbl>
+      <w:tblPr>
+        <w:tblStyle w:val="Table63"/>
+        <w:tblW w:w="9029.0" w:type="dxa"/>
+        <w:jc w:val="left"/>
+        <w:tblBorders>
+          <w:top w:color="000000" w:space="0" w:sz="8" w:val="single"/>
+          <w:left w:color="000000" w:space="0" w:sz="8" w:val="single"/>
+          <w:bottom w:color="000000" w:space="0" w:sz="8" w:val="single"/>
+          <w:right w:color="000000" w:space="0" w:sz="8" w:val="single"/>
+          <w:insideH w:color="000000" w:space="0" w:sz="8" w:val="single"/>
+          <w:insideV w:color="000000" w:space="0" w:sz="8" w:val="single"/>
+        </w:tblBorders>
+        <w:tblLayout w:type="fixed"/>
+        <w:tblLook w:val="0600"/>
+      </w:tblPr>
+      <w:tblGrid>
+        <w:gridCol w:w="2257.25"/>
+        <w:gridCol w:w="2257.25"/>
+        <w:gridCol w:w="2257.25"/>
+        <w:gridCol w:w="2257.25"/>
+        <w:tblGridChange w:id="0">
+          <w:tblGrid>
+            <w:gridCol w:w="2257.25"/>
+            <w:gridCol w:w="2257.25"/>
+            <w:gridCol w:w="2257.25"/>
+            <w:gridCol w:w="2257.25"/>
+          </w:tblGrid>
+        </w:tblGridChange>
+      </w:tblGrid>
+      <w:tr>
+        <w:trPr>
+          <w:cantSplit w:val="0"/>
+          <w:tblHeader w:val="0"/>
+        </w:trPr>
+        <w:tc>
+          <w:tcPr>
+            <w:shd w:fill="auto" w:val="clear"/>
+            <w:tcMar>
+              <w:top w:w="100.0" w:type="dxa"/>
+              <w:left w:w="100.0" w:type="dxa"/>
+              <w:bottom w:w="100.0" w:type="dxa"/>
+              <w:right w:w="100.0" w:type="dxa"/>
+            </w:tcMar>
+            <w:vAlign w:val="top"/>
+          </w:tcPr>
+          <w:p>
+            <w:pPr>
+              <w:keepNext w:val="0"/>
+              <w:keepLines w:val="0"/>
+              <w:pageBreakBefore w:val="0"/>
+              <w:widowControl w:val="0"/>
+              <w:pBdr>
+                <w:top w:space="0" w:sz="0" w:val="nil"/>
+                <w:left w:space="0" w:sz="0" w:val="nil"/>
+                <w:bottom w:space="0" w:sz="0" w:val="nil"/>
+                <w:right w:space="0" w:sz="0" w:val="nil"/>
+                <w:between w:space="0" w:sz="0" w:val="nil"/>
+              </w:pBdr>
+              <w:shd w:fill="auto" w:val="clear"/>
+              <w:spacing w:after="0" w:before="0" w:line="240" w:lineRule="auto"/>
+              <w:ind w:left="0" w:right="0" w:firstLine="0"/>
+              <w:jc w:val="left"/>
+              <w:rPr>
+                <w:rFonts w:ascii="Times New Roman" w:cs="Times New Roman" w:eastAsia="Times New Roman" w:hAnsi="Times New Roman"/>
+                <w:b w:val="1"/>
+                <w:sz w:val="24"/>
+                <w:szCs w:val="24"/>
+              </w:rPr>
+            </w:pPr>
+            <w:r>
+              <w:rPr>
+                <w:rFonts w:ascii="Times New Roman" w:cs="Times New Roman" w:eastAsia="Times New Roman" w:hAnsi="Times New Roman"/>
+                <w:b w:val="1"/>
+                <w:sz w:val="24"/>
+                <w:szCs w:val="24"/>
+                <w:rtl w:val="0"/>
+              </w:rPr>
+              <w:t xml:space="preserve">Test Name</w:t>
+            </w:r>
+          </w:p>
+        </w:tc>
+        <w:tc>
+          <w:tcPr>
+            <w:shd w:fill="auto" w:val="clear"/>
+            <w:tcMar>
+              <w:top w:w="100.0" w:type="dxa"/>
+              <w:left w:w="100.0" w:type="dxa"/>
+              <w:bottom w:w="100.0" w:type="dxa"/>
+              <w:right w:w="100.0" w:type="dxa"/>
+            </w:tcMar>
+            <w:vAlign w:val="top"/>
+          </w:tcPr>
+          <w:p>
+            <w:pPr>
+              <w:keepNext w:val="0"/>
+              <w:keepLines w:val="0"/>
+              <w:pageBreakBefore w:val="0"/>
+              <w:widowControl w:val="0"/>
+              <w:pBdr>
+                <w:top w:space="0" w:sz="0" w:val="nil"/>
+                <w:left w:space="0" w:sz="0" w:val="nil"/>
+                <w:bottom w:space="0" w:sz="0" w:val="nil"/>
+                <w:right w:space="0" w:sz="0" w:val="nil"/>
+                <w:between w:space="0" w:sz="0" w:val="nil"/>
+              </w:pBdr>
+              <w:shd w:fill="auto" w:val="clear"/>
+              <w:spacing w:after="0" w:before="0" w:line="240" w:lineRule="auto"/>
+              <w:ind w:left="0" w:right="0" w:firstLine="0"/>
+              <w:jc w:val="left"/>
+              <w:rPr>
+                <w:rFonts w:ascii="Times New Roman" w:cs="Times New Roman" w:eastAsia="Times New Roman" w:hAnsi="Times New Roman"/>
+                <w:b w:val="1"/>
+                <w:sz w:val="24"/>
+                <w:szCs w:val="24"/>
+              </w:rPr>
+            </w:pPr>
+            <w:r>
+              <w:rPr>
+                <w:rFonts w:ascii="Times New Roman" w:cs="Times New Roman" w:eastAsia="Times New Roman" w:hAnsi="Times New Roman"/>
+                <w:b w:val="1"/>
+                <w:sz w:val="24"/>
+                <w:szCs w:val="24"/>
+                <w:rtl w:val="0"/>
+              </w:rPr>
+              <w:t xml:space="preserve">Used Setups</w:t>
+            </w:r>
+          </w:p>
+        </w:tc>
+        <w:tc>
+          <w:tcPr>
+            <w:shd w:fill="auto" w:val="clear"/>
+            <w:tcMar>
+              <w:top w:w="100.0" w:type="dxa"/>
+              <w:left w:w="100.0" w:type="dxa"/>
+              <w:bottom w:w="100.0" w:type="dxa"/>
+              <w:right w:w="100.0" w:type="dxa"/>
+            </w:tcMar>
+            <w:vAlign w:val="top"/>
+          </w:tcPr>
+          <w:p>
+            <w:pPr>
+              <w:keepNext w:val="0"/>
+              <w:keepLines w:val="0"/>
+              <w:pageBreakBefore w:val="0"/>
+              <w:widowControl w:val="0"/>
+              <w:pBdr>
+                <w:top w:space="0" w:sz="0" w:val="nil"/>
+                <w:left w:space="0" w:sz="0" w:val="nil"/>
+                <w:bottom w:space="0" w:sz="0" w:val="nil"/>
+                <w:right w:space="0" w:sz="0" w:val="nil"/>
+                <w:between w:space="0" w:sz="0" w:val="nil"/>
+              </w:pBdr>
+              <w:shd w:fill="auto" w:val="clear"/>
+              <w:spacing w:after="0" w:before="0" w:line="240" w:lineRule="auto"/>
+              <w:ind w:left="0" w:right="0" w:firstLine="0"/>
+              <w:jc w:val="left"/>
+              <w:rPr>
+                <w:rFonts w:ascii="Times New Roman" w:cs="Times New Roman" w:eastAsia="Times New Roman" w:hAnsi="Times New Roman"/>
+                <w:b w:val="1"/>
+                <w:sz w:val="24"/>
+                <w:szCs w:val="24"/>
+              </w:rPr>
+            </w:pPr>
+            <w:r>
+              <w:rPr>
+                <w:rFonts w:ascii="Times New Roman" w:cs="Times New Roman" w:eastAsia="Times New Roman" w:hAnsi="Times New Roman"/>
+                <w:b w:val="1"/>
+                <w:sz w:val="24"/>
+                <w:szCs w:val="24"/>
+                <w:rtl w:val="0"/>
+              </w:rPr>
+              <w:t xml:space="preserve">Method Under Test</w:t>
+            </w:r>
+          </w:p>
+        </w:tc>
+        <w:tc>
+          <w:tcPr>
+            <w:shd w:fill="auto" w:val="clear"/>
+            <w:tcMar>
+              <w:top w:w="100.0" w:type="dxa"/>
+              <w:left w:w="100.0" w:type="dxa"/>
+              <w:bottom w:w="100.0" w:type="dxa"/>
+              <w:right w:w="100.0" w:type="dxa"/>
+            </w:tcMar>
+            <w:vAlign w:val="top"/>
+          </w:tcPr>
+          <w:p>
+            <w:pPr>
+              <w:keepNext w:val="0"/>
+              <w:keepLines w:val="0"/>
+              <w:pageBreakBefore w:val="0"/>
+              <w:widowControl w:val="0"/>
+              <w:pBdr>
+                <w:top w:space="0" w:sz="0" w:val="nil"/>
+                <w:left w:space="0" w:sz="0" w:val="nil"/>
+                <w:bottom w:space="0" w:sz="0" w:val="nil"/>
+                <w:right w:space="0" w:sz="0" w:val="nil"/>
+                <w:between w:space="0" w:sz="0" w:val="nil"/>
+              </w:pBdr>
+              <w:shd w:fill="auto" w:val="clear"/>
+              <w:spacing w:after="0" w:before="0" w:line="240" w:lineRule="auto"/>
+              <w:ind w:left="0" w:right="0" w:firstLine="0"/>
+              <w:jc w:val="left"/>
+              <w:rPr>
+                <w:rFonts w:ascii="Times New Roman" w:cs="Times New Roman" w:eastAsia="Times New Roman" w:hAnsi="Times New Roman"/>
+                <w:b w:val="1"/>
+                <w:sz w:val="24"/>
+                <w:szCs w:val="24"/>
+              </w:rPr>
+            </w:pPr>
+            <w:r>
+              <w:rPr>
+                <w:rFonts w:ascii="Times New Roman" w:cs="Times New Roman" w:eastAsia="Times New Roman" w:hAnsi="Times New Roman"/>
+                <w:b w:val="1"/>
+                <w:sz w:val="24"/>
+                <w:szCs w:val="24"/>
+                <w:rtl w:val="0"/>
+              </w:rPr>
+              <w:t xml:space="preserve">Description</w:t>
+            </w:r>
+          </w:p>
+        </w:tc>
+      </w:tr>
+      <w:tr>
+        <w:trPr>
+          <w:cantSplit w:val="0"/>
+          <w:tblHeader w:val="0"/>
+        </w:trPr>
+        <w:tc>
+          <w:tcPr>
+            <w:shd w:fill="auto" w:val="clear"/>
+            <w:tcMar>
+              <w:top w:w="100.0" w:type="dxa"/>
+              <w:left w:w="100.0" w:type="dxa"/>
+              <w:bottom w:w="100.0" w:type="dxa"/>
+              <w:right w:w="100.0" w:type="dxa"/>
+            </w:tcMar>
+            <w:vAlign w:val="top"/>
+          </w:tcPr>
+          <w:p>
+            <w:pPr>
+              <w:keepNext w:val="0"/>
+              <w:keepLines w:val="0"/>
+              <w:pageBreakBefore w:val="0"/>
+              <w:widowControl w:val="0"/>
+              <w:pBdr>
+                <w:top w:space="0" w:sz="0" w:val="nil"/>
+                <w:left w:space="0" w:sz="0" w:val="nil"/>
+                <w:bottom w:space="0" w:sz="0" w:val="nil"/>
+                <w:right w:space="0" w:sz="0" w:val="nil"/>
+                <w:between w:space="0" w:sz="0" w:val="nil"/>
+              </w:pBdr>
+              <w:shd w:fill="auto" w:val="clear"/>
+              <w:spacing w:after="0" w:before="0" w:line="240" w:lineRule="auto"/>
+              <w:ind w:left="0" w:right="0" w:firstLine="0"/>
+              <w:jc w:val="left"/>
+              <w:rPr>
+                <w:rFonts w:ascii="Times New Roman" w:cs="Times New Roman" w:eastAsia="Times New Roman" w:hAnsi="Times New Roman"/>
+                <w:sz w:val="24"/>
+                <w:szCs w:val="24"/>
+              </w:rPr>
+            </w:pPr>
+            <w:r>
+              <w:rPr>
+                <w:rFonts w:ascii="Times New Roman" w:cs="Times New Roman" w:eastAsia="Times New Roman" w:hAnsi="Times New Roman"/>
+                <w:sz w:val="24"/>
+                <w:szCs w:val="24"/>
+                <w:rtl w:val="0"/>
+              </w:rPr>
+              <w:t xml:space="preserve">testGetFirstInstanceNull()</w:t>
+            </w:r>
+          </w:p>
+        </w:tc>
+        <w:tc>
+          <w:tcPr>
+            <w:shd w:fill="auto" w:val="clear"/>
+            <w:tcMar>
+              <w:top w:w="100.0" w:type="dxa"/>
+              <w:left w:w="100.0" w:type="dxa"/>
+              <w:bottom w:w="100.0" w:type="dxa"/>
+              <w:right w:w="100.0" w:type="dxa"/>
+            </w:tcMar>
+            <w:vAlign w:val="top"/>
+          </w:tcPr>
+          <w:p>
+            <w:pPr>
+              <w:widowControl w:val="0"/>
+              <w:spacing w:line="240" w:lineRule="auto"/>
+              <w:rPr>
+                <w:rFonts w:ascii="Times New Roman" w:cs="Times New Roman" w:eastAsia="Times New Roman" w:hAnsi="Times New Roman"/>
+                <w:sz w:val="24"/>
+                <w:szCs w:val="24"/>
+              </w:rPr>
+            </w:pPr>
+            <w:r>
+              <w:rPr>
+                <w:rFonts w:ascii="Times New Roman" w:cs="Times New Roman" w:eastAsia="Times New Roman" w:hAnsi="Times New Roman"/>
+                <w:sz w:val="24"/>
+                <w:szCs w:val="24"/>
+                <w:rtl w:val="0"/>
+              </w:rPr>
+              <w:t xml:space="preserve">setUpEmptyList()</w:t>
+            </w:r>
+          </w:p>
+        </w:tc>
+        <w:tc>
+          <w:tcPr>
+            <w:shd w:fill="auto" w:val="clear"/>
+            <w:tcMar>
+              <w:top w:w="100.0" w:type="dxa"/>
+              <w:left w:w="100.0" w:type="dxa"/>
+              <w:bottom w:w="100.0" w:type="dxa"/>
+              <w:right w:w="100.0" w:type="dxa"/>
+            </w:tcMar>
+            <w:vAlign w:val="top"/>
+          </w:tcPr>
+          <w:p>
+            <w:pPr>
+              <w:keepNext w:val="0"/>
+              <w:keepLines w:val="0"/>
+              <w:pageBreakBefore w:val="0"/>
+              <w:widowControl w:val="0"/>
+              <w:pBdr>
+                <w:top w:space="0" w:sz="0" w:val="nil"/>
+                <w:left w:space="0" w:sz="0" w:val="nil"/>
+                <w:bottom w:space="0" w:sz="0" w:val="nil"/>
+                <w:right w:space="0" w:sz="0" w:val="nil"/>
+                <w:between w:space="0" w:sz="0" w:val="nil"/>
+              </w:pBdr>
+              <w:shd w:fill="auto" w:val="clear"/>
+              <w:spacing w:after="0" w:before="0" w:line="240" w:lineRule="auto"/>
+              <w:ind w:left="0" w:right="0" w:firstLine="0"/>
+              <w:jc w:val="left"/>
+              <w:rPr>
+                <w:rFonts w:ascii="Times New Roman" w:cs="Times New Roman" w:eastAsia="Times New Roman" w:hAnsi="Times New Roman"/>
+                <w:sz w:val="24"/>
+                <w:szCs w:val="24"/>
+              </w:rPr>
+            </w:pPr>
+            <w:r>
+              <w:rPr>
+                <w:rFonts w:ascii="Times New Roman" w:cs="Times New Roman" w:eastAsia="Times New Roman" w:hAnsi="Times New Roman"/>
+                <w:sz w:val="24"/>
+                <w:szCs w:val="24"/>
+                <w:rtl w:val="0"/>
+              </w:rPr>
+              <w:t xml:space="preserve">getFirstInstance()</w:t>
+            </w:r>
+          </w:p>
+        </w:tc>
+        <w:tc>
+          <w:tcPr>
+            <w:shd w:fill="auto" w:val="clear"/>
+            <w:tcMar>
+              <w:top w:w="100.0" w:type="dxa"/>
+              <w:left w:w="100.0" w:type="dxa"/>
+              <w:bottom w:w="100.0" w:type="dxa"/>
+              <w:right w:w="100.0" w:type="dxa"/>
+            </w:tcMar>
+            <w:vAlign w:val="top"/>
+          </w:tcPr>
+          <w:p>
+            <w:pPr>
+              <w:keepNext w:val="0"/>
+              <w:keepLines w:val="0"/>
+              <w:pageBreakBefore w:val="0"/>
+              <w:widowControl w:val="0"/>
+              <w:pBdr>
+                <w:top w:space="0" w:sz="0" w:val="nil"/>
+                <w:left w:space="0" w:sz="0" w:val="nil"/>
+                <w:bottom w:space="0" w:sz="0" w:val="nil"/>
+                <w:right w:space="0" w:sz="0" w:val="nil"/>
+                <w:between w:space="0" w:sz="0" w:val="nil"/>
+              </w:pBdr>
+              <w:shd w:fill="auto" w:val="clear"/>
+              <w:spacing w:after="0" w:before="0" w:line="240" w:lineRule="auto"/>
+              <w:ind w:left="0" w:right="0" w:firstLine="0"/>
+              <w:jc w:val="left"/>
+              <w:rPr>
+                <w:rFonts w:ascii="Times New Roman" w:cs="Times New Roman" w:eastAsia="Times New Roman" w:hAnsi="Times New Roman"/>
+                <w:sz w:val="24"/>
+                <w:szCs w:val="24"/>
+              </w:rPr>
+            </w:pPr>
+            <w:r>
+              <w:rPr>
+                <w:rFonts w:ascii="Times New Roman" w:cs="Times New Roman" w:eastAsia="Times New Roman" w:hAnsi="Times New Roman"/>
+                <w:sz w:val="24"/>
+                <w:szCs w:val="24"/>
+                <w:rtl w:val="0"/>
+              </w:rPr>
+              <w:t xml:space="preserve">Tests that the getFirstInstance() method returns null for each element in an empty list.</w:t>
+            </w:r>
+          </w:p>
+        </w:tc>
+      </w:tr>
+      <w:tr>
+        <w:trPr>
+          <w:cantSplit w:val="0"/>
+          <w:tblHeader w:val="0"/>
+        </w:trPr>
+        <w:tc>
+          <w:tcPr>
+            <w:shd w:fill="auto" w:val="clear"/>
+            <w:tcMar>
+              <w:top w:w="100.0" w:type="dxa"/>
+              <w:left w:w="100.0" w:type="dxa"/>
+              <w:bottom w:w="100.0" w:type="dxa"/>
+              <w:right w:w="100.0" w:type="dxa"/>
+            </w:tcMar>
+            <w:vAlign w:val="top"/>
+          </w:tcPr>
+          <w:p>
+            <w:pPr>
+              <w:keepNext w:val="0"/>
+              <w:keepLines w:val="0"/>
+              <w:pageBreakBefore w:val="0"/>
+              <w:widowControl w:val="0"/>
+              <w:pBdr>
+                <w:top w:space="0" w:sz="0" w:val="nil"/>
+                <w:left w:space="0" w:sz="0" w:val="nil"/>
+                <w:bottom w:space="0" w:sz="0" w:val="nil"/>
+                <w:right w:space="0" w:sz="0" w:val="nil"/>
+                <w:between w:space="0" w:sz="0" w:val="nil"/>
+              </w:pBdr>
+              <w:shd w:fill="auto" w:val="clear"/>
+              <w:spacing w:after="0" w:before="0" w:line="240" w:lineRule="auto"/>
+              <w:ind w:left="0" w:right="0" w:firstLine="0"/>
+              <w:jc w:val="left"/>
+              <w:rPr>
+                <w:rFonts w:ascii="Times New Roman" w:cs="Times New Roman" w:eastAsia="Times New Roman" w:hAnsi="Times New Roman"/>
+                <w:sz w:val="24"/>
+                <w:szCs w:val="24"/>
+              </w:rPr>
+            </w:pPr>
+            <w:r>
+              <w:rPr>
+                <w:rFonts w:ascii="Times New Roman" w:cs="Times New Roman" w:eastAsia="Times New Roman" w:hAnsi="Times New Roman"/>
+                <w:sz w:val="24"/>
+                <w:szCs w:val="24"/>
+                <w:rtl w:val="0"/>
+              </w:rPr>
+              <w:t xml:space="preserve">testGetFirstInstance()</w:t>
+            </w:r>
+          </w:p>
+        </w:tc>
+        <w:tc>
+          <w:tcPr>
+            <w:shd w:fill="auto" w:val="clear"/>
+            <w:tcMar>
+              <w:top w:w="100.0" w:type="dxa"/>
+              <w:left w:w="100.0" w:type="dxa"/>
+              <w:bottom w:w="100.0" w:type="dxa"/>
+              <w:right w:w="100.0" w:type="dxa"/>
+            </w:tcMar>
+            <w:vAlign w:val="top"/>
+          </w:tcPr>
+          <w:p>
+            <w:pPr>
+              <w:keepNext w:val="0"/>
+              <w:keepLines w:val="0"/>
+              <w:pageBreakBefore w:val="0"/>
+              <w:widowControl w:val="0"/>
+              <w:pBdr>
+                <w:top w:space="0" w:sz="0" w:val="nil"/>
+                <w:left w:space="0" w:sz="0" w:val="nil"/>
+                <w:bottom w:space="0" w:sz="0" w:val="nil"/>
+                <w:right w:space="0" w:sz="0" w:val="nil"/>
+                <w:between w:space="0" w:sz="0" w:val="nil"/>
+              </w:pBdr>
+              <w:shd w:fill="auto" w:val="clear"/>
+              <w:spacing w:after="0" w:before="0" w:line="240" w:lineRule="auto"/>
+              <w:ind w:left="0" w:right="0" w:firstLine="0"/>
+              <w:jc w:val="left"/>
+              <w:rPr>
+                <w:rFonts w:ascii="Times New Roman" w:cs="Times New Roman" w:eastAsia="Times New Roman" w:hAnsi="Times New Roman"/>
+                <w:sz w:val="24"/>
+                <w:szCs w:val="24"/>
+              </w:rPr>
+            </w:pPr>
+            <w:r>
+              <w:rPr>
+                <w:rFonts w:ascii="Times New Roman" w:cs="Times New Roman" w:eastAsia="Times New Roman" w:hAnsi="Times New Roman"/>
+                <w:sz w:val="24"/>
+                <w:szCs w:val="24"/>
+                <w:rtl w:val="0"/>
+              </w:rPr>
+              <w:t xml:space="preserve">setUpListWithElements()</w:t>
+            </w:r>
+          </w:p>
+        </w:tc>
+        <w:tc>
+          <w:tcPr>
+            <w:shd w:fill="auto" w:val="clear"/>
+            <w:tcMar>
+              <w:top w:w="100.0" w:type="dxa"/>
+              <w:left w:w="100.0" w:type="dxa"/>
+              <w:bottom w:w="100.0" w:type="dxa"/>
+              <w:right w:w="100.0" w:type="dxa"/>
+            </w:tcMar>
+            <w:vAlign w:val="top"/>
+          </w:tcPr>
+          <w:p>
+            <w:pPr>
+              <w:keepNext w:val="0"/>
+              <w:keepLines w:val="0"/>
+              <w:pageBreakBefore w:val="0"/>
+              <w:widowControl w:val="0"/>
+              <w:pBdr>
+                <w:top w:space="0" w:sz="0" w:val="nil"/>
+                <w:left w:space="0" w:sz="0" w:val="nil"/>
+                <w:bottom w:space="0" w:sz="0" w:val="nil"/>
+                <w:right w:space="0" w:sz="0" w:val="nil"/>
+                <w:between w:space="0" w:sz="0" w:val="nil"/>
+              </w:pBdr>
+              <w:shd w:fill="auto" w:val="clear"/>
+              <w:spacing w:after="0" w:before="0" w:line="240" w:lineRule="auto"/>
+              <w:ind w:left="0" w:right="0" w:firstLine="0"/>
+              <w:jc w:val="left"/>
+              <w:rPr>
+                <w:rFonts w:ascii="Times New Roman" w:cs="Times New Roman" w:eastAsia="Times New Roman" w:hAnsi="Times New Roman"/>
+                <w:sz w:val="24"/>
+                <w:szCs w:val="24"/>
+              </w:rPr>
+            </w:pPr>
+            <w:r>
+              <w:rPr>
+                <w:rFonts w:ascii="Times New Roman" w:cs="Times New Roman" w:eastAsia="Times New Roman" w:hAnsi="Times New Roman"/>
+                <w:sz w:val="24"/>
+                <w:szCs w:val="24"/>
+                <w:rtl w:val="0"/>
+              </w:rPr>
+              <w:t xml:space="preserve">getFirstInstance()</w:t>
+            </w:r>
+          </w:p>
+        </w:tc>
+        <w:tc>
+          <w:tcPr>
+            <w:shd w:fill="auto" w:val="clear"/>
+            <w:tcMar>
+              <w:top w:w="100.0" w:type="dxa"/>
+              <w:left w:w="100.0" w:type="dxa"/>
+              <w:bottom w:w="100.0" w:type="dxa"/>
+              <w:right w:w="100.0" w:type="dxa"/>
+            </w:tcMar>
+            <w:vAlign w:val="top"/>
+          </w:tcPr>
+          <w:p>
+            <w:pPr>
+              <w:keepNext w:val="0"/>
+              <w:keepLines w:val="0"/>
+              <w:pageBreakBefore w:val="0"/>
+              <w:widowControl w:val="0"/>
+              <w:pBdr>
+                <w:top w:space="0" w:sz="0" w:val="nil"/>
+                <w:left w:space="0" w:sz="0" w:val="nil"/>
+                <w:bottom w:space="0" w:sz="0" w:val="nil"/>
+                <w:right w:space="0" w:sz="0" w:val="nil"/>
+                <w:between w:space="0" w:sz="0" w:val="nil"/>
+              </w:pBdr>
+              <w:shd w:fill="auto" w:val="clear"/>
+              <w:spacing w:after="0" w:before="0" w:line="240" w:lineRule="auto"/>
+              <w:ind w:left="0" w:right="0" w:firstLine="0"/>
+              <w:jc w:val="left"/>
+              <w:rPr>
+                <w:rFonts w:ascii="Times New Roman" w:cs="Times New Roman" w:eastAsia="Times New Roman" w:hAnsi="Times New Roman"/>
+                <w:sz w:val="24"/>
+                <w:szCs w:val="24"/>
+              </w:rPr>
+            </w:pPr>
+            <w:r>
+              <w:rPr>
+                <w:rFonts w:ascii="Times New Roman" w:cs="Times New Roman" w:eastAsia="Times New Roman" w:hAnsi="Times New Roman"/>
+                <w:sz w:val="24"/>
+                <w:szCs w:val="24"/>
+                <w:rtl w:val="0"/>
+              </w:rPr>
+              <w:t xml:space="preserve">Tests that the getFirstInstance method correctly returns elements in a list with elements.</w:t>
+            </w:r>
+          </w:p>
+        </w:tc>
+      </w:tr>
+      <w:tr>
+        <w:trPr>
+          <w:cantSplit w:val="0"/>
+          <w:tblHeader w:val="0"/>
+        </w:trPr>
+        <w:tc>
+          <w:tcPr>
+            <w:shd w:fill="auto" w:val="clear"/>
+            <w:tcMar>
+              <w:top w:w="100.0" w:type="dxa"/>
+              <w:left w:w="100.0" w:type="dxa"/>
+              <w:bottom w:w="100.0" w:type="dxa"/>
+              <w:right w:w="100.0" w:type="dxa"/>
+            </w:tcMar>
+            <w:vAlign w:val="top"/>
+          </w:tcPr>
+          <w:p>
+            <w:pPr>
+              <w:keepNext w:val="0"/>
+              <w:keepLines w:val="0"/>
+              <w:pageBreakBefore w:val="0"/>
+              <w:widowControl w:val="0"/>
+              <w:pBdr>
+                <w:top w:space="0" w:sz="0" w:val="nil"/>
+                <w:left w:space="0" w:sz="0" w:val="nil"/>
+                <w:bottom w:space="0" w:sz="0" w:val="nil"/>
+                <w:right w:space="0" w:sz="0" w:val="nil"/>
+                <w:between w:space="0" w:sz="0" w:val="nil"/>
+              </w:pBdr>
+              <w:shd w:fill="auto" w:val="clear"/>
+              <w:spacing w:after="0" w:before="0" w:line="240" w:lineRule="auto"/>
+              <w:ind w:left="0" w:right="0" w:firstLine="0"/>
+              <w:jc w:val="left"/>
+              <w:rPr>
+                <w:rFonts w:ascii="Times New Roman" w:cs="Times New Roman" w:eastAsia="Times New Roman" w:hAnsi="Times New Roman"/>
+                <w:sz w:val="24"/>
+                <w:szCs w:val="24"/>
+              </w:rPr>
+            </w:pPr>
+            <w:r>
+              <w:rPr>
+                <w:rFonts w:ascii="Times New Roman" w:cs="Times New Roman" w:eastAsia="Times New Roman" w:hAnsi="Times New Roman"/>
+                <w:sz w:val="24"/>
+                <w:szCs w:val="24"/>
+                <w:rtl w:val="0"/>
+              </w:rPr>
+              <w:t xml:space="preserve">testDeleteFirstInstance()</w:t>
+            </w:r>
+          </w:p>
+        </w:tc>
+        <w:tc>
+          <w:tcPr>
+            <w:shd w:fill="auto" w:val="clear"/>
+            <w:tcMar>
+              <w:top w:w="100.0" w:type="dxa"/>
+              <w:left w:w="100.0" w:type="dxa"/>
+              <w:bottom w:w="100.0" w:type="dxa"/>
+              <w:right w:w="100.0" w:type="dxa"/>
+            </w:tcMar>
+            <w:vAlign w:val="top"/>
+          </w:tcPr>
+          <w:p>
+            <w:pPr>
+              <w:keepNext w:val="0"/>
+              <w:keepLines w:val="0"/>
+              <w:pageBreakBefore w:val="0"/>
+              <w:widowControl w:val="0"/>
+              <w:pBdr>
+                <w:top w:space="0" w:sz="0" w:val="nil"/>
+                <w:left w:space="0" w:sz="0" w:val="nil"/>
+                <w:bottom w:space="0" w:sz="0" w:val="nil"/>
+                <w:right w:space="0" w:sz="0" w:val="nil"/>
+                <w:between w:space="0" w:sz="0" w:val="nil"/>
+              </w:pBdr>
+              <w:shd w:fill="auto" w:val="clear"/>
+              <w:spacing w:after="0" w:before="0" w:line="240" w:lineRule="auto"/>
+              <w:ind w:left="0" w:right="0" w:firstLine="0"/>
+              <w:jc w:val="left"/>
+              <w:rPr>
+                <w:rFonts w:ascii="Times New Roman" w:cs="Times New Roman" w:eastAsia="Times New Roman" w:hAnsi="Times New Roman"/>
+                <w:sz w:val="24"/>
+                <w:szCs w:val="24"/>
+              </w:rPr>
+            </w:pPr>
+            <w:r>
+              <w:rPr>
+                <w:rFonts w:ascii="Times New Roman" w:cs="Times New Roman" w:eastAsia="Times New Roman" w:hAnsi="Times New Roman"/>
+                <w:sz w:val="24"/>
+                <w:szCs w:val="24"/>
+                <w:rtl w:val="0"/>
+              </w:rPr>
+              <w:t xml:space="preserve">setUpListWithElements()</w:t>
+            </w:r>
+          </w:p>
+        </w:tc>
+        <w:tc>
+          <w:tcPr>
+            <w:shd w:fill="auto" w:val="clear"/>
+            <w:tcMar>
+              <w:top w:w="100.0" w:type="dxa"/>
+              <w:left w:w="100.0" w:type="dxa"/>
+              <w:bottom w:w="100.0" w:type="dxa"/>
+              <w:right w:w="100.0" w:type="dxa"/>
+            </w:tcMar>
+            <w:vAlign w:val="top"/>
+          </w:tcPr>
+          <w:p>
+            <w:pPr>
+              <w:keepNext w:val="0"/>
+              <w:keepLines w:val="0"/>
+              <w:pageBreakBefore w:val="0"/>
+              <w:widowControl w:val="0"/>
+              <w:pBdr>
+                <w:top w:space="0" w:sz="0" w:val="nil"/>
+                <w:left w:space="0" w:sz="0" w:val="nil"/>
+                <w:bottom w:space="0" w:sz="0" w:val="nil"/>
+                <w:right w:space="0" w:sz="0" w:val="nil"/>
+                <w:between w:space="0" w:sz="0" w:val="nil"/>
+              </w:pBdr>
+              <w:shd w:fill="auto" w:val="clear"/>
+              <w:spacing w:after="0" w:before="0" w:line="240" w:lineRule="auto"/>
+              <w:ind w:left="0" w:right="0" w:firstLine="0"/>
+              <w:jc w:val="left"/>
+              <w:rPr>
+                <w:rFonts w:ascii="Times New Roman" w:cs="Times New Roman" w:eastAsia="Times New Roman" w:hAnsi="Times New Roman"/>
+                <w:sz w:val="24"/>
+                <w:szCs w:val="24"/>
+              </w:rPr>
+            </w:pPr>
+            <w:r>
+              <w:rPr>
+                <w:rFonts w:ascii="Times New Roman" w:cs="Times New Roman" w:eastAsia="Times New Roman" w:hAnsi="Times New Roman"/>
+                <w:sz w:val="24"/>
+                <w:szCs w:val="24"/>
+                <w:rtl w:val="0"/>
+              </w:rPr>
+              <w:t xml:space="preserve">removeFirstInstance()</w:t>
+            </w:r>
+          </w:p>
+        </w:tc>
+        <w:tc>
+          <w:tcPr>
+            <w:shd w:fill="auto" w:val="clear"/>
+            <w:tcMar>
+              <w:top w:w="100.0" w:type="dxa"/>
+              <w:left w:w="100.0" w:type="dxa"/>
+              <w:bottom w:w="100.0" w:type="dxa"/>
+              <w:right w:w="100.0" w:type="dxa"/>
+            </w:tcMar>
+            <w:vAlign w:val="top"/>
+          </w:tcPr>
+          <w:p>
+            <w:pPr>
+              <w:keepNext w:val="0"/>
+              <w:keepLines w:val="0"/>
+              <w:pageBreakBefore w:val="0"/>
+              <w:widowControl w:val="0"/>
+              <w:pBdr>
+                <w:top w:space="0" w:sz="0" w:val="nil"/>
+                <w:left w:space="0" w:sz="0" w:val="nil"/>
+                <w:bottom w:space="0" w:sz="0" w:val="nil"/>
+                <w:right w:space="0" w:sz="0" w:val="nil"/>
+                <w:between w:space="0" w:sz="0" w:val="nil"/>
+              </w:pBdr>
+              <w:shd w:fill="auto" w:val="clear"/>
+              <w:spacing w:after="0" w:before="0" w:line="240" w:lineRule="auto"/>
+              <w:ind w:left="0" w:right="0" w:firstLine="0"/>
+              <w:jc w:val="left"/>
+              <w:rPr>
+                <w:rFonts w:ascii="Times New Roman" w:cs="Times New Roman" w:eastAsia="Times New Roman" w:hAnsi="Times New Roman"/>
+                <w:sz w:val="24"/>
+                <w:szCs w:val="24"/>
+              </w:rPr>
+            </w:pPr>
+            <w:r>
+              <w:rPr>
+                <w:rFonts w:ascii="Times New Roman" w:cs="Times New Roman" w:eastAsia="Times New Roman" w:hAnsi="Times New Roman"/>
+                <w:sz w:val="24"/>
+                <w:szCs w:val="24"/>
+                <w:rtl w:val="0"/>
+              </w:rPr>
+              <w:t xml:space="preserve">Tests that the removeFirstInstance() method correctly removes the first instance of an element and returns </w:t>
+            </w:r>
+            <w:r>
+              <w:rPr>
+                <w:rFonts w:ascii="Times New Roman" w:cs="Times New Roman" w:eastAsia="Times New Roman" w:hAnsi="Times New Roman"/>
+                <w:b w:val="1"/>
+                <w:sz w:val="24"/>
+                <w:szCs w:val="24"/>
+                <w:rtl w:val="0"/>
+              </w:rPr>
+              <w:t xml:space="preserve">true</w:t>
+            </w:r>
+            <w:r>
+              <w:rPr>
+                <w:rFonts w:ascii="Times New Roman" w:cs="Times New Roman" w:eastAsia="Times New Roman" w:hAnsi="Times New Roman"/>
+                <w:sz w:val="24"/>
+                <w:szCs w:val="24"/>
+                <w:rtl w:val="0"/>
+              </w:rPr>
+              <w:t xml:space="preserve">. Additionally, verifies that the method returns </w:t>
+            </w:r>
+            <w:r>
+              <w:rPr>
+                <w:rFonts w:ascii="Times New Roman" w:cs="Times New Roman" w:eastAsia="Times New Roman" w:hAnsi="Times New Roman"/>
+                <w:b w:val="1"/>
+                <w:sz w:val="24"/>
+                <w:szCs w:val="24"/>
+                <w:rtl w:val="0"/>
+              </w:rPr>
+              <w:t xml:space="preserve">false</w:t>
+            </w:r>
+            <w:r>
+              <w:rPr>
+                <w:rFonts w:ascii="Times New Roman" w:cs="Times New Roman" w:eastAsia="Times New Roman" w:hAnsi="Times New Roman"/>
+                <w:sz w:val="24"/>
+                <w:szCs w:val="24"/>
+                <w:rtl w:val="0"/>
+              </w:rPr>
+              <w:t xml:space="preserve"> when attempting to remove the same instance again.</w:t>
+            </w:r>
+          </w:p>
+        </w:tc>
+      </w:tr>
+    </w:tbl>
+    <w:p>
+      <w:pPr>
+        <w:spacing w:after="160" w:line="259" w:lineRule="auto"/>
+        <w:rPr>
+          <w:rFonts w:ascii="Times New Roman" w:cs="Times New Roman" w:eastAsia="Times New Roman" w:hAnsi="Times New Roman"/>
+          <w:b w:val="1"/>
+          <w:sz w:val="28"/>
+          <w:szCs w:val="28"/>
+        </w:rPr>
+      </w:pPr>
+      <w:r>
+        <w:rPr>
+          <w:rtl w:val="0"/>
+        </w:rPr>
+      </w:r>
+    </w:p>
+    <w:p>
+      <w:pPr>
+        <w:spacing w:after="160" w:line="259" w:lineRule="auto"/>
+        <w:rPr>
+          <w:rFonts w:ascii="Times New Roman" w:cs="Times New Roman" w:eastAsia="Times New Roman" w:hAnsi="Times New Roman"/>
+          <w:b w:val="1"/>
+          <w:sz w:val="28"/>
+          <w:szCs w:val="28"/>
+        </w:rPr>
+      </w:pPr>
+      <w:r>
+        <w:rPr>
+          <w:rtl w:val="0"/>
+        </w:rPr>
+      </w:r>
+    </w:p>
+    <w:p>
+      <w:pPr>
+        <w:spacing w:after="160" w:line="259" w:lineRule="auto"/>
+        <w:rPr>
+          <w:rFonts w:ascii="Times New Roman" w:cs="Times New Roman" w:eastAsia="Times New Roman" w:hAnsi="Times New Roman"/>
+          <w:b w:val="1"/>
+          <w:sz w:val="28"/>
+          <w:szCs w:val="28"/>
+        </w:rPr>
+      </w:pPr>
+      <w:r>
+        <w:rPr>
           <w:rtl w:val="0"/>
         </w:rPr>
       </w:r>
@@ -39790,15 +41068,29 @@
     <w:p>
       <w:pPr>
         <w:pStyle w:val="Heading3"/>
+        <w:spacing w:after="160" w:line="259" w:lineRule="auto"/>
+        <w:rPr>
+          <w:b w:val="1"/>
+        </w:rPr>
+      </w:pPr>
+      <w:bookmarkStart w:colFirst="0" w:colLast="0" w:name="_3at2e25i8sua" w:id="36"/>
+      <w:bookmarkEnd w:id="36"/>
+      <w:r>
+        <w:rPr>
+          <w:b w:val="1"/>
+          <w:rtl w:val="0"/>
+        </w:rPr>
+        <w:t xml:space="preserve">Hash Table</w:t>
+      </w:r>
+    </w:p>
+    <w:p>
+      <w:pPr>
         <w:rPr/>
       </w:pPr>
-      <w:bookmarkStart w:colFirst="0" w:colLast="0" w:name="_3ud84oki40jn" w:id="35"/>
-      <w:bookmarkEnd w:id="35"/>
       <w:r>
         <w:rPr>
           <w:rFonts w:ascii="Times New Roman" w:cs="Times New Roman" w:eastAsia="Times New Roman" w:hAnsi="Times New Roman"/>
           <w:b w:val="1"/>
-          <w:color w:val="000000"/>
           <w:sz w:val="24"/>
           <w:szCs w:val="24"/>
           <w:rtl w:val="0"/>
@@ -39814,12 +41106,7 @@
     </w:p>
     <w:p>
       <w:pPr>
-        <w:spacing w:after="160" w:line="259" w:lineRule="auto"/>
-        <w:rPr>
-          <w:rFonts w:ascii="Times New Roman" w:cs="Times New Roman" w:eastAsia="Times New Roman" w:hAnsi="Times New Roman"/>
-          <w:sz w:val="24"/>
-          <w:szCs w:val="24"/>
-        </w:rPr>
+        <w:rPr/>
       </w:pPr>
       <w:r>
         <w:rPr>
@@ -39829,7 +41116,2932 @@
     </w:p>
     <w:tbl>
       <w:tblPr>
-        <w:tblStyle w:val="Table62"/>
+        <w:tblStyle w:val="Table64"/>
+        <w:tblW w:w="9029.0" w:type="dxa"/>
+        <w:jc w:val="left"/>
+        <w:tblBorders>
+          <w:top w:color="000000" w:space="0" w:sz="8" w:val="single"/>
+          <w:left w:color="000000" w:space="0" w:sz="8" w:val="single"/>
+          <w:bottom w:color="000000" w:space="0" w:sz="8" w:val="single"/>
+          <w:right w:color="000000" w:space="0" w:sz="8" w:val="single"/>
+          <w:insideH w:color="000000" w:space="0" w:sz="8" w:val="single"/>
+          <w:insideV w:color="000000" w:space="0" w:sz="8" w:val="single"/>
+        </w:tblBorders>
+        <w:tblLayout w:type="fixed"/>
+        <w:tblLook w:val="0600"/>
+      </w:tblPr>
+      <w:tblGrid>
+        <w:gridCol w:w="4514.5"/>
+        <w:gridCol w:w="4514.5"/>
+        <w:tblGridChange w:id="0">
+          <w:tblGrid>
+            <w:gridCol w:w="4514.5"/>
+            <w:gridCol w:w="4514.5"/>
+          </w:tblGrid>
+        </w:tblGridChange>
+      </w:tblGrid>
+      <w:tr>
+        <w:trPr>
+          <w:cantSplit w:val="0"/>
+          <w:tblHeader w:val="0"/>
+        </w:trPr>
+        <w:tc>
+          <w:tcPr>
+            <w:shd w:fill="auto" w:val="clear"/>
+            <w:tcMar>
+              <w:top w:w="100.0" w:type="dxa"/>
+              <w:left w:w="100.0" w:type="dxa"/>
+              <w:bottom w:w="100.0" w:type="dxa"/>
+              <w:right w:w="100.0" w:type="dxa"/>
+            </w:tcMar>
+            <w:vAlign w:val="top"/>
+          </w:tcPr>
+          <w:p>
+            <w:pPr>
+              <w:widowControl w:val="0"/>
+              <w:spacing w:line="240" w:lineRule="auto"/>
+              <w:rPr>
+                <w:rFonts w:ascii="Times New Roman" w:cs="Times New Roman" w:eastAsia="Times New Roman" w:hAnsi="Times New Roman"/>
+                <w:b w:val="1"/>
+                <w:sz w:val="24"/>
+                <w:szCs w:val="24"/>
+              </w:rPr>
+            </w:pPr>
+            <w:r>
+              <w:rPr>
+                <w:rFonts w:ascii="Times New Roman" w:cs="Times New Roman" w:eastAsia="Times New Roman" w:hAnsi="Times New Roman"/>
+                <w:b w:val="1"/>
+                <w:sz w:val="24"/>
+                <w:szCs w:val="24"/>
+                <w:rtl w:val="0"/>
+              </w:rPr>
+              <w:t xml:space="preserve">Name </w:t>
+            </w:r>
+          </w:p>
+        </w:tc>
+        <w:tc>
+          <w:tcPr>
+            <w:shd w:fill="auto" w:val="clear"/>
+            <w:tcMar>
+              <w:top w:w="100.0" w:type="dxa"/>
+              <w:left w:w="100.0" w:type="dxa"/>
+              <w:bottom w:w="100.0" w:type="dxa"/>
+              <w:right w:w="100.0" w:type="dxa"/>
+            </w:tcMar>
+            <w:vAlign w:val="top"/>
+          </w:tcPr>
+          <w:p>
+            <w:pPr>
+              <w:widowControl w:val="0"/>
+              <w:spacing w:line="240" w:lineRule="auto"/>
+              <w:rPr>
+                <w:rFonts w:ascii="Times New Roman" w:cs="Times New Roman" w:eastAsia="Times New Roman" w:hAnsi="Times New Roman"/>
+                <w:b w:val="1"/>
+                <w:sz w:val="24"/>
+                <w:szCs w:val="24"/>
+              </w:rPr>
+            </w:pPr>
+            <w:r>
+              <w:rPr>
+                <w:rFonts w:ascii="Times New Roman" w:cs="Times New Roman" w:eastAsia="Times New Roman" w:hAnsi="Times New Roman"/>
+                <w:b w:val="1"/>
+                <w:sz w:val="24"/>
+                <w:szCs w:val="24"/>
+                <w:rtl w:val="0"/>
+              </w:rPr>
+              <w:t xml:space="preserve">Scenery</w:t>
+            </w:r>
+          </w:p>
+        </w:tc>
+      </w:tr>
+      <w:tr>
+        <w:trPr>
+          <w:cantSplit w:val="0"/>
+          <w:tblHeader w:val="0"/>
+        </w:trPr>
+        <w:tc>
+          <w:tcPr>
+            <w:shd w:fill="auto" w:val="clear"/>
+            <w:tcMar>
+              <w:top w:w="100.0" w:type="dxa"/>
+              <w:left w:w="100.0" w:type="dxa"/>
+              <w:bottom w:w="100.0" w:type="dxa"/>
+              <w:right w:w="100.0" w:type="dxa"/>
+            </w:tcMar>
+            <w:vAlign w:val="top"/>
+          </w:tcPr>
+          <w:p>
+            <w:pPr>
+              <w:widowControl w:val="0"/>
+              <w:spacing w:line="240" w:lineRule="auto"/>
+              <w:rPr>
+                <w:rFonts w:ascii="Times New Roman" w:cs="Times New Roman" w:eastAsia="Times New Roman" w:hAnsi="Times New Roman"/>
+                <w:sz w:val="24"/>
+                <w:szCs w:val="24"/>
+              </w:rPr>
+            </w:pPr>
+            <w:r>
+              <w:rPr>
+                <w:rFonts w:ascii="Times New Roman" w:cs="Times New Roman" w:eastAsia="Times New Roman" w:hAnsi="Times New Roman"/>
+                <w:sz w:val="24"/>
+                <w:szCs w:val="24"/>
+                <w:rtl w:val="0"/>
+              </w:rPr>
+              <w:t xml:space="preserve">setUp1EmptyHashTable()</w:t>
+            </w:r>
+          </w:p>
+        </w:tc>
+        <w:tc>
+          <w:tcPr>
+            <w:shd w:fill="auto" w:val="clear"/>
+            <w:tcMar>
+              <w:top w:w="100.0" w:type="dxa"/>
+              <w:left w:w="100.0" w:type="dxa"/>
+              <w:bottom w:w="100.0" w:type="dxa"/>
+              <w:right w:w="100.0" w:type="dxa"/>
+            </w:tcMar>
+            <w:vAlign w:val="top"/>
+          </w:tcPr>
+          <w:p>
+            <w:pPr>
+              <w:widowControl w:val="0"/>
+              <w:spacing w:line="240" w:lineRule="auto"/>
+              <w:rPr>
+                <w:rFonts w:ascii="Times New Roman" w:cs="Times New Roman" w:eastAsia="Times New Roman" w:hAnsi="Times New Roman"/>
+                <w:sz w:val="24"/>
+                <w:szCs w:val="24"/>
+              </w:rPr>
+            </w:pPr>
+            <w:r>
+              <w:rPr>
+                <w:rFonts w:ascii="Times New Roman" w:cs="Times New Roman" w:eastAsia="Times New Roman" w:hAnsi="Times New Roman"/>
+                <w:sz w:val="24"/>
+                <w:szCs w:val="24"/>
+                <w:rtl w:val="0"/>
+              </w:rPr>
+              <w:t xml:space="preserve">This method initializes an empty hash table with the name of  table.</w:t>
+            </w:r>
+          </w:p>
+        </w:tc>
+      </w:tr>
+      <w:tr>
+        <w:trPr>
+          <w:cantSplit w:val="0"/>
+          <w:tblHeader w:val="0"/>
+        </w:trPr>
+        <w:tc>
+          <w:tcPr>
+            <w:shd w:fill="auto" w:val="clear"/>
+            <w:tcMar>
+              <w:top w:w="100.0" w:type="dxa"/>
+              <w:left w:w="100.0" w:type="dxa"/>
+              <w:bottom w:w="100.0" w:type="dxa"/>
+              <w:right w:w="100.0" w:type="dxa"/>
+            </w:tcMar>
+            <w:vAlign w:val="top"/>
+          </w:tcPr>
+          <w:p>
+            <w:pPr>
+              <w:widowControl w:val="0"/>
+              <w:spacing w:line="240" w:lineRule="auto"/>
+              <w:rPr>
+                <w:rFonts w:ascii="Times New Roman" w:cs="Times New Roman" w:eastAsia="Times New Roman" w:hAnsi="Times New Roman"/>
+                <w:sz w:val="24"/>
+                <w:szCs w:val="24"/>
+              </w:rPr>
+            </w:pPr>
+            <w:r>
+              <w:rPr>
+                <w:rFonts w:ascii="Times New Roman" w:cs="Times New Roman" w:eastAsia="Times New Roman" w:hAnsi="Times New Roman"/>
+                <w:sz w:val="24"/>
+                <w:szCs w:val="24"/>
+                <w:rtl w:val="0"/>
+              </w:rPr>
+              <w:t xml:space="preserve">setUp2HashTableWithElements()</w:t>
+            </w:r>
+          </w:p>
+        </w:tc>
+        <w:tc>
+          <w:tcPr>
+            <w:shd w:fill="auto" w:val="clear"/>
+            <w:tcMar>
+              <w:top w:w="100.0" w:type="dxa"/>
+              <w:left w:w="100.0" w:type="dxa"/>
+              <w:bottom w:w="100.0" w:type="dxa"/>
+              <w:right w:w="100.0" w:type="dxa"/>
+            </w:tcMar>
+            <w:vAlign w:val="top"/>
+          </w:tcPr>
+          <w:p>
+            <w:pPr>
+              <w:widowControl w:val="0"/>
+              <w:spacing w:line="240" w:lineRule="auto"/>
+              <w:rPr>
+                <w:rFonts w:ascii="Times New Roman" w:cs="Times New Roman" w:eastAsia="Times New Roman" w:hAnsi="Times New Roman"/>
+                <w:sz w:val="24"/>
+                <w:szCs w:val="24"/>
+              </w:rPr>
+            </w:pPr>
+            <w:r>
+              <w:rPr>
+                <w:rFonts w:ascii="Times New Roman" w:cs="Times New Roman" w:eastAsia="Times New Roman" w:hAnsi="Times New Roman"/>
+                <w:sz w:val="24"/>
+                <w:szCs w:val="24"/>
+                <w:rtl w:val="0"/>
+              </w:rPr>
+              <w:t xml:space="preserve">This method calls setUp1EmptyHashTable() and then adds elements to the hash table. Task objects with specific titles and descriptions are added. The task titles go from 0 to 999, starting with the common name “title”.</w:t>
+            </w:r>
+          </w:p>
+        </w:tc>
+      </w:tr>
+    </w:tbl>
+    <w:p>
+      <w:pPr>
+        <w:rPr/>
+      </w:pPr>
+      <w:r>
+        <w:rPr>
+          <w:rtl w:val="0"/>
+        </w:rPr>
+      </w:r>
+    </w:p>
+    <w:p>
+      <w:pPr>
+        <w:spacing w:after="160" w:line="259" w:lineRule="auto"/>
+        <w:rPr>
+          <w:rFonts w:ascii="Times New Roman" w:cs="Times New Roman" w:eastAsia="Times New Roman" w:hAnsi="Times New Roman"/>
+          <w:b w:val="1"/>
+          <w:sz w:val="24"/>
+          <w:szCs w:val="24"/>
+        </w:rPr>
+      </w:pPr>
+      <w:r>
+        <w:rPr>
+          <w:rFonts w:ascii="Times New Roman" w:cs="Times New Roman" w:eastAsia="Times New Roman" w:hAnsi="Times New Roman"/>
+          <w:b w:val="1"/>
+          <w:sz w:val="24"/>
+          <w:szCs w:val="24"/>
+          <w:rtl w:val="0"/>
+        </w:rPr>
+        <w:t xml:space="preserve">Tests</w:t>
+      </w:r>
+    </w:p>
+    <w:tbl>
+      <w:tblPr>
+        <w:tblStyle w:val="Table65"/>
+        <w:tblW w:w="9029.0" w:type="dxa"/>
+        <w:jc w:val="left"/>
+        <w:tblBorders>
+          <w:top w:color="000000" w:space="0" w:sz="8" w:val="single"/>
+          <w:left w:color="000000" w:space="0" w:sz="8" w:val="single"/>
+          <w:bottom w:color="000000" w:space="0" w:sz="8" w:val="single"/>
+          <w:right w:color="000000" w:space="0" w:sz="8" w:val="single"/>
+          <w:insideH w:color="000000" w:space="0" w:sz="8" w:val="single"/>
+          <w:insideV w:color="000000" w:space="0" w:sz="8" w:val="single"/>
+        </w:tblBorders>
+        <w:tblLayout w:type="fixed"/>
+        <w:tblLook w:val="0600"/>
+      </w:tblPr>
+      <w:tblGrid>
+        <w:gridCol w:w="2257.25"/>
+        <w:gridCol w:w="2257.25"/>
+        <w:gridCol w:w="2257.25"/>
+        <w:gridCol w:w="2257.25"/>
+        <w:tblGridChange w:id="0">
+          <w:tblGrid>
+            <w:gridCol w:w="2257.25"/>
+            <w:gridCol w:w="2257.25"/>
+            <w:gridCol w:w="2257.25"/>
+            <w:gridCol w:w="2257.25"/>
+          </w:tblGrid>
+        </w:tblGridChange>
+      </w:tblGrid>
+      <w:tr>
+        <w:trPr>
+          <w:cantSplit w:val="0"/>
+          <w:tblHeader w:val="0"/>
+        </w:trPr>
+        <w:tc>
+          <w:tcPr>
+            <w:shd w:fill="auto" w:val="clear"/>
+            <w:tcMar>
+              <w:top w:w="100.0" w:type="dxa"/>
+              <w:left w:w="100.0" w:type="dxa"/>
+              <w:bottom w:w="100.0" w:type="dxa"/>
+              <w:right w:w="100.0" w:type="dxa"/>
+            </w:tcMar>
+            <w:vAlign w:val="top"/>
+          </w:tcPr>
+          <w:p>
+            <w:pPr>
+              <w:widowControl w:val="0"/>
+              <w:spacing w:line="240" w:lineRule="auto"/>
+              <w:rPr>
+                <w:rFonts w:ascii="Times New Roman" w:cs="Times New Roman" w:eastAsia="Times New Roman" w:hAnsi="Times New Roman"/>
+                <w:b w:val="1"/>
+                <w:sz w:val="24"/>
+                <w:szCs w:val="24"/>
+              </w:rPr>
+            </w:pPr>
+            <w:r>
+              <w:rPr>
+                <w:rFonts w:ascii="Times New Roman" w:cs="Times New Roman" w:eastAsia="Times New Roman" w:hAnsi="Times New Roman"/>
+                <w:b w:val="1"/>
+                <w:sz w:val="24"/>
+                <w:szCs w:val="24"/>
+                <w:rtl w:val="0"/>
+              </w:rPr>
+              <w:t xml:space="preserve">Test Name</w:t>
+            </w:r>
+          </w:p>
+        </w:tc>
+        <w:tc>
+          <w:tcPr>
+            <w:shd w:fill="auto" w:val="clear"/>
+            <w:tcMar>
+              <w:top w:w="100.0" w:type="dxa"/>
+              <w:left w:w="100.0" w:type="dxa"/>
+              <w:bottom w:w="100.0" w:type="dxa"/>
+              <w:right w:w="100.0" w:type="dxa"/>
+            </w:tcMar>
+            <w:vAlign w:val="top"/>
+          </w:tcPr>
+          <w:p>
+            <w:pPr>
+              <w:widowControl w:val="0"/>
+              <w:spacing w:line="240" w:lineRule="auto"/>
+              <w:rPr>
+                <w:rFonts w:ascii="Times New Roman" w:cs="Times New Roman" w:eastAsia="Times New Roman" w:hAnsi="Times New Roman"/>
+                <w:b w:val="1"/>
+                <w:sz w:val="24"/>
+                <w:szCs w:val="24"/>
+              </w:rPr>
+            </w:pPr>
+            <w:r>
+              <w:rPr>
+                <w:rFonts w:ascii="Times New Roman" w:cs="Times New Roman" w:eastAsia="Times New Roman" w:hAnsi="Times New Roman"/>
+                <w:b w:val="1"/>
+                <w:sz w:val="24"/>
+                <w:szCs w:val="24"/>
+                <w:rtl w:val="0"/>
+              </w:rPr>
+              <w:t xml:space="preserve">Used Setups</w:t>
+            </w:r>
+          </w:p>
+        </w:tc>
+        <w:tc>
+          <w:tcPr>
+            <w:shd w:fill="auto" w:val="clear"/>
+            <w:tcMar>
+              <w:top w:w="100.0" w:type="dxa"/>
+              <w:left w:w="100.0" w:type="dxa"/>
+              <w:bottom w:w="100.0" w:type="dxa"/>
+              <w:right w:w="100.0" w:type="dxa"/>
+            </w:tcMar>
+            <w:vAlign w:val="top"/>
+          </w:tcPr>
+          <w:p>
+            <w:pPr>
+              <w:widowControl w:val="0"/>
+              <w:spacing w:line="240" w:lineRule="auto"/>
+              <w:rPr>
+                <w:rFonts w:ascii="Times New Roman" w:cs="Times New Roman" w:eastAsia="Times New Roman" w:hAnsi="Times New Roman"/>
+                <w:b w:val="1"/>
+                <w:sz w:val="24"/>
+                <w:szCs w:val="24"/>
+              </w:rPr>
+            </w:pPr>
+            <w:r>
+              <w:rPr>
+                <w:rFonts w:ascii="Times New Roman" w:cs="Times New Roman" w:eastAsia="Times New Roman" w:hAnsi="Times New Roman"/>
+                <w:b w:val="1"/>
+                <w:sz w:val="24"/>
+                <w:szCs w:val="24"/>
+                <w:rtl w:val="0"/>
+              </w:rPr>
+              <w:t xml:space="preserve">Method Under Test</w:t>
+            </w:r>
+          </w:p>
+        </w:tc>
+        <w:tc>
+          <w:tcPr>
+            <w:shd w:fill="auto" w:val="clear"/>
+            <w:tcMar>
+              <w:top w:w="100.0" w:type="dxa"/>
+              <w:left w:w="100.0" w:type="dxa"/>
+              <w:bottom w:w="100.0" w:type="dxa"/>
+              <w:right w:w="100.0" w:type="dxa"/>
+            </w:tcMar>
+            <w:vAlign w:val="top"/>
+          </w:tcPr>
+          <w:p>
+            <w:pPr>
+              <w:widowControl w:val="0"/>
+              <w:spacing w:line="240" w:lineRule="auto"/>
+              <w:rPr>
+                <w:rFonts w:ascii="Times New Roman" w:cs="Times New Roman" w:eastAsia="Times New Roman" w:hAnsi="Times New Roman"/>
+                <w:b w:val="1"/>
+                <w:sz w:val="24"/>
+                <w:szCs w:val="24"/>
+              </w:rPr>
+            </w:pPr>
+            <w:r>
+              <w:rPr>
+                <w:rFonts w:ascii="Times New Roman" w:cs="Times New Roman" w:eastAsia="Times New Roman" w:hAnsi="Times New Roman"/>
+                <w:b w:val="1"/>
+                <w:sz w:val="24"/>
+                <w:szCs w:val="24"/>
+                <w:rtl w:val="0"/>
+              </w:rPr>
+              <w:t xml:space="preserve">Description</w:t>
+            </w:r>
+          </w:p>
+        </w:tc>
+      </w:tr>
+      <w:tr>
+        <w:trPr>
+          <w:cantSplit w:val="0"/>
+          <w:tblHeader w:val="0"/>
+        </w:trPr>
+        <w:tc>
+          <w:tcPr>
+            <w:shd w:fill="auto" w:val="clear"/>
+            <w:tcMar>
+              <w:top w:w="100.0" w:type="dxa"/>
+              <w:left w:w="100.0" w:type="dxa"/>
+              <w:bottom w:w="100.0" w:type="dxa"/>
+              <w:right w:w="100.0" w:type="dxa"/>
+            </w:tcMar>
+            <w:vAlign w:val="top"/>
+          </w:tcPr>
+          <w:p>
+            <w:pPr>
+              <w:widowControl w:val="0"/>
+              <w:spacing w:line="240" w:lineRule="auto"/>
+              <w:rPr>
+                <w:rFonts w:ascii="Times New Roman" w:cs="Times New Roman" w:eastAsia="Times New Roman" w:hAnsi="Times New Roman"/>
+                <w:sz w:val="24"/>
+                <w:szCs w:val="24"/>
+              </w:rPr>
+            </w:pPr>
+            <w:r>
+              <w:rPr>
+                <w:rFonts w:ascii="Times New Roman" w:cs="Times New Roman" w:eastAsia="Times New Roman" w:hAnsi="Times New Roman"/>
+                <w:sz w:val="24"/>
+                <w:szCs w:val="24"/>
+                <w:rtl w:val="0"/>
+              </w:rPr>
+              <w:t xml:space="preserve">nullTest()</w:t>
+            </w:r>
+          </w:p>
+        </w:tc>
+        <w:tc>
+          <w:tcPr>
+            <w:shd w:fill="auto" w:val="clear"/>
+            <w:tcMar>
+              <w:top w:w="100.0" w:type="dxa"/>
+              <w:left w:w="100.0" w:type="dxa"/>
+              <w:bottom w:w="100.0" w:type="dxa"/>
+              <w:right w:w="100.0" w:type="dxa"/>
+            </w:tcMar>
+            <w:vAlign w:val="top"/>
+          </w:tcPr>
+          <w:p>
+            <w:pPr>
+              <w:widowControl w:val="0"/>
+              <w:spacing w:line="240" w:lineRule="auto"/>
+              <w:rPr>
+                <w:rFonts w:ascii="Times New Roman" w:cs="Times New Roman" w:eastAsia="Times New Roman" w:hAnsi="Times New Roman"/>
+                <w:sz w:val="24"/>
+                <w:szCs w:val="24"/>
+              </w:rPr>
+            </w:pPr>
+            <w:r>
+              <w:rPr>
+                <w:rFonts w:ascii="Times New Roman" w:cs="Times New Roman" w:eastAsia="Times New Roman" w:hAnsi="Times New Roman"/>
+                <w:sz w:val="24"/>
+                <w:szCs w:val="24"/>
+                <w:rtl w:val="0"/>
+              </w:rPr>
+              <w:t xml:space="preserve">setUp1EmptyHashTable()</w:t>
+            </w:r>
+          </w:p>
+        </w:tc>
+        <w:tc>
+          <w:tcPr>
+            <w:shd w:fill="auto" w:val="clear"/>
+            <w:tcMar>
+              <w:top w:w="100.0" w:type="dxa"/>
+              <w:left w:w="100.0" w:type="dxa"/>
+              <w:bottom w:w="100.0" w:type="dxa"/>
+              <w:right w:w="100.0" w:type="dxa"/>
+            </w:tcMar>
+            <w:vAlign w:val="top"/>
+          </w:tcPr>
+          <w:p>
+            <w:pPr>
+              <w:widowControl w:val="0"/>
+              <w:spacing w:line="240" w:lineRule="auto"/>
+              <w:rPr>
+                <w:rFonts w:ascii="Times New Roman" w:cs="Times New Roman" w:eastAsia="Times New Roman" w:hAnsi="Times New Roman"/>
+                <w:sz w:val="24"/>
+                <w:szCs w:val="24"/>
+              </w:rPr>
+            </w:pPr>
+            <w:r>
+              <w:rPr>
+                <w:rFonts w:ascii="Times New Roman" w:cs="Times New Roman" w:eastAsia="Times New Roman" w:hAnsi="Times New Roman"/>
+                <w:sz w:val="24"/>
+                <w:szCs w:val="24"/>
+                <w:rtl w:val="0"/>
+              </w:rPr>
+              <w:t xml:space="preserve">get()</w:t>
+            </w:r>
+          </w:p>
+        </w:tc>
+        <w:tc>
+          <w:tcPr>
+            <w:shd w:fill="auto" w:val="clear"/>
+            <w:tcMar>
+              <w:top w:w="100.0" w:type="dxa"/>
+              <w:left w:w="100.0" w:type="dxa"/>
+              <w:bottom w:w="100.0" w:type="dxa"/>
+              <w:right w:w="100.0" w:type="dxa"/>
+            </w:tcMar>
+            <w:vAlign w:val="top"/>
+          </w:tcPr>
+          <w:p>
+            <w:pPr>
+              <w:widowControl w:val="0"/>
+              <w:spacing w:line="240" w:lineRule="auto"/>
+              <w:rPr>
+                <w:rFonts w:ascii="Times New Roman" w:cs="Times New Roman" w:eastAsia="Times New Roman" w:hAnsi="Times New Roman"/>
+                <w:sz w:val="24"/>
+                <w:szCs w:val="24"/>
+              </w:rPr>
+            </w:pPr>
+            <w:r>
+              <w:rPr>
+                <w:rFonts w:ascii="Times New Roman" w:cs="Times New Roman" w:eastAsia="Times New Roman" w:hAnsi="Times New Roman"/>
+                <w:sz w:val="24"/>
+                <w:szCs w:val="24"/>
+                <w:rtl w:val="0"/>
+              </w:rPr>
+              <w:t xml:space="preserve">Tests that the get() method returns </w:t>
+            </w:r>
+            <w:r>
+              <w:rPr>
+                <w:rFonts w:ascii="Times New Roman" w:cs="Times New Roman" w:eastAsia="Times New Roman" w:hAnsi="Times New Roman"/>
+                <w:b w:val="1"/>
+                <w:sz w:val="24"/>
+                <w:szCs w:val="24"/>
+                <w:rtl w:val="0"/>
+              </w:rPr>
+              <w:t xml:space="preserve">null</w:t>
+            </w:r>
+            <w:r>
+              <w:rPr>
+                <w:rFonts w:ascii="Times New Roman" w:cs="Times New Roman" w:eastAsia="Times New Roman" w:hAnsi="Times New Roman"/>
+                <w:sz w:val="24"/>
+                <w:szCs w:val="24"/>
+                <w:rtl w:val="0"/>
+              </w:rPr>
+              <w:t xml:space="preserve"> for each element in an empty hash table.</w:t>
+            </w:r>
+          </w:p>
+        </w:tc>
+      </w:tr>
+      <w:tr>
+        <w:trPr>
+          <w:cantSplit w:val="0"/>
+          <w:tblHeader w:val="0"/>
+        </w:trPr>
+        <w:tc>
+          <w:tcPr>
+            <w:shd w:fill="auto" w:val="clear"/>
+            <w:tcMar>
+              <w:top w:w="100.0" w:type="dxa"/>
+              <w:left w:w="100.0" w:type="dxa"/>
+              <w:bottom w:w="100.0" w:type="dxa"/>
+              <w:right w:w="100.0" w:type="dxa"/>
+            </w:tcMar>
+            <w:vAlign w:val="top"/>
+          </w:tcPr>
+          <w:p>
+            <w:pPr>
+              <w:widowControl w:val="0"/>
+              <w:spacing w:line="240" w:lineRule="auto"/>
+              <w:rPr>
+                <w:rFonts w:ascii="Times New Roman" w:cs="Times New Roman" w:eastAsia="Times New Roman" w:hAnsi="Times New Roman"/>
+                <w:sz w:val="24"/>
+                <w:szCs w:val="24"/>
+              </w:rPr>
+            </w:pPr>
+            <w:r>
+              <w:rPr>
+                <w:rFonts w:ascii="Times New Roman" w:cs="Times New Roman" w:eastAsia="Times New Roman" w:hAnsi="Times New Roman"/>
+                <w:sz w:val="24"/>
+                <w:szCs w:val="24"/>
+                <w:rtl w:val="0"/>
+              </w:rPr>
+              <w:t xml:space="preserve">getTest()</w:t>
+            </w:r>
+          </w:p>
+        </w:tc>
+        <w:tc>
+          <w:tcPr>
+            <w:shd w:fill="auto" w:val="clear"/>
+            <w:tcMar>
+              <w:top w:w="100.0" w:type="dxa"/>
+              <w:left w:w="100.0" w:type="dxa"/>
+              <w:bottom w:w="100.0" w:type="dxa"/>
+              <w:right w:w="100.0" w:type="dxa"/>
+            </w:tcMar>
+            <w:vAlign w:val="top"/>
+          </w:tcPr>
+          <w:p>
+            <w:pPr>
+              <w:widowControl w:val="0"/>
+              <w:spacing w:line="240" w:lineRule="auto"/>
+              <w:rPr>
+                <w:rFonts w:ascii="Times New Roman" w:cs="Times New Roman" w:eastAsia="Times New Roman" w:hAnsi="Times New Roman"/>
+                <w:sz w:val="24"/>
+                <w:szCs w:val="24"/>
+              </w:rPr>
+            </w:pPr>
+            <w:r>
+              <w:rPr>
+                <w:rFonts w:ascii="Times New Roman" w:cs="Times New Roman" w:eastAsia="Times New Roman" w:hAnsi="Times New Roman"/>
+                <w:sz w:val="24"/>
+                <w:szCs w:val="24"/>
+                <w:rtl w:val="0"/>
+              </w:rPr>
+              <w:t xml:space="preserve">setUp2HashTableWithElements()</w:t>
+            </w:r>
+          </w:p>
+        </w:tc>
+        <w:tc>
+          <w:tcPr>
+            <w:shd w:fill="auto" w:val="clear"/>
+            <w:tcMar>
+              <w:top w:w="100.0" w:type="dxa"/>
+              <w:left w:w="100.0" w:type="dxa"/>
+              <w:bottom w:w="100.0" w:type="dxa"/>
+              <w:right w:w="100.0" w:type="dxa"/>
+            </w:tcMar>
+            <w:vAlign w:val="top"/>
+          </w:tcPr>
+          <w:p>
+            <w:pPr>
+              <w:widowControl w:val="0"/>
+              <w:spacing w:line="240" w:lineRule="auto"/>
+              <w:rPr>
+                <w:rFonts w:ascii="Times New Roman" w:cs="Times New Roman" w:eastAsia="Times New Roman" w:hAnsi="Times New Roman"/>
+                <w:sz w:val="24"/>
+                <w:szCs w:val="24"/>
+              </w:rPr>
+            </w:pPr>
+            <w:r>
+              <w:rPr>
+                <w:rFonts w:ascii="Times New Roman" w:cs="Times New Roman" w:eastAsia="Times New Roman" w:hAnsi="Times New Roman"/>
+                <w:sz w:val="24"/>
+                <w:szCs w:val="24"/>
+                <w:rtl w:val="0"/>
+              </w:rPr>
+              <w:t xml:space="preserve">get()</w:t>
+            </w:r>
+          </w:p>
+        </w:tc>
+        <w:tc>
+          <w:tcPr>
+            <w:shd w:fill="auto" w:val="clear"/>
+            <w:tcMar>
+              <w:top w:w="100.0" w:type="dxa"/>
+              <w:left w:w="100.0" w:type="dxa"/>
+              <w:bottom w:w="100.0" w:type="dxa"/>
+              <w:right w:w="100.0" w:type="dxa"/>
+            </w:tcMar>
+            <w:vAlign w:val="top"/>
+          </w:tcPr>
+          <w:p>
+            <w:pPr>
+              <w:widowControl w:val="0"/>
+              <w:spacing w:line="240" w:lineRule="auto"/>
+              <w:rPr>
+                <w:rFonts w:ascii="Times New Roman" w:cs="Times New Roman" w:eastAsia="Times New Roman" w:hAnsi="Times New Roman"/>
+                <w:sz w:val="24"/>
+                <w:szCs w:val="24"/>
+              </w:rPr>
+            </w:pPr>
+            <w:r>
+              <w:rPr>
+                <w:rFonts w:ascii="Times New Roman" w:cs="Times New Roman" w:eastAsia="Times New Roman" w:hAnsi="Times New Roman"/>
+                <w:sz w:val="24"/>
+                <w:szCs w:val="24"/>
+                <w:rtl w:val="0"/>
+              </w:rPr>
+              <w:t xml:space="preserve">Tests that the get() method correctly returns elements in a hash table with elements</w:t>
+            </w:r>
+          </w:p>
+        </w:tc>
+      </w:tr>
+      <w:tr>
+        <w:trPr>
+          <w:cantSplit w:val="0"/>
+          <w:tblHeader w:val="0"/>
+        </w:trPr>
+        <w:tc>
+          <w:tcPr>
+            <w:shd w:fill="auto" w:val="clear"/>
+            <w:tcMar>
+              <w:top w:w="100.0" w:type="dxa"/>
+              <w:left w:w="100.0" w:type="dxa"/>
+              <w:bottom w:w="100.0" w:type="dxa"/>
+              <w:right w:w="100.0" w:type="dxa"/>
+            </w:tcMar>
+            <w:vAlign w:val="top"/>
+          </w:tcPr>
+          <w:p>
+            <w:pPr>
+              <w:widowControl w:val="0"/>
+              <w:spacing w:line="240" w:lineRule="auto"/>
+              <w:rPr>
+                <w:rFonts w:ascii="Times New Roman" w:cs="Times New Roman" w:eastAsia="Times New Roman" w:hAnsi="Times New Roman"/>
+                <w:sz w:val="24"/>
+                <w:szCs w:val="24"/>
+              </w:rPr>
+            </w:pPr>
+            <w:r>
+              <w:rPr>
+                <w:rFonts w:ascii="Times New Roman" w:cs="Times New Roman" w:eastAsia="Times New Roman" w:hAnsi="Times New Roman"/>
+                <w:sz w:val="24"/>
+                <w:szCs w:val="24"/>
+                <w:rtl w:val="0"/>
+              </w:rPr>
+              <w:t xml:space="preserve">removeFalseTest()</w:t>
+            </w:r>
+          </w:p>
+        </w:tc>
+        <w:tc>
+          <w:tcPr>
+            <w:shd w:fill="auto" w:val="clear"/>
+            <w:tcMar>
+              <w:top w:w="100.0" w:type="dxa"/>
+              <w:left w:w="100.0" w:type="dxa"/>
+              <w:bottom w:w="100.0" w:type="dxa"/>
+              <w:right w:w="100.0" w:type="dxa"/>
+            </w:tcMar>
+            <w:vAlign w:val="top"/>
+          </w:tcPr>
+          <w:p>
+            <w:pPr>
+              <w:widowControl w:val="0"/>
+              <w:spacing w:line="240" w:lineRule="auto"/>
+              <w:rPr>
+                <w:rFonts w:ascii="Times New Roman" w:cs="Times New Roman" w:eastAsia="Times New Roman" w:hAnsi="Times New Roman"/>
+                <w:sz w:val="24"/>
+                <w:szCs w:val="24"/>
+              </w:rPr>
+            </w:pPr>
+            <w:r>
+              <w:rPr>
+                <w:rFonts w:ascii="Times New Roman" w:cs="Times New Roman" w:eastAsia="Times New Roman" w:hAnsi="Times New Roman"/>
+                <w:sz w:val="24"/>
+                <w:szCs w:val="24"/>
+                <w:rtl w:val="0"/>
+              </w:rPr>
+              <w:t xml:space="preserve">setUp1EmptyHashTable()</w:t>
+            </w:r>
+          </w:p>
+        </w:tc>
+        <w:tc>
+          <w:tcPr>
+            <w:shd w:fill="auto" w:val="clear"/>
+            <w:tcMar>
+              <w:top w:w="100.0" w:type="dxa"/>
+              <w:left w:w="100.0" w:type="dxa"/>
+              <w:bottom w:w="100.0" w:type="dxa"/>
+              <w:right w:w="100.0" w:type="dxa"/>
+            </w:tcMar>
+            <w:vAlign w:val="top"/>
+          </w:tcPr>
+          <w:p>
+            <w:pPr>
+              <w:widowControl w:val="0"/>
+              <w:spacing w:line="240" w:lineRule="auto"/>
+              <w:rPr>
+                <w:rFonts w:ascii="Times New Roman" w:cs="Times New Roman" w:eastAsia="Times New Roman" w:hAnsi="Times New Roman"/>
+                <w:sz w:val="24"/>
+                <w:szCs w:val="24"/>
+              </w:rPr>
+            </w:pPr>
+            <w:r>
+              <w:rPr>
+                <w:rFonts w:ascii="Times New Roman" w:cs="Times New Roman" w:eastAsia="Times New Roman" w:hAnsi="Times New Roman"/>
+                <w:sz w:val="24"/>
+                <w:szCs w:val="24"/>
+                <w:rtl w:val="0"/>
+              </w:rPr>
+              <w:t xml:space="preserve">remove()</w:t>
+            </w:r>
+          </w:p>
+        </w:tc>
+        <w:tc>
+          <w:tcPr>
+            <w:shd w:fill="auto" w:val="clear"/>
+            <w:tcMar>
+              <w:top w:w="100.0" w:type="dxa"/>
+              <w:left w:w="100.0" w:type="dxa"/>
+              <w:bottom w:w="100.0" w:type="dxa"/>
+              <w:right w:w="100.0" w:type="dxa"/>
+            </w:tcMar>
+            <w:vAlign w:val="top"/>
+          </w:tcPr>
+          <w:p>
+            <w:pPr>
+              <w:widowControl w:val="0"/>
+              <w:spacing w:line="240" w:lineRule="auto"/>
+              <w:rPr>
+                <w:rFonts w:ascii="Times New Roman" w:cs="Times New Roman" w:eastAsia="Times New Roman" w:hAnsi="Times New Roman"/>
+                <w:sz w:val="24"/>
+                <w:szCs w:val="24"/>
+              </w:rPr>
+            </w:pPr>
+            <w:r>
+              <w:rPr>
+                <w:rFonts w:ascii="Times New Roman" w:cs="Times New Roman" w:eastAsia="Times New Roman" w:hAnsi="Times New Roman"/>
+                <w:sz w:val="24"/>
+                <w:szCs w:val="24"/>
+                <w:rtl w:val="0"/>
+              </w:rPr>
+              <w:t xml:space="preserve">Tests that the remove() method returns false for each element in an empty hash table.</w:t>
+            </w:r>
+          </w:p>
+        </w:tc>
+      </w:tr>
+      <w:tr>
+        <w:trPr>
+          <w:cantSplit w:val="0"/>
+          <w:tblHeader w:val="0"/>
+        </w:trPr>
+        <w:tc>
+          <w:tcPr>
+            <w:shd w:fill="auto" w:val="clear"/>
+            <w:tcMar>
+              <w:top w:w="100.0" w:type="dxa"/>
+              <w:left w:w="100.0" w:type="dxa"/>
+              <w:bottom w:w="100.0" w:type="dxa"/>
+              <w:right w:w="100.0" w:type="dxa"/>
+            </w:tcMar>
+            <w:vAlign w:val="top"/>
+          </w:tcPr>
+          <w:p>
+            <w:pPr>
+              <w:widowControl w:val="0"/>
+              <w:spacing w:line="240" w:lineRule="auto"/>
+              <w:rPr>
+                <w:rFonts w:ascii="Times New Roman" w:cs="Times New Roman" w:eastAsia="Times New Roman" w:hAnsi="Times New Roman"/>
+                <w:sz w:val="24"/>
+                <w:szCs w:val="24"/>
+              </w:rPr>
+            </w:pPr>
+            <w:r>
+              <w:rPr>
+                <w:rFonts w:ascii="Times New Roman" w:cs="Times New Roman" w:eastAsia="Times New Roman" w:hAnsi="Times New Roman"/>
+                <w:sz w:val="24"/>
+                <w:szCs w:val="24"/>
+                <w:rtl w:val="0"/>
+              </w:rPr>
+              <w:t xml:space="preserve">removeTrueTest()</w:t>
+            </w:r>
+          </w:p>
+        </w:tc>
+        <w:tc>
+          <w:tcPr>
+            <w:shd w:fill="auto" w:val="clear"/>
+            <w:tcMar>
+              <w:top w:w="100.0" w:type="dxa"/>
+              <w:left w:w="100.0" w:type="dxa"/>
+              <w:bottom w:w="100.0" w:type="dxa"/>
+              <w:right w:w="100.0" w:type="dxa"/>
+            </w:tcMar>
+            <w:vAlign w:val="top"/>
+          </w:tcPr>
+          <w:p>
+            <w:pPr>
+              <w:widowControl w:val="0"/>
+              <w:spacing w:line="240" w:lineRule="auto"/>
+              <w:rPr>
+                <w:rFonts w:ascii="Times New Roman" w:cs="Times New Roman" w:eastAsia="Times New Roman" w:hAnsi="Times New Roman"/>
+                <w:sz w:val="24"/>
+                <w:szCs w:val="24"/>
+              </w:rPr>
+            </w:pPr>
+            <w:r>
+              <w:rPr>
+                <w:rFonts w:ascii="Times New Roman" w:cs="Times New Roman" w:eastAsia="Times New Roman" w:hAnsi="Times New Roman"/>
+                <w:sz w:val="24"/>
+                <w:szCs w:val="24"/>
+                <w:rtl w:val="0"/>
+              </w:rPr>
+              <w:t xml:space="preserve">setUp2HashTableWithElements()</w:t>
+            </w:r>
+          </w:p>
+        </w:tc>
+        <w:tc>
+          <w:tcPr>
+            <w:shd w:fill="auto" w:val="clear"/>
+            <w:tcMar>
+              <w:top w:w="100.0" w:type="dxa"/>
+              <w:left w:w="100.0" w:type="dxa"/>
+              <w:bottom w:w="100.0" w:type="dxa"/>
+              <w:right w:w="100.0" w:type="dxa"/>
+            </w:tcMar>
+            <w:vAlign w:val="top"/>
+          </w:tcPr>
+          <w:p>
+            <w:pPr>
+              <w:widowControl w:val="0"/>
+              <w:spacing w:line="240" w:lineRule="auto"/>
+              <w:rPr>
+                <w:rFonts w:ascii="Times New Roman" w:cs="Times New Roman" w:eastAsia="Times New Roman" w:hAnsi="Times New Roman"/>
+                <w:sz w:val="24"/>
+                <w:szCs w:val="24"/>
+              </w:rPr>
+            </w:pPr>
+            <w:r>
+              <w:rPr>
+                <w:rFonts w:ascii="Times New Roman" w:cs="Times New Roman" w:eastAsia="Times New Roman" w:hAnsi="Times New Roman"/>
+                <w:sz w:val="24"/>
+                <w:szCs w:val="24"/>
+                <w:rtl w:val="0"/>
+              </w:rPr>
+              <w:t xml:space="preserve">remove()</w:t>
+            </w:r>
+          </w:p>
+        </w:tc>
+        <w:tc>
+          <w:tcPr>
+            <w:shd w:fill="auto" w:val="clear"/>
+            <w:tcMar>
+              <w:top w:w="100.0" w:type="dxa"/>
+              <w:left w:w="100.0" w:type="dxa"/>
+              <w:bottom w:w="100.0" w:type="dxa"/>
+              <w:right w:w="100.0" w:type="dxa"/>
+            </w:tcMar>
+            <w:vAlign w:val="top"/>
+          </w:tcPr>
+          <w:p>
+            <w:pPr>
+              <w:widowControl w:val="0"/>
+              <w:spacing w:line="240" w:lineRule="auto"/>
+              <w:rPr>
+                <w:rFonts w:ascii="Times New Roman" w:cs="Times New Roman" w:eastAsia="Times New Roman" w:hAnsi="Times New Roman"/>
+                <w:sz w:val="24"/>
+                <w:szCs w:val="24"/>
+              </w:rPr>
+            </w:pPr>
+            <w:r>
+              <w:rPr>
+                <w:rFonts w:ascii="Times New Roman" w:cs="Times New Roman" w:eastAsia="Times New Roman" w:hAnsi="Times New Roman"/>
+                <w:sz w:val="24"/>
+                <w:szCs w:val="24"/>
+                <w:rtl w:val="0"/>
+              </w:rPr>
+              <w:t xml:space="preserve">Tests that the remove() method returns true the first time attempting to remove an element and false in subsequent attempts.</w:t>
+            </w:r>
+          </w:p>
+        </w:tc>
+      </w:tr>
+      <w:tr>
+        <w:trPr>
+          <w:cantSplit w:val="0"/>
+          <w:tblHeader w:val="0"/>
+        </w:trPr>
+        <w:tc>
+          <w:tcPr>
+            <w:shd w:fill="auto" w:val="clear"/>
+            <w:tcMar>
+              <w:top w:w="100.0" w:type="dxa"/>
+              <w:left w:w="100.0" w:type="dxa"/>
+              <w:bottom w:w="100.0" w:type="dxa"/>
+              <w:right w:w="100.0" w:type="dxa"/>
+            </w:tcMar>
+            <w:vAlign w:val="top"/>
+          </w:tcPr>
+          <w:p>
+            <w:pPr>
+              <w:widowControl w:val="0"/>
+              <w:spacing w:line="240" w:lineRule="auto"/>
+              <w:rPr>
+                <w:rFonts w:ascii="Times New Roman" w:cs="Times New Roman" w:eastAsia="Times New Roman" w:hAnsi="Times New Roman"/>
+                <w:sz w:val="24"/>
+                <w:szCs w:val="24"/>
+              </w:rPr>
+            </w:pPr>
+            <w:r>
+              <w:rPr>
+                <w:rFonts w:ascii="Times New Roman" w:cs="Times New Roman" w:eastAsia="Times New Roman" w:hAnsi="Times New Roman"/>
+                <w:sz w:val="24"/>
+                <w:szCs w:val="24"/>
+                <w:rtl w:val="0"/>
+              </w:rPr>
+              <w:t xml:space="preserve">overwriteElements()</w:t>
+            </w:r>
+          </w:p>
+        </w:tc>
+        <w:tc>
+          <w:tcPr>
+            <w:shd w:fill="auto" w:val="clear"/>
+            <w:tcMar>
+              <w:top w:w="100.0" w:type="dxa"/>
+              <w:left w:w="100.0" w:type="dxa"/>
+              <w:bottom w:w="100.0" w:type="dxa"/>
+              <w:right w:w="100.0" w:type="dxa"/>
+            </w:tcMar>
+            <w:vAlign w:val="top"/>
+          </w:tcPr>
+          <w:p>
+            <w:pPr>
+              <w:widowControl w:val="0"/>
+              <w:spacing w:line="240" w:lineRule="auto"/>
+              <w:rPr>
+                <w:rFonts w:ascii="Times New Roman" w:cs="Times New Roman" w:eastAsia="Times New Roman" w:hAnsi="Times New Roman"/>
+                <w:sz w:val="24"/>
+                <w:szCs w:val="24"/>
+              </w:rPr>
+            </w:pPr>
+            <w:r>
+              <w:rPr>
+                <w:rFonts w:ascii="Times New Roman" w:cs="Times New Roman" w:eastAsia="Times New Roman" w:hAnsi="Times New Roman"/>
+                <w:sz w:val="24"/>
+                <w:szCs w:val="24"/>
+                <w:rtl w:val="0"/>
+              </w:rPr>
+              <w:t xml:space="preserve">setUp2HashTableWithElements()</w:t>
+            </w:r>
+          </w:p>
+        </w:tc>
+        <w:tc>
+          <w:tcPr>
+            <w:shd w:fill="auto" w:val="clear"/>
+            <w:tcMar>
+              <w:top w:w="100.0" w:type="dxa"/>
+              <w:left w:w="100.0" w:type="dxa"/>
+              <w:bottom w:w="100.0" w:type="dxa"/>
+              <w:right w:w="100.0" w:type="dxa"/>
+            </w:tcMar>
+            <w:vAlign w:val="top"/>
+          </w:tcPr>
+          <w:p>
+            <w:pPr>
+              <w:widowControl w:val="0"/>
+              <w:spacing w:line="240" w:lineRule="auto"/>
+              <w:rPr>
+                <w:rFonts w:ascii="Times New Roman" w:cs="Times New Roman" w:eastAsia="Times New Roman" w:hAnsi="Times New Roman"/>
+                <w:sz w:val="24"/>
+                <w:szCs w:val="24"/>
+              </w:rPr>
+            </w:pPr>
+            <w:r>
+              <w:rPr>
+                <w:rFonts w:ascii="Times New Roman" w:cs="Times New Roman" w:eastAsia="Times New Roman" w:hAnsi="Times New Roman"/>
+                <w:sz w:val="24"/>
+                <w:szCs w:val="24"/>
+                <w:rtl w:val="0"/>
+              </w:rPr>
+              <w:t xml:space="preserve">add()</w:t>
+            </w:r>
+          </w:p>
+          <w:p>
+            <w:pPr>
+              <w:widowControl w:val="0"/>
+              <w:spacing w:line="240" w:lineRule="auto"/>
+              <w:rPr>
+                <w:rFonts w:ascii="Times New Roman" w:cs="Times New Roman" w:eastAsia="Times New Roman" w:hAnsi="Times New Roman"/>
+                <w:sz w:val="24"/>
+                <w:szCs w:val="24"/>
+              </w:rPr>
+            </w:pPr>
+            <w:r>
+              <w:rPr>
+                <w:rFonts w:ascii="Times New Roman" w:cs="Times New Roman" w:eastAsia="Times New Roman" w:hAnsi="Times New Roman"/>
+                <w:sz w:val="24"/>
+                <w:szCs w:val="24"/>
+                <w:rtl w:val="0"/>
+              </w:rPr>
+              <w:t xml:space="preserve">get()</w:t>
+            </w:r>
+          </w:p>
+        </w:tc>
+        <w:tc>
+          <w:tcPr>
+            <w:shd w:fill="auto" w:val="clear"/>
+            <w:tcMar>
+              <w:top w:w="100.0" w:type="dxa"/>
+              <w:left w:w="100.0" w:type="dxa"/>
+              <w:bottom w:w="100.0" w:type="dxa"/>
+              <w:right w:w="100.0" w:type="dxa"/>
+            </w:tcMar>
+            <w:vAlign w:val="top"/>
+          </w:tcPr>
+          <w:p>
+            <w:pPr>
+              <w:widowControl w:val="0"/>
+              <w:spacing w:line="240" w:lineRule="auto"/>
+              <w:rPr>
+                <w:rFonts w:ascii="Times New Roman" w:cs="Times New Roman" w:eastAsia="Times New Roman" w:hAnsi="Times New Roman"/>
+                <w:sz w:val="24"/>
+                <w:szCs w:val="24"/>
+              </w:rPr>
+            </w:pPr>
+            <w:r>
+              <w:rPr>
+                <w:rFonts w:ascii="Times New Roman" w:cs="Times New Roman" w:eastAsia="Times New Roman" w:hAnsi="Times New Roman"/>
+                <w:sz w:val="24"/>
+                <w:szCs w:val="24"/>
+                <w:rtl w:val="0"/>
+              </w:rPr>
+              <w:t xml:space="preserve">Tests that the add() method correctly overwrites elements in the hash table.</w:t>
+            </w:r>
+          </w:p>
+        </w:tc>
+      </w:tr>
+      <w:tr>
+        <w:trPr>
+          <w:cantSplit w:val="0"/>
+          <w:tblHeader w:val="0"/>
+        </w:trPr>
+        <w:tc>
+          <w:tcPr>
+            <w:shd w:fill="auto" w:val="clear"/>
+            <w:tcMar>
+              <w:top w:w="100.0" w:type="dxa"/>
+              <w:left w:w="100.0" w:type="dxa"/>
+              <w:bottom w:w="100.0" w:type="dxa"/>
+              <w:right w:w="100.0" w:type="dxa"/>
+            </w:tcMar>
+            <w:vAlign w:val="top"/>
+          </w:tcPr>
+          <w:p>
+            <w:pPr>
+              <w:widowControl w:val="0"/>
+              <w:spacing w:line="240" w:lineRule="auto"/>
+              <w:rPr>
+                <w:rFonts w:ascii="Times New Roman" w:cs="Times New Roman" w:eastAsia="Times New Roman" w:hAnsi="Times New Roman"/>
+                <w:sz w:val="24"/>
+                <w:szCs w:val="24"/>
+              </w:rPr>
+            </w:pPr>
+            <w:r>
+              <w:rPr>
+                <w:rFonts w:ascii="Times New Roman" w:cs="Times New Roman" w:eastAsia="Times New Roman" w:hAnsi="Times New Roman"/>
+                <w:sz w:val="24"/>
+                <w:szCs w:val="24"/>
+                <w:rtl w:val="0"/>
+              </w:rPr>
+              <w:t xml:space="preserve">sizeOverwriteElements()</w:t>
+            </w:r>
+          </w:p>
+        </w:tc>
+        <w:tc>
+          <w:tcPr>
+            <w:shd w:fill="auto" w:val="clear"/>
+            <w:tcMar>
+              <w:top w:w="100.0" w:type="dxa"/>
+              <w:left w:w="100.0" w:type="dxa"/>
+              <w:bottom w:w="100.0" w:type="dxa"/>
+              <w:right w:w="100.0" w:type="dxa"/>
+            </w:tcMar>
+            <w:vAlign w:val="top"/>
+          </w:tcPr>
+          <w:p>
+            <w:pPr>
+              <w:widowControl w:val="0"/>
+              <w:spacing w:line="240" w:lineRule="auto"/>
+              <w:rPr>
+                <w:rFonts w:ascii="Times New Roman" w:cs="Times New Roman" w:eastAsia="Times New Roman" w:hAnsi="Times New Roman"/>
+                <w:sz w:val="24"/>
+                <w:szCs w:val="24"/>
+              </w:rPr>
+            </w:pPr>
+            <w:r>
+              <w:rPr>
+                <w:rFonts w:ascii="Times New Roman" w:cs="Times New Roman" w:eastAsia="Times New Roman" w:hAnsi="Times New Roman"/>
+                <w:sz w:val="24"/>
+                <w:szCs w:val="24"/>
+                <w:rtl w:val="0"/>
+              </w:rPr>
+              <w:t xml:space="preserve">setUp2HashTableWithElements()</w:t>
+            </w:r>
+          </w:p>
+        </w:tc>
+        <w:tc>
+          <w:tcPr>
+            <w:shd w:fill="auto" w:val="clear"/>
+            <w:tcMar>
+              <w:top w:w="100.0" w:type="dxa"/>
+              <w:left w:w="100.0" w:type="dxa"/>
+              <w:bottom w:w="100.0" w:type="dxa"/>
+              <w:right w:w="100.0" w:type="dxa"/>
+            </w:tcMar>
+            <w:vAlign w:val="top"/>
+          </w:tcPr>
+          <w:p>
+            <w:pPr>
+              <w:widowControl w:val="0"/>
+              <w:spacing w:line="240" w:lineRule="auto"/>
+              <w:rPr>
+                <w:rFonts w:ascii="Times New Roman" w:cs="Times New Roman" w:eastAsia="Times New Roman" w:hAnsi="Times New Roman"/>
+                <w:sz w:val="24"/>
+                <w:szCs w:val="24"/>
+              </w:rPr>
+            </w:pPr>
+            <w:r>
+              <w:rPr>
+                <w:rFonts w:ascii="Times New Roman" w:cs="Times New Roman" w:eastAsia="Times New Roman" w:hAnsi="Times New Roman"/>
+                <w:sz w:val="24"/>
+                <w:szCs w:val="24"/>
+                <w:rtl w:val="0"/>
+              </w:rPr>
+              <w:t xml:space="preserve">add()</w:t>
+            </w:r>
+          </w:p>
+          <w:p>
+            <w:pPr>
+              <w:widowControl w:val="0"/>
+              <w:spacing w:line="240" w:lineRule="auto"/>
+              <w:rPr>
+                <w:rFonts w:ascii="Times New Roman" w:cs="Times New Roman" w:eastAsia="Times New Roman" w:hAnsi="Times New Roman"/>
+                <w:sz w:val="24"/>
+                <w:szCs w:val="24"/>
+              </w:rPr>
+            </w:pPr>
+            <w:r>
+              <w:rPr>
+                <w:rFonts w:ascii="Times New Roman" w:cs="Times New Roman" w:eastAsia="Times New Roman" w:hAnsi="Times New Roman"/>
+                <w:sz w:val="24"/>
+                <w:szCs w:val="24"/>
+                <w:rtl w:val="0"/>
+              </w:rPr>
+              <w:t xml:space="preserve">size()</w:t>
+            </w:r>
+          </w:p>
+          <w:p>
+            <w:pPr>
+              <w:widowControl w:val="0"/>
+              <w:spacing w:line="240" w:lineRule="auto"/>
+              <w:rPr>
+                <w:rFonts w:ascii="Times New Roman" w:cs="Times New Roman" w:eastAsia="Times New Roman" w:hAnsi="Times New Roman"/>
+                <w:sz w:val="24"/>
+                <w:szCs w:val="24"/>
+              </w:rPr>
+            </w:pPr>
+            <w:r>
+              <w:rPr>
+                <w:rFonts w:ascii="Times New Roman" w:cs="Times New Roman" w:eastAsia="Times New Roman" w:hAnsi="Times New Roman"/>
+                <w:sz w:val="24"/>
+                <w:szCs w:val="24"/>
+                <w:rtl w:val="0"/>
+              </w:rPr>
+              <w:t xml:space="preserve">get()</w:t>
+            </w:r>
+          </w:p>
+        </w:tc>
+        <w:tc>
+          <w:tcPr>
+            <w:shd w:fill="auto" w:val="clear"/>
+            <w:tcMar>
+              <w:top w:w="100.0" w:type="dxa"/>
+              <w:left w:w="100.0" w:type="dxa"/>
+              <w:bottom w:w="100.0" w:type="dxa"/>
+              <w:right w:w="100.0" w:type="dxa"/>
+            </w:tcMar>
+            <w:vAlign w:val="top"/>
+          </w:tcPr>
+          <w:p>
+            <w:pPr>
+              <w:widowControl w:val="0"/>
+              <w:spacing w:line="240" w:lineRule="auto"/>
+              <w:rPr>
+                <w:rFonts w:ascii="Times New Roman" w:cs="Times New Roman" w:eastAsia="Times New Roman" w:hAnsi="Times New Roman"/>
+                <w:sz w:val="24"/>
+                <w:szCs w:val="24"/>
+              </w:rPr>
+            </w:pPr>
+            <w:r>
+              <w:rPr>
+                <w:rFonts w:ascii="Times New Roman" w:cs="Times New Roman" w:eastAsia="Times New Roman" w:hAnsi="Times New Roman"/>
+                <w:sz w:val="24"/>
+                <w:szCs w:val="24"/>
+                <w:rtl w:val="0"/>
+              </w:rPr>
+              <w:t xml:space="preserve">Tests that the size of the hash table does not change after overwriting elements.</w:t>
+            </w:r>
+          </w:p>
+        </w:tc>
+      </w:tr>
+      <w:tr>
+        <w:trPr>
+          <w:cantSplit w:val="0"/>
+          <w:tblHeader w:val="0"/>
+        </w:trPr>
+        <w:tc>
+          <w:tcPr>
+            <w:shd w:fill="auto" w:val="clear"/>
+            <w:tcMar>
+              <w:top w:w="100.0" w:type="dxa"/>
+              <w:left w:w="100.0" w:type="dxa"/>
+              <w:bottom w:w="100.0" w:type="dxa"/>
+              <w:right w:w="100.0" w:type="dxa"/>
+            </w:tcMar>
+            <w:vAlign w:val="top"/>
+          </w:tcPr>
+          <w:p>
+            <w:pPr>
+              <w:widowControl w:val="0"/>
+              <w:spacing w:line="240" w:lineRule="auto"/>
+              <w:rPr>
+                <w:rFonts w:ascii="Times New Roman" w:cs="Times New Roman" w:eastAsia="Times New Roman" w:hAnsi="Times New Roman"/>
+                <w:sz w:val="24"/>
+                <w:szCs w:val="24"/>
+              </w:rPr>
+            </w:pPr>
+            <w:r>
+              <w:rPr>
+                <w:rFonts w:ascii="Times New Roman" w:cs="Times New Roman" w:eastAsia="Times New Roman" w:hAnsi="Times New Roman"/>
+                <w:sz w:val="24"/>
+                <w:szCs w:val="24"/>
+                <w:rtl w:val="0"/>
+              </w:rPr>
+              <w:t xml:space="preserve">sizeTest()</w:t>
+            </w:r>
+          </w:p>
+        </w:tc>
+        <w:tc>
+          <w:tcPr>
+            <w:shd w:fill="auto" w:val="clear"/>
+            <w:tcMar>
+              <w:top w:w="100.0" w:type="dxa"/>
+              <w:left w:w="100.0" w:type="dxa"/>
+              <w:bottom w:w="100.0" w:type="dxa"/>
+              <w:right w:w="100.0" w:type="dxa"/>
+            </w:tcMar>
+            <w:vAlign w:val="top"/>
+          </w:tcPr>
+          <w:p>
+            <w:pPr>
+              <w:widowControl w:val="0"/>
+              <w:spacing w:line="240" w:lineRule="auto"/>
+              <w:rPr>
+                <w:rFonts w:ascii="Times New Roman" w:cs="Times New Roman" w:eastAsia="Times New Roman" w:hAnsi="Times New Roman"/>
+                <w:sz w:val="24"/>
+                <w:szCs w:val="24"/>
+              </w:rPr>
+            </w:pPr>
+            <w:r>
+              <w:rPr>
+                <w:rFonts w:ascii="Times New Roman" w:cs="Times New Roman" w:eastAsia="Times New Roman" w:hAnsi="Times New Roman"/>
+                <w:sz w:val="24"/>
+                <w:szCs w:val="24"/>
+                <w:rtl w:val="0"/>
+              </w:rPr>
+              <w:t xml:space="preserve">setUp2HashTableWithElements()</w:t>
+            </w:r>
+          </w:p>
+        </w:tc>
+        <w:tc>
+          <w:tcPr>
+            <w:shd w:fill="auto" w:val="clear"/>
+            <w:tcMar>
+              <w:top w:w="100.0" w:type="dxa"/>
+              <w:left w:w="100.0" w:type="dxa"/>
+              <w:bottom w:w="100.0" w:type="dxa"/>
+              <w:right w:w="100.0" w:type="dxa"/>
+            </w:tcMar>
+            <w:vAlign w:val="top"/>
+          </w:tcPr>
+          <w:p>
+            <w:pPr>
+              <w:widowControl w:val="0"/>
+              <w:spacing w:line="240" w:lineRule="auto"/>
+              <w:rPr>
+                <w:rFonts w:ascii="Times New Roman" w:cs="Times New Roman" w:eastAsia="Times New Roman" w:hAnsi="Times New Roman"/>
+                <w:sz w:val="24"/>
+                <w:szCs w:val="24"/>
+              </w:rPr>
+            </w:pPr>
+            <w:r>
+              <w:rPr>
+                <w:rFonts w:ascii="Times New Roman" w:cs="Times New Roman" w:eastAsia="Times New Roman" w:hAnsi="Times New Roman"/>
+                <w:sz w:val="24"/>
+                <w:szCs w:val="24"/>
+                <w:rtl w:val="0"/>
+              </w:rPr>
+              <w:t xml:space="preserve">remove()</w:t>
+            </w:r>
+          </w:p>
+          <w:p>
+            <w:pPr>
+              <w:widowControl w:val="0"/>
+              <w:spacing w:line="240" w:lineRule="auto"/>
+              <w:rPr>
+                <w:rFonts w:ascii="Times New Roman" w:cs="Times New Roman" w:eastAsia="Times New Roman" w:hAnsi="Times New Roman"/>
+                <w:sz w:val="24"/>
+                <w:szCs w:val="24"/>
+              </w:rPr>
+            </w:pPr>
+            <w:r>
+              <w:rPr>
+                <w:rFonts w:ascii="Times New Roman" w:cs="Times New Roman" w:eastAsia="Times New Roman" w:hAnsi="Times New Roman"/>
+                <w:sz w:val="24"/>
+                <w:szCs w:val="24"/>
+                <w:rtl w:val="0"/>
+              </w:rPr>
+              <w:t xml:space="preserve">size()</w:t>
+            </w:r>
+          </w:p>
+        </w:tc>
+        <w:tc>
+          <w:tcPr>
+            <w:shd w:fill="auto" w:val="clear"/>
+            <w:tcMar>
+              <w:top w:w="100.0" w:type="dxa"/>
+              <w:left w:w="100.0" w:type="dxa"/>
+              <w:bottom w:w="100.0" w:type="dxa"/>
+              <w:right w:w="100.0" w:type="dxa"/>
+            </w:tcMar>
+            <w:vAlign w:val="top"/>
+          </w:tcPr>
+          <w:p>
+            <w:pPr>
+              <w:widowControl w:val="0"/>
+              <w:spacing w:line="240" w:lineRule="auto"/>
+              <w:rPr>
+                <w:rFonts w:ascii="Times New Roman" w:cs="Times New Roman" w:eastAsia="Times New Roman" w:hAnsi="Times New Roman"/>
+                <w:sz w:val="24"/>
+                <w:szCs w:val="24"/>
+              </w:rPr>
+            </w:pPr>
+            <w:r>
+              <w:rPr>
+                <w:rFonts w:ascii="Times New Roman" w:cs="Times New Roman" w:eastAsia="Times New Roman" w:hAnsi="Times New Roman"/>
+                <w:sz w:val="24"/>
+                <w:szCs w:val="24"/>
+                <w:rtl w:val="0"/>
+              </w:rPr>
+              <w:t xml:space="preserve">Tests that the size of the hash table decreases correctly after removing elements.</w:t>
+            </w:r>
+          </w:p>
+        </w:tc>
+      </w:tr>
+    </w:tbl>
+    <w:p>
+      <w:pPr>
+        <w:spacing w:after="160" w:line="259" w:lineRule="auto"/>
+        <w:rPr>
+          <w:rFonts w:ascii="Times New Roman" w:cs="Times New Roman" w:eastAsia="Times New Roman" w:hAnsi="Times New Roman"/>
+          <w:b w:val="1"/>
+          <w:sz w:val="28"/>
+          <w:szCs w:val="28"/>
+        </w:rPr>
+      </w:pPr>
+      <w:r>
+        <w:rPr>
+          <w:rtl w:val="0"/>
+        </w:rPr>
+      </w:r>
+    </w:p>
+    <w:p>
+      <w:pPr>
+        <w:pStyle w:val="Heading3"/>
+        <w:spacing w:after="160" w:line="259" w:lineRule="auto"/>
+        <w:rPr>
+          <w:b w:val="1"/>
+        </w:rPr>
+      </w:pPr>
+      <w:bookmarkStart w:colFirst="0" w:colLast="0" w:name="_rz53k9t3lc5o" w:id="37"/>
+      <w:bookmarkEnd w:id="37"/>
+      <w:r>
+        <w:rPr>
+          <w:b w:val="1"/>
+          <w:rtl w:val="0"/>
+        </w:rPr>
+        <w:t xml:space="preserve">Heap</w:t>
+      </w:r>
+    </w:p>
+    <w:p>
+      <w:pPr>
+        <w:rPr/>
+      </w:pPr>
+      <w:r>
+        <w:rPr>
+          <w:rFonts w:ascii="Times New Roman" w:cs="Times New Roman" w:eastAsia="Times New Roman" w:hAnsi="Times New Roman"/>
+          <w:b w:val="1"/>
+          <w:sz w:val="24"/>
+          <w:szCs w:val="24"/>
+          <w:rtl w:val="0"/>
+        </w:rPr>
+        <w:t xml:space="preserve">Scenery configuration</w:t>
+      </w:r>
+      <w:r>
+        <w:rPr>
+          <w:rtl w:val="0"/>
+        </w:rPr>
+        <w:t xml:space="preserve"> </w:t>
+      </w:r>
+    </w:p>
+    <w:p>
+      <w:pPr>
+        <w:rPr/>
+      </w:pPr>
+      <w:r>
+        <w:rPr>
+          <w:rtl w:val="0"/>
+        </w:rPr>
+      </w:r>
+    </w:p>
+    <w:tbl>
+      <w:tblPr>
+        <w:tblStyle w:val="Table66"/>
+        <w:tblW w:w="9029.0" w:type="dxa"/>
+        <w:jc w:val="left"/>
+        <w:tblBorders>
+          <w:top w:color="000000" w:space="0" w:sz="8" w:val="single"/>
+          <w:left w:color="000000" w:space="0" w:sz="8" w:val="single"/>
+          <w:bottom w:color="000000" w:space="0" w:sz="8" w:val="single"/>
+          <w:right w:color="000000" w:space="0" w:sz="8" w:val="single"/>
+          <w:insideH w:color="000000" w:space="0" w:sz="8" w:val="single"/>
+          <w:insideV w:color="000000" w:space="0" w:sz="8" w:val="single"/>
+        </w:tblBorders>
+        <w:tblLayout w:type="fixed"/>
+        <w:tblLook w:val="0600"/>
+      </w:tblPr>
+      <w:tblGrid>
+        <w:gridCol w:w="4514.5"/>
+        <w:gridCol w:w="4514.5"/>
+        <w:tblGridChange w:id="0">
+          <w:tblGrid>
+            <w:gridCol w:w="4514.5"/>
+            <w:gridCol w:w="4514.5"/>
+          </w:tblGrid>
+        </w:tblGridChange>
+      </w:tblGrid>
+      <w:tr>
+        <w:trPr>
+          <w:cantSplit w:val="0"/>
+          <w:tblHeader w:val="0"/>
+        </w:trPr>
+        <w:tc>
+          <w:tcPr>
+            <w:shd w:fill="auto" w:val="clear"/>
+            <w:tcMar>
+              <w:top w:w="100.0" w:type="dxa"/>
+              <w:left w:w="100.0" w:type="dxa"/>
+              <w:bottom w:w="100.0" w:type="dxa"/>
+              <w:right w:w="100.0" w:type="dxa"/>
+            </w:tcMar>
+            <w:vAlign w:val="top"/>
+          </w:tcPr>
+          <w:p>
+            <w:pPr>
+              <w:widowControl w:val="0"/>
+              <w:spacing w:line="240" w:lineRule="auto"/>
+              <w:rPr>
+                <w:rFonts w:ascii="Times New Roman" w:cs="Times New Roman" w:eastAsia="Times New Roman" w:hAnsi="Times New Roman"/>
+                <w:b w:val="1"/>
+                <w:sz w:val="24"/>
+                <w:szCs w:val="24"/>
+              </w:rPr>
+            </w:pPr>
+            <w:r>
+              <w:rPr>
+                <w:rFonts w:ascii="Times New Roman" w:cs="Times New Roman" w:eastAsia="Times New Roman" w:hAnsi="Times New Roman"/>
+                <w:b w:val="1"/>
+                <w:sz w:val="24"/>
+                <w:szCs w:val="24"/>
+                <w:rtl w:val="0"/>
+              </w:rPr>
+              <w:t xml:space="preserve">Name </w:t>
+            </w:r>
+          </w:p>
+        </w:tc>
+        <w:tc>
+          <w:tcPr>
+            <w:shd w:fill="auto" w:val="clear"/>
+            <w:tcMar>
+              <w:top w:w="100.0" w:type="dxa"/>
+              <w:left w:w="100.0" w:type="dxa"/>
+              <w:bottom w:w="100.0" w:type="dxa"/>
+              <w:right w:w="100.0" w:type="dxa"/>
+            </w:tcMar>
+            <w:vAlign w:val="top"/>
+          </w:tcPr>
+          <w:p>
+            <w:pPr>
+              <w:widowControl w:val="0"/>
+              <w:spacing w:line="240" w:lineRule="auto"/>
+              <w:rPr>
+                <w:rFonts w:ascii="Times New Roman" w:cs="Times New Roman" w:eastAsia="Times New Roman" w:hAnsi="Times New Roman"/>
+                <w:b w:val="1"/>
+                <w:sz w:val="24"/>
+                <w:szCs w:val="24"/>
+              </w:rPr>
+            </w:pPr>
+            <w:r>
+              <w:rPr>
+                <w:rFonts w:ascii="Times New Roman" w:cs="Times New Roman" w:eastAsia="Times New Roman" w:hAnsi="Times New Roman"/>
+                <w:b w:val="1"/>
+                <w:sz w:val="24"/>
+                <w:szCs w:val="24"/>
+                <w:rtl w:val="0"/>
+              </w:rPr>
+              <w:t xml:space="preserve">Scenery</w:t>
+            </w:r>
+          </w:p>
+        </w:tc>
+      </w:tr>
+      <w:tr>
+        <w:trPr>
+          <w:cantSplit w:val="0"/>
+          <w:tblHeader w:val="0"/>
+        </w:trPr>
+        <w:tc>
+          <w:tcPr>
+            <w:shd w:fill="auto" w:val="clear"/>
+            <w:tcMar>
+              <w:top w:w="100.0" w:type="dxa"/>
+              <w:left w:w="100.0" w:type="dxa"/>
+              <w:bottom w:w="100.0" w:type="dxa"/>
+              <w:right w:w="100.0" w:type="dxa"/>
+            </w:tcMar>
+            <w:vAlign w:val="top"/>
+          </w:tcPr>
+          <w:p>
+            <w:pPr>
+              <w:widowControl w:val="0"/>
+              <w:spacing w:line="240" w:lineRule="auto"/>
+              <w:rPr>
+                <w:rFonts w:ascii="Times New Roman" w:cs="Times New Roman" w:eastAsia="Times New Roman" w:hAnsi="Times New Roman"/>
+                <w:sz w:val="24"/>
+                <w:szCs w:val="24"/>
+              </w:rPr>
+            </w:pPr>
+            <w:r>
+              <w:rPr>
+                <w:rtl w:val="0"/>
+              </w:rPr>
+            </w:r>
+          </w:p>
+        </w:tc>
+        <w:tc>
+          <w:tcPr>
+            <w:shd w:fill="auto" w:val="clear"/>
+            <w:tcMar>
+              <w:top w:w="100.0" w:type="dxa"/>
+              <w:left w:w="100.0" w:type="dxa"/>
+              <w:bottom w:w="100.0" w:type="dxa"/>
+              <w:right w:w="100.0" w:type="dxa"/>
+            </w:tcMar>
+            <w:vAlign w:val="top"/>
+          </w:tcPr>
+          <w:p>
+            <w:pPr>
+              <w:widowControl w:val="0"/>
+              <w:spacing w:line="240" w:lineRule="auto"/>
+              <w:rPr>
+                <w:rFonts w:ascii="Times New Roman" w:cs="Times New Roman" w:eastAsia="Times New Roman" w:hAnsi="Times New Roman"/>
+                <w:sz w:val="24"/>
+                <w:szCs w:val="24"/>
+              </w:rPr>
+            </w:pPr>
+            <w:r>
+              <w:rPr>
+                <w:rtl w:val="0"/>
+              </w:rPr>
+            </w:r>
+          </w:p>
+        </w:tc>
+      </w:tr>
+      <w:tr>
+        <w:trPr>
+          <w:cantSplit w:val="0"/>
+          <w:tblHeader w:val="0"/>
+        </w:trPr>
+        <w:tc>
+          <w:tcPr>
+            <w:shd w:fill="auto" w:val="clear"/>
+            <w:tcMar>
+              <w:top w:w="100.0" w:type="dxa"/>
+              <w:left w:w="100.0" w:type="dxa"/>
+              <w:bottom w:w="100.0" w:type="dxa"/>
+              <w:right w:w="100.0" w:type="dxa"/>
+            </w:tcMar>
+            <w:vAlign w:val="top"/>
+          </w:tcPr>
+          <w:p>
+            <w:pPr>
+              <w:widowControl w:val="0"/>
+              <w:spacing w:line="240" w:lineRule="auto"/>
+              <w:rPr>
+                <w:rFonts w:ascii="Times New Roman" w:cs="Times New Roman" w:eastAsia="Times New Roman" w:hAnsi="Times New Roman"/>
+                <w:sz w:val="24"/>
+                <w:szCs w:val="24"/>
+              </w:rPr>
+            </w:pPr>
+            <w:r>
+              <w:rPr>
+                <w:rtl w:val="0"/>
+              </w:rPr>
+            </w:r>
+          </w:p>
+        </w:tc>
+        <w:tc>
+          <w:tcPr>
+            <w:shd w:fill="auto" w:val="clear"/>
+            <w:tcMar>
+              <w:top w:w="100.0" w:type="dxa"/>
+              <w:left w:w="100.0" w:type="dxa"/>
+              <w:bottom w:w="100.0" w:type="dxa"/>
+              <w:right w:w="100.0" w:type="dxa"/>
+            </w:tcMar>
+            <w:vAlign w:val="top"/>
+          </w:tcPr>
+          <w:p>
+            <w:pPr>
+              <w:widowControl w:val="0"/>
+              <w:spacing w:line="240" w:lineRule="auto"/>
+              <w:rPr>
+                <w:rFonts w:ascii="Times New Roman" w:cs="Times New Roman" w:eastAsia="Times New Roman" w:hAnsi="Times New Roman"/>
+                <w:sz w:val="24"/>
+                <w:szCs w:val="24"/>
+              </w:rPr>
+            </w:pPr>
+            <w:r>
+              <w:rPr>
+                <w:rtl w:val="0"/>
+              </w:rPr>
+            </w:r>
+          </w:p>
+        </w:tc>
+      </w:tr>
+    </w:tbl>
+    <w:p>
+      <w:pPr>
+        <w:rPr/>
+      </w:pPr>
+      <w:r>
+        <w:rPr>
+          <w:rtl w:val="0"/>
+        </w:rPr>
+      </w:r>
+    </w:p>
+    <w:p>
+      <w:pPr>
+        <w:spacing w:after="160" w:line="259" w:lineRule="auto"/>
+        <w:rPr>
+          <w:rFonts w:ascii="Times New Roman" w:cs="Times New Roman" w:eastAsia="Times New Roman" w:hAnsi="Times New Roman"/>
+          <w:b w:val="1"/>
+          <w:sz w:val="24"/>
+          <w:szCs w:val="24"/>
+        </w:rPr>
+      </w:pPr>
+      <w:r>
+        <w:rPr>
+          <w:rFonts w:ascii="Times New Roman" w:cs="Times New Roman" w:eastAsia="Times New Roman" w:hAnsi="Times New Roman"/>
+          <w:b w:val="1"/>
+          <w:sz w:val="24"/>
+          <w:szCs w:val="24"/>
+          <w:rtl w:val="0"/>
+        </w:rPr>
+        <w:t xml:space="preserve">Tests</w:t>
+      </w:r>
+    </w:p>
+    <w:tbl>
+      <w:tblPr>
+        <w:tblStyle w:val="Table67"/>
+        <w:tblW w:w="9029.0" w:type="dxa"/>
+        <w:jc w:val="left"/>
+        <w:tblBorders>
+          <w:top w:color="000000" w:space="0" w:sz="8" w:val="single"/>
+          <w:left w:color="000000" w:space="0" w:sz="8" w:val="single"/>
+          <w:bottom w:color="000000" w:space="0" w:sz="8" w:val="single"/>
+          <w:right w:color="000000" w:space="0" w:sz="8" w:val="single"/>
+          <w:insideH w:color="000000" w:space="0" w:sz="8" w:val="single"/>
+          <w:insideV w:color="000000" w:space="0" w:sz="8" w:val="single"/>
+        </w:tblBorders>
+        <w:tblLayout w:type="fixed"/>
+        <w:tblLook w:val="0600"/>
+      </w:tblPr>
+      <w:tblGrid>
+        <w:gridCol w:w="2257.25"/>
+        <w:gridCol w:w="2257.25"/>
+        <w:gridCol w:w="2257.25"/>
+        <w:gridCol w:w="2257.25"/>
+        <w:tblGridChange w:id="0">
+          <w:tblGrid>
+            <w:gridCol w:w="2257.25"/>
+            <w:gridCol w:w="2257.25"/>
+            <w:gridCol w:w="2257.25"/>
+            <w:gridCol w:w="2257.25"/>
+          </w:tblGrid>
+        </w:tblGridChange>
+      </w:tblGrid>
+      <w:tr>
+        <w:trPr>
+          <w:cantSplit w:val="0"/>
+          <w:tblHeader w:val="0"/>
+        </w:trPr>
+        <w:tc>
+          <w:tcPr>
+            <w:shd w:fill="auto" w:val="clear"/>
+            <w:tcMar>
+              <w:top w:w="100.0" w:type="dxa"/>
+              <w:left w:w="100.0" w:type="dxa"/>
+              <w:bottom w:w="100.0" w:type="dxa"/>
+              <w:right w:w="100.0" w:type="dxa"/>
+            </w:tcMar>
+            <w:vAlign w:val="top"/>
+          </w:tcPr>
+          <w:p>
+            <w:pPr>
+              <w:widowControl w:val="0"/>
+              <w:spacing w:line="240" w:lineRule="auto"/>
+              <w:rPr>
+                <w:rFonts w:ascii="Times New Roman" w:cs="Times New Roman" w:eastAsia="Times New Roman" w:hAnsi="Times New Roman"/>
+                <w:b w:val="1"/>
+                <w:sz w:val="24"/>
+                <w:szCs w:val="24"/>
+              </w:rPr>
+            </w:pPr>
+            <w:r>
+              <w:rPr>
+                <w:rFonts w:ascii="Times New Roman" w:cs="Times New Roman" w:eastAsia="Times New Roman" w:hAnsi="Times New Roman"/>
+                <w:b w:val="1"/>
+                <w:sz w:val="24"/>
+                <w:szCs w:val="24"/>
+                <w:rtl w:val="0"/>
+              </w:rPr>
+              <w:t xml:space="preserve">Test Name</w:t>
+            </w:r>
+          </w:p>
+        </w:tc>
+        <w:tc>
+          <w:tcPr>
+            <w:shd w:fill="auto" w:val="clear"/>
+            <w:tcMar>
+              <w:top w:w="100.0" w:type="dxa"/>
+              <w:left w:w="100.0" w:type="dxa"/>
+              <w:bottom w:w="100.0" w:type="dxa"/>
+              <w:right w:w="100.0" w:type="dxa"/>
+            </w:tcMar>
+            <w:vAlign w:val="top"/>
+          </w:tcPr>
+          <w:p>
+            <w:pPr>
+              <w:widowControl w:val="0"/>
+              <w:spacing w:line="240" w:lineRule="auto"/>
+              <w:rPr>
+                <w:rFonts w:ascii="Times New Roman" w:cs="Times New Roman" w:eastAsia="Times New Roman" w:hAnsi="Times New Roman"/>
+                <w:b w:val="1"/>
+                <w:sz w:val="24"/>
+                <w:szCs w:val="24"/>
+              </w:rPr>
+            </w:pPr>
+            <w:r>
+              <w:rPr>
+                <w:rFonts w:ascii="Times New Roman" w:cs="Times New Roman" w:eastAsia="Times New Roman" w:hAnsi="Times New Roman"/>
+                <w:b w:val="1"/>
+                <w:sz w:val="24"/>
+                <w:szCs w:val="24"/>
+                <w:rtl w:val="0"/>
+              </w:rPr>
+              <w:t xml:space="preserve">Used Setups</w:t>
+            </w:r>
+          </w:p>
+        </w:tc>
+        <w:tc>
+          <w:tcPr>
+            <w:shd w:fill="auto" w:val="clear"/>
+            <w:tcMar>
+              <w:top w:w="100.0" w:type="dxa"/>
+              <w:left w:w="100.0" w:type="dxa"/>
+              <w:bottom w:w="100.0" w:type="dxa"/>
+              <w:right w:w="100.0" w:type="dxa"/>
+            </w:tcMar>
+            <w:vAlign w:val="top"/>
+          </w:tcPr>
+          <w:p>
+            <w:pPr>
+              <w:widowControl w:val="0"/>
+              <w:spacing w:line="240" w:lineRule="auto"/>
+              <w:rPr>
+                <w:rFonts w:ascii="Times New Roman" w:cs="Times New Roman" w:eastAsia="Times New Roman" w:hAnsi="Times New Roman"/>
+                <w:b w:val="1"/>
+                <w:sz w:val="24"/>
+                <w:szCs w:val="24"/>
+              </w:rPr>
+            </w:pPr>
+            <w:r>
+              <w:rPr>
+                <w:rFonts w:ascii="Times New Roman" w:cs="Times New Roman" w:eastAsia="Times New Roman" w:hAnsi="Times New Roman"/>
+                <w:b w:val="1"/>
+                <w:sz w:val="24"/>
+                <w:szCs w:val="24"/>
+                <w:rtl w:val="0"/>
+              </w:rPr>
+              <w:t xml:space="preserve">Method Under Test</w:t>
+            </w:r>
+          </w:p>
+        </w:tc>
+        <w:tc>
+          <w:tcPr>
+            <w:shd w:fill="auto" w:val="clear"/>
+            <w:tcMar>
+              <w:top w:w="100.0" w:type="dxa"/>
+              <w:left w:w="100.0" w:type="dxa"/>
+              <w:bottom w:w="100.0" w:type="dxa"/>
+              <w:right w:w="100.0" w:type="dxa"/>
+            </w:tcMar>
+            <w:vAlign w:val="top"/>
+          </w:tcPr>
+          <w:p>
+            <w:pPr>
+              <w:widowControl w:val="0"/>
+              <w:spacing w:line="240" w:lineRule="auto"/>
+              <w:rPr>
+                <w:rFonts w:ascii="Times New Roman" w:cs="Times New Roman" w:eastAsia="Times New Roman" w:hAnsi="Times New Roman"/>
+                <w:b w:val="1"/>
+                <w:sz w:val="24"/>
+                <w:szCs w:val="24"/>
+              </w:rPr>
+            </w:pPr>
+            <w:r>
+              <w:rPr>
+                <w:rFonts w:ascii="Times New Roman" w:cs="Times New Roman" w:eastAsia="Times New Roman" w:hAnsi="Times New Roman"/>
+                <w:b w:val="1"/>
+                <w:sz w:val="24"/>
+                <w:szCs w:val="24"/>
+                <w:rtl w:val="0"/>
+              </w:rPr>
+              <w:t xml:space="preserve">Description</w:t>
+            </w:r>
+          </w:p>
+        </w:tc>
+      </w:tr>
+      <w:tr>
+        <w:trPr>
+          <w:cantSplit w:val="0"/>
+          <w:tblHeader w:val="0"/>
+        </w:trPr>
+        <w:tc>
+          <w:tcPr>
+            <w:shd w:fill="auto" w:val="clear"/>
+            <w:tcMar>
+              <w:top w:w="100.0" w:type="dxa"/>
+              <w:left w:w="100.0" w:type="dxa"/>
+              <w:bottom w:w="100.0" w:type="dxa"/>
+              <w:right w:w="100.0" w:type="dxa"/>
+            </w:tcMar>
+            <w:vAlign w:val="top"/>
+          </w:tcPr>
+          <w:p>
+            <w:pPr>
+              <w:widowControl w:val="0"/>
+              <w:spacing w:line="240" w:lineRule="auto"/>
+              <w:rPr>
+                <w:rFonts w:ascii="Times New Roman" w:cs="Times New Roman" w:eastAsia="Times New Roman" w:hAnsi="Times New Roman"/>
+                <w:sz w:val="24"/>
+                <w:szCs w:val="24"/>
+              </w:rPr>
+            </w:pPr>
+            <w:r>
+              <w:rPr>
+                <w:rtl w:val="0"/>
+              </w:rPr>
+            </w:r>
+          </w:p>
+        </w:tc>
+        <w:tc>
+          <w:tcPr>
+            <w:shd w:fill="auto" w:val="clear"/>
+            <w:tcMar>
+              <w:top w:w="100.0" w:type="dxa"/>
+              <w:left w:w="100.0" w:type="dxa"/>
+              <w:bottom w:w="100.0" w:type="dxa"/>
+              <w:right w:w="100.0" w:type="dxa"/>
+            </w:tcMar>
+            <w:vAlign w:val="top"/>
+          </w:tcPr>
+          <w:p>
+            <w:pPr>
+              <w:widowControl w:val="0"/>
+              <w:spacing w:line="240" w:lineRule="auto"/>
+              <w:rPr>
+                <w:rFonts w:ascii="Times New Roman" w:cs="Times New Roman" w:eastAsia="Times New Roman" w:hAnsi="Times New Roman"/>
+                <w:sz w:val="24"/>
+                <w:szCs w:val="24"/>
+              </w:rPr>
+            </w:pPr>
+            <w:r>
+              <w:rPr>
+                <w:rtl w:val="0"/>
+              </w:rPr>
+            </w:r>
+          </w:p>
+        </w:tc>
+        <w:tc>
+          <w:tcPr>
+            <w:shd w:fill="auto" w:val="clear"/>
+            <w:tcMar>
+              <w:top w:w="100.0" w:type="dxa"/>
+              <w:left w:w="100.0" w:type="dxa"/>
+              <w:bottom w:w="100.0" w:type="dxa"/>
+              <w:right w:w="100.0" w:type="dxa"/>
+            </w:tcMar>
+            <w:vAlign w:val="top"/>
+          </w:tcPr>
+          <w:p>
+            <w:pPr>
+              <w:widowControl w:val="0"/>
+              <w:spacing w:line="240" w:lineRule="auto"/>
+              <w:rPr>
+                <w:rFonts w:ascii="Times New Roman" w:cs="Times New Roman" w:eastAsia="Times New Roman" w:hAnsi="Times New Roman"/>
+                <w:sz w:val="24"/>
+                <w:szCs w:val="24"/>
+              </w:rPr>
+            </w:pPr>
+            <w:r>
+              <w:rPr>
+                <w:rtl w:val="0"/>
+              </w:rPr>
+            </w:r>
+          </w:p>
+        </w:tc>
+        <w:tc>
+          <w:tcPr>
+            <w:shd w:fill="auto" w:val="clear"/>
+            <w:tcMar>
+              <w:top w:w="100.0" w:type="dxa"/>
+              <w:left w:w="100.0" w:type="dxa"/>
+              <w:bottom w:w="100.0" w:type="dxa"/>
+              <w:right w:w="100.0" w:type="dxa"/>
+            </w:tcMar>
+            <w:vAlign w:val="top"/>
+          </w:tcPr>
+          <w:p>
+            <w:pPr>
+              <w:widowControl w:val="0"/>
+              <w:spacing w:line="240" w:lineRule="auto"/>
+              <w:rPr>
+                <w:rFonts w:ascii="Times New Roman" w:cs="Times New Roman" w:eastAsia="Times New Roman" w:hAnsi="Times New Roman"/>
+                <w:sz w:val="24"/>
+                <w:szCs w:val="24"/>
+              </w:rPr>
+            </w:pPr>
+            <w:r>
+              <w:rPr>
+                <w:rtl w:val="0"/>
+              </w:rPr>
+            </w:r>
+          </w:p>
+        </w:tc>
+      </w:tr>
+      <w:tr>
+        <w:trPr>
+          <w:cantSplit w:val="0"/>
+          <w:tblHeader w:val="0"/>
+        </w:trPr>
+        <w:tc>
+          <w:tcPr>
+            <w:shd w:fill="auto" w:val="clear"/>
+            <w:tcMar>
+              <w:top w:w="100.0" w:type="dxa"/>
+              <w:left w:w="100.0" w:type="dxa"/>
+              <w:bottom w:w="100.0" w:type="dxa"/>
+              <w:right w:w="100.0" w:type="dxa"/>
+            </w:tcMar>
+            <w:vAlign w:val="top"/>
+          </w:tcPr>
+          <w:p>
+            <w:pPr>
+              <w:widowControl w:val="0"/>
+              <w:spacing w:line="240" w:lineRule="auto"/>
+              <w:rPr>
+                <w:rFonts w:ascii="Times New Roman" w:cs="Times New Roman" w:eastAsia="Times New Roman" w:hAnsi="Times New Roman"/>
+                <w:sz w:val="24"/>
+                <w:szCs w:val="24"/>
+              </w:rPr>
+            </w:pPr>
+            <w:r>
+              <w:rPr>
+                <w:rtl w:val="0"/>
+              </w:rPr>
+            </w:r>
+          </w:p>
+        </w:tc>
+        <w:tc>
+          <w:tcPr>
+            <w:shd w:fill="auto" w:val="clear"/>
+            <w:tcMar>
+              <w:top w:w="100.0" w:type="dxa"/>
+              <w:left w:w="100.0" w:type="dxa"/>
+              <w:bottom w:w="100.0" w:type="dxa"/>
+              <w:right w:w="100.0" w:type="dxa"/>
+            </w:tcMar>
+            <w:vAlign w:val="top"/>
+          </w:tcPr>
+          <w:p>
+            <w:pPr>
+              <w:widowControl w:val="0"/>
+              <w:spacing w:line="240" w:lineRule="auto"/>
+              <w:rPr>
+                <w:rFonts w:ascii="Times New Roman" w:cs="Times New Roman" w:eastAsia="Times New Roman" w:hAnsi="Times New Roman"/>
+                <w:sz w:val="24"/>
+                <w:szCs w:val="24"/>
+              </w:rPr>
+            </w:pPr>
+            <w:r>
+              <w:rPr>
+                <w:rtl w:val="0"/>
+              </w:rPr>
+            </w:r>
+          </w:p>
+        </w:tc>
+        <w:tc>
+          <w:tcPr>
+            <w:shd w:fill="auto" w:val="clear"/>
+            <w:tcMar>
+              <w:top w:w="100.0" w:type="dxa"/>
+              <w:left w:w="100.0" w:type="dxa"/>
+              <w:bottom w:w="100.0" w:type="dxa"/>
+              <w:right w:w="100.0" w:type="dxa"/>
+            </w:tcMar>
+            <w:vAlign w:val="top"/>
+          </w:tcPr>
+          <w:p>
+            <w:pPr>
+              <w:widowControl w:val="0"/>
+              <w:spacing w:line="240" w:lineRule="auto"/>
+              <w:rPr>
+                <w:rFonts w:ascii="Times New Roman" w:cs="Times New Roman" w:eastAsia="Times New Roman" w:hAnsi="Times New Roman"/>
+                <w:sz w:val="24"/>
+                <w:szCs w:val="24"/>
+              </w:rPr>
+            </w:pPr>
+            <w:r>
+              <w:rPr>
+                <w:rtl w:val="0"/>
+              </w:rPr>
+            </w:r>
+          </w:p>
+        </w:tc>
+        <w:tc>
+          <w:tcPr>
+            <w:shd w:fill="auto" w:val="clear"/>
+            <w:tcMar>
+              <w:top w:w="100.0" w:type="dxa"/>
+              <w:left w:w="100.0" w:type="dxa"/>
+              <w:bottom w:w="100.0" w:type="dxa"/>
+              <w:right w:w="100.0" w:type="dxa"/>
+            </w:tcMar>
+            <w:vAlign w:val="top"/>
+          </w:tcPr>
+          <w:p>
+            <w:pPr>
+              <w:widowControl w:val="0"/>
+              <w:spacing w:line="240" w:lineRule="auto"/>
+              <w:rPr>
+                <w:rFonts w:ascii="Times New Roman" w:cs="Times New Roman" w:eastAsia="Times New Roman" w:hAnsi="Times New Roman"/>
+                <w:sz w:val="24"/>
+                <w:szCs w:val="24"/>
+              </w:rPr>
+            </w:pPr>
+            <w:r>
+              <w:rPr>
+                <w:rtl w:val="0"/>
+              </w:rPr>
+            </w:r>
+          </w:p>
+        </w:tc>
+      </w:tr>
+      <w:tr>
+        <w:trPr>
+          <w:cantSplit w:val="0"/>
+          <w:tblHeader w:val="0"/>
+        </w:trPr>
+        <w:tc>
+          <w:tcPr>
+            <w:shd w:fill="auto" w:val="clear"/>
+            <w:tcMar>
+              <w:top w:w="100.0" w:type="dxa"/>
+              <w:left w:w="100.0" w:type="dxa"/>
+              <w:bottom w:w="100.0" w:type="dxa"/>
+              <w:right w:w="100.0" w:type="dxa"/>
+            </w:tcMar>
+            <w:vAlign w:val="top"/>
+          </w:tcPr>
+          <w:p>
+            <w:pPr>
+              <w:widowControl w:val="0"/>
+              <w:spacing w:line="240" w:lineRule="auto"/>
+              <w:rPr>
+                <w:rFonts w:ascii="Times New Roman" w:cs="Times New Roman" w:eastAsia="Times New Roman" w:hAnsi="Times New Roman"/>
+                <w:sz w:val="24"/>
+                <w:szCs w:val="24"/>
+              </w:rPr>
+            </w:pPr>
+            <w:r>
+              <w:rPr>
+                <w:rtl w:val="0"/>
+              </w:rPr>
+            </w:r>
+          </w:p>
+        </w:tc>
+        <w:tc>
+          <w:tcPr>
+            <w:shd w:fill="auto" w:val="clear"/>
+            <w:tcMar>
+              <w:top w:w="100.0" w:type="dxa"/>
+              <w:left w:w="100.0" w:type="dxa"/>
+              <w:bottom w:w="100.0" w:type="dxa"/>
+              <w:right w:w="100.0" w:type="dxa"/>
+            </w:tcMar>
+            <w:vAlign w:val="top"/>
+          </w:tcPr>
+          <w:p>
+            <w:pPr>
+              <w:widowControl w:val="0"/>
+              <w:spacing w:line="240" w:lineRule="auto"/>
+              <w:rPr>
+                <w:rFonts w:ascii="Times New Roman" w:cs="Times New Roman" w:eastAsia="Times New Roman" w:hAnsi="Times New Roman"/>
+                <w:sz w:val="24"/>
+                <w:szCs w:val="24"/>
+              </w:rPr>
+            </w:pPr>
+            <w:r>
+              <w:rPr>
+                <w:rtl w:val="0"/>
+              </w:rPr>
+            </w:r>
+          </w:p>
+        </w:tc>
+        <w:tc>
+          <w:tcPr>
+            <w:shd w:fill="auto" w:val="clear"/>
+            <w:tcMar>
+              <w:top w:w="100.0" w:type="dxa"/>
+              <w:left w:w="100.0" w:type="dxa"/>
+              <w:bottom w:w="100.0" w:type="dxa"/>
+              <w:right w:w="100.0" w:type="dxa"/>
+            </w:tcMar>
+            <w:vAlign w:val="top"/>
+          </w:tcPr>
+          <w:p>
+            <w:pPr>
+              <w:widowControl w:val="0"/>
+              <w:spacing w:line="240" w:lineRule="auto"/>
+              <w:rPr>
+                <w:rFonts w:ascii="Times New Roman" w:cs="Times New Roman" w:eastAsia="Times New Roman" w:hAnsi="Times New Roman"/>
+                <w:sz w:val="24"/>
+                <w:szCs w:val="24"/>
+              </w:rPr>
+            </w:pPr>
+            <w:r>
+              <w:rPr>
+                <w:rtl w:val="0"/>
+              </w:rPr>
+            </w:r>
+          </w:p>
+        </w:tc>
+        <w:tc>
+          <w:tcPr>
+            <w:shd w:fill="auto" w:val="clear"/>
+            <w:tcMar>
+              <w:top w:w="100.0" w:type="dxa"/>
+              <w:left w:w="100.0" w:type="dxa"/>
+              <w:bottom w:w="100.0" w:type="dxa"/>
+              <w:right w:w="100.0" w:type="dxa"/>
+            </w:tcMar>
+            <w:vAlign w:val="top"/>
+          </w:tcPr>
+          <w:p>
+            <w:pPr>
+              <w:widowControl w:val="0"/>
+              <w:spacing w:line="240" w:lineRule="auto"/>
+              <w:rPr>
+                <w:rFonts w:ascii="Times New Roman" w:cs="Times New Roman" w:eastAsia="Times New Roman" w:hAnsi="Times New Roman"/>
+                <w:sz w:val="24"/>
+                <w:szCs w:val="24"/>
+              </w:rPr>
+            </w:pPr>
+            <w:r>
+              <w:rPr>
+                <w:rtl w:val="0"/>
+              </w:rPr>
+            </w:r>
+          </w:p>
+        </w:tc>
+      </w:tr>
+      <w:tr>
+        <w:trPr>
+          <w:cantSplit w:val="0"/>
+          <w:tblHeader w:val="0"/>
+        </w:trPr>
+        <w:tc>
+          <w:tcPr>
+            <w:shd w:fill="auto" w:val="clear"/>
+            <w:tcMar>
+              <w:top w:w="100.0" w:type="dxa"/>
+              <w:left w:w="100.0" w:type="dxa"/>
+              <w:bottom w:w="100.0" w:type="dxa"/>
+              <w:right w:w="100.0" w:type="dxa"/>
+            </w:tcMar>
+            <w:vAlign w:val="top"/>
+          </w:tcPr>
+          <w:p>
+            <w:pPr>
+              <w:widowControl w:val="0"/>
+              <w:spacing w:line="240" w:lineRule="auto"/>
+              <w:rPr>
+                <w:rFonts w:ascii="Times New Roman" w:cs="Times New Roman" w:eastAsia="Times New Roman" w:hAnsi="Times New Roman"/>
+                <w:sz w:val="24"/>
+                <w:szCs w:val="24"/>
+              </w:rPr>
+            </w:pPr>
+            <w:r>
+              <w:rPr>
+                <w:rtl w:val="0"/>
+              </w:rPr>
+            </w:r>
+          </w:p>
+        </w:tc>
+        <w:tc>
+          <w:tcPr>
+            <w:shd w:fill="auto" w:val="clear"/>
+            <w:tcMar>
+              <w:top w:w="100.0" w:type="dxa"/>
+              <w:left w:w="100.0" w:type="dxa"/>
+              <w:bottom w:w="100.0" w:type="dxa"/>
+              <w:right w:w="100.0" w:type="dxa"/>
+            </w:tcMar>
+            <w:vAlign w:val="top"/>
+          </w:tcPr>
+          <w:p>
+            <w:pPr>
+              <w:widowControl w:val="0"/>
+              <w:spacing w:line="240" w:lineRule="auto"/>
+              <w:rPr>
+                <w:rFonts w:ascii="Times New Roman" w:cs="Times New Roman" w:eastAsia="Times New Roman" w:hAnsi="Times New Roman"/>
+                <w:sz w:val="24"/>
+                <w:szCs w:val="24"/>
+              </w:rPr>
+            </w:pPr>
+            <w:r>
+              <w:rPr>
+                <w:rtl w:val="0"/>
+              </w:rPr>
+            </w:r>
+          </w:p>
+        </w:tc>
+        <w:tc>
+          <w:tcPr>
+            <w:shd w:fill="auto" w:val="clear"/>
+            <w:tcMar>
+              <w:top w:w="100.0" w:type="dxa"/>
+              <w:left w:w="100.0" w:type="dxa"/>
+              <w:bottom w:w="100.0" w:type="dxa"/>
+              <w:right w:w="100.0" w:type="dxa"/>
+            </w:tcMar>
+            <w:vAlign w:val="top"/>
+          </w:tcPr>
+          <w:p>
+            <w:pPr>
+              <w:widowControl w:val="0"/>
+              <w:spacing w:line="240" w:lineRule="auto"/>
+              <w:rPr>
+                <w:rFonts w:ascii="Times New Roman" w:cs="Times New Roman" w:eastAsia="Times New Roman" w:hAnsi="Times New Roman"/>
+                <w:sz w:val="24"/>
+                <w:szCs w:val="24"/>
+              </w:rPr>
+            </w:pPr>
+            <w:r>
+              <w:rPr>
+                <w:rtl w:val="0"/>
+              </w:rPr>
+            </w:r>
+          </w:p>
+        </w:tc>
+        <w:tc>
+          <w:tcPr>
+            <w:shd w:fill="auto" w:val="clear"/>
+            <w:tcMar>
+              <w:top w:w="100.0" w:type="dxa"/>
+              <w:left w:w="100.0" w:type="dxa"/>
+              <w:bottom w:w="100.0" w:type="dxa"/>
+              <w:right w:w="100.0" w:type="dxa"/>
+            </w:tcMar>
+            <w:vAlign w:val="top"/>
+          </w:tcPr>
+          <w:p>
+            <w:pPr>
+              <w:widowControl w:val="0"/>
+              <w:spacing w:line="240" w:lineRule="auto"/>
+              <w:rPr>
+                <w:rFonts w:ascii="Times New Roman" w:cs="Times New Roman" w:eastAsia="Times New Roman" w:hAnsi="Times New Roman"/>
+                <w:sz w:val="24"/>
+                <w:szCs w:val="24"/>
+              </w:rPr>
+            </w:pPr>
+            <w:r>
+              <w:rPr>
+                <w:rtl w:val="0"/>
+              </w:rPr>
+            </w:r>
+          </w:p>
+        </w:tc>
+      </w:tr>
+      <w:tr>
+        <w:trPr>
+          <w:cantSplit w:val="0"/>
+          <w:tblHeader w:val="0"/>
+        </w:trPr>
+        <w:tc>
+          <w:tcPr>
+            <w:shd w:fill="auto" w:val="clear"/>
+            <w:tcMar>
+              <w:top w:w="100.0" w:type="dxa"/>
+              <w:left w:w="100.0" w:type="dxa"/>
+              <w:bottom w:w="100.0" w:type="dxa"/>
+              <w:right w:w="100.0" w:type="dxa"/>
+            </w:tcMar>
+            <w:vAlign w:val="top"/>
+          </w:tcPr>
+          <w:p>
+            <w:pPr>
+              <w:widowControl w:val="0"/>
+              <w:spacing w:line="240" w:lineRule="auto"/>
+              <w:rPr>
+                <w:rFonts w:ascii="Times New Roman" w:cs="Times New Roman" w:eastAsia="Times New Roman" w:hAnsi="Times New Roman"/>
+                <w:sz w:val="24"/>
+                <w:szCs w:val="24"/>
+              </w:rPr>
+            </w:pPr>
+            <w:r>
+              <w:rPr>
+                <w:rtl w:val="0"/>
+              </w:rPr>
+            </w:r>
+          </w:p>
+        </w:tc>
+        <w:tc>
+          <w:tcPr>
+            <w:shd w:fill="auto" w:val="clear"/>
+            <w:tcMar>
+              <w:top w:w="100.0" w:type="dxa"/>
+              <w:left w:w="100.0" w:type="dxa"/>
+              <w:bottom w:w="100.0" w:type="dxa"/>
+              <w:right w:w="100.0" w:type="dxa"/>
+            </w:tcMar>
+            <w:vAlign w:val="top"/>
+          </w:tcPr>
+          <w:p>
+            <w:pPr>
+              <w:widowControl w:val="0"/>
+              <w:spacing w:line="240" w:lineRule="auto"/>
+              <w:rPr>
+                <w:rFonts w:ascii="Times New Roman" w:cs="Times New Roman" w:eastAsia="Times New Roman" w:hAnsi="Times New Roman"/>
+                <w:sz w:val="24"/>
+                <w:szCs w:val="24"/>
+              </w:rPr>
+            </w:pPr>
+            <w:r>
+              <w:rPr>
+                <w:rtl w:val="0"/>
+              </w:rPr>
+            </w:r>
+          </w:p>
+        </w:tc>
+        <w:tc>
+          <w:tcPr>
+            <w:shd w:fill="auto" w:val="clear"/>
+            <w:tcMar>
+              <w:top w:w="100.0" w:type="dxa"/>
+              <w:left w:w="100.0" w:type="dxa"/>
+              <w:bottom w:w="100.0" w:type="dxa"/>
+              <w:right w:w="100.0" w:type="dxa"/>
+            </w:tcMar>
+            <w:vAlign w:val="top"/>
+          </w:tcPr>
+          <w:p>
+            <w:pPr>
+              <w:widowControl w:val="0"/>
+              <w:spacing w:line="240" w:lineRule="auto"/>
+              <w:rPr>
+                <w:rFonts w:ascii="Times New Roman" w:cs="Times New Roman" w:eastAsia="Times New Roman" w:hAnsi="Times New Roman"/>
+                <w:sz w:val="24"/>
+                <w:szCs w:val="24"/>
+              </w:rPr>
+            </w:pPr>
+            <w:r>
+              <w:rPr>
+                <w:rtl w:val="0"/>
+              </w:rPr>
+            </w:r>
+          </w:p>
+        </w:tc>
+        <w:tc>
+          <w:tcPr>
+            <w:shd w:fill="auto" w:val="clear"/>
+            <w:tcMar>
+              <w:top w:w="100.0" w:type="dxa"/>
+              <w:left w:w="100.0" w:type="dxa"/>
+              <w:bottom w:w="100.0" w:type="dxa"/>
+              <w:right w:w="100.0" w:type="dxa"/>
+            </w:tcMar>
+            <w:vAlign w:val="top"/>
+          </w:tcPr>
+          <w:p>
+            <w:pPr>
+              <w:widowControl w:val="0"/>
+              <w:spacing w:line="240" w:lineRule="auto"/>
+              <w:rPr>
+                <w:rFonts w:ascii="Times New Roman" w:cs="Times New Roman" w:eastAsia="Times New Roman" w:hAnsi="Times New Roman"/>
+                <w:sz w:val="24"/>
+                <w:szCs w:val="24"/>
+              </w:rPr>
+            </w:pPr>
+            <w:r>
+              <w:rPr>
+                <w:rtl w:val="0"/>
+              </w:rPr>
+            </w:r>
+          </w:p>
+        </w:tc>
+      </w:tr>
+      <w:tr>
+        <w:trPr>
+          <w:cantSplit w:val="0"/>
+          <w:tblHeader w:val="0"/>
+        </w:trPr>
+        <w:tc>
+          <w:tcPr>
+            <w:shd w:fill="auto" w:val="clear"/>
+            <w:tcMar>
+              <w:top w:w="100.0" w:type="dxa"/>
+              <w:left w:w="100.0" w:type="dxa"/>
+              <w:bottom w:w="100.0" w:type="dxa"/>
+              <w:right w:w="100.0" w:type="dxa"/>
+            </w:tcMar>
+            <w:vAlign w:val="top"/>
+          </w:tcPr>
+          <w:p>
+            <w:pPr>
+              <w:widowControl w:val="0"/>
+              <w:spacing w:line="240" w:lineRule="auto"/>
+              <w:rPr>
+                <w:rFonts w:ascii="Times New Roman" w:cs="Times New Roman" w:eastAsia="Times New Roman" w:hAnsi="Times New Roman"/>
+                <w:sz w:val="24"/>
+                <w:szCs w:val="24"/>
+              </w:rPr>
+            </w:pPr>
+            <w:r>
+              <w:rPr>
+                <w:rtl w:val="0"/>
+              </w:rPr>
+            </w:r>
+          </w:p>
+        </w:tc>
+        <w:tc>
+          <w:tcPr>
+            <w:shd w:fill="auto" w:val="clear"/>
+            <w:tcMar>
+              <w:top w:w="100.0" w:type="dxa"/>
+              <w:left w:w="100.0" w:type="dxa"/>
+              <w:bottom w:w="100.0" w:type="dxa"/>
+              <w:right w:w="100.0" w:type="dxa"/>
+            </w:tcMar>
+            <w:vAlign w:val="top"/>
+          </w:tcPr>
+          <w:p>
+            <w:pPr>
+              <w:widowControl w:val="0"/>
+              <w:spacing w:line="240" w:lineRule="auto"/>
+              <w:rPr>
+                <w:rFonts w:ascii="Times New Roman" w:cs="Times New Roman" w:eastAsia="Times New Roman" w:hAnsi="Times New Roman"/>
+                <w:sz w:val="24"/>
+                <w:szCs w:val="24"/>
+              </w:rPr>
+            </w:pPr>
+            <w:r>
+              <w:rPr>
+                <w:rtl w:val="0"/>
+              </w:rPr>
+            </w:r>
+          </w:p>
+        </w:tc>
+        <w:tc>
+          <w:tcPr>
+            <w:shd w:fill="auto" w:val="clear"/>
+            <w:tcMar>
+              <w:top w:w="100.0" w:type="dxa"/>
+              <w:left w:w="100.0" w:type="dxa"/>
+              <w:bottom w:w="100.0" w:type="dxa"/>
+              <w:right w:w="100.0" w:type="dxa"/>
+            </w:tcMar>
+            <w:vAlign w:val="top"/>
+          </w:tcPr>
+          <w:p>
+            <w:pPr>
+              <w:widowControl w:val="0"/>
+              <w:spacing w:line="240" w:lineRule="auto"/>
+              <w:rPr>
+                <w:rFonts w:ascii="Times New Roman" w:cs="Times New Roman" w:eastAsia="Times New Roman" w:hAnsi="Times New Roman"/>
+                <w:sz w:val="24"/>
+                <w:szCs w:val="24"/>
+              </w:rPr>
+            </w:pPr>
+            <w:r>
+              <w:rPr>
+                <w:rtl w:val="0"/>
+              </w:rPr>
+            </w:r>
+          </w:p>
+        </w:tc>
+        <w:tc>
+          <w:tcPr>
+            <w:shd w:fill="auto" w:val="clear"/>
+            <w:tcMar>
+              <w:top w:w="100.0" w:type="dxa"/>
+              <w:left w:w="100.0" w:type="dxa"/>
+              <w:bottom w:w="100.0" w:type="dxa"/>
+              <w:right w:w="100.0" w:type="dxa"/>
+            </w:tcMar>
+            <w:vAlign w:val="top"/>
+          </w:tcPr>
+          <w:p>
+            <w:pPr>
+              <w:widowControl w:val="0"/>
+              <w:spacing w:line="240" w:lineRule="auto"/>
+              <w:rPr>
+                <w:rFonts w:ascii="Times New Roman" w:cs="Times New Roman" w:eastAsia="Times New Roman" w:hAnsi="Times New Roman"/>
+                <w:sz w:val="24"/>
+                <w:szCs w:val="24"/>
+              </w:rPr>
+            </w:pPr>
+            <w:r>
+              <w:rPr>
+                <w:rtl w:val="0"/>
+              </w:rPr>
+            </w:r>
+          </w:p>
+        </w:tc>
+      </w:tr>
+      <w:tr>
+        <w:trPr>
+          <w:cantSplit w:val="0"/>
+          <w:tblHeader w:val="0"/>
+        </w:trPr>
+        <w:tc>
+          <w:tcPr>
+            <w:shd w:fill="auto" w:val="clear"/>
+            <w:tcMar>
+              <w:top w:w="100.0" w:type="dxa"/>
+              <w:left w:w="100.0" w:type="dxa"/>
+              <w:bottom w:w="100.0" w:type="dxa"/>
+              <w:right w:w="100.0" w:type="dxa"/>
+            </w:tcMar>
+            <w:vAlign w:val="top"/>
+          </w:tcPr>
+          <w:p>
+            <w:pPr>
+              <w:widowControl w:val="0"/>
+              <w:spacing w:line="240" w:lineRule="auto"/>
+              <w:rPr>
+                <w:rFonts w:ascii="Times New Roman" w:cs="Times New Roman" w:eastAsia="Times New Roman" w:hAnsi="Times New Roman"/>
+                <w:sz w:val="24"/>
+                <w:szCs w:val="24"/>
+              </w:rPr>
+            </w:pPr>
+            <w:r>
+              <w:rPr>
+                <w:rtl w:val="0"/>
+              </w:rPr>
+            </w:r>
+          </w:p>
+        </w:tc>
+        <w:tc>
+          <w:tcPr>
+            <w:shd w:fill="auto" w:val="clear"/>
+            <w:tcMar>
+              <w:top w:w="100.0" w:type="dxa"/>
+              <w:left w:w="100.0" w:type="dxa"/>
+              <w:bottom w:w="100.0" w:type="dxa"/>
+              <w:right w:w="100.0" w:type="dxa"/>
+            </w:tcMar>
+            <w:vAlign w:val="top"/>
+          </w:tcPr>
+          <w:p>
+            <w:pPr>
+              <w:widowControl w:val="0"/>
+              <w:spacing w:line="240" w:lineRule="auto"/>
+              <w:rPr>
+                <w:rFonts w:ascii="Times New Roman" w:cs="Times New Roman" w:eastAsia="Times New Roman" w:hAnsi="Times New Roman"/>
+                <w:sz w:val="24"/>
+                <w:szCs w:val="24"/>
+              </w:rPr>
+            </w:pPr>
+            <w:r>
+              <w:rPr>
+                <w:rtl w:val="0"/>
+              </w:rPr>
+            </w:r>
+          </w:p>
+        </w:tc>
+        <w:tc>
+          <w:tcPr>
+            <w:shd w:fill="auto" w:val="clear"/>
+            <w:tcMar>
+              <w:top w:w="100.0" w:type="dxa"/>
+              <w:left w:w="100.0" w:type="dxa"/>
+              <w:bottom w:w="100.0" w:type="dxa"/>
+              <w:right w:w="100.0" w:type="dxa"/>
+            </w:tcMar>
+            <w:vAlign w:val="top"/>
+          </w:tcPr>
+          <w:p>
+            <w:pPr>
+              <w:widowControl w:val="0"/>
+              <w:spacing w:line="240" w:lineRule="auto"/>
+              <w:rPr>
+                <w:rFonts w:ascii="Times New Roman" w:cs="Times New Roman" w:eastAsia="Times New Roman" w:hAnsi="Times New Roman"/>
+                <w:sz w:val="24"/>
+                <w:szCs w:val="24"/>
+              </w:rPr>
+            </w:pPr>
+            <w:r>
+              <w:rPr>
+                <w:rtl w:val="0"/>
+              </w:rPr>
+            </w:r>
+          </w:p>
+        </w:tc>
+        <w:tc>
+          <w:tcPr>
+            <w:shd w:fill="auto" w:val="clear"/>
+            <w:tcMar>
+              <w:top w:w="100.0" w:type="dxa"/>
+              <w:left w:w="100.0" w:type="dxa"/>
+              <w:bottom w:w="100.0" w:type="dxa"/>
+              <w:right w:w="100.0" w:type="dxa"/>
+            </w:tcMar>
+            <w:vAlign w:val="top"/>
+          </w:tcPr>
+          <w:p>
+            <w:pPr>
+              <w:widowControl w:val="0"/>
+              <w:spacing w:line="240" w:lineRule="auto"/>
+              <w:rPr>
+                <w:rFonts w:ascii="Times New Roman" w:cs="Times New Roman" w:eastAsia="Times New Roman" w:hAnsi="Times New Roman"/>
+                <w:sz w:val="24"/>
+                <w:szCs w:val="24"/>
+              </w:rPr>
+            </w:pPr>
+            <w:r>
+              <w:rPr>
+                <w:rtl w:val="0"/>
+              </w:rPr>
+            </w:r>
+          </w:p>
+        </w:tc>
+      </w:tr>
+    </w:tbl>
+    <w:p>
+      <w:pPr>
+        <w:spacing w:after="160" w:line="259" w:lineRule="auto"/>
+        <w:rPr/>
+      </w:pPr>
+      <w:r>
+        <w:rPr>
+          <w:rtl w:val="0"/>
+        </w:rPr>
+      </w:r>
+    </w:p>
+    <w:p>
+      <w:pPr>
+        <w:spacing w:after="160" w:line="259" w:lineRule="auto"/>
+        <w:rPr>
+          <w:rFonts w:ascii="Times New Roman" w:cs="Times New Roman" w:eastAsia="Times New Roman" w:hAnsi="Times New Roman"/>
+          <w:b w:val="1"/>
+          <w:sz w:val="28"/>
+          <w:szCs w:val="28"/>
+        </w:rPr>
+      </w:pPr>
+      <w:r>
+        <w:rPr>
+          <w:rtl w:val="0"/>
+        </w:rPr>
+      </w:r>
+    </w:p>
+    <w:p>
+      <w:pPr>
+        <w:spacing w:after="160" w:line="259" w:lineRule="auto"/>
+        <w:rPr>
+          <w:rFonts w:ascii="Times New Roman" w:cs="Times New Roman" w:eastAsia="Times New Roman" w:hAnsi="Times New Roman"/>
+          <w:b w:val="1"/>
+          <w:sz w:val="28"/>
+          <w:szCs w:val="28"/>
+        </w:rPr>
+      </w:pPr>
+      <w:r>
+        <w:rPr>
+          <w:rtl w:val="0"/>
+        </w:rPr>
+      </w:r>
+    </w:p>
+    <w:p>
+      <w:pPr>
+        <w:spacing w:after="160" w:line="259" w:lineRule="auto"/>
+        <w:rPr>
+          <w:rFonts w:ascii="Times New Roman" w:cs="Times New Roman" w:eastAsia="Times New Roman" w:hAnsi="Times New Roman"/>
+          <w:b w:val="1"/>
+          <w:sz w:val="28"/>
+          <w:szCs w:val="28"/>
+        </w:rPr>
+      </w:pPr>
+      <w:r>
+        <w:rPr>
+          <w:rtl w:val="0"/>
+        </w:rPr>
+      </w:r>
+    </w:p>
+    <w:p>
+      <w:pPr>
+        <w:spacing w:after="160" w:line="259" w:lineRule="auto"/>
+        <w:rPr>
+          <w:rFonts w:ascii="Times New Roman" w:cs="Times New Roman" w:eastAsia="Times New Roman" w:hAnsi="Times New Roman"/>
+          <w:b w:val="1"/>
+          <w:sz w:val="28"/>
+          <w:szCs w:val="28"/>
+        </w:rPr>
+      </w:pPr>
+      <w:r>
+        <w:rPr>
+          <w:rtl w:val="0"/>
+        </w:rPr>
+      </w:r>
+    </w:p>
+    <w:p>
+      <w:pPr>
+        <w:spacing w:after="160" w:line="259" w:lineRule="auto"/>
+        <w:rPr>
+          <w:rFonts w:ascii="Times New Roman" w:cs="Times New Roman" w:eastAsia="Times New Roman" w:hAnsi="Times New Roman"/>
+          <w:b w:val="1"/>
+          <w:sz w:val="28"/>
+          <w:szCs w:val="28"/>
+        </w:rPr>
+      </w:pPr>
+      <w:r>
+        <w:rPr>
+          <w:rtl w:val="0"/>
+        </w:rPr>
+      </w:r>
+    </w:p>
+    <w:p>
+      <w:pPr>
+        <w:spacing w:after="160" w:line="259" w:lineRule="auto"/>
+        <w:rPr>
+          <w:rFonts w:ascii="Times New Roman" w:cs="Times New Roman" w:eastAsia="Times New Roman" w:hAnsi="Times New Roman"/>
+          <w:b w:val="1"/>
+          <w:sz w:val="28"/>
+          <w:szCs w:val="28"/>
+        </w:rPr>
+      </w:pPr>
+      <w:r>
+        <w:rPr>
+          <w:rtl w:val="0"/>
+        </w:rPr>
+      </w:r>
+    </w:p>
+    <w:p>
+      <w:pPr>
+        <w:spacing w:after="160" w:line="259" w:lineRule="auto"/>
+        <w:rPr>
+          <w:rFonts w:ascii="Times New Roman" w:cs="Times New Roman" w:eastAsia="Times New Roman" w:hAnsi="Times New Roman"/>
+          <w:b w:val="1"/>
+          <w:sz w:val="28"/>
+          <w:szCs w:val="28"/>
+        </w:rPr>
+      </w:pPr>
+      <w:r>
+        <w:rPr>
+          <w:rtl w:val="0"/>
+        </w:rPr>
+      </w:r>
+    </w:p>
+    <w:tbl>
+      <w:tblPr>
+        <w:tblStyle w:val="Table68"/>
         <w:tblW w:w="10080.0" w:type="dxa"/>
         <w:jc w:val="left"/>
         <w:tblInd w:w="-455.0" w:type="dxa"/>
@@ -40660,8 +44872,8 @@
           <w:szCs w:val="24"/>
         </w:rPr>
       </w:pPr>
-      <w:bookmarkStart w:colFirst="0" w:colLast="0" w:name="_y3rkbd95c2n2" w:id="36"/>
-      <w:bookmarkEnd w:id="36"/>
+      <w:bookmarkStart w:colFirst="0" w:colLast="0" w:name="_y3rkbd95c2n2" w:id="38"/>
+      <w:bookmarkEnd w:id="38"/>
       <w:r>
         <w:rPr>
           <w:rFonts w:ascii="Times New Roman" w:cs="Times New Roman" w:eastAsia="Times New Roman" w:hAnsi="Times New Roman"/>
@@ -40697,7 +44909,7 @@
     </w:p>
     <w:tbl>
       <w:tblPr>
-        <w:tblStyle w:val="Table63"/>
+        <w:tblStyle w:val="Table69"/>
         <w:tblpPr w:leftFromText="180" w:rightFromText="180" w:topFromText="180" w:bottomFromText="180" w:vertAnchor="text" w:horzAnchor="text" w:tblpX="-525" w:tblpY="0"/>
         <w:tblW w:w="10215.0" w:type="dxa"/>
         <w:jc w:val="left"/>
@@ -41904,8 +46116,8 @@
           <w:szCs w:val="24"/>
         </w:rPr>
       </w:pPr>
-      <w:bookmarkStart w:colFirst="0" w:colLast="0" w:name="_wbjzgv3s1p0c" w:id="37"/>
-      <w:bookmarkEnd w:id="37"/>
+      <w:bookmarkStart w:colFirst="0" w:colLast="0" w:name="_wbjzgv3s1p0c" w:id="39"/>
+      <w:bookmarkEnd w:id="39"/>
       <w:r>
         <w:rPr>
           <w:rFonts w:ascii="Times New Roman" w:cs="Times New Roman" w:eastAsia="Times New Roman" w:hAnsi="Times New Roman"/>
@@ -41925,7 +46137,7 @@
     </w:p>
     <w:tbl>
       <w:tblPr>
-        <w:tblStyle w:val="Table64"/>
+        <w:tblStyle w:val="Table70"/>
         <w:tblpPr w:leftFromText="180" w:rightFromText="180" w:topFromText="180" w:bottomFromText="180" w:vertAnchor="text" w:horzAnchor="text" w:tblpX="-450" w:tblpY="0"/>
         <w:tblW w:w="10245.0" w:type="dxa"/>
         <w:jc w:val="left"/>
@@ -43215,8 +47427,8 @@
           <w:szCs w:val="24"/>
         </w:rPr>
       </w:pPr>
-      <w:bookmarkStart w:colFirst="0" w:colLast="0" w:name="_wsth3164yxtr" w:id="38"/>
-      <w:bookmarkEnd w:id="38"/>
+      <w:bookmarkStart w:colFirst="0" w:colLast="0" w:name="_wsth3164yxtr" w:id="40"/>
+      <w:bookmarkEnd w:id="40"/>
       <w:r>
         <w:rPr>
           <w:rFonts w:ascii="Times New Roman" w:cs="Times New Roman" w:eastAsia="Times New Roman" w:hAnsi="Times New Roman"/>
@@ -43252,7 +47464,7 @@
     </w:p>
     <w:tbl>
       <w:tblPr>
-        <w:tblStyle w:val="Table65"/>
+        <w:tblStyle w:val="Table71"/>
         <w:tblpPr w:leftFromText="180" w:rightFromText="180" w:topFromText="180" w:bottomFromText="180" w:vertAnchor="text" w:horzAnchor="text" w:tblpX="-420" w:tblpY="0"/>
         <w:tblW w:w="9060.0" w:type="dxa"/>
         <w:jc w:val="left"/>
@@ -44327,8 +48539,8 @@
           <w:szCs w:val="24"/>
         </w:rPr>
       </w:pPr>
-      <w:bookmarkStart w:colFirst="0" w:colLast="0" w:name="_usy498t0b5y0" w:id="39"/>
-      <w:bookmarkEnd w:id="39"/>
+      <w:bookmarkStart w:colFirst="0" w:colLast="0" w:name="_usy498t0b5y0" w:id="41"/>
+      <w:bookmarkEnd w:id="41"/>
       <w:r>
         <w:rPr>
           <w:rFonts w:ascii="Times New Roman" w:cs="Times New Roman" w:eastAsia="Times New Roman" w:hAnsi="Times New Roman"/>
@@ -44353,7 +48565,7 @@
     </w:p>
     <w:tbl>
       <w:tblPr>
-        <w:tblStyle w:val="Table66"/>
+        <w:tblStyle w:val="Table72"/>
         <w:tblpPr w:leftFromText="180" w:rightFromText="180" w:topFromText="180" w:bottomFromText="180" w:vertAnchor="text" w:horzAnchor="text" w:tblpX="-480" w:tblpY="0"/>
         <w:tblW w:w="10095.0" w:type="dxa"/>
         <w:jc w:val="left"/>
@@ -44899,8 +49111,8 @@
           <w:szCs w:val="24"/>
         </w:rPr>
       </w:pPr>
-      <w:bookmarkStart w:colFirst="0" w:colLast="0" w:name="_wklvnwmif7w0" w:id="40"/>
-      <w:bookmarkEnd w:id="40"/>
+      <w:bookmarkStart w:colFirst="0" w:colLast="0" w:name="_wklvnwmif7w0" w:id="42"/>
+      <w:bookmarkEnd w:id="42"/>
       <w:r>
         <w:rPr>
           <w:rFonts w:ascii="Times New Roman" w:cs="Times New Roman" w:eastAsia="Times New Roman" w:hAnsi="Times New Roman"/>
@@ -44947,7 +49159,7 @@
     </w:p>
     <w:tbl>
       <w:tblPr>
-        <w:tblStyle w:val="Table67"/>
+        <w:tblStyle w:val="Table73"/>
         <w:tblpPr w:leftFromText="180" w:rightFromText="180" w:topFromText="180" w:bottomFromText="180" w:vertAnchor="text" w:horzAnchor="text" w:tblpX="-465" w:tblpY="0"/>
         <w:tblW w:w="10140.0" w:type="dxa"/>
         <w:jc w:val="left"/>
@@ -45603,8 +49815,8 @@
           <w:szCs w:val="24"/>
         </w:rPr>
       </w:pPr>
-      <w:bookmarkStart w:colFirst="0" w:colLast="0" w:name="_2j928d1yz4us" w:id="41"/>
-      <w:bookmarkEnd w:id="41"/>
+      <w:bookmarkStart w:colFirst="0" w:colLast="0" w:name="_2j928d1yz4us" w:id="43"/>
+      <w:bookmarkEnd w:id="43"/>
       <w:r>
         <w:rPr>
           <w:rFonts w:ascii="Times New Roman" w:cs="Times New Roman" w:eastAsia="Times New Roman" w:hAnsi="Times New Roman"/>
@@ -45640,7 +49852,7 @@
     </w:p>
     <w:tbl>
       <w:tblPr>
-        <w:tblStyle w:val="Table68"/>
+        <w:tblStyle w:val="Table74"/>
         <w:tblpPr w:leftFromText="180" w:rightFromText="180" w:topFromText="180" w:bottomFromText="180" w:vertAnchor="text" w:horzAnchor="text" w:tblpX="-450" w:tblpY="0"/>
         <w:tblW w:w="10140.0" w:type="dxa"/>
         <w:jc w:val="left"/>
@@ -46151,8 +50363,8 @@
           <w:szCs w:val="24"/>
         </w:rPr>
       </w:pPr>
-      <w:bookmarkStart w:colFirst="0" w:colLast="0" w:name="_7x904dsr8eee" w:id="42"/>
-      <w:bookmarkEnd w:id="42"/>
+      <w:bookmarkStart w:colFirst="0" w:colLast="0" w:name="_7x904dsr8eee" w:id="44"/>
+      <w:bookmarkEnd w:id="44"/>
       <w:r>
         <w:rPr>
           <w:rtl w:val="0"/>
@@ -46171,8 +50383,8 @@
           <w:szCs w:val="24"/>
         </w:rPr>
       </w:pPr>
-      <w:bookmarkStart w:colFirst="0" w:colLast="0" w:name="_nuq92wdvn29e" w:id="43"/>
-      <w:bookmarkEnd w:id="43"/>
+      <w:bookmarkStart w:colFirst="0" w:colLast="0" w:name="_nuq92wdvn29e" w:id="45"/>
+      <w:bookmarkEnd w:id="45"/>
       <w:r>
         <w:rPr>
           <w:rFonts w:ascii="Times New Roman" w:cs="Times New Roman" w:eastAsia="Times New Roman" w:hAnsi="Times New Roman"/>
@@ -48466,6 +52678,84 @@
       </w:tblCellMar>
     </w:tblPr>
   </w:style>
+  <w:style w:type="table" w:styleId="Table69">
+    <w:basedOn w:val="TableNormal"/>
+    <w:tblPr>
+      <w:tblStyleRowBandSize w:val="1"/>
+      <w:tblStyleColBandSize w:val="1"/>
+      <w:tblCellMar>
+        <w:top w:w="100.0" w:type="dxa"/>
+        <w:left w:w="100.0" w:type="dxa"/>
+        <w:bottom w:w="100.0" w:type="dxa"/>
+        <w:right w:w="100.0" w:type="dxa"/>
+      </w:tblCellMar>
+    </w:tblPr>
+  </w:style>
+  <w:style w:type="table" w:styleId="Table70">
+    <w:basedOn w:val="TableNormal"/>
+    <w:tblPr>
+      <w:tblStyleRowBandSize w:val="1"/>
+      <w:tblStyleColBandSize w:val="1"/>
+      <w:tblCellMar>
+        <w:top w:w="100.0" w:type="dxa"/>
+        <w:left w:w="100.0" w:type="dxa"/>
+        <w:bottom w:w="100.0" w:type="dxa"/>
+        <w:right w:w="100.0" w:type="dxa"/>
+      </w:tblCellMar>
+    </w:tblPr>
+  </w:style>
+  <w:style w:type="table" w:styleId="Table71">
+    <w:basedOn w:val="TableNormal"/>
+    <w:tblPr>
+      <w:tblStyleRowBandSize w:val="1"/>
+      <w:tblStyleColBandSize w:val="1"/>
+      <w:tblCellMar>
+        <w:top w:w="100.0" w:type="dxa"/>
+        <w:left w:w="100.0" w:type="dxa"/>
+        <w:bottom w:w="100.0" w:type="dxa"/>
+        <w:right w:w="100.0" w:type="dxa"/>
+      </w:tblCellMar>
+    </w:tblPr>
+  </w:style>
+  <w:style w:type="table" w:styleId="Table72">
+    <w:basedOn w:val="TableNormal"/>
+    <w:tblPr>
+      <w:tblStyleRowBandSize w:val="1"/>
+      <w:tblStyleColBandSize w:val="1"/>
+      <w:tblCellMar>
+        <w:top w:w="100.0" w:type="dxa"/>
+        <w:left w:w="100.0" w:type="dxa"/>
+        <w:bottom w:w="100.0" w:type="dxa"/>
+        <w:right w:w="100.0" w:type="dxa"/>
+      </w:tblCellMar>
+    </w:tblPr>
+  </w:style>
+  <w:style w:type="table" w:styleId="Table73">
+    <w:basedOn w:val="TableNormal"/>
+    <w:tblPr>
+      <w:tblStyleRowBandSize w:val="1"/>
+      <w:tblStyleColBandSize w:val="1"/>
+      <w:tblCellMar>
+        <w:top w:w="100.0" w:type="dxa"/>
+        <w:left w:w="100.0" w:type="dxa"/>
+        <w:bottom w:w="100.0" w:type="dxa"/>
+        <w:right w:w="100.0" w:type="dxa"/>
+      </w:tblCellMar>
+    </w:tblPr>
+  </w:style>
+  <w:style w:type="table" w:styleId="Table74">
+    <w:basedOn w:val="TableNormal"/>
+    <w:tblPr>
+      <w:tblStyleRowBandSize w:val="1"/>
+      <w:tblStyleColBandSize w:val="1"/>
+      <w:tblCellMar>
+        <w:top w:w="100.0" w:type="dxa"/>
+        <w:left w:w="100.0" w:type="dxa"/>
+        <w:bottom w:w="100.0" w:type="dxa"/>
+        <w:right w:w="100.0" w:type="dxa"/>
+      </w:tblCellMar>
+    </w:tblPr>
+  </w:style>
 </w:styles>
 </file>
 

--- a/doc/DOCUMENTATION DSIT1.docx
+++ b/doc/DOCUMENTATION DSIT1.docx
@@ -2601,7 +2601,91 @@
                 <w:szCs w:val="24"/>
                 <w:rtl w:val="0"/>
               </w:rPr>
-              <w:t xml:space="preserve">It only applies if hasPriority is equal to true. The possible priority levels are: Low priority, Priority, High priority.</w:t>
+              <w:t xml:space="preserve">It only applies if hasPriority is equal to true. The possible priority levels are: </w:t>
+            </w:r>
+          </w:p>
+          <w:p>
+            <w:pPr>
+              <w:numPr>
+                <w:ilvl w:val="0"/>
+                <w:numId w:val="9"/>
+              </w:numPr>
+              <w:spacing w:after="0" w:afterAutospacing="0" w:line="259" w:lineRule="auto"/>
+              <w:ind w:left="720" w:hanging="360"/>
+              <w:jc w:val="center"/>
+              <w:rPr>
+                <w:rFonts w:ascii="Times New Roman" w:cs="Times New Roman" w:eastAsia="Times New Roman" w:hAnsi="Times New Roman"/>
+                <w:i w:val="1"/>
+                <w:sz w:val="24"/>
+                <w:szCs w:val="24"/>
+                <w:u w:val="none"/>
+              </w:rPr>
+            </w:pPr>
+            <w:r>
+              <w:rPr>
+                <w:rFonts w:ascii="Times New Roman" w:cs="Times New Roman" w:eastAsia="Times New Roman" w:hAnsi="Times New Roman"/>
+                <w:i w:val="1"/>
+                <w:sz w:val="24"/>
+                <w:szCs w:val="24"/>
+                <w:rtl w:val="0"/>
+              </w:rPr>
+              <w:t xml:space="preserve">Low Priority</w:t>
+            </w:r>
+          </w:p>
+          <w:p>
+            <w:pPr>
+              <w:numPr>
+                <w:ilvl w:val="0"/>
+                <w:numId w:val="9"/>
+              </w:numPr>
+              <w:spacing w:after="0" w:afterAutospacing="0" w:line="259" w:lineRule="auto"/>
+              <w:ind w:left="720" w:hanging="360"/>
+              <w:jc w:val="center"/>
+              <w:rPr>
+                <w:rFonts w:ascii="Times New Roman" w:cs="Times New Roman" w:eastAsia="Times New Roman" w:hAnsi="Times New Roman"/>
+                <w:i w:val="1"/>
+                <w:sz w:val="24"/>
+                <w:szCs w:val="24"/>
+                <w:u w:val="none"/>
+              </w:rPr>
+            </w:pPr>
+            <w:r>
+              <w:rPr>
+                <w:rFonts w:ascii="Times New Roman" w:cs="Times New Roman" w:eastAsia="Times New Roman" w:hAnsi="Times New Roman"/>
+                <w:i w:val="1"/>
+                <w:sz w:val="24"/>
+                <w:szCs w:val="24"/>
+                <w:rtl w:val="0"/>
+              </w:rPr>
+              <w:t xml:space="preserve">Priority</w:t>
+            </w:r>
+          </w:p>
+          <w:p>
+            <w:pPr>
+              <w:numPr>
+                <w:ilvl w:val="0"/>
+                <w:numId w:val="9"/>
+              </w:numPr>
+              <w:spacing w:after="160" w:line="259" w:lineRule="auto"/>
+              <w:ind w:left="720" w:hanging="360"/>
+              <w:jc w:val="center"/>
+              <w:rPr>
+                <w:rFonts w:ascii="Times New Roman" w:cs="Times New Roman" w:eastAsia="Times New Roman" w:hAnsi="Times New Roman"/>
+                <w:i w:val="1"/>
+                <w:sz w:val="24"/>
+                <w:szCs w:val="24"/>
+                <w:u w:val="none"/>
+              </w:rPr>
+            </w:pPr>
+            <w:r>
+              <w:rPr>
+                <w:rFonts w:ascii="Times New Roman" w:cs="Times New Roman" w:eastAsia="Times New Roman" w:hAnsi="Times New Roman"/>
+                <w:i w:val="1"/>
+                <w:sz w:val="24"/>
+                <w:szCs w:val="24"/>
+                <w:rtl w:val="0"/>
+              </w:rPr>
+              <w:t xml:space="preserve">high Priority</w:t>
             </w:r>
           </w:p>
         </w:tc>
@@ -7138,12 +7222,12 @@
           <wp:inline distB="114300" distT="114300" distL="114300" distR="114300">
             <wp:extent cx="5731200" cy="6578600"/>
             <wp:effectExtent b="0" l="0" r="0" t="0"/>
-            <wp:docPr id="6" name="image6.png"/>
+            <wp:docPr id="6" name="image5.png"/>
             <a:graphic>
               <a:graphicData uri="http://schemas.openxmlformats.org/drawingml/2006/picture">
                 <pic:pic>
                   <pic:nvPicPr>
-                    <pic:cNvPr id="0" name="image6.png"/>
+                    <pic:cNvPr id="0" name="image5.png"/>
                     <pic:cNvPicPr preferRelativeResize="0"/>
                   </pic:nvPicPr>
                   <pic:blipFill>
@@ -7483,7 +7567,7 @@
       <w:pPr>
         <w:numPr>
           <w:ilvl w:val="0"/>
-          <w:numId w:val="10"/>
+          <w:numId w:val="11"/>
         </w:numPr>
         <w:ind w:left="720" w:hanging="360"/>
         <w:jc w:val="both"/>
@@ -7518,7 +7602,7 @@
       <w:pPr>
         <w:numPr>
           <w:ilvl w:val="0"/>
-          <w:numId w:val="10"/>
+          <w:numId w:val="11"/>
         </w:numPr>
         <w:ind w:left="720" w:hanging="360"/>
         <w:jc w:val="both"/>
@@ -7553,7 +7637,7 @@
       <w:pPr>
         <w:numPr>
           <w:ilvl w:val="0"/>
-          <w:numId w:val="10"/>
+          <w:numId w:val="11"/>
         </w:numPr>
         <w:ind w:left="720" w:hanging="360"/>
         <w:jc w:val="both"/>
@@ -7588,7 +7672,7 @@
       <w:pPr>
         <w:numPr>
           <w:ilvl w:val="0"/>
-          <w:numId w:val="10"/>
+          <w:numId w:val="11"/>
         </w:numPr>
         <w:ind w:left="720" w:hanging="360"/>
         <w:jc w:val="both"/>
@@ -7623,7 +7707,7 @@
       <w:pPr>
         <w:numPr>
           <w:ilvl w:val="0"/>
-          <w:numId w:val="10"/>
+          <w:numId w:val="11"/>
         </w:numPr>
         <w:ind w:left="720" w:hanging="360"/>
         <w:jc w:val="both"/>
@@ -7658,7 +7742,7 @@
       <w:pPr>
         <w:numPr>
           <w:ilvl w:val="0"/>
-          <w:numId w:val="10"/>
+          <w:numId w:val="11"/>
         </w:numPr>
         <w:ind w:left="720" w:hanging="360"/>
         <w:jc w:val="both"/>
@@ -8467,7 +8551,7 @@
       <w:pPr>
         <w:numPr>
           <w:ilvl w:val="0"/>
-          <w:numId w:val="10"/>
+          <w:numId w:val="11"/>
         </w:numPr>
         <w:ind w:left="720" w:hanging="360"/>
         <w:jc w:val="both"/>
@@ -8511,6 +8595,338 @@
         <w:rPr>
           <w:rtl w:val="0"/>
         </w:rPr>
+      </w:r>
+    </w:p>
+    <w:p>
+      <w:pPr>
+        <w:numPr>
+          <w:ilvl w:val="0"/>
+          <w:numId w:val="11"/>
+        </w:numPr>
+        <w:ind w:left="720" w:hanging="360"/>
+        <w:jc w:val="both"/>
+        <w:rPr>
+          <w:rFonts w:ascii="Times New Roman" w:cs="Times New Roman" w:eastAsia="Times New Roman" w:hAnsi="Times New Roman"/>
+          <w:sz w:val="24"/>
+          <w:szCs w:val="24"/>
+        </w:rPr>
+      </w:pPr>
+      <w:r>
+        <w:rPr>
+          <w:rFonts w:ascii="Times New Roman" w:cs="Times New Roman" w:eastAsia="Times New Roman" w:hAnsi="Times New Roman"/>
+          <w:b w:val="1"/>
+          <w:sz w:val="24"/>
+          <w:szCs w:val="24"/>
+          <w:rtl w:val="0"/>
+        </w:rPr>
+        <w:t xml:space="preserve">ArrayList</w:t>
+      </w:r>
+      <w:r>
+        <w:rPr>
+          <w:rFonts w:ascii="Times New Roman" w:cs="Times New Roman" w:eastAsia="Times New Roman" w:hAnsi="Times New Roman"/>
+          <w:sz w:val="24"/>
+          <w:szCs w:val="24"/>
+          <w:rtl w:val="0"/>
+        </w:rPr>
+        <w:t xml:space="preserve">: It offers the advantage of being a dynamic data structure that can resize as needed to accommodate new tasks. It allows efficient addition, deletion, and modification of tasks. However, the cost of resizing can be a performance drawback when adding a large number of tasks.</w:t>
+      </w:r>
+    </w:p>
+    <w:p>
+      <w:pPr>
+        <w:ind w:left="720" w:firstLine="0"/>
+        <w:jc w:val="both"/>
+        <w:rPr>
+          <w:rFonts w:ascii="Times New Roman" w:cs="Times New Roman" w:eastAsia="Times New Roman" w:hAnsi="Times New Roman"/>
+          <w:sz w:val="24"/>
+          <w:szCs w:val="24"/>
+        </w:rPr>
+      </w:pPr>
+      <w:r>
+        <w:rPr>
+          <w:rtl w:val="0"/>
+        </w:rPr>
+      </w:r>
+    </w:p>
+    <w:p>
+      <w:pPr>
+        <w:numPr>
+          <w:ilvl w:val="0"/>
+          <w:numId w:val="11"/>
+        </w:numPr>
+        <w:ind w:left="720" w:hanging="360"/>
+        <w:jc w:val="both"/>
+        <w:rPr>
+          <w:rFonts w:ascii="Times New Roman" w:cs="Times New Roman" w:eastAsia="Times New Roman" w:hAnsi="Times New Roman"/>
+          <w:sz w:val="24"/>
+          <w:szCs w:val="24"/>
+        </w:rPr>
+      </w:pPr>
+      <w:r>
+        <w:rPr>
+          <w:rFonts w:ascii="Times New Roman" w:cs="Times New Roman" w:eastAsia="Times New Roman" w:hAnsi="Times New Roman"/>
+          <w:b w:val="1"/>
+          <w:sz w:val="24"/>
+          <w:szCs w:val="24"/>
+          <w:highlight w:val="white"/>
+          <w:rtl w:val="0"/>
+        </w:rPr>
+        <w:t xml:space="preserve">Stacks and Queues</w:t>
+      </w:r>
+      <w:r>
+        <w:rPr>
+          <w:rFonts w:ascii="Times New Roman" w:cs="Times New Roman" w:eastAsia="Times New Roman" w:hAnsi="Times New Roman"/>
+          <w:sz w:val="24"/>
+          <w:szCs w:val="24"/>
+          <w:highlight w:val="white"/>
+          <w:rtl w:val="0"/>
+        </w:rPr>
+        <w:t xml:space="preserve">:</w:t>
+      </w:r>
+      <w:r>
+        <w:rPr>
+          <w:rFonts w:ascii="Times New Roman" w:cs="Times New Roman" w:eastAsia="Times New Roman" w:hAnsi="Times New Roman"/>
+          <w:sz w:val="24"/>
+          <w:szCs w:val="24"/>
+          <w:rtl w:val="0"/>
+        </w:rPr>
+        <w:t xml:space="preserve"> They can be useful for a more specific approach to task management. Stacks may be suitable for an "undo" system, where each action is stacked and can be undone in a Last-In, First-Out (LIFO) order. Queues could be useful for managing tasks in a specific arrival order, especially if a First-In, First-Out (FIFO) order is needed.</w:t>
+      </w:r>
+    </w:p>
+    <w:p>
+      <w:pPr>
+        <w:ind w:left="720" w:firstLine="0"/>
+        <w:jc w:val="both"/>
+        <w:rPr>
+          <w:rFonts w:ascii="Times New Roman" w:cs="Times New Roman" w:eastAsia="Times New Roman" w:hAnsi="Times New Roman"/>
+          <w:sz w:val="24"/>
+          <w:szCs w:val="24"/>
+        </w:rPr>
+      </w:pPr>
+      <w:r>
+        <w:rPr>
+          <w:rtl w:val="0"/>
+        </w:rPr>
+      </w:r>
+    </w:p>
+    <w:p>
+      <w:pPr>
+        <w:numPr>
+          <w:ilvl w:val="0"/>
+          <w:numId w:val="11"/>
+        </w:numPr>
+        <w:ind w:left="720" w:hanging="360"/>
+        <w:jc w:val="both"/>
+        <w:rPr>
+          <w:rFonts w:ascii="Times New Roman" w:cs="Times New Roman" w:eastAsia="Times New Roman" w:hAnsi="Times New Roman"/>
+          <w:sz w:val="24"/>
+          <w:szCs w:val="24"/>
+        </w:rPr>
+      </w:pPr>
+      <w:r>
+        <w:rPr>
+          <w:rFonts w:ascii="Times New Roman" w:cs="Times New Roman" w:eastAsia="Times New Roman" w:hAnsi="Times New Roman"/>
+          <w:b w:val="1"/>
+          <w:sz w:val="24"/>
+          <w:szCs w:val="24"/>
+          <w:rtl w:val="0"/>
+        </w:rPr>
+        <w:t xml:space="preserve">Binary Search Tree</w:t>
+      </w:r>
+      <w:r>
+        <w:rPr>
+          <w:rFonts w:ascii="Times New Roman" w:cs="Times New Roman" w:eastAsia="Times New Roman" w:hAnsi="Times New Roman"/>
+          <w:sz w:val="24"/>
+          <w:szCs w:val="24"/>
+          <w:rtl w:val="0"/>
+        </w:rPr>
+        <w:t xml:space="preserve">: They would be useful if we want to efficiently organize tasks for searching or accessing based on some key property, such as a due date. Binary search trees can facilitate searching and modifying specific tasks based on their characteristics. But this could be a little bit too much for this case, this would be a complex structure if we constantly want to search for a task.</w:t>
+      </w:r>
+    </w:p>
+    <w:p>
+      <w:pPr>
+        <w:ind w:left="720" w:firstLine="0"/>
+        <w:jc w:val="both"/>
+        <w:rPr>
+          <w:rFonts w:ascii="Times New Roman" w:cs="Times New Roman" w:eastAsia="Times New Roman" w:hAnsi="Times New Roman"/>
+          <w:sz w:val="24"/>
+          <w:szCs w:val="24"/>
+        </w:rPr>
+      </w:pPr>
+      <w:r>
+        <w:rPr>
+          <w:rtl w:val="0"/>
+        </w:rPr>
+      </w:r>
+    </w:p>
+    <w:p>
+      <w:pPr>
+        <w:numPr>
+          <w:ilvl w:val="0"/>
+          <w:numId w:val="11"/>
+        </w:numPr>
+        <w:ind w:left="720" w:hanging="360"/>
+        <w:jc w:val="both"/>
+        <w:rPr>
+          <w:rFonts w:ascii="Times New Roman" w:cs="Times New Roman" w:eastAsia="Times New Roman" w:hAnsi="Times New Roman"/>
+          <w:sz w:val="24"/>
+          <w:szCs w:val="24"/>
+        </w:rPr>
+      </w:pPr>
+      <w:r>
+        <w:rPr>
+          <w:rFonts w:ascii="Times New Roman" w:cs="Times New Roman" w:eastAsia="Times New Roman" w:hAnsi="Times New Roman"/>
+          <w:b w:val="1"/>
+          <w:sz w:val="24"/>
+          <w:szCs w:val="24"/>
+          <w:highlight w:val="cyan"/>
+          <w:rtl w:val="0"/>
+        </w:rPr>
+        <w:t xml:space="preserve">HashTable</w:t>
+      </w:r>
+      <w:r>
+        <w:rPr>
+          <w:rFonts w:ascii="Times New Roman" w:cs="Times New Roman" w:eastAsia="Times New Roman" w:hAnsi="Times New Roman"/>
+          <w:sz w:val="24"/>
+          <w:szCs w:val="24"/>
+          <w:rtl w:val="0"/>
+        </w:rPr>
+        <w:t xml:space="preserve">: They are suitable if we need quick access to specific tasks using a unique key, such as a unique identifier for each task. Hash tables provide fast access through the hash function, which is efficient for searching and modifying tasks by their unique key. In this case we can agree that is the most proper structure for the </w:t>
+      </w:r>
+      <w:r>
+        <w:rPr>
+          <w:rFonts w:ascii="Times New Roman" w:cs="Times New Roman" w:eastAsia="Times New Roman" w:hAnsi="Times New Roman"/>
+          <w:sz w:val="24"/>
+          <w:szCs w:val="24"/>
+          <w:rtl w:val="0"/>
+        </w:rPr>
+        <w:t xml:space="preserve">tasks storage</w:t>
+      </w:r>
+      <w:r>
+        <w:rPr>
+          <w:rFonts w:ascii="Times New Roman" w:cs="Times New Roman" w:eastAsia="Times New Roman" w:hAnsi="Times New Roman"/>
+          <w:sz w:val="24"/>
+          <w:szCs w:val="24"/>
+          <w:rtl w:val="0"/>
+        </w:rPr>
+        <w:t xml:space="preserve"> and searching.</w:t>
+      </w:r>
+    </w:p>
+    <w:p>
+      <w:pPr>
+        <w:ind w:left="720" w:firstLine="0"/>
+        <w:jc w:val="both"/>
+        <w:rPr>
+          <w:rFonts w:ascii="Times New Roman" w:cs="Times New Roman" w:eastAsia="Times New Roman" w:hAnsi="Times New Roman"/>
+          <w:sz w:val="24"/>
+          <w:szCs w:val="24"/>
+        </w:rPr>
+      </w:pPr>
+      <w:r>
+        <w:rPr>
+          <w:rtl w:val="0"/>
+        </w:rPr>
+      </w:r>
+    </w:p>
+    <w:p>
+      <w:pPr>
+        <w:numPr>
+          <w:ilvl w:val="0"/>
+          <w:numId w:val="11"/>
+        </w:numPr>
+        <w:ind w:left="720" w:hanging="360"/>
+        <w:jc w:val="both"/>
+        <w:rPr>
+          <w:rFonts w:ascii="Times New Roman" w:cs="Times New Roman" w:eastAsia="Times New Roman" w:hAnsi="Times New Roman"/>
+          <w:sz w:val="24"/>
+          <w:szCs w:val="24"/>
+        </w:rPr>
+      </w:pPr>
+      <w:r>
+        <w:rPr>
+          <w:rFonts w:ascii="Times New Roman" w:cs="Times New Roman" w:eastAsia="Times New Roman" w:hAnsi="Times New Roman"/>
+          <w:b w:val="1"/>
+          <w:sz w:val="24"/>
+          <w:szCs w:val="24"/>
+          <w:rtl w:val="0"/>
+        </w:rPr>
+        <w:t xml:space="preserve">Linked Lists</w:t>
+      </w:r>
+      <w:r>
+        <w:rPr>
+          <w:rFonts w:ascii="Times New Roman" w:cs="Times New Roman" w:eastAsia="Times New Roman" w:hAnsi="Times New Roman"/>
+          <w:sz w:val="24"/>
+          <w:szCs w:val="24"/>
+          <w:rtl w:val="0"/>
+        </w:rPr>
+        <w:t xml:space="preserve">: They are useful when we want a balance between efficiency in task insertion and deletion and the ability to access specific tasks based on their position in the list. Linked lists allow flexible task management and sorting based on priorities or dates.</w:t>
+      </w:r>
+    </w:p>
+    <w:p>
+      <w:pPr>
+        <w:ind w:left="720" w:firstLine="0"/>
+        <w:jc w:val="both"/>
+        <w:rPr>
+          <w:rFonts w:ascii="Times New Roman" w:cs="Times New Roman" w:eastAsia="Times New Roman" w:hAnsi="Times New Roman"/>
+          <w:sz w:val="24"/>
+          <w:szCs w:val="24"/>
+        </w:rPr>
+      </w:pPr>
+      <w:r>
+        <w:rPr>
+          <w:rtl w:val="0"/>
+        </w:rPr>
+      </w:r>
+    </w:p>
+    <w:p>
+      <w:pPr>
+        <w:ind w:left="720" w:firstLine="0"/>
+        <w:jc w:val="both"/>
+        <w:rPr>
+          <w:rFonts w:ascii="Times New Roman" w:cs="Times New Roman" w:eastAsia="Times New Roman" w:hAnsi="Times New Roman"/>
+          <w:sz w:val="24"/>
+          <w:szCs w:val="24"/>
+        </w:rPr>
+      </w:pPr>
+      <w:r>
+        <w:rPr>
+          <w:rtl w:val="0"/>
+        </w:rPr>
+      </w:r>
+    </w:p>
+    <w:p>
+      <w:pPr>
+        <w:ind w:left="720" w:firstLine="0"/>
+        <w:jc w:val="both"/>
+        <w:rPr>
+          <w:rFonts w:ascii="Times New Roman" w:cs="Times New Roman" w:eastAsia="Times New Roman" w:hAnsi="Times New Roman"/>
+          <w:sz w:val="24"/>
+          <w:szCs w:val="24"/>
+        </w:rPr>
+      </w:pPr>
+      <w:r>
+        <w:rPr>
+          <w:rtl w:val="0"/>
+        </w:rPr>
+      </w:r>
+    </w:p>
+    <w:p>
+      <w:pPr>
+        <w:ind w:left="720" w:firstLine="0"/>
+        <w:jc w:val="both"/>
+        <w:rPr>
+          <w:rFonts w:ascii="Times New Roman" w:cs="Times New Roman" w:eastAsia="Times New Roman" w:hAnsi="Times New Roman"/>
+          <w:sz w:val="24"/>
+          <w:szCs w:val="24"/>
+        </w:rPr>
+      </w:pPr>
+      <w:r>
+        <w:rPr>
+          <w:rFonts w:ascii="Times New Roman" w:cs="Times New Roman" w:eastAsia="Times New Roman" w:hAnsi="Times New Roman"/>
+          <w:sz w:val="24"/>
+          <w:szCs w:val="24"/>
+          <w:rtl w:val="0"/>
+        </w:rPr>
+        <w:t xml:space="preserve">For this evaluation we are going to have this criterions:</w:t>
       </w:r>
     </w:p>
     <w:p>
@@ -8519,48 +8935,23 @@
           <w:ilvl w:val="0"/>
           <w:numId w:val="10"/>
         </w:numPr>
-        <w:ind w:left="720" w:hanging="360"/>
+        <w:ind w:left="1440" w:hanging="360"/>
         <w:jc w:val="both"/>
         <w:rPr>
           <w:rFonts w:ascii="Times New Roman" w:cs="Times New Roman" w:eastAsia="Times New Roman" w:hAnsi="Times New Roman"/>
           <w:sz w:val="24"/>
           <w:szCs w:val="24"/>
-        </w:rPr>
-      </w:pPr>
-      <w:r>
-        <w:rPr>
-          <w:rFonts w:ascii="Times New Roman" w:cs="Times New Roman" w:eastAsia="Times New Roman" w:hAnsi="Times New Roman"/>
-          <w:b w:val="1"/>
-          <w:sz w:val="24"/>
-          <w:szCs w:val="24"/>
-          <w:rtl w:val="0"/>
-        </w:rPr>
-        <w:t xml:space="preserve">ArrayList</w:t>
-      </w:r>
-      <w:r>
-        <w:rPr>
-          <w:rFonts w:ascii="Times New Roman" w:cs="Times New Roman" w:eastAsia="Times New Roman" w:hAnsi="Times New Roman"/>
-          <w:sz w:val="24"/>
-          <w:szCs w:val="24"/>
-          <w:rtl w:val="0"/>
-        </w:rPr>
-        <w:t xml:space="preserve">: It offers the advantage of being a dynamic data structure that can resize as needed to accommodate new tasks. It allows efficient addition, deletion, and modification of tasks. However, the cost of resizing can be a performance drawback when adding a large number of tasks.</w:t>
-      </w:r>
-    </w:p>
-    <w:p>
-      <w:pPr>
-        <w:ind w:left="720" w:firstLine="0"/>
-        <w:jc w:val="both"/>
-        <w:rPr>
-          <w:rFonts w:ascii="Times New Roman" w:cs="Times New Roman" w:eastAsia="Times New Roman" w:hAnsi="Times New Roman"/>
-          <w:sz w:val="24"/>
-          <w:szCs w:val="24"/>
-        </w:rPr>
-      </w:pPr>
-      <w:r>
-        <w:rPr>
-          <w:rtl w:val="0"/>
-        </w:rPr>
+          <w:u w:val="none"/>
+        </w:rPr>
+      </w:pPr>
+      <w:r>
+        <w:rPr>
+          <w:rFonts w:ascii="Times New Roman" w:cs="Times New Roman" w:eastAsia="Times New Roman" w:hAnsi="Times New Roman"/>
+          <w:sz w:val="24"/>
+          <w:szCs w:val="24"/>
+          <w:rtl w:val="0"/>
+        </w:rPr>
+        <w:t xml:space="preserve">Efficiency in memory and quick access. (Efficiency)</w:t>
       </w:r>
     </w:p>
     <w:p>
@@ -8569,59 +8960,42 @@
           <w:ilvl w:val="0"/>
           <w:numId w:val="10"/>
         </w:numPr>
-        <w:ind w:left="720" w:hanging="360"/>
+        <w:ind w:left="1440" w:hanging="360"/>
         <w:jc w:val="both"/>
         <w:rPr>
           <w:rFonts w:ascii="Times New Roman" w:cs="Times New Roman" w:eastAsia="Times New Roman" w:hAnsi="Times New Roman"/>
           <w:sz w:val="24"/>
           <w:szCs w:val="24"/>
-        </w:rPr>
-      </w:pPr>
+          <w:u w:val="none"/>
+        </w:rPr>
+      </w:pPr>
+      <w:r>
+        <w:rPr>
+          <w:rFonts w:ascii="Times New Roman" w:cs="Times New Roman" w:eastAsia="Times New Roman" w:hAnsi="Times New Roman"/>
+          <w:sz w:val="24"/>
+          <w:szCs w:val="24"/>
+          <w:rtl w:val="0"/>
+        </w:rPr>
+        <w:t xml:space="preserve">Ability to handle a </w:t>
+      </w:r>
       <w:r>
         <w:rPr>
           <w:rFonts w:ascii="Times New Roman" w:cs="Times New Roman" w:eastAsia="Times New Roman" w:hAnsi="Times New Roman"/>
           <w:b w:val="1"/>
           <w:sz w:val="24"/>
           <w:szCs w:val="24"/>
-          <w:highlight w:val="white"/>
-          <w:rtl w:val="0"/>
-        </w:rPr>
-        <w:t xml:space="preserve">Stacks and Queues</w:t>
-      </w:r>
-      <w:r>
-        <w:rPr>
-          <w:rFonts w:ascii="Times New Roman" w:cs="Times New Roman" w:eastAsia="Times New Roman" w:hAnsi="Times New Roman"/>
-          <w:sz w:val="24"/>
-          <w:szCs w:val="24"/>
-          <w:highlight w:val="white"/>
-          <w:rtl w:val="0"/>
-        </w:rPr>
-        <w:t xml:space="preserve">:</w:t>
-      </w:r>
-      <w:r>
-        <w:rPr>
-          <w:rFonts w:ascii="Times New Roman" w:cs="Times New Roman" w:eastAsia="Times New Roman" w:hAnsi="Times New Roman"/>
-          <w:sz w:val="24"/>
-          <w:szCs w:val="24"/>
-          <w:rtl w:val="0"/>
-        </w:rPr>
-        <w:t xml:space="preserve"> They can be useful for a more specific approach to task management. Stacks may be suitable for an "undo" system, where each action is stacked and can be undone in a Last-In, First-Out (LIFO) order. Queues could be useful for managing tasks in a specific arrival order, especially if a First-In, First-Out (FIFO) order is needed.</w:t>
-      </w:r>
-    </w:p>
-    <w:p>
-      <w:pPr>
-        <w:ind w:left="720" w:firstLine="0"/>
-        <w:jc w:val="both"/>
-        <w:rPr>
-          <w:rFonts w:ascii="Times New Roman" w:cs="Times New Roman" w:eastAsia="Times New Roman" w:hAnsi="Times New Roman"/>
-          <w:sz w:val="24"/>
-          <w:szCs w:val="24"/>
-        </w:rPr>
-      </w:pPr>
-      <w:r>
-        <w:rPr>
-          <w:rtl w:val="0"/>
-        </w:rPr>
+          <w:rtl w:val="0"/>
+        </w:rPr>
+        <w:t xml:space="preserve">large</w:t>
+      </w:r>
+      <w:r>
+        <w:rPr>
+          <w:rFonts w:ascii="Times New Roman" w:cs="Times New Roman" w:eastAsia="Times New Roman" w:hAnsi="Times New Roman"/>
+          <w:sz w:val="24"/>
+          <w:szCs w:val="24"/>
+          <w:rtl w:val="0"/>
+        </w:rPr>
+        <w:t xml:space="preserve"> variable number of tasks. (Handle ability)</w:t>
       </w:r>
     </w:p>
     <w:p>
@@ -8629,296 +9003,6 @@
         <w:numPr>
           <w:ilvl w:val="0"/>
           <w:numId w:val="10"/>
-        </w:numPr>
-        <w:ind w:left="720" w:hanging="360"/>
-        <w:jc w:val="both"/>
-        <w:rPr>
-          <w:rFonts w:ascii="Times New Roman" w:cs="Times New Roman" w:eastAsia="Times New Roman" w:hAnsi="Times New Roman"/>
-          <w:sz w:val="24"/>
-          <w:szCs w:val="24"/>
-        </w:rPr>
-      </w:pPr>
-      <w:r>
-        <w:rPr>
-          <w:rFonts w:ascii="Times New Roman" w:cs="Times New Roman" w:eastAsia="Times New Roman" w:hAnsi="Times New Roman"/>
-          <w:b w:val="1"/>
-          <w:sz w:val="24"/>
-          <w:szCs w:val="24"/>
-          <w:rtl w:val="0"/>
-        </w:rPr>
-        <w:t xml:space="preserve">Binary Search Tree</w:t>
-      </w:r>
-      <w:r>
-        <w:rPr>
-          <w:rFonts w:ascii="Times New Roman" w:cs="Times New Roman" w:eastAsia="Times New Roman" w:hAnsi="Times New Roman"/>
-          <w:sz w:val="24"/>
-          <w:szCs w:val="24"/>
-          <w:rtl w:val="0"/>
-        </w:rPr>
-        <w:t xml:space="preserve">: They would be useful if we want to efficiently organize tasks for searching or accessing based on some key property, such as a due date. Binary search trees can facilitate searching and modifying specific tasks based on their characteristics. But this could be a little bit too much for this case, this would be a complex structure if we constantly want to search for a task.</w:t>
-      </w:r>
-    </w:p>
-    <w:p>
-      <w:pPr>
-        <w:ind w:left="720" w:firstLine="0"/>
-        <w:jc w:val="both"/>
-        <w:rPr>
-          <w:rFonts w:ascii="Times New Roman" w:cs="Times New Roman" w:eastAsia="Times New Roman" w:hAnsi="Times New Roman"/>
-          <w:sz w:val="24"/>
-          <w:szCs w:val="24"/>
-        </w:rPr>
-      </w:pPr>
-      <w:r>
-        <w:rPr>
-          <w:rtl w:val="0"/>
-        </w:rPr>
-      </w:r>
-    </w:p>
-    <w:p>
-      <w:pPr>
-        <w:numPr>
-          <w:ilvl w:val="0"/>
-          <w:numId w:val="10"/>
-        </w:numPr>
-        <w:ind w:left="720" w:hanging="360"/>
-        <w:jc w:val="both"/>
-        <w:rPr>
-          <w:rFonts w:ascii="Times New Roman" w:cs="Times New Roman" w:eastAsia="Times New Roman" w:hAnsi="Times New Roman"/>
-          <w:sz w:val="24"/>
-          <w:szCs w:val="24"/>
-        </w:rPr>
-      </w:pPr>
-      <w:r>
-        <w:rPr>
-          <w:rFonts w:ascii="Times New Roman" w:cs="Times New Roman" w:eastAsia="Times New Roman" w:hAnsi="Times New Roman"/>
-          <w:b w:val="1"/>
-          <w:sz w:val="24"/>
-          <w:szCs w:val="24"/>
-          <w:highlight w:val="cyan"/>
-          <w:rtl w:val="0"/>
-        </w:rPr>
-        <w:t xml:space="preserve">HashTable</w:t>
-      </w:r>
-      <w:r>
-        <w:rPr>
-          <w:rFonts w:ascii="Times New Roman" w:cs="Times New Roman" w:eastAsia="Times New Roman" w:hAnsi="Times New Roman"/>
-          <w:sz w:val="24"/>
-          <w:szCs w:val="24"/>
-          <w:rtl w:val="0"/>
-        </w:rPr>
-        <w:t xml:space="preserve">: They are suitable if we need quick access to specific tasks using a unique key, such as a unique identifier for each task. Hash tables provide fast access through the hash function, which is efficient for searching and modifying tasks by their unique key. In this case we can agree that is the most proper structure for the </w:t>
-      </w:r>
-      <w:r>
-        <w:rPr>
-          <w:rFonts w:ascii="Times New Roman" w:cs="Times New Roman" w:eastAsia="Times New Roman" w:hAnsi="Times New Roman"/>
-          <w:sz w:val="24"/>
-          <w:szCs w:val="24"/>
-          <w:rtl w:val="0"/>
-        </w:rPr>
-        <w:t xml:space="preserve">tasks storage</w:t>
-      </w:r>
-      <w:r>
-        <w:rPr>
-          <w:rFonts w:ascii="Times New Roman" w:cs="Times New Roman" w:eastAsia="Times New Roman" w:hAnsi="Times New Roman"/>
-          <w:sz w:val="24"/>
-          <w:szCs w:val="24"/>
-          <w:rtl w:val="0"/>
-        </w:rPr>
-        <w:t xml:space="preserve"> and searching.</w:t>
-      </w:r>
-    </w:p>
-    <w:p>
-      <w:pPr>
-        <w:ind w:left="720" w:firstLine="0"/>
-        <w:jc w:val="both"/>
-        <w:rPr>
-          <w:rFonts w:ascii="Times New Roman" w:cs="Times New Roman" w:eastAsia="Times New Roman" w:hAnsi="Times New Roman"/>
-          <w:sz w:val="24"/>
-          <w:szCs w:val="24"/>
-        </w:rPr>
-      </w:pPr>
-      <w:r>
-        <w:rPr>
-          <w:rtl w:val="0"/>
-        </w:rPr>
-      </w:r>
-    </w:p>
-    <w:p>
-      <w:pPr>
-        <w:numPr>
-          <w:ilvl w:val="0"/>
-          <w:numId w:val="10"/>
-        </w:numPr>
-        <w:ind w:left="720" w:hanging="360"/>
-        <w:jc w:val="both"/>
-        <w:rPr>
-          <w:rFonts w:ascii="Times New Roman" w:cs="Times New Roman" w:eastAsia="Times New Roman" w:hAnsi="Times New Roman"/>
-          <w:sz w:val="24"/>
-          <w:szCs w:val="24"/>
-        </w:rPr>
-      </w:pPr>
-      <w:r>
-        <w:rPr>
-          <w:rFonts w:ascii="Times New Roman" w:cs="Times New Roman" w:eastAsia="Times New Roman" w:hAnsi="Times New Roman"/>
-          <w:b w:val="1"/>
-          <w:sz w:val="24"/>
-          <w:szCs w:val="24"/>
-          <w:rtl w:val="0"/>
-        </w:rPr>
-        <w:t xml:space="preserve">Linked Lists</w:t>
-      </w:r>
-      <w:r>
-        <w:rPr>
-          <w:rFonts w:ascii="Times New Roman" w:cs="Times New Roman" w:eastAsia="Times New Roman" w:hAnsi="Times New Roman"/>
-          <w:sz w:val="24"/>
-          <w:szCs w:val="24"/>
-          <w:rtl w:val="0"/>
-        </w:rPr>
-        <w:t xml:space="preserve">: They are useful when we want a balance between efficiency in task insertion and deletion and the ability to access specific tasks based on their position in the list. Linked lists allow flexible task management and sorting based on priorities or dates.</w:t>
-      </w:r>
-    </w:p>
-    <w:p>
-      <w:pPr>
-        <w:ind w:left="720" w:firstLine="0"/>
-        <w:jc w:val="both"/>
-        <w:rPr>
-          <w:rFonts w:ascii="Times New Roman" w:cs="Times New Roman" w:eastAsia="Times New Roman" w:hAnsi="Times New Roman"/>
-          <w:sz w:val="24"/>
-          <w:szCs w:val="24"/>
-        </w:rPr>
-      </w:pPr>
-      <w:r>
-        <w:rPr>
-          <w:rtl w:val="0"/>
-        </w:rPr>
-      </w:r>
-    </w:p>
-    <w:p>
-      <w:pPr>
-        <w:ind w:left="720" w:firstLine="0"/>
-        <w:jc w:val="both"/>
-        <w:rPr>
-          <w:rFonts w:ascii="Times New Roman" w:cs="Times New Roman" w:eastAsia="Times New Roman" w:hAnsi="Times New Roman"/>
-          <w:sz w:val="24"/>
-          <w:szCs w:val="24"/>
-        </w:rPr>
-      </w:pPr>
-      <w:r>
-        <w:rPr>
-          <w:rtl w:val="0"/>
-        </w:rPr>
-      </w:r>
-    </w:p>
-    <w:p>
-      <w:pPr>
-        <w:ind w:left="720" w:firstLine="0"/>
-        <w:jc w:val="both"/>
-        <w:rPr>
-          <w:rFonts w:ascii="Times New Roman" w:cs="Times New Roman" w:eastAsia="Times New Roman" w:hAnsi="Times New Roman"/>
-          <w:sz w:val="24"/>
-          <w:szCs w:val="24"/>
-        </w:rPr>
-      </w:pPr>
-      <w:r>
-        <w:rPr>
-          <w:rtl w:val="0"/>
-        </w:rPr>
-      </w:r>
-    </w:p>
-    <w:p>
-      <w:pPr>
-        <w:ind w:left="720" w:firstLine="0"/>
-        <w:jc w:val="both"/>
-        <w:rPr>
-          <w:rFonts w:ascii="Times New Roman" w:cs="Times New Roman" w:eastAsia="Times New Roman" w:hAnsi="Times New Roman"/>
-          <w:sz w:val="24"/>
-          <w:szCs w:val="24"/>
-        </w:rPr>
-      </w:pPr>
-      <w:r>
-        <w:rPr>
-          <w:rFonts w:ascii="Times New Roman" w:cs="Times New Roman" w:eastAsia="Times New Roman" w:hAnsi="Times New Roman"/>
-          <w:sz w:val="24"/>
-          <w:szCs w:val="24"/>
-          <w:rtl w:val="0"/>
-        </w:rPr>
-        <w:t xml:space="preserve">For this evaluation we are going to have this criterions:</w:t>
-      </w:r>
-    </w:p>
-    <w:p>
-      <w:pPr>
-        <w:numPr>
-          <w:ilvl w:val="0"/>
-          <w:numId w:val="9"/>
-        </w:numPr>
-        <w:ind w:left="1440" w:hanging="360"/>
-        <w:jc w:val="both"/>
-        <w:rPr>
-          <w:rFonts w:ascii="Times New Roman" w:cs="Times New Roman" w:eastAsia="Times New Roman" w:hAnsi="Times New Roman"/>
-          <w:sz w:val="24"/>
-          <w:szCs w:val="24"/>
-          <w:u w:val="none"/>
-        </w:rPr>
-      </w:pPr>
-      <w:r>
-        <w:rPr>
-          <w:rFonts w:ascii="Times New Roman" w:cs="Times New Roman" w:eastAsia="Times New Roman" w:hAnsi="Times New Roman"/>
-          <w:sz w:val="24"/>
-          <w:szCs w:val="24"/>
-          <w:rtl w:val="0"/>
-        </w:rPr>
-        <w:t xml:space="preserve">Efficiency in memory and quick access. (Efficiency)</w:t>
-      </w:r>
-    </w:p>
-    <w:p>
-      <w:pPr>
-        <w:numPr>
-          <w:ilvl w:val="0"/>
-          <w:numId w:val="9"/>
-        </w:numPr>
-        <w:ind w:left="1440" w:hanging="360"/>
-        <w:jc w:val="both"/>
-        <w:rPr>
-          <w:rFonts w:ascii="Times New Roman" w:cs="Times New Roman" w:eastAsia="Times New Roman" w:hAnsi="Times New Roman"/>
-          <w:sz w:val="24"/>
-          <w:szCs w:val="24"/>
-          <w:u w:val="none"/>
-        </w:rPr>
-      </w:pPr>
-      <w:r>
-        <w:rPr>
-          <w:rFonts w:ascii="Times New Roman" w:cs="Times New Roman" w:eastAsia="Times New Roman" w:hAnsi="Times New Roman"/>
-          <w:sz w:val="24"/>
-          <w:szCs w:val="24"/>
-          <w:rtl w:val="0"/>
-        </w:rPr>
-        <w:t xml:space="preserve">Ability to handle a </w:t>
-      </w:r>
-      <w:r>
-        <w:rPr>
-          <w:rFonts w:ascii="Times New Roman" w:cs="Times New Roman" w:eastAsia="Times New Roman" w:hAnsi="Times New Roman"/>
-          <w:b w:val="1"/>
-          <w:sz w:val="24"/>
-          <w:szCs w:val="24"/>
-          <w:rtl w:val="0"/>
-        </w:rPr>
-        <w:t xml:space="preserve">large</w:t>
-      </w:r>
-      <w:r>
-        <w:rPr>
-          <w:rFonts w:ascii="Times New Roman" w:cs="Times New Roman" w:eastAsia="Times New Roman" w:hAnsi="Times New Roman"/>
-          <w:sz w:val="24"/>
-          <w:szCs w:val="24"/>
-          <w:rtl w:val="0"/>
-        </w:rPr>
-        <w:t xml:space="preserve"> variable number of tasks. (Handle ability)</w:t>
-      </w:r>
-    </w:p>
-    <w:p>
-      <w:pPr>
-        <w:numPr>
-          <w:ilvl w:val="0"/>
-          <w:numId w:val="9"/>
         </w:numPr>
         <w:ind w:left="1440" w:hanging="360"/>
         <w:jc w:val="both"/>
@@ -22253,12 +22337,12 @@
                 <wp:inline distB="114300" distT="114300" distL="114300" distR="114300">
                   <wp:extent cx="5667375" cy="2301463"/>
                   <wp:effectExtent b="0" l="0" r="0" t="0"/>
-                  <wp:docPr id="1" name="image3.png"/>
+                  <wp:docPr id="1" name="image7.png"/>
                   <a:graphic>
                     <a:graphicData uri="http://schemas.openxmlformats.org/drawingml/2006/picture">
                       <pic:pic>
                         <pic:nvPicPr>
-                          <pic:cNvPr id="0" name="image3.png"/>
+                          <pic:cNvPr id="0" name="image7.png"/>
                           <pic:cNvPicPr preferRelativeResize="0"/>
                         </pic:nvPicPr>
                         <pic:blipFill>
@@ -25250,12 +25334,12 @@
                 <wp:inline distB="114300" distT="114300" distL="114300" distR="114300">
                   <wp:extent cx="5581650" cy="3263900"/>
                   <wp:effectExtent b="0" l="0" r="0" t="0"/>
-                  <wp:docPr id="4" name="image1.png"/>
+                  <wp:docPr id="4" name="image4.png"/>
                   <a:graphic>
                     <a:graphicData uri="http://schemas.openxmlformats.org/drawingml/2006/picture">
                       <pic:pic>
                         <pic:nvPicPr>
-                          <pic:cNvPr id="0" name="image1.png"/>
+                          <pic:cNvPr id="0" name="image4.png"/>
                           <pic:cNvPicPr preferRelativeResize="0"/>
                         </pic:nvPicPr>
                         <pic:blipFill>
@@ -27995,12 +28079,12 @@
                 <wp:inline distB="114300" distT="114300" distL="114300" distR="114300">
                   <wp:extent cx="2520950" cy="2241566"/>
                   <wp:effectExtent b="0" l="0" r="0" t="0"/>
-                  <wp:docPr id="3" name="image7.png"/>
+                  <wp:docPr id="3" name="image3.png"/>
                   <a:graphic>
                     <a:graphicData uri="http://schemas.openxmlformats.org/drawingml/2006/picture">
                       <pic:pic>
                         <pic:nvPicPr>
-                          <pic:cNvPr id="0" name="image7.png"/>
+                          <pic:cNvPr id="0" name="image3.png"/>
                           <pic:cNvPicPr preferRelativeResize="0"/>
                         </pic:nvPicPr>
                         <pic:blipFill>
@@ -33445,12 +33529,12 @@
                 <wp:inline distB="114300" distT="114300" distL="114300" distR="114300">
                   <wp:extent cx="5581650" cy="1524000"/>
                   <wp:effectExtent b="0" l="0" r="0" t="0"/>
-                  <wp:docPr id="7" name="image4.png"/>
+                  <wp:docPr id="7" name="image6.png"/>
                   <a:graphic>
                     <a:graphicData uri="http://schemas.openxmlformats.org/drawingml/2006/picture">
                       <pic:pic>
                         <pic:nvPicPr>
-                          <pic:cNvPr id="0" name="image4.png"/>
+                          <pic:cNvPr id="0" name="image6.png"/>
                           <pic:cNvPicPr preferRelativeResize="0"/>
                         </pic:nvPicPr>
                         <pic:blipFill>
@@ -36627,12 +36711,12 @@
                 <wp:inline distB="114300" distT="114300" distL="114300" distR="114300">
                   <wp:extent cx="5581650" cy="2095500"/>
                   <wp:effectExtent b="0" l="0" r="0" t="0"/>
-                  <wp:docPr id="2" name="image5.png"/>
+                  <wp:docPr id="2" name="image1.png"/>
                   <a:graphic>
                     <a:graphicData uri="http://schemas.openxmlformats.org/drawingml/2006/picture">
                       <pic:pic>
                         <pic:nvPicPr>
-                          <pic:cNvPr id="0" name="image5.png"/>
+                          <pic:cNvPr id="0" name="image1.png"/>
                           <pic:cNvPicPr preferRelativeResize="0"/>
                         </pic:nvPicPr>
                         <pic:blipFill>
@@ -41070,6 +41154,7 @@
         <w:pStyle w:val="Heading3"/>
         <w:spacing w:after="160" w:line="259" w:lineRule="auto"/>
         <w:rPr>
+          <w:rFonts w:ascii="Times New Roman" w:cs="Times New Roman" w:eastAsia="Times New Roman" w:hAnsi="Times New Roman"/>
           <w:b w:val="1"/>
         </w:rPr>
       </w:pPr>
@@ -41077,6 +41162,7 @@
       <w:bookmarkEnd w:id="36"/>
       <w:r>
         <w:rPr>
+          <w:rFonts w:ascii="Times New Roman" w:cs="Times New Roman" w:eastAsia="Times New Roman" w:hAnsi="Times New Roman"/>
           <w:b w:val="1"/>
           <w:rtl w:val="0"/>
         </w:rPr>
@@ -42617,6 +42703,7 @@
         <w:pStyle w:val="Heading3"/>
         <w:spacing w:after="160" w:line="259" w:lineRule="auto"/>
         <w:rPr>
+          <w:rFonts w:ascii="Times New Roman" w:cs="Times New Roman" w:eastAsia="Times New Roman" w:hAnsi="Times New Roman"/>
           <w:b w:val="1"/>
         </w:rPr>
       </w:pPr>
@@ -42624,10 +42711,11 @@
       <w:bookmarkEnd w:id="37"/>
       <w:r>
         <w:rPr>
+          <w:rFonts w:ascii="Times New Roman" w:cs="Times New Roman" w:eastAsia="Times New Roman" w:hAnsi="Times New Roman"/>
           <w:b w:val="1"/>
           <w:rtl w:val="0"/>
         </w:rPr>
-        <w:t xml:space="preserve">Heap</w:t>
+        <w:t xml:space="preserve">Max Heap</w:t>
       </w:r>
     </w:p>
     <w:p>
@@ -42789,8 +42877,12 @@
             </w:pPr>
             <w:r>
               <w:rPr>
-                <w:rtl w:val="0"/>
-              </w:rPr>
+                <w:rFonts w:ascii="Times New Roman" w:cs="Times New Roman" w:eastAsia="Times New Roman" w:hAnsi="Times New Roman"/>
+                <w:sz w:val="24"/>
+                <w:szCs w:val="24"/>
+                <w:rtl w:val="0"/>
+              </w:rPr>
+              <w:t xml:space="preserve">setUpEmptyHeap()</w:t>
             </w:r>
           </w:p>
         </w:tc>
@@ -42817,8 +42909,12 @@
             </w:pPr>
             <w:r>
               <w:rPr>
-                <w:rtl w:val="0"/>
-              </w:rPr>
+                <w:rFonts w:ascii="Times New Roman" w:cs="Times New Roman" w:eastAsia="Times New Roman" w:hAnsi="Times New Roman"/>
+                <w:sz w:val="24"/>
+                <w:szCs w:val="24"/>
+                <w:rtl w:val="0"/>
+              </w:rPr>
+              <w:t xml:space="preserve">This method initializes an empty Max Heap with the name of “heap”.</w:t>
             </w:r>
           </w:p>
         </w:tc>
@@ -42851,8 +42947,12 @@
             </w:pPr>
             <w:r>
               <w:rPr>
-                <w:rtl w:val="0"/>
-              </w:rPr>
+                <w:rFonts w:ascii="Times New Roman" w:cs="Times New Roman" w:eastAsia="Times New Roman" w:hAnsi="Times New Roman"/>
+                <w:sz w:val="24"/>
+                <w:szCs w:val="24"/>
+                <w:rtl w:val="0"/>
+              </w:rPr>
+              <w:t xml:space="preserve">setUpHeapWithElements()</w:t>
             </w:r>
           </w:p>
         </w:tc>
@@ -42879,8 +42979,12 @@
             </w:pPr>
             <w:r>
               <w:rPr>
-                <w:rtl w:val="0"/>
-              </w:rPr>
+                <w:rFonts w:ascii="Times New Roman" w:cs="Times New Roman" w:eastAsia="Times New Roman" w:hAnsi="Times New Roman"/>
+                <w:sz w:val="24"/>
+                <w:szCs w:val="24"/>
+                <w:rtl w:val="0"/>
+              </w:rPr>
+              <w:t xml:space="preserve">This method calls setUpEmptyHeap() and then adds different tasks to the Max Heap (heap). </w:t>
             </w:r>
           </w:p>
         </w:tc>
@@ -43117,8 +43221,12 @@
             </w:pPr>
             <w:r>
               <w:rPr>
-                <w:rtl w:val="0"/>
-              </w:rPr>
+                <w:rFonts w:ascii="Times New Roman" w:cs="Times New Roman" w:eastAsia="Times New Roman" w:hAnsi="Times New Roman"/>
+                <w:sz w:val="24"/>
+                <w:szCs w:val="24"/>
+                <w:rtl w:val="0"/>
+              </w:rPr>
+              <w:t xml:space="preserve">testIncreaseKey()</w:t>
             </w:r>
           </w:p>
         </w:tc>
@@ -43145,8 +43253,12 @@
             </w:pPr>
             <w:r>
               <w:rPr>
-                <w:rtl w:val="0"/>
-              </w:rPr>
+                <w:rFonts w:ascii="Times New Roman" w:cs="Times New Roman" w:eastAsia="Times New Roman" w:hAnsi="Times New Roman"/>
+                <w:sz w:val="24"/>
+                <w:szCs w:val="24"/>
+                <w:rtl w:val="0"/>
+              </w:rPr>
+              <w:t xml:space="preserve">setUpHeapWithElements()</w:t>
             </w:r>
           </w:p>
         </w:tc>
@@ -43173,8 +43285,12 @@
             </w:pPr>
             <w:r>
               <w:rPr>
-                <w:rtl w:val="0"/>
-              </w:rPr>
+                <w:rFonts w:ascii="Times New Roman" w:cs="Times New Roman" w:eastAsia="Times New Roman" w:hAnsi="Times New Roman"/>
+                <w:sz w:val="24"/>
+                <w:szCs w:val="24"/>
+                <w:rtl w:val="0"/>
+              </w:rPr>
+              <w:t xml:space="preserve">increaseKey()</w:t>
             </w:r>
           </w:p>
         </w:tc>
@@ -43201,8 +43317,12 @@
             </w:pPr>
             <w:r>
               <w:rPr>
-                <w:rtl w:val="0"/>
-              </w:rPr>
+                <w:rFonts w:ascii="Times New Roman" w:cs="Times New Roman" w:eastAsia="Times New Roman" w:hAnsi="Times New Roman"/>
+                <w:sz w:val="24"/>
+                <w:szCs w:val="24"/>
+                <w:rtl w:val="0"/>
+              </w:rPr>
+              <w:t xml:space="preserve">Tests that the increaseKey() method correctly increments the key of an element in the Max Heap and verifies that the Max Heap property is maintained.</w:t>
             </w:r>
           </w:p>
         </w:tc>
@@ -43235,8 +43355,12 @@
             </w:pPr>
             <w:r>
               <w:rPr>
-                <w:rtl w:val="0"/>
-              </w:rPr>
+                <w:rFonts w:ascii="Times New Roman" w:cs="Times New Roman" w:eastAsia="Times New Roman" w:hAnsi="Times New Roman"/>
+                <w:sz w:val="24"/>
+                <w:szCs w:val="24"/>
+                <w:rtl w:val="0"/>
+              </w:rPr>
+              <w:t xml:space="preserve">testDecreaseKey()</w:t>
             </w:r>
           </w:p>
         </w:tc>
@@ -43263,8 +43387,12 @@
             </w:pPr>
             <w:r>
               <w:rPr>
-                <w:rtl w:val="0"/>
-              </w:rPr>
+                <w:rFonts w:ascii="Times New Roman" w:cs="Times New Roman" w:eastAsia="Times New Roman" w:hAnsi="Times New Roman"/>
+                <w:sz w:val="24"/>
+                <w:szCs w:val="24"/>
+                <w:rtl w:val="0"/>
+              </w:rPr>
+              <w:t xml:space="preserve">setUpHeapWithElements()</w:t>
             </w:r>
           </w:p>
         </w:tc>
@@ -43291,8 +43419,12 @@
             </w:pPr>
             <w:r>
               <w:rPr>
-                <w:rtl w:val="0"/>
-              </w:rPr>
+                <w:rFonts w:ascii="Times New Roman" w:cs="Times New Roman" w:eastAsia="Times New Roman" w:hAnsi="Times New Roman"/>
+                <w:sz w:val="24"/>
+                <w:szCs w:val="24"/>
+                <w:rtl w:val="0"/>
+              </w:rPr>
+              <w:t xml:space="preserve">decreaseKey()</w:t>
             </w:r>
           </w:p>
         </w:tc>
@@ -43319,8 +43451,12 @@
             </w:pPr>
             <w:r>
               <w:rPr>
-                <w:rtl w:val="0"/>
-              </w:rPr>
+                <w:rFonts w:ascii="Times New Roman" w:cs="Times New Roman" w:eastAsia="Times New Roman" w:hAnsi="Times New Roman"/>
+                <w:sz w:val="24"/>
+                <w:szCs w:val="24"/>
+                <w:rtl w:val="0"/>
+              </w:rPr>
+              <w:t xml:space="preserve">Tests that the decreaseKey() method correctly decrements the key of an element in the Max Heap and verifies that the Max Heap property is maintained.</w:t>
             </w:r>
           </w:p>
         </w:tc>
@@ -43353,8 +43489,12 @@
             </w:pPr>
             <w:r>
               <w:rPr>
-                <w:rtl w:val="0"/>
-              </w:rPr>
+                <w:rFonts w:ascii="Times New Roman" w:cs="Times New Roman" w:eastAsia="Times New Roman" w:hAnsi="Times New Roman"/>
+                <w:sz w:val="24"/>
+                <w:szCs w:val="24"/>
+                <w:rtl w:val="0"/>
+              </w:rPr>
+              <w:t xml:space="preserve">testHeapSort()</w:t>
             </w:r>
           </w:p>
         </w:tc>
@@ -43381,8 +43521,12 @@
             </w:pPr>
             <w:r>
               <w:rPr>
-                <w:rtl w:val="0"/>
-              </w:rPr>
+                <w:rFonts w:ascii="Times New Roman" w:cs="Times New Roman" w:eastAsia="Times New Roman" w:hAnsi="Times New Roman"/>
+                <w:sz w:val="24"/>
+                <w:szCs w:val="24"/>
+                <w:rtl w:val="0"/>
+              </w:rPr>
+              <w:t xml:space="preserve">setUpHeapWithElements()</w:t>
             </w:r>
           </w:p>
         </w:tc>
@@ -43409,8 +43553,12 @@
             </w:pPr>
             <w:r>
               <w:rPr>
-                <w:rtl w:val="0"/>
-              </w:rPr>
+                <w:rFonts w:ascii="Times New Roman" w:cs="Times New Roman" w:eastAsia="Times New Roman" w:hAnsi="Times New Roman"/>
+                <w:sz w:val="24"/>
+                <w:szCs w:val="24"/>
+                <w:rtl w:val="0"/>
+              </w:rPr>
+              <w:t xml:space="preserve">extractMax()</w:t>
             </w:r>
           </w:p>
         </w:tc>
@@ -43437,8 +43585,12 @@
             </w:pPr>
             <w:r>
               <w:rPr>
-                <w:rtl w:val="0"/>
-              </w:rPr>
+                <w:rFonts w:ascii="Times New Roman" w:cs="Times New Roman" w:eastAsia="Times New Roman" w:hAnsi="Times New Roman"/>
+                <w:sz w:val="24"/>
+                <w:szCs w:val="24"/>
+                <w:rtl w:val="0"/>
+              </w:rPr>
+              <w:t xml:space="preserve">Tests that the extractMax() method extracts elements from the Max Heap in descending order.</w:t>
             </w:r>
           </w:p>
         </w:tc>
@@ -43471,8 +43623,12 @@
             </w:pPr>
             <w:r>
               <w:rPr>
-                <w:rtl w:val="0"/>
-              </w:rPr>
+                <w:rFonts w:ascii="Times New Roman" w:cs="Times New Roman" w:eastAsia="Times New Roman" w:hAnsi="Times New Roman"/>
+                <w:sz w:val="24"/>
+                <w:szCs w:val="24"/>
+                <w:rtl w:val="0"/>
+              </w:rPr>
+              <w:t xml:space="preserve">testInsert()</w:t>
             </w:r>
           </w:p>
         </w:tc>
@@ -43499,8 +43655,12 @@
             </w:pPr>
             <w:r>
               <w:rPr>
-                <w:rtl w:val="0"/>
-              </w:rPr>
+                <w:rFonts w:ascii="Times New Roman" w:cs="Times New Roman" w:eastAsia="Times New Roman" w:hAnsi="Times New Roman"/>
+                <w:sz w:val="24"/>
+                <w:szCs w:val="24"/>
+                <w:rtl w:val="0"/>
+              </w:rPr>
+              <w:t xml:space="preserve">setUpEmptyHeap()</w:t>
             </w:r>
           </w:p>
         </w:tc>
@@ -43527,22 +43687,14 @@
             </w:pPr>
             <w:r>
               <w:rPr>
-                <w:rtl w:val="0"/>
-              </w:rPr>
-            </w:r>
-          </w:p>
-        </w:tc>
-        <w:tc>
-          <w:tcPr>
-            <w:shd w:fill="auto" w:val="clear"/>
-            <w:tcMar>
-              <w:top w:w="100.0" w:type="dxa"/>
-              <w:left w:w="100.0" w:type="dxa"/>
-              <w:bottom w:w="100.0" w:type="dxa"/>
-              <w:right w:w="100.0" w:type="dxa"/>
-            </w:tcMar>
-            <w:vAlign w:val="top"/>
-          </w:tcPr>
+                <w:rFonts w:ascii="Times New Roman" w:cs="Times New Roman" w:eastAsia="Times New Roman" w:hAnsi="Times New Roman"/>
+                <w:sz w:val="24"/>
+                <w:szCs w:val="24"/>
+                <w:rtl w:val="0"/>
+              </w:rPr>
+              <w:t xml:space="preserve">insert()</w:t>
+            </w:r>
+          </w:p>
           <w:p>
             <w:pPr>
               <w:widowControl w:val="0"/>
@@ -43555,8 +43707,44 @@
             </w:pPr>
             <w:r>
               <w:rPr>
-                <w:rtl w:val="0"/>
-              </w:rPr>
+                <w:rFonts w:ascii="Times New Roman" w:cs="Times New Roman" w:eastAsia="Times New Roman" w:hAnsi="Times New Roman"/>
+                <w:sz w:val="24"/>
+                <w:szCs w:val="24"/>
+                <w:rtl w:val="0"/>
+              </w:rPr>
+              <w:t xml:space="preserve">extractMax()</w:t>
+            </w:r>
+          </w:p>
+        </w:tc>
+        <w:tc>
+          <w:tcPr>
+            <w:shd w:fill="auto" w:val="clear"/>
+            <w:tcMar>
+              <w:top w:w="100.0" w:type="dxa"/>
+              <w:left w:w="100.0" w:type="dxa"/>
+              <w:bottom w:w="100.0" w:type="dxa"/>
+              <w:right w:w="100.0" w:type="dxa"/>
+            </w:tcMar>
+            <w:vAlign w:val="top"/>
+          </w:tcPr>
+          <w:p>
+            <w:pPr>
+              <w:widowControl w:val="0"/>
+              <w:spacing w:line="240" w:lineRule="auto"/>
+              <w:rPr>
+                <w:rFonts w:ascii="Times New Roman" w:cs="Times New Roman" w:eastAsia="Times New Roman" w:hAnsi="Times New Roman"/>
+                <w:sz w:val="24"/>
+                <w:szCs w:val="24"/>
+              </w:rPr>
+            </w:pPr>
+            <w:r>
+              <w:rPr>
+                <w:rFonts w:ascii="Times New Roman" w:cs="Times New Roman" w:eastAsia="Times New Roman" w:hAnsi="Times New Roman"/>
+                <w:sz w:val="24"/>
+                <w:szCs w:val="24"/>
+                <w:rtl w:val="0"/>
+              </w:rPr>
+              <w:t xml:space="preserve">Tests that the insert() method correctly adds elements to the Max Heap and then extracts the elements in descending order, verifying that the Max Heap property is maintained.</w:t>
             </w:r>
           </w:p>
         </w:tc>
@@ -43589,8 +43777,12 @@
             </w:pPr>
             <w:r>
               <w:rPr>
-                <w:rtl w:val="0"/>
-              </w:rPr>
+                <w:rFonts w:ascii="Times New Roman" w:cs="Times New Roman" w:eastAsia="Times New Roman" w:hAnsi="Times New Roman"/>
+                <w:sz w:val="24"/>
+                <w:szCs w:val="24"/>
+                <w:rtl w:val="0"/>
+              </w:rPr>
+              <w:t xml:space="preserve">modifyKey()</w:t>
             </w:r>
           </w:p>
         </w:tc>
@@ -43617,8 +43809,12 @@
             </w:pPr>
             <w:r>
               <w:rPr>
-                <w:rtl w:val="0"/>
-              </w:rPr>
+                <w:rFonts w:ascii="Times New Roman" w:cs="Times New Roman" w:eastAsia="Times New Roman" w:hAnsi="Times New Roman"/>
+                <w:sz w:val="24"/>
+                <w:szCs w:val="24"/>
+                <w:rtl w:val="0"/>
+              </w:rPr>
+              <w:t xml:space="preserve">setUpHeapWithElements()</w:t>
             </w:r>
           </w:p>
         </w:tc>
@@ -43645,22 +43841,14 @@
             </w:pPr>
             <w:r>
               <w:rPr>
-                <w:rtl w:val="0"/>
-              </w:rPr>
-            </w:r>
-          </w:p>
-        </w:tc>
-        <w:tc>
-          <w:tcPr>
-            <w:shd w:fill="auto" w:val="clear"/>
-            <w:tcMar>
-              <w:top w:w="100.0" w:type="dxa"/>
-              <w:left w:w="100.0" w:type="dxa"/>
-              <w:bottom w:w="100.0" w:type="dxa"/>
-              <w:right w:w="100.0" w:type="dxa"/>
-            </w:tcMar>
-            <w:vAlign w:val="top"/>
-          </w:tcPr>
+                <w:rFonts w:ascii="Times New Roman" w:cs="Times New Roman" w:eastAsia="Times New Roman" w:hAnsi="Times New Roman"/>
+                <w:sz w:val="24"/>
+                <w:szCs w:val="24"/>
+                <w:rtl w:val="0"/>
+              </w:rPr>
+              <w:t xml:space="preserve">modifyKey()</w:t>
+            </w:r>
+          </w:p>
           <w:p>
             <w:pPr>
               <w:widowControl w:val="0"/>
@@ -43673,17 +43861,15 @@
             </w:pPr>
             <w:r>
               <w:rPr>
-                <w:rtl w:val="0"/>
-              </w:rPr>
-            </w:r>
-          </w:p>
-        </w:tc>
-      </w:tr>
-      <w:tr>
-        <w:trPr>
-          <w:cantSplit w:val="0"/>
-          <w:tblHeader w:val="0"/>
-        </w:trPr>
+                <w:rFonts w:ascii="Times New Roman" w:cs="Times New Roman" w:eastAsia="Times New Roman" w:hAnsi="Times New Roman"/>
+                <w:sz w:val="24"/>
+                <w:szCs w:val="24"/>
+                <w:rtl w:val="0"/>
+              </w:rPr>
+              <w:t xml:space="preserve">extractMax()</w:t>
+            </w:r>
+          </w:p>
+        </w:tc>
         <w:tc>
           <w:tcPr>
             <w:shd w:fill="auto" w:val="clear"/>
@@ -43707,210 +43893,12 @@
             </w:pPr>
             <w:r>
               <w:rPr>
-                <w:rtl w:val="0"/>
-              </w:rPr>
-            </w:r>
-          </w:p>
-        </w:tc>
-        <w:tc>
-          <w:tcPr>
-            <w:shd w:fill="auto" w:val="clear"/>
-            <w:tcMar>
-              <w:top w:w="100.0" w:type="dxa"/>
-              <w:left w:w="100.0" w:type="dxa"/>
-              <w:bottom w:w="100.0" w:type="dxa"/>
-              <w:right w:w="100.0" w:type="dxa"/>
-            </w:tcMar>
-            <w:vAlign w:val="top"/>
-          </w:tcPr>
-          <w:p>
-            <w:pPr>
-              <w:widowControl w:val="0"/>
-              <w:spacing w:line="240" w:lineRule="auto"/>
-              <w:rPr>
-                <w:rFonts w:ascii="Times New Roman" w:cs="Times New Roman" w:eastAsia="Times New Roman" w:hAnsi="Times New Roman"/>
-                <w:sz w:val="24"/>
-                <w:szCs w:val="24"/>
-              </w:rPr>
-            </w:pPr>
-            <w:r>
-              <w:rPr>
-                <w:rtl w:val="0"/>
-              </w:rPr>
-            </w:r>
-          </w:p>
-        </w:tc>
-        <w:tc>
-          <w:tcPr>
-            <w:shd w:fill="auto" w:val="clear"/>
-            <w:tcMar>
-              <w:top w:w="100.0" w:type="dxa"/>
-              <w:left w:w="100.0" w:type="dxa"/>
-              <w:bottom w:w="100.0" w:type="dxa"/>
-              <w:right w:w="100.0" w:type="dxa"/>
-            </w:tcMar>
-            <w:vAlign w:val="top"/>
-          </w:tcPr>
-          <w:p>
-            <w:pPr>
-              <w:widowControl w:val="0"/>
-              <w:spacing w:line="240" w:lineRule="auto"/>
-              <w:rPr>
-                <w:rFonts w:ascii="Times New Roman" w:cs="Times New Roman" w:eastAsia="Times New Roman" w:hAnsi="Times New Roman"/>
-                <w:sz w:val="24"/>
-                <w:szCs w:val="24"/>
-              </w:rPr>
-            </w:pPr>
-            <w:r>
-              <w:rPr>
-                <w:rtl w:val="0"/>
-              </w:rPr>
-            </w:r>
-          </w:p>
-        </w:tc>
-        <w:tc>
-          <w:tcPr>
-            <w:shd w:fill="auto" w:val="clear"/>
-            <w:tcMar>
-              <w:top w:w="100.0" w:type="dxa"/>
-              <w:left w:w="100.0" w:type="dxa"/>
-              <w:bottom w:w="100.0" w:type="dxa"/>
-              <w:right w:w="100.0" w:type="dxa"/>
-            </w:tcMar>
-            <w:vAlign w:val="top"/>
-          </w:tcPr>
-          <w:p>
-            <w:pPr>
-              <w:widowControl w:val="0"/>
-              <w:spacing w:line="240" w:lineRule="auto"/>
-              <w:rPr>
-                <w:rFonts w:ascii="Times New Roman" w:cs="Times New Roman" w:eastAsia="Times New Roman" w:hAnsi="Times New Roman"/>
-                <w:sz w:val="24"/>
-                <w:szCs w:val="24"/>
-              </w:rPr>
-            </w:pPr>
-            <w:r>
-              <w:rPr>
-                <w:rtl w:val="0"/>
-              </w:rPr>
-            </w:r>
-          </w:p>
-        </w:tc>
-      </w:tr>
-      <w:tr>
-        <w:trPr>
-          <w:cantSplit w:val="0"/>
-          <w:tblHeader w:val="0"/>
-        </w:trPr>
-        <w:tc>
-          <w:tcPr>
-            <w:shd w:fill="auto" w:val="clear"/>
-            <w:tcMar>
-              <w:top w:w="100.0" w:type="dxa"/>
-              <w:left w:w="100.0" w:type="dxa"/>
-              <w:bottom w:w="100.0" w:type="dxa"/>
-              <w:right w:w="100.0" w:type="dxa"/>
-            </w:tcMar>
-            <w:vAlign w:val="top"/>
-          </w:tcPr>
-          <w:p>
-            <w:pPr>
-              <w:widowControl w:val="0"/>
-              <w:spacing w:line="240" w:lineRule="auto"/>
-              <w:rPr>
-                <w:rFonts w:ascii="Times New Roman" w:cs="Times New Roman" w:eastAsia="Times New Roman" w:hAnsi="Times New Roman"/>
-                <w:sz w:val="24"/>
-                <w:szCs w:val="24"/>
-              </w:rPr>
-            </w:pPr>
-            <w:r>
-              <w:rPr>
-                <w:rtl w:val="0"/>
-              </w:rPr>
-            </w:r>
-          </w:p>
-        </w:tc>
-        <w:tc>
-          <w:tcPr>
-            <w:shd w:fill="auto" w:val="clear"/>
-            <w:tcMar>
-              <w:top w:w="100.0" w:type="dxa"/>
-              <w:left w:w="100.0" w:type="dxa"/>
-              <w:bottom w:w="100.0" w:type="dxa"/>
-              <w:right w:w="100.0" w:type="dxa"/>
-            </w:tcMar>
-            <w:vAlign w:val="top"/>
-          </w:tcPr>
-          <w:p>
-            <w:pPr>
-              <w:widowControl w:val="0"/>
-              <w:spacing w:line="240" w:lineRule="auto"/>
-              <w:rPr>
-                <w:rFonts w:ascii="Times New Roman" w:cs="Times New Roman" w:eastAsia="Times New Roman" w:hAnsi="Times New Roman"/>
-                <w:sz w:val="24"/>
-                <w:szCs w:val="24"/>
-              </w:rPr>
-            </w:pPr>
-            <w:r>
-              <w:rPr>
-                <w:rtl w:val="0"/>
-              </w:rPr>
-            </w:r>
-          </w:p>
-        </w:tc>
-        <w:tc>
-          <w:tcPr>
-            <w:shd w:fill="auto" w:val="clear"/>
-            <w:tcMar>
-              <w:top w:w="100.0" w:type="dxa"/>
-              <w:left w:w="100.0" w:type="dxa"/>
-              <w:bottom w:w="100.0" w:type="dxa"/>
-              <w:right w:w="100.0" w:type="dxa"/>
-            </w:tcMar>
-            <w:vAlign w:val="top"/>
-          </w:tcPr>
-          <w:p>
-            <w:pPr>
-              <w:widowControl w:val="0"/>
-              <w:spacing w:line="240" w:lineRule="auto"/>
-              <w:rPr>
-                <w:rFonts w:ascii="Times New Roman" w:cs="Times New Roman" w:eastAsia="Times New Roman" w:hAnsi="Times New Roman"/>
-                <w:sz w:val="24"/>
-                <w:szCs w:val="24"/>
-              </w:rPr>
-            </w:pPr>
-            <w:r>
-              <w:rPr>
-                <w:rtl w:val="0"/>
-              </w:rPr>
-            </w:r>
-          </w:p>
-        </w:tc>
-        <w:tc>
-          <w:tcPr>
-            <w:shd w:fill="auto" w:val="clear"/>
-            <w:tcMar>
-              <w:top w:w="100.0" w:type="dxa"/>
-              <w:left w:w="100.0" w:type="dxa"/>
-              <w:bottom w:w="100.0" w:type="dxa"/>
-              <w:right w:w="100.0" w:type="dxa"/>
-            </w:tcMar>
-            <w:vAlign w:val="top"/>
-          </w:tcPr>
-          <w:p>
-            <w:pPr>
-              <w:widowControl w:val="0"/>
-              <w:spacing w:line="240" w:lineRule="auto"/>
-              <w:rPr>
-                <w:rFonts w:ascii="Times New Roman" w:cs="Times New Roman" w:eastAsia="Times New Roman" w:hAnsi="Times New Roman"/>
-                <w:sz w:val="24"/>
-                <w:szCs w:val="24"/>
-              </w:rPr>
-            </w:pPr>
-            <w:r>
-              <w:rPr>
-                <w:rtl w:val="0"/>
-              </w:rPr>
+                <w:rFonts w:ascii="Times New Roman" w:cs="Times New Roman" w:eastAsia="Times New Roman" w:hAnsi="Times New Roman"/>
+                <w:sz w:val="24"/>
+                <w:szCs w:val="24"/>
+                <w:rtl w:val="0"/>
+              </w:rPr>
+              <w:t xml:space="preserve">Tests that the modifyKey() method correctly modifies the key of an element in the Max Heap and verifies that the Max Heap property is maintained.</w:t>
             </w:r>
           </w:p>
         </w:tc>
@@ -43929,109 +43917,48 @@
     </w:p>
     <w:p>
       <w:pPr>
+        <w:pStyle w:val="Heading3"/>
         <w:spacing w:after="160" w:line="259" w:lineRule="auto"/>
         <w:rPr>
           <w:rFonts w:ascii="Times New Roman" w:cs="Times New Roman" w:eastAsia="Times New Roman" w:hAnsi="Times New Roman"/>
           <w:b w:val="1"/>
-          <w:sz w:val="28"/>
-          <w:szCs w:val="28"/>
-        </w:rPr>
-      </w:pPr>
-      <w:r>
-        <w:rPr>
-          <w:rtl w:val="0"/>
-        </w:rPr>
+        </w:rPr>
+      </w:pPr>
+      <w:bookmarkStart w:colFirst="0" w:colLast="0" w:name="_w58ewxrdm33b" w:id="38"/>
+      <w:bookmarkEnd w:id="38"/>
+      <w:r>
+        <w:rPr>
+          <w:rFonts w:ascii="Times New Roman" w:cs="Times New Roman" w:eastAsia="Times New Roman" w:hAnsi="Times New Roman"/>
+          <w:b w:val="1"/>
+          <w:rtl w:val="0"/>
+        </w:rPr>
+        <w:t xml:space="preserve">Queue</w:t>
       </w:r>
     </w:p>
     <w:p>
       <w:pPr>
-        <w:spacing w:after="160" w:line="259" w:lineRule="auto"/>
+        <w:rPr/>
+      </w:pPr>
+      <w:r>
         <w:rPr>
           <w:rFonts w:ascii="Times New Roman" w:cs="Times New Roman" w:eastAsia="Times New Roman" w:hAnsi="Times New Roman"/>
           <w:b w:val="1"/>
-          <w:sz w:val="28"/>
-          <w:szCs w:val="28"/>
-        </w:rPr>
-      </w:pPr>
-      <w:r>
-        <w:rPr>
-          <w:rtl w:val="0"/>
-        </w:rPr>
+          <w:sz w:val="24"/>
+          <w:szCs w:val="24"/>
+          <w:rtl w:val="0"/>
+        </w:rPr>
+        <w:t xml:space="preserve">Scenery configuration</w:t>
+      </w:r>
+      <w:r>
+        <w:rPr>
+          <w:rtl w:val="0"/>
+        </w:rPr>
+        <w:t xml:space="preserve"> </w:t>
       </w:r>
     </w:p>
     <w:p>
       <w:pPr>
-        <w:spacing w:after="160" w:line="259" w:lineRule="auto"/>
-        <w:rPr>
-          <w:rFonts w:ascii="Times New Roman" w:cs="Times New Roman" w:eastAsia="Times New Roman" w:hAnsi="Times New Roman"/>
-          <w:b w:val="1"/>
-          <w:sz w:val="28"/>
-          <w:szCs w:val="28"/>
-        </w:rPr>
-      </w:pPr>
-      <w:r>
-        <w:rPr>
-          <w:rtl w:val="0"/>
-        </w:rPr>
-      </w:r>
-    </w:p>
-    <w:p>
-      <w:pPr>
-        <w:spacing w:after="160" w:line="259" w:lineRule="auto"/>
-        <w:rPr>
-          <w:rFonts w:ascii="Times New Roman" w:cs="Times New Roman" w:eastAsia="Times New Roman" w:hAnsi="Times New Roman"/>
-          <w:b w:val="1"/>
-          <w:sz w:val="28"/>
-          <w:szCs w:val="28"/>
-        </w:rPr>
-      </w:pPr>
-      <w:r>
-        <w:rPr>
-          <w:rtl w:val="0"/>
-        </w:rPr>
-      </w:r>
-    </w:p>
-    <w:p>
-      <w:pPr>
-        <w:spacing w:after="160" w:line="259" w:lineRule="auto"/>
-        <w:rPr>
-          <w:rFonts w:ascii="Times New Roman" w:cs="Times New Roman" w:eastAsia="Times New Roman" w:hAnsi="Times New Roman"/>
-          <w:b w:val="1"/>
-          <w:sz w:val="28"/>
-          <w:szCs w:val="28"/>
-        </w:rPr>
-      </w:pPr>
-      <w:r>
-        <w:rPr>
-          <w:rtl w:val="0"/>
-        </w:rPr>
-      </w:r>
-    </w:p>
-    <w:p>
-      <w:pPr>
-        <w:spacing w:after="160" w:line="259" w:lineRule="auto"/>
-        <w:rPr>
-          <w:rFonts w:ascii="Times New Roman" w:cs="Times New Roman" w:eastAsia="Times New Roman" w:hAnsi="Times New Roman"/>
-          <w:b w:val="1"/>
-          <w:sz w:val="28"/>
-          <w:szCs w:val="28"/>
-        </w:rPr>
-      </w:pPr>
-      <w:r>
-        <w:rPr>
-          <w:rtl w:val="0"/>
-        </w:rPr>
-      </w:r>
-    </w:p>
-    <w:p>
-      <w:pPr>
-        <w:spacing w:after="160" w:line="259" w:lineRule="auto"/>
-        <w:rPr>
-          <w:rFonts w:ascii="Times New Roman" w:cs="Times New Roman" w:eastAsia="Times New Roman" w:hAnsi="Times New Roman"/>
-          <w:b w:val="1"/>
-          <w:sz w:val="28"/>
-          <w:szCs w:val="28"/>
-        </w:rPr>
+        <w:rPr/>
       </w:pPr>
       <w:r>
         <w:rPr>
@@ -44042,9 +43969,8 @@
     <w:tbl>
       <w:tblPr>
         <w:tblStyle w:val="Table68"/>
-        <w:tblW w:w="10080.0" w:type="dxa"/>
+        <w:tblW w:w="9029.0" w:type="dxa"/>
         <w:jc w:val="left"/>
-        <w:tblInd w:w="-455.0" w:type="dxa"/>
         <w:tblBorders>
           <w:top w:color="000000" w:space="0" w:sz="8" w:val="single"/>
           <w:left w:color="000000" w:space="0" w:sz="8" w:val="single"/>
@@ -44057,14 +43983,12 @@
         <w:tblLook w:val="0600"/>
       </w:tblPr>
       <w:tblGrid>
-        <w:gridCol w:w="1545"/>
-        <w:gridCol w:w="1755"/>
-        <w:gridCol w:w="6780"/>
+        <w:gridCol w:w="4514.5"/>
+        <w:gridCol w:w="4514.5"/>
         <w:tblGridChange w:id="0">
           <w:tblGrid>
-            <w:gridCol w:w="1545"/>
-            <w:gridCol w:w="1755"/>
-            <w:gridCol w:w="6780"/>
+            <w:gridCol w:w="4514.5"/>
+            <w:gridCol w:w="4514.5"/>
           </w:tblGrid>
         </w:tblGridChange>
       </w:tblGrid>
@@ -44088,7 +44012,6 @@
             <w:pPr>
               <w:widowControl w:val="0"/>
               <w:spacing w:line="240" w:lineRule="auto"/>
-              <w:jc w:val="center"/>
               <w:rPr>
                 <w:rFonts w:ascii="Times New Roman" w:cs="Times New Roman" w:eastAsia="Times New Roman" w:hAnsi="Times New Roman"/>
                 <w:b w:val="1"/>
@@ -44104,7 +44027,7 @@
                 <w:szCs w:val="24"/>
                 <w:rtl w:val="0"/>
               </w:rPr>
-              <w:t xml:space="preserve">Name</w:t>
+              <w:t xml:space="preserve">Name </w:t>
             </w:r>
           </w:p>
         </w:tc>
@@ -44123,42 +44046,6 @@
             <w:pPr>
               <w:widowControl w:val="0"/>
               <w:spacing w:line="240" w:lineRule="auto"/>
-              <w:jc w:val="center"/>
-              <w:rPr>
-                <w:rFonts w:ascii="Times New Roman" w:cs="Times New Roman" w:eastAsia="Times New Roman" w:hAnsi="Times New Roman"/>
-                <w:b w:val="1"/>
-                <w:sz w:val="24"/>
-                <w:szCs w:val="24"/>
-              </w:rPr>
-            </w:pPr>
-            <w:r>
-              <w:rPr>
-                <w:rFonts w:ascii="Times New Roman" w:cs="Times New Roman" w:eastAsia="Times New Roman" w:hAnsi="Times New Roman"/>
-                <w:b w:val="1"/>
-                <w:sz w:val="24"/>
-                <w:szCs w:val="24"/>
-                <w:rtl w:val="0"/>
-              </w:rPr>
-              <w:t xml:space="preserve">Classes</w:t>
-            </w:r>
-          </w:p>
-        </w:tc>
-        <w:tc>
-          <w:tcPr>
-            <w:shd w:fill="auto" w:val="clear"/>
-            <w:tcMar>
-              <w:top w:w="100.0" w:type="dxa"/>
-              <w:left w:w="100.0" w:type="dxa"/>
-              <w:bottom w:w="100.0" w:type="dxa"/>
-              <w:right w:w="100.0" w:type="dxa"/>
-            </w:tcMar>
-            <w:vAlign w:val="top"/>
-          </w:tcPr>
-          <w:p>
-            <w:pPr>
-              <w:widowControl w:val="0"/>
-              <w:spacing w:line="240" w:lineRule="auto"/>
-              <w:jc w:val="center"/>
               <w:rPr>
                 <w:rFonts w:ascii="Times New Roman" w:cs="Times New Roman" w:eastAsia="Times New Roman" w:hAnsi="Times New Roman"/>
                 <w:b w:val="1"/>
@@ -44212,7 +44099,7 @@
                 <w:szCs w:val="24"/>
                 <w:rtl w:val="0"/>
               </w:rPr>
-              <w:t xml:space="preserve">setupStage1</w:t>
+              <w:t xml:space="preserve">setUpEmptyQueue()</w:t>
             </w:r>
           </w:p>
         </w:tc>
@@ -44244,93 +44131,7 @@
                 <w:szCs w:val="24"/>
                 <w:rtl w:val="0"/>
               </w:rPr>
-              <w:t xml:space="preserve">addTaskTest, </w:t>
-            </w:r>
-          </w:p>
-          <w:p>
-            <w:pPr>
-              <w:widowControl w:val="0"/>
-              <w:spacing w:line="240" w:lineRule="auto"/>
-              <w:rPr>
-                <w:rFonts w:ascii="Times New Roman" w:cs="Times New Roman" w:eastAsia="Times New Roman" w:hAnsi="Times New Roman"/>
-                <w:sz w:val="24"/>
-                <w:szCs w:val="24"/>
-              </w:rPr>
-            </w:pPr>
-            <w:r>
-              <w:rPr>
-                <w:rFonts w:ascii="Times New Roman" w:cs="Times New Roman" w:eastAsia="Times New Roman" w:hAnsi="Times New Roman"/>
-                <w:sz w:val="24"/>
-                <w:szCs w:val="24"/>
-                <w:rtl w:val="0"/>
-              </w:rPr>
-              <w:t xml:space="preserve">deleteTaskTest, modifyTaskTest</w:t>
-            </w:r>
-            <w:r>
-              <w:rPr>
-                <w:rFonts w:ascii="Times New Roman" w:cs="Times New Roman" w:eastAsia="Times New Roman" w:hAnsi="Times New Roman"/>
-                <w:color w:val="000000"/>
-                <w:sz w:val="24"/>
-                <w:szCs w:val="24"/>
-                <w:rtl w:val="0"/>
-              </w:rPr>
-              <w:t xml:space="preserve">Display</w:t>
-            </w:r>
-            <w:r>
-              <w:rPr>
-                <w:rFonts w:ascii="Times New Roman" w:cs="Times New Roman" w:eastAsia="Times New Roman" w:hAnsi="Times New Roman"/>
-                <w:sz w:val="24"/>
-                <w:szCs w:val="24"/>
-                <w:rtl w:val="0"/>
-              </w:rPr>
-              <w:t xml:space="preserve"> </w:t>
-            </w:r>
-            <w:r>
-              <w:rPr>
-                <w:rFonts w:ascii="Times New Roman" w:cs="Times New Roman" w:eastAsia="Times New Roman" w:hAnsi="Times New Roman"/>
-                <w:color w:val="000000"/>
-                <w:sz w:val="24"/>
-                <w:szCs w:val="24"/>
-                <w:rtl w:val="0"/>
-              </w:rPr>
-              <w:t xml:space="preserve">task list sorted by arrival time</w:t>
-            </w:r>
-            <w:r>
-              <w:rPr>
-                <w:rtl w:val="0"/>
-              </w:rPr>
-            </w:r>
-          </w:p>
-        </w:tc>
-        <w:tc>
-          <w:tcPr>
-            <w:shd w:fill="auto" w:val="clear"/>
-            <w:tcMar>
-              <w:top w:w="100.0" w:type="dxa"/>
-              <w:left w:w="100.0" w:type="dxa"/>
-              <w:bottom w:w="100.0" w:type="dxa"/>
-              <w:right w:w="100.0" w:type="dxa"/>
-            </w:tcMar>
-            <w:vAlign w:val="top"/>
-          </w:tcPr>
-          <w:p>
-            <w:pPr>
-              <w:widowControl w:val="0"/>
-              <w:spacing w:line="240" w:lineRule="auto"/>
-              <w:rPr>
-                <w:rFonts w:ascii="Times New Roman" w:cs="Times New Roman" w:eastAsia="Times New Roman" w:hAnsi="Times New Roman"/>
-                <w:sz w:val="24"/>
-                <w:szCs w:val="24"/>
-              </w:rPr>
-            </w:pPr>
-            <w:r>
-              <w:rPr>
-                <w:rFonts w:ascii="Times New Roman" w:cs="Times New Roman" w:eastAsia="Times New Roman" w:hAnsi="Times New Roman"/>
-                <w:sz w:val="24"/>
-                <w:szCs w:val="24"/>
-                <w:rtl w:val="0"/>
-              </w:rPr>
-              <w:t xml:space="preserve">It initializes an empty hashTable, queue a priority queue and a stack with zero elements.  </w:t>
+              <w:t xml:space="preserve">This method initializes an empty queue, with the name of “queue”, using a doubly linked list implementation (DoublyLinkedList).</w:t>
             </w:r>
           </w:p>
         </w:tc>
@@ -44368,7 +44169,7 @@
                 <w:szCs w:val="24"/>
                 <w:rtl w:val="0"/>
               </w:rPr>
-              <w:t xml:space="preserve">setupStage2</w:t>
+              <w:t xml:space="preserve">setUpQueueWithElements()</w:t>
             </w:r>
           </w:p>
         </w:tc>
@@ -44400,447 +44201,7 @@
                 <w:szCs w:val="24"/>
                 <w:rtl w:val="0"/>
               </w:rPr>
-              <w:t xml:space="preserve">addTaskTest, deleteTaskTest, modifyTaskTest, Display task list sorted by arrival time</w:t>
-            </w:r>
-          </w:p>
-        </w:tc>
-        <w:tc>
-          <w:tcPr>
-            <w:shd w:fill="auto" w:val="clear"/>
-            <w:tcMar>
-              <w:top w:w="100.0" w:type="dxa"/>
-              <w:left w:w="100.0" w:type="dxa"/>
-              <w:bottom w:w="100.0" w:type="dxa"/>
-              <w:right w:w="100.0" w:type="dxa"/>
-            </w:tcMar>
-            <w:vAlign w:val="top"/>
-          </w:tcPr>
-          <w:p>
-            <w:pPr>
-              <w:widowControl w:val="0"/>
-              <w:spacing w:line="240" w:lineRule="auto"/>
-              <w:rPr>
-                <w:rFonts w:ascii="Times New Roman" w:cs="Times New Roman" w:eastAsia="Times New Roman" w:hAnsi="Times New Roman"/>
-                <w:sz w:val="24"/>
-                <w:szCs w:val="24"/>
-              </w:rPr>
-            </w:pPr>
-            <w:r>
-              <w:rPr>
-                <w:rFonts w:ascii="Times New Roman" w:cs="Times New Roman" w:eastAsia="Times New Roman" w:hAnsi="Times New Roman"/>
-                <w:sz w:val="24"/>
-                <w:szCs w:val="24"/>
-                <w:rtl w:val="0"/>
-              </w:rPr>
-              <w:t xml:space="preserve">The hashTable has 100 elements, the queue has 50 elements,  and the priority queue has 50 elements. The hashTable elements are {(“1”,1),(“2”,2), (“3”,3).....(“100”,100)}. The queue elements are (1, 2, 3, 4…. 50). The priority queue elements are (51-70 Low priority, 70-100 priority).</w:t>
-            </w:r>
-          </w:p>
-        </w:tc>
-      </w:tr>
-      <w:tr>
-        <w:trPr>
-          <w:cantSplit w:val="0"/>
-          <w:tblHeader w:val="0"/>
-        </w:trPr>
-        <w:tc>
-          <w:tcPr>
-            <w:shd w:fill="auto" w:val="clear"/>
-            <w:tcMar>
-              <w:top w:w="100.0" w:type="dxa"/>
-              <w:left w:w="100.0" w:type="dxa"/>
-              <w:bottom w:w="100.0" w:type="dxa"/>
-              <w:right w:w="100.0" w:type="dxa"/>
-            </w:tcMar>
-            <w:vAlign w:val="top"/>
-          </w:tcPr>
-          <w:p>
-            <w:pPr>
-              <w:widowControl w:val="0"/>
-              <w:spacing w:line="240" w:lineRule="auto"/>
-              <w:rPr>
-                <w:rFonts w:ascii="Times New Roman" w:cs="Times New Roman" w:eastAsia="Times New Roman" w:hAnsi="Times New Roman"/>
-                <w:sz w:val="24"/>
-                <w:szCs w:val="24"/>
-              </w:rPr>
-            </w:pPr>
-            <w:r>
-              <w:rPr>
-                <w:rFonts w:ascii="Times New Roman" w:cs="Times New Roman" w:eastAsia="Times New Roman" w:hAnsi="Times New Roman"/>
-                <w:sz w:val="24"/>
-                <w:szCs w:val="24"/>
-                <w:rtl w:val="0"/>
-              </w:rPr>
-              <w:t xml:space="preserve">setupStage3</w:t>
-            </w:r>
-          </w:p>
-        </w:tc>
-        <w:tc>
-          <w:tcPr>
-            <w:shd w:fill="auto" w:val="clear"/>
-            <w:tcMar>
-              <w:top w:w="100.0" w:type="dxa"/>
-              <w:left w:w="100.0" w:type="dxa"/>
-              <w:bottom w:w="100.0" w:type="dxa"/>
-              <w:right w:w="100.0" w:type="dxa"/>
-            </w:tcMar>
-            <w:vAlign w:val="top"/>
-          </w:tcPr>
-          <w:p>
-            <w:pPr>
-              <w:widowControl w:val="0"/>
-              <w:spacing w:line="240" w:lineRule="auto"/>
-              <w:rPr>
-                <w:rFonts w:ascii="Times New Roman" w:cs="Times New Roman" w:eastAsia="Times New Roman" w:hAnsi="Times New Roman"/>
-                <w:sz w:val="24"/>
-                <w:szCs w:val="24"/>
-              </w:rPr>
-            </w:pPr>
-            <w:r>
-              <w:rPr>
-                <w:rFonts w:ascii="Times New Roman" w:cs="Times New Roman" w:eastAsia="Times New Roman" w:hAnsi="Times New Roman"/>
-                <w:sz w:val="24"/>
-                <w:szCs w:val="24"/>
-                <w:rtl w:val="0"/>
-              </w:rPr>
-              <w:t xml:space="preserve">deleteTaskTest, </w:t>
-            </w:r>
-          </w:p>
-        </w:tc>
-        <w:tc>
-          <w:tcPr>
-            <w:shd w:fill="auto" w:val="clear"/>
-            <w:tcMar>
-              <w:top w:w="100.0" w:type="dxa"/>
-              <w:left w:w="100.0" w:type="dxa"/>
-              <w:bottom w:w="100.0" w:type="dxa"/>
-              <w:right w:w="100.0" w:type="dxa"/>
-            </w:tcMar>
-            <w:vAlign w:val="top"/>
-          </w:tcPr>
-          <w:p>
-            <w:pPr>
-              <w:widowControl w:val="0"/>
-              <w:spacing w:line="240" w:lineRule="auto"/>
-              <w:rPr>
-                <w:rFonts w:ascii="Times New Roman" w:cs="Times New Roman" w:eastAsia="Times New Roman" w:hAnsi="Times New Roman"/>
-                <w:sz w:val="24"/>
-                <w:szCs w:val="24"/>
-              </w:rPr>
-            </w:pPr>
-            <w:r>
-              <w:rPr>
-                <w:rFonts w:ascii="Times New Roman" w:cs="Times New Roman" w:eastAsia="Times New Roman" w:hAnsi="Times New Roman"/>
-                <w:sz w:val="24"/>
-                <w:szCs w:val="24"/>
-                <w:rtl w:val="0"/>
-              </w:rPr>
-              <w:t xml:space="preserve">It initializes a hashTable with 150 tasks, the last 100 tasks with a high priority, a queue with 50 tasks (without priority) and a priority queue with 100 tasks with a high priority.</w:t>
-            </w:r>
-          </w:p>
-        </w:tc>
-      </w:tr>
-      <w:tr>
-        <w:trPr>
-          <w:cantSplit w:val="0"/>
-          <w:tblHeader w:val="0"/>
-        </w:trPr>
-        <w:tc>
-          <w:tcPr>
-            <w:shd w:fill="auto" w:val="clear"/>
-            <w:tcMar>
-              <w:top w:w="100.0" w:type="dxa"/>
-              <w:left w:w="100.0" w:type="dxa"/>
-              <w:bottom w:w="100.0" w:type="dxa"/>
-              <w:right w:w="100.0" w:type="dxa"/>
-            </w:tcMar>
-            <w:vAlign w:val="top"/>
-          </w:tcPr>
-          <w:p>
-            <w:pPr>
-              <w:widowControl w:val="0"/>
-              <w:spacing w:line="240" w:lineRule="auto"/>
-              <w:rPr>
-                <w:rFonts w:ascii="Times New Roman" w:cs="Times New Roman" w:eastAsia="Times New Roman" w:hAnsi="Times New Roman"/>
-                <w:sz w:val="24"/>
-                <w:szCs w:val="24"/>
-              </w:rPr>
-            </w:pPr>
-            <w:r>
-              <w:rPr>
-                <w:rFonts w:ascii="Times New Roman" w:cs="Times New Roman" w:eastAsia="Times New Roman" w:hAnsi="Times New Roman"/>
-                <w:sz w:val="24"/>
-                <w:szCs w:val="24"/>
-                <w:rtl w:val="0"/>
-              </w:rPr>
-              <w:t xml:space="preserve">setupStage4</w:t>
-            </w:r>
-          </w:p>
-        </w:tc>
-        <w:tc>
-          <w:tcPr>
-            <w:shd w:fill="auto" w:val="clear"/>
-            <w:tcMar>
-              <w:top w:w="100.0" w:type="dxa"/>
-              <w:left w:w="100.0" w:type="dxa"/>
-              <w:bottom w:w="100.0" w:type="dxa"/>
-              <w:right w:w="100.0" w:type="dxa"/>
-            </w:tcMar>
-            <w:vAlign w:val="top"/>
-          </w:tcPr>
-          <w:p>
-            <w:pPr>
-              <w:widowControl w:val="0"/>
-              <w:spacing w:line="240" w:lineRule="auto"/>
-              <w:rPr>
-                <w:rFonts w:ascii="Times New Roman" w:cs="Times New Roman" w:eastAsia="Times New Roman" w:hAnsi="Times New Roman"/>
-                <w:sz w:val="24"/>
-                <w:szCs w:val="24"/>
-              </w:rPr>
-            </w:pPr>
-            <w:r>
-              <w:rPr>
-                <w:rFonts w:ascii="Times New Roman" w:cs="Times New Roman" w:eastAsia="Times New Roman" w:hAnsi="Times New Roman"/>
-                <w:sz w:val="24"/>
-                <w:szCs w:val="24"/>
-                <w:rtl w:val="0"/>
-              </w:rPr>
-              <w:t xml:space="preserve">modifyTaskTest, displayTaskListSortedByArrivalTime,displayTaskListSortedByPriorityLvL</w:t>
-            </w:r>
-          </w:p>
-        </w:tc>
-        <w:tc>
-          <w:tcPr>
-            <w:shd w:fill="auto" w:val="clear"/>
-            <w:tcMar>
-              <w:top w:w="100.0" w:type="dxa"/>
-              <w:left w:w="100.0" w:type="dxa"/>
-              <w:bottom w:w="100.0" w:type="dxa"/>
-              <w:right w:w="100.0" w:type="dxa"/>
-            </w:tcMar>
-            <w:vAlign w:val="top"/>
-          </w:tcPr>
-          <w:p>
-            <w:pPr>
-              <w:widowControl w:val="0"/>
-              <w:spacing w:line="240" w:lineRule="auto"/>
-              <w:rPr>
-                <w:rFonts w:ascii="Times New Roman" w:cs="Times New Roman" w:eastAsia="Times New Roman" w:hAnsi="Times New Roman"/>
-                <w:sz w:val="24"/>
-                <w:szCs w:val="24"/>
-              </w:rPr>
-            </w:pPr>
-            <w:r>
-              <w:rPr>
-                <w:rFonts w:ascii="Times New Roman" w:cs="Times New Roman" w:eastAsia="Times New Roman" w:hAnsi="Times New Roman"/>
-                <w:sz w:val="24"/>
-                <w:szCs w:val="24"/>
-                <w:rtl w:val="0"/>
-              </w:rPr>
-              <w:t xml:space="preserve">It initializes a hashTable with 100 tasks, a queue with 50 tasks and a priority queue with 50 tasks. The content of the first non-prioritized tasks is title=”title”+i and  description=”description+i”. The content of the last 50 tasks is title=”title”+i, description=”description+i”, priorityLvl= low priority (1-20), priority (21-30), low priority(31-50)</w:t>
-            </w:r>
-          </w:p>
-        </w:tc>
-      </w:tr>
-      <w:tr>
-        <w:trPr>
-          <w:cantSplit w:val="0"/>
-          <w:tblHeader w:val="0"/>
-        </w:trPr>
-        <w:tc>
-          <w:tcPr>
-            <w:shd w:fill="auto" w:val="clear"/>
-            <w:tcMar>
-              <w:top w:w="100.0" w:type="dxa"/>
-              <w:left w:w="100.0" w:type="dxa"/>
-              <w:bottom w:w="100.0" w:type="dxa"/>
-              <w:right w:w="100.0" w:type="dxa"/>
-            </w:tcMar>
-            <w:vAlign w:val="top"/>
-          </w:tcPr>
-          <w:p>
-            <w:pPr>
-              <w:widowControl w:val="0"/>
-              <w:spacing w:line="240" w:lineRule="auto"/>
-              <w:rPr>
-                <w:rFonts w:ascii="Times New Roman" w:cs="Times New Roman" w:eastAsia="Times New Roman" w:hAnsi="Times New Roman"/>
-                <w:sz w:val="24"/>
-                <w:szCs w:val="24"/>
-              </w:rPr>
-            </w:pPr>
-            <w:r>
-              <w:rPr>
-                <w:rFonts w:ascii="Times New Roman" w:cs="Times New Roman" w:eastAsia="Times New Roman" w:hAnsi="Times New Roman"/>
-                <w:sz w:val="24"/>
-                <w:szCs w:val="24"/>
-                <w:rtl w:val="0"/>
-              </w:rPr>
-              <w:t xml:space="preserve">setupStage5</w:t>
-            </w:r>
-          </w:p>
-        </w:tc>
-        <w:tc>
-          <w:tcPr>
-            <w:shd w:fill="auto" w:val="clear"/>
-            <w:tcMar>
-              <w:top w:w="100.0" w:type="dxa"/>
-              <w:left w:w="100.0" w:type="dxa"/>
-              <w:bottom w:w="100.0" w:type="dxa"/>
-              <w:right w:w="100.0" w:type="dxa"/>
-            </w:tcMar>
-            <w:vAlign w:val="top"/>
-          </w:tcPr>
-          <w:p>
-            <w:pPr>
-              <w:widowControl w:val="0"/>
-              <w:spacing w:line="240" w:lineRule="auto"/>
-              <w:rPr>
-                <w:rFonts w:ascii="Times New Roman" w:cs="Times New Roman" w:eastAsia="Times New Roman" w:hAnsi="Times New Roman"/>
-                <w:sz w:val="24"/>
-                <w:szCs w:val="24"/>
-              </w:rPr>
-            </w:pPr>
-            <w:r>
-              <w:rPr>
-                <w:rFonts w:ascii="Times New Roman" w:cs="Times New Roman" w:eastAsia="Times New Roman" w:hAnsi="Times New Roman"/>
-                <w:sz w:val="24"/>
-                <w:szCs w:val="24"/>
-                <w:rtl w:val="0"/>
-              </w:rPr>
-              <w:t xml:space="preserve">modifyTask</w:t>
-            </w:r>
-          </w:p>
-        </w:tc>
-        <w:tc>
-          <w:tcPr>
-            <w:shd w:fill="auto" w:val="clear"/>
-            <w:tcMar>
-              <w:top w:w="100.0" w:type="dxa"/>
-              <w:left w:w="100.0" w:type="dxa"/>
-              <w:bottom w:w="100.0" w:type="dxa"/>
-              <w:right w:w="100.0" w:type="dxa"/>
-            </w:tcMar>
-            <w:vAlign w:val="top"/>
-          </w:tcPr>
-          <w:p>
-            <w:pPr>
-              <w:widowControl w:val="0"/>
-              <w:spacing w:line="240" w:lineRule="auto"/>
-              <w:rPr>
-                <w:rFonts w:ascii="Times New Roman" w:cs="Times New Roman" w:eastAsia="Times New Roman" w:hAnsi="Times New Roman"/>
-                <w:sz w:val="24"/>
-                <w:szCs w:val="24"/>
-              </w:rPr>
-            </w:pPr>
-            <w:r>
-              <w:rPr>
-                <w:rFonts w:ascii="Times New Roman" w:cs="Times New Roman" w:eastAsia="Times New Roman" w:hAnsi="Times New Roman"/>
-                <w:sz w:val="24"/>
-                <w:szCs w:val="24"/>
-                <w:rtl w:val="0"/>
-              </w:rPr>
-              <w:t xml:space="preserve">It initializes a controller and adds 50 non prioritized tasks and 50 prioritized tasks. </w:t>
-            </w:r>
-          </w:p>
-        </w:tc>
-      </w:tr>
-      <w:tr>
-        <w:trPr>
-          <w:cantSplit w:val="0"/>
-          <w:tblHeader w:val="0"/>
-        </w:trPr>
-        <w:tc>
-          <w:tcPr>
-            <w:shd w:fill="auto" w:val="clear"/>
-            <w:tcMar>
-              <w:top w:w="100.0" w:type="dxa"/>
-              <w:left w:w="100.0" w:type="dxa"/>
-              <w:bottom w:w="100.0" w:type="dxa"/>
-              <w:right w:w="100.0" w:type="dxa"/>
-            </w:tcMar>
-            <w:vAlign w:val="top"/>
-          </w:tcPr>
-          <w:p>
-            <w:pPr>
-              <w:widowControl w:val="0"/>
-              <w:spacing w:line="240" w:lineRule="auto"/>
-              <w:rPr>
-                <w:rFonts w:ascii="Times New Roman" w:cs="Times New Roman" w:eastAsia="Times New Roman" w:hAnsi="Times New Roman"/>
-                <w:sz w:val="24"/>
-                <w:szCs w:val="24"/>
-              </w:rPr>
-            </w:pPr>
-            <w:r>
-              <w:rPr>
-                <w:rFonts w:ascii="Times New Roman" w:cs="Times New Roman" w:eastAsia="Times New Roman" w:hAnsi="Times New Roman"/>
-                <w:sz w:val="24"/>
-                <w:szCs w:val="24"/>
-                <w:rtl w:val="0"/>
-              </w:rPr>
-              <w:t xml:space="preserve">setupStage6</w:t>
-            </w:r>
-          </w:p>
-        </w:tc>
-        <w:tc>
-          <w:tcPr>
-            <w:shd w:fill="auto" w:val="clear"/>
-            <w:tcMar>
-              <w:top w:w="100.0" w:type="dxa"/>
-              <w:left w:w="100.0" w:type="dxa"/>
-              <w:bottom w:w="100.0" w:type="dxa"/>
-              <w:right w:w="100.0" w:type="dxa"/>
-            </w:tcMar>
-            <w:vAlign w:val="top"/>
-          </w:tcPr>
-          <w:p>
-            <w:pPr>
-              <w:widowControl w:val="0"/>
-              <w:spacing w:line="240" w:lineRule="auto"/>
-              <w:rPr>
-                <w:rFonts w:ascii="Times New Roman" w:cs="Times New Roman" w:eastAsia="Times New Roman" w:hAnsi="Times New Roman"/>
-                <w:sz w:val="24"/>
-                <w:szCs w:val="24"/>
-              </w:rPr>
-            </w:pPr>
-            <w:r>
-              <w:rPr>
-                <w:rFonts w:ascii="Times New Roman" w:cs="Times New Roman" w:eastAsia="Times New Roman" w:hAnsi="Times New Roman"/>
-                <w:sz w:val="24"/>
-                <w:szCs w:val="24"/>
-                <w:rtl w:val="0"/>
-              </w:rPr>
-              <w:t xml:space="preserve">undoActions</w:t>
-            </w:r>
-          </w:p>
-        </w:tc>
-        <w:tc>
-          <w:tcPr>
-            <w:shd w:fill="auto" w:val="clear"/>
-            <w:tcMar>
-              <w:top w:w="100.0" w:type="dxa"/>
-              <w:left w:w="100.0" w:type="dxa"/>
-              <w:bottom w:w="100.0" w:type="dxa"/>
-              <w:right w:w="100.0" w:type="dxa"/>
-            </w:tcMar>
-            <w:vAlign w:val="top"/>
-          </w:tcPr>
-          <w:p>
-            <w:pPr>
-              <w:widowControl w:val="0"/>
-              <w:spacing w:line="240" w:lineRule="auto"/>
-              <w:rPr>
-                <w:rFonts w:ascii="Times New Roman" w:cs="Times New Roman" w:eastAsia="Times New Roman" w:hAnsi="Times New Roman"/>
-                <w:sz w:val="24"/>
-                <w:szCs w:val="24"/>
-              </w:rPr>
-            </w:pPr>
-            <w:r>
-              <w:rPr>
-                <w:rFonts w:ascii="Times New Roman" w:cs="Times New Roman" w:eastAsia="Times New Roman" w:hAnsi="Times New Roman"/>
-                <w:sz w:val="24"/>
-                <w:szCs w:val="24"/>
-                <w:rtl w:val="0"/>
-              </w:rPr>
-              <w:t xml:space="preserve">It initializes a stack with 50 tasks. These tasks have the  titles: {“title”+1; “title”+2 …. “title”+50}. Obviously without priority.</w:t>
+              <w:t xml:space="preserve">This method calls setUpEmptyQueue() and then enqueues elements into the queue. In this case, numbers from 0 to 99 are enqueued.</w:t>
             </w:r>
           </w:p>
         </w:tc>
@@ -44848,13 +44209,7 @@
     </w:tbl>
     <w:p>
       <w:pPr>
-        <w:spacing w:line="276" w:lineRule="auto"/>
-        <w:jc w:val="both"/>
-        <w:rPr>
-          <w:rFonts w:ascii="Times New Roman" w:cs="Times New Roman" w:eastAsia="Times New Roman" w:hAnsi="Times New Roman"/>
-          <w:sz w:val="24"/>
-          <w:szCs w:val="24"/>
-        </w:rPr>
+        <w:rPr/>
       </w:pPr>
       <w:r>
         <w:rPr>
@@ -44864,56 +44219,30 @@
     </w:p>
     <w:p>
       <w:pPr>
-        <w:pStyle w:val="Heading3"/>
         <w:spacing w:after="160" w:line="259" w:lineRule="auto"/>
         <w:rPr>
           <w:rFonts w:ascii="Times New Roman" w:cs="Times New Roman" w:eastAsia="Times New Roman" w:hAnsi="Times New Roman"/>
-          <w:sz w:val="24"/>
-          <w:szCs w:val="24"/>
-        </w:rPr>
-      </w:pPr>
-      <w:bookmarkStart w:colFirst="0" w:colLast="0" w:name="_y3rkbd95c2n2" w:id="38"/>
-      <w:bookmarkEnd w:id="38"/>
-      <w:r>
-        <w:rPr>
-          <w:rFonts w:ascii="Times New Roman" w:cs="Times New Roman" w:eastAsia="Times New Roman" w:hAnsi="Times New Roman"/>
           <w:b w:val="1"/>
-          <w:color w:val="000000"/>
-          <w:sz w:val="24"/>
-          <w:szCs w:val="24"/>
-          <w:rtl w:val="0"/>
-        </w:rPr>
-        <w:t xml:space="preserve">Add Task</w:t>
-      </w:r>
-      <w:r>
-        <w:rPr>
-          <w:rtl w:val="0"/>
-        </w:rPr>
-      </w:r>
-    </w:p>
-    <w:p>
-      <w:pPr>
-        <w:spacing w:line="276" w:lineRule="auto"/>
-        <w:jc w:val="both"/>
-        <w:rPr>
-          <w:rFonts w:ascii="Times New Roman" w:cs="Times New Roman" w:eastAsia="Times New Roman" w:hAnsi="Times New Roman"/>
-          <w:sz w:val="24"/>
-          <w:szCs w:val="24"/>
-        </w:rPr>
-      </w:pPr>
-      <w:r>
-        <w:rPr>
-          <w:rtl w:val="0"/>
-        </w:rPr>
+          <w:sz w:val="24"/>
+          <w:szCs w:val="24"/>
+        </w:rPr>
+      </w:pPr>
+      <w:r>
+        <w:rPr>
+          <w:rFonts w:ascii="Times New Roman" w:cs="Times New Roman" w:eastAsia="Times New Roman" w:hAnsi="Times New Roman"/>
+          <w:b w:val="1"/>
+          <w:sz w:val="24"/>
+          <w:szCs w:val="24"/>
+          <w:rtl w:val="0"/>
+        </w:rPr>
+        <w:t xml:space="preserve">Tests</w:t>
       </w:r>
     </w:p>
     <w:tbl>
       <w:tblPr>
         <w:tblStyle w:val="Table69"/>
-        <w:tblpPr w:leftFromText="180" w:rightFromText="180" w:topFromText="180" w:bottomFromText="180" w:vertAnchor="text" w:horzAnchor="text" w:tblpX="-525" w:tblpY="0"/>
-        <w:tblW w:w="10215.0" w:type="dxa"/>
+        <w:tblW w:w="9029.0" w:type="dxa"/>
         <w:jc w:val="left"/>
-        <w:tblInd w:w="100.0" w:type="dxa"/>
         <w:tblBorders>
           <w:top w:color="000000" w:space="0" w:sz="8" w:val="single"/>
           <w:left w:color="000000" w:space="0" w:sz="8" w:val="single"/>
@@ -44926,31 +44255,34 @@
         <w:tblLook w:val="0600"/>
       </w:tblPr>
       <w:tblGrid>
-        <w:gridCol w:w="1650"/>
-        <w:gridCol w:w="1545"/>
-        <w:gridCol w:w="1620"/>
-        <w:gridCol w:w="1920"/>
-        <w:gridCol w:w="3480"/>
+        <w:gridCol w:w="2257.25"/>
+        <w:gridCol w:w="2257.25"/>
+        <w:gridCol w:w="2257.25"/>
+        <w:gridCol w:w="2257.25"/>
         <w:tblGridChange w:id="0">
           <w:tblGrid>
-            <w:gridCol w:w="1650"/>
-            <w:gridCol w:w="1545"/>
-            <w:gridCol w:w="1620"/>
-            <w:gridCol w:w="1920"/>
-            <w:gridCol w:w="3480"/>
+            <w:gridCol w:w="2257.25"/>
+            <w:gridCol w:w="2257.25"/>
+            <w:gridCol w:w="2257.25"/>
+            <w:gridCol w:w="2257.25"/>
           </w:tblGrid>
         </w:tblGridChange>
       </w:tblGrid>
       <w:tr>
         <w:trPr>
           <w:cantSplit w:val="0"/>
-          <w:trHeight w:val="400" w:hRule="atLeast"/>
           <w:tblHeader w:val="0"/>
         </w:trPr>
         <w:tc>
           <w:tcPr>
-            <w:gridSpan w:val="5"/>
-            <w:vAlign w:val="center"/>
+            <w:shd w:fill="auto" w:val="clear"/>
+            <w:tcMar>
+              <w:top w:w="100.0" w:type="dxa"/>
+              <w:left w:w="100.0" w:type="dxa"/>
+              <w:bottom w:w="100.0" w:type="dxa"/>
+              <w:right w:w="100.0" w:type="dxa"/>
+            </w:tcMar>
+            <w:vAlign w:val="top"/>
           </w:tcPr>
           <w:p>
             <w:pPr>
@@ -44958,28 +44290,122 @@
               <w:spacing w:line="240" w:lineRule="auto"/>
               <w:rPr>
                 <w:rFonts w:ascii="Times New Roman" w:cs="Times New Roman" w:eastAsia="Times New Roman" w:hAnsi="Times New Roman"/>
-                <w:sz w:val="24"/>
-                <w:szCs w:val="24"/>
-              </w:rPr>
-            </w:pPr>
-            <w:r>
-              <w:rPr>
-                <w:rFonts w:ascii="Times New Roman" w:cs="Times New Roman" w:eastAsia="Times New Roman" w:hAnsi="Times New Roman"/>
                 <w:b w:val="1"/>
                 <w:sz w:val="24"/>
                 <w:szCs w:val="24"/>
-                <w:rtl w:val="0"/>
-              </w:rPr>
-              <w:t xml:space="preserve">Test objective:</w:t>
-            </w:r>
-            <w:r>
-              <w:rPr>
-                <w:rFonts w:ascii="Times New Roman" w:cs="Times New Roman" w:eastAsia="Times New Roman" w:hAnsi="Times New Roman"/>
-                <w:sz w:val="24"/>
-                <w:szCs w:val="24"/>
-                <w:rtl w:val="0"/>
-              </w:rPr>
-              <w:t xml:space="preserve"> Verify the operation of the add method</w:t>
+              </w:rPr>
+            </w:pPr>
+            <w:r>
+              <w:rPr>
+                <w:rFonts w:ascii="Times New Roman" w:cs="Times New Roman" w:eastAsia="Times New Roman" w:hAnsi="Times New Roman"/>
+                <w:b w:val="1"/>
+                <w:sz w:val="24"/>
+                <w:szCs w:val="24"/>
+                <w:rtl w:val="0"/>
+              </w:rPr>
+              <w:t xml:space="preserve">Test Name</w:t>
+            </w:r>
+          </w:p>
+        </w:tc>
+        <w:tc>
+          <w:tcPr>
+            <w:shd w:fill="auto" w:val="clear"/>
+            <w:tcMar>
+              <w:top w:w="100.0" w:type="dxa"/>
+              <w:left w:w="100.0" w:type="dxa"/>
+              <w:bottom w:w="100.0" w:type="dxa"/>
+              <w:right w:w="100.0" w:type="dxa"/>
+            </w:tcMar>
+            <w:vAlign w:val="top"/>
+          </w:tcPr>
+          <w:p>
+            <w:pPr>
+              <w:widowControl w:val="0"/>
+              <w:spacing w:line="240" w:lineRule="auto"/>
+              <w:rPr>
+                <w:rFonts w:ascii="Times New Roman" w:cs="Times New Roman" w:eastAsia="Times New Roman" w:hAnsi="Times New Roman"/>
+                <w:b w:val="1"/>
+                <w:sz w:val="24"/>
+                <w:szCs w:val="24"/>
+              </w:rPr>
+            </w:pPr>
+            <w:r>
+              <w:rPr>
+                <w:rFonts w:ascii="Times New Roman" w:cs="Times New Roman" w:eastAsia="Times New Roman" w:hAnsi="Times New Roman"/>
+                <w:b w:val="1"/>
+                <w:sz w:val="24"/>
+                <w:szCs w:val="24"/>
+                <w:rtl w:val="0"/>
+              </w:rPr>
+              <w:t xml:space="preserve">Used Setups</w:t>
+            </w:r>
+          </w:p>
+        </w:tc>
+        <w:tc>
+          <w:tcPr>
+            <w:shd w:fill="auto" w:val="clear"/>
+            <w:tcMar>
+              <w:top w:w="100.0" w:type="dxa"/>
+              <w:left w:w="100.0" w:type="dxa"/>
+              <w:bottom w:w="100.0" w:type="dxa"/>
+              <w:right w:w="100.0" w:type="dxa"/>
+            </w:tcMar>
+            <w:vAlign w:val="top"/>
+          </w:tcPr>
+          <w:p>
+            <w:pPr>
+              <w:widowControl w:val="0"/>
+              <w:spacing w:line="240" w:lineRule="auto"/>
+              <w:rPr>
+                <w:rFonts w:ascii="Times New Roman" w:cs="Times New Roman" w:eastAsia="Times New Roman" w:hAnsi="Times New Roman"/>
+                <w:b w:val="1"/>
+                <w:sz w:val="24"/>
+                <w:szCs w:val="24"/>
+              </w:rPr>
+            </w:pPr>
+            <w:r>
+              <w:rPr>
+                <w:rFonts w:ascii="Times New Roman" w:cs="Times New Roman" w:eastAsia="Times New Roman" w:hAnsi="Times New Roman"/>
+                <w:b w:val="1"/>
+                <w:sz w:val="24"/>
+                <w:szCs w:val="24"/>
+                <w:rtl w:val="0"/>
+              </w:rPr>
+              <w:t xml:space="preserve">Method Under Test</w:t>
+            </w:r>
+          </w:p>
+        </w:tc>
+        <w:tc>
+          <w:tcPr>
+            <w:shd w:fill="auto" w:val="clear"/>
+            <w:tcMar>
+              <w:top w:w="100.0" w:type="dxa"/>
+              <w:left w:w="100.0" w:type="dxa"/>
+              <w:bottom w:w="100.0" w:type="dxa"/>
+              <w:right w:w="100.0" w:type="dxa"/>
+            </w:tcMar>
+            <w:vAlign w:val="top"/>
+          </w:tcPr>
+          <w:p>
+            <w:pPr>
+              <w:widowControl w:val="0"/>
+              <w:spacing w:line="240" w:lineRule="auto"/>
+              <w:rPr>
+                <w:rFonts w:ascii="Times New Roman" w:cs="Times New Roman" w:eastAsia="Times New Roman" w:hAnsi="Times New Roman"/>
+                <w:b w:val="1"/>
+                <w:sz w:val="24"/>
+                <w:szCs w:val="24"/>
+              </w:rPr>
+            </w:pPr>
+            <w:r>
+              <w:rPr>
+                <w:rFonts w:ascii="Times New Roman" w:cs="Times New Roman" w:eastAsia="Times New Roman" w:hAnsi="Times New Roman"/>
+                <w:b w:val="1"/>
+                <w:sz w:val="24"/>
+                <w:szCs w:val="24"/>
+                <w:rtl w:val="0"/>
+              </w:rPr>
+              <w:t xml:space="preserve">Description</w:t>
             </w:r>
           </w:p>
         </w:tc>
@@ -44991,37 +44417,46 @@
         </w:trPr>
         <w:tc>
           <w:tcPr>
-            <w:shd w:fill="efefef" w:val="clear"/>
-            <w:vAlign w:val="center"/>
+            <w:shd w:fill="auto" w:val="clear"/>
+            <w:tcMar>
+              <w:top w:w="100.0" w:type="dxa"/>
+              <w:left w:w="100.0" w:type="dxa"/>
+              <w:bottom w:w="100.0" w:type="dxa"/>
+              <w:right w:w="100.0" w:type="dxa"/>
+            </w:tcMar>
+            <w:vAlign w:val="top"/>
           </w:tcPr>
           <w:p>
             <w:pPr>
               <w:widowControl w:val="0"/>
               <w:spacing w:line="240" w:lineRule="auto"/>
-              <w:ind w:right="-8764.724409448818"/>
-              <w:rPr>
-                <w:rFonts w:ascii="Times New Roman" w:cs="Times New Roman" w:eastAsia="Times New Roman" w:hAnsi="Times New Roman"/>
-                <w:b w:val="1"/>
-                <w:sz w:val="24"/>
-                <w:szCs w:val="24"/>
-              </w:rPr>
-            </w:pPr>
-            <w:r>
-              <w:rPr>
-                <w:rFonts w:ascii="Times New Roman" w:cs="Times New Roman" w:eastAsia="Times New Roman" w:hAnsi="Times New Roman"/>
-                <w:b w:val="1"/>
-                <w:sz w:val="24"/>
-                <w:szCs w:val="24"/>
-                <w:rtl w:val="0"/>
-              </w:rPr>
-              <w:t xml:space="preserve">Class</w:t>
-            </w:r>
-          </w:p>
-        </w:tc>
-        <w:tc>
-          <w:tcPr>
-            <w:shd w:fill="efefef" w:val="clear"/>
-            <w:vAlign w:val="center"/>
+              <w:rPr>
+                <w:rFonts w:ascii="Times New Roman" w:cs="Times New Roman" w:eastAsia="Times New Roman" w:hAnsi="Times New Roman"/>
+                <w:sz w:val="24"/>
+                <w:szCs w:val="24"/>
+              </w:rPr>
+            </w:pPr>
+            <w:r>
+              <w:rPr>
+                <w:rFonts w:ascii="Times New Roman" w:cs="Times New Roman" w:eastAsia="Times New Roman" w:hAnsi="Times New Roman"/>
+                <w:sz w:val="24"/>
+                <w:szCs w:val="24"/>
+                <w:rtl w:val="0"/>
+              </w:rPr>
+              <w:t xml:space="preserve">testDequeue()</w:t>
+            </w:r>
+          </w:p>
+        </w:tc>
+        <w:tc>
+          <w:tcPr>
+            <w:shd w:fill="auto" w:val="clear"/>
+            <w:tcMar>
+              <w:top w:w="100.0" w:type="dxa"/>
+              <w:left w:w="100.0" w:type="dxa"/>
+              <w:bottom w:w="100.0" w:type="dxa"/>
+              <w:right w:w="100.0" w:type="dxa"/>
+            </w:tcMar>
+            <w:vAlign w:val="top"/>
           </w:tcPr>
           <w:p>
             <w:pPr>
@@ -45029,27 +44464,31 @@
               <w:spacing w:line="240" w:lineRule="auto"/>
               <w:rPr>
                 <w:rFonts w:ascii="Times New Roman" w:cs="Times New Roman" w:eastAsia="Times New Roman" w:hAnsi="Times New Roman"/>
-                <w:b w:val="1"/>
-                <w:sz w:val="24"/>
-                <w:szCs w:val="24"/>
-              </w:rPr>
-            </w:pPr>
-            <w:r>
-              <w:rPr>
-                <w:rFonts w:ascii="Times New Roman" w:cs="Times New Roman" w:eastAsia="Times New Roman" w:hAnsi="Times New Roman"/>
-                <w:b w:val="1"/>
-                <w:sz w:val="24"/>
-                <w:szCs w:val="24"/>
-                <w:rtl w:val="0"/>
-              </w:rPr>
-              <w:t xml:space="preserve">Method</w:t>
-            </w:r>
-          </w:p>
-        </w:tc>
-        <w:tc>
-          <w:tcPr>
-            <w:shd w:fill="efefef" w:val="clear"/>
-            <w:vAlign w:val="center"/>
+                <w:sz w:val="24"/>
+                <w:szCs w:val="24"/>
+              </w:rPr>
+            </w:pPr>
+            <w:r>
+              <w:rPr>
+                <w:rFonts w:ascii="Times New Roman" w:cs="Times New Roman" w:eastAsia="Times New Roman" w:hAnsi="Times New Roman"/>
+                <w:sz w:val="24"/>
+                <w:szCs w:val="24"/>
+                <w:rtl w:val="0"/>
+              </w:rPr>
+              <w:t xml:space="preserve">setUpQueueWithElements()</w:t>
+            </w:r>
+          </w:p>
+        </w:tc>
+        <w:tc>
+          <w:tcPr>
+            <w:shd w:fill="auto" w:val="clear"/>
+            <w:tcMar>
+              <w:top w:w="100.0" w:type="dxa"/>
+              <w:left w:w="100.0" w:type="dxa"/>
+              <w:bottom w:w="100.0" w:type="dxa"/>
+              <w:right w:w="100.0" w:type="dxa"/>
+            </w:tcMar>
+            <w:vAlign w:val="top"/>
           </w:tcPr>
           <w:p>
             <w:pPr>
@@ -45057,27 +44496,31 @@
               <w:spacing w:line="240" w:lineRule="auto"/>
               <w:rPr>
                 <w:rFonts w:ascii="Times New Roman" w:cs="Times New Roman" w:eastAsia="Times New Roman" w:hAnsi="Times New Roman"/>
-                <w:b w:val="1"/>
-                <w:sz w:val="24"/>
-                <w:szCs w:val="24"/>
-              </w:rPr>
-            </w:pPr>
-            <w:r>
-              <w:rPr>
-                <w:rFonts w:ascii="Times New Roman" w:cs="Times New Roman" w:eastAsia="Times New Roman" w:hAnsi="Times New Roman"/>
-                <w:b w:val="1"/>
-                <w:sz w:val="24"/>
-                <w:szCs w:val="24"/>
-                <w:rtl w:val="0"/>
-              </w:rPr>
-              <w:t xml:space="preserve">Scenery</w:t>
-            </w:r>
-          </w:p>
-        </w:tc>
-        <w:tc>
-          <w:tcPr>
-            <w:shd w:fill="efefef" w:val="clear"/>
-            <w:vAlign w:val="center"/>
+                <w:sz w:val="24"/>
+                <w:szCs w:val="24"/>
+              </w:rPr>
+            </w:pPr>
+            <w:r>
+              <w:rPr>
+                <w:rFonts w:ascii="Times New Roman" w:cs="Times New Roman" w:eastAsia="Times New Roman" w:hAnsi="Times New Roman"/>
+                <w:sz w:val="24"/>
+                <w:szCs w:val="24"/>
+                <w:rtl w:val="0"/>
+              </w:rPr>
+              <w:t xml:space="preserve">dequeue()</w:t>
+            </w:r>
+          </w:p>
+        </w:tc>
+        <w:tc>
+          <w:tcPr>
+            <w:shd w:fill="auto" w:val="clear"/>
+            <w:tcMar>
+              <w:top w:w="100.0" w:type="dxa"/>
+              <w:left w:w="100.0" w:type="dxa"/>
+              <w:bottom w:w="100.0" w:type="dxa"/>
+              <w:right w:w="100.0" w:type="dxa"/>
+            </w:tcMar>
+            <w:vAlign w:val="top"/>
           </w:tcPr>
           <w:p>
             <w:pPr>
@@ -45085,48 +44528,18 @@
               <w:spacing w:line="240" w:lineRule="auto"/>
               <w:rPr>
                 <w:rFonts w:ascii="Times New Roman" w:cs="Times New Roman" w:eastAsia="Times New Roman" w:hAnsi="Times New Roman"/>
-                <w:b w:val="1"/>
-                <w:sz w:val="24"/>
-                <w:szCs w:val="24"/>
-              </w:rPr>
-            </w:pPr>
-            <w:r>
-              <w:rPr>
-                <w:rFonts w:ascii="Times New Roman" w:cs="Times New Roman" w:eastAsia="Times New Roman" w:hAnsi="Times New Roman"/>
-                <w:b w:val="1"/>
-                <w:sz w:val="24"/>
-                <w:szCs w:val="24"/>
-                <w:rtl w:val="0"/>
-              </w:rPr>
-              <w:t xml:space="preserve">Inputs</w:t>
-            </w:r>
-          </w:p>
-        </w:tc>
-        <w:tc>
-          <w:tcPr>
-            <w:shd w:fill="efefef" w:val="clear"/>
-            <w:vAlign w:val="center"/>
-          </w:tcPr>
-          <w:p>
-            <w:pPr>
-              <w:widowControl w:val="0"/>
-              <w:spacing w:line="240" w:lineRule="auto"/>
-              <w:rPr>
-                <w:rFonts w:ascii="Times New Roman" w:cs="Times New Roman" w:eastAsia="Times New Roman" w:hAnsi="Times New Roman"/>
-                <w:b w:val="1"/>
-                <w:sz w:val="24"/>
-                <w:szCs w:val="24"/>
-              </w:rPr>
-            </w:pPr>
-            <w:r>
-              <w:rPr>
-                <w:rFonts w:ascii="Times New Roman" w:cs="Times New Roman" w:eastAsia="Times New Roman" w:hAnsi="Times New Roman"/>
-                <w:b w:val="1"/>
-                <w:sz w:val="24"/>
-                <w:szCs w:val="24"/>
-                <w:rtl w:val="0"/>
-              </w:rPr>
-              <w:t xml:space="preserve">Result</w:t>
+                <w:sz w:val="24"/>
+                <w:szCs w:val="24"/>
+              </w:rPr>
+            </w:pPr>
+            <w:r>
+              <w:rPr>
+                <w:rFonts w:ascii="Times New Roman" w:cs="Times New Roman" w:eastAsia="Times New Roman" w:hAnsi="Times New Roman"/>
+                <w:sz w:val="24"/>
+                <w:szCs w:val="24"/>
+                <w:rtl w:val="0"/>
+              </w:rPr>
+              <w:t xml:space="preserve">Tests that the dequeue() method correctly removes elements from the queue in the expected order.</w:t>
             </w:r>
           </w:p>
         </w:tc>
@@ -45134,12 +44547,18 @@
       <w:tr>
         <w:trPr>
           <w:cantSplit w:val="0"/>
-          <w:trHeight w:val="390" w:hRule="atLeast"/>
           <w:tblHeader w:val="0"/>
         </w:trPr>
         <w:tc>
           <w:tcPr>
-            <w:vAlign w:val="center"/>
+            <w:shd w:fill="auto" w:val="clear"/>
+            <w:tcMar>
+              <w:top w:w="100.0" w:type="dxa"/>
+              <w:left w:w="100.0" w:type="dxa"/>
+              <w:bottom w:w="100.0" w:type="dxa"/>
+              <w:right w:w="100.0" w:type="dxa"/>
+            </w:tcMar>
+            <w:vAlign w:val="top"/>
           </w:tcPr>
           <w:p>
             <w:pPr>
@@ -45158,18 +44577,20 @@
                 <w:szCs w:val="24"/>
                 <w:rtl w:val="0"/>
               </w:rPr>
-              <w:t xml:space="preserve">HashTable</w:t>
-            </w:r>
-            <w:r>
-              <w:rPr>
-                <w:rtl w:val="0"/>
-              </w:rPr>
-            </w:r>
-          </w:p>
-        </w:tc>
-        <w:tc>
-          <w:tcPr>
-            <w:vAlign w:val="center"/>
+              <w:t xml:space="preserve">testFront()</w:t>
+            </w:r>
+          </w:p>
+        </w:tc>
+        <w:tc>
+          <w:tcPr>
+            <w:shd w:fill="auto" w:val="clear"/>
+            <w:tcMar>
+              <w:top w:w="100.0" w:type="dxa"/>
+              <w:left w:w="100.0" w:type="dxa"/>
+              <w:bottom w:w="100.0" w:type="dxa"/>
+              <w:right w:w="100.0" w:type="dxa"/>
+            </w:tcMar>
+            <w:vAlign w:val="top"/>
           </w:tcPr>
           <w:p>
             <w:pPr>
@@ -45188,13 +44609,20 @@
                 <w:szCs w:val="24"/>
                 <w:rtl w:val="0"/>
               </w:rPr>
-              <w:t xml:space="preserve">add()</w:t>
-            </w:r>
-          </w:p>
-        </w:tc>
-        <w:tc>
-          <w:tcPr>
-            <w:vAlign w:val="center"/>
+              <w:t xml:space="preserve">setUpEmptyQueue()</w:t>
+            </w:r>
+          </w:p>
+        </w:tc>
+        <w:tc>
+          <w:tcPr>
+            <w:shd w:fill="auto" w:val="clear"/>
+            <w:tcMar>
+              <w:top w:w="100.0" w:type="dxa"/>
+              <w:left w:w="100.0" w:type="dxa"/>
+              <w:bottom w:w="100.0" w:type="dxa"/>
+              <w:right w:w="100.0" w:type="dxa"/>
+            </w:tcMar>
+            <w:vAlign w:val="top"/>
           </w:tcPr>
           <w:p>
             <w:pPr>
@@ -45213,14 +44641,9 @@
                 <w:szCs w:val="24"/>
                 <w:rtl w:val="0"/>
               </w:rPr>
-              <w:t xml:space="preserve">setupStage1</w:t>
-            </w:r>
-          </w:p>
-        </w:tc>
-        <w:tc>
-          <w:tcPr>
-            <w:vAlign w:val="center"/>
-          </w:tcPr>
+              <w:t xml:space="preserve">enqueue()</w:t>
+            </w:r>
+          </w:p>
           <w:p>
             <w:pPr>
               <w:widowControl w:val="0"/>
@@ -45238,13 +44661,20 @@
                 <w:szCs w:val="24"/>
                 <w:rtl w:val="0"/>
               </w:rPr>
-              <w:t xml:space="preserve">key = “yes” ; value = 10</w:t>
-            </w:r>
-          </w:p>
-        </w:tc>
-        <w:tc>
-          <w:tcPr>
-            <w:vAlign w:val="center"/>
+              <w:t xml:space="preserve">front()</w:t>
+            </w:r>
+          </w:p>
+        </w:tc>
+        <w:tc>
+          <w:tcPr>
+            <w:shd w:fill="auto" w:val="clear"/>
+            <w:tcMar>
+              <w:top w:w="100.0" w:type="dxa"/>
+              <w:left w:w="100.0" w:type="dxa"/>
+              <w:bottom w:w="100.0" w:type="dxa"/>
+              <w:right w:w="100.0" w:type="dxa"/>
+            </w:tcMar>
+            <w:vAlign w:val="top"/>
           </w:tcPr>
           <w:p>
             <w:pPr>
@@ -45263,7 +44693,7 @@
                 <w:szCs w:val="24"/>
                 <w:rtl w:val="0"/>
               </w:rPr>
-              <w:t xml:space="preserve">The size should be equal to 1</w:t>
+              <w:t xml:space="preserve">Tests that the enqueue() method adds the element to the queue, and the front() method correctly returns the front of the queue without removing it.</w:t>
             </w:r>
           </w:p>
         </w:tc>
@@ -45271,12 +44701,18 @@
       <w:tr>
         <w:trPr>
           <w:cantSplit w:val="0"/>
-          <w:trHeight w:val="390" w:hRule="atLeast"/>
           <w:tblHeader w:val="0"/>
         </w:trPr>
         <w:tc>
           <w:tcPr>
-            <w:vAlign w:val="center"/>
+            <w:shd w:fill="auto" w:val="clear"/>
+            <w:tcMar>
+              <w:top w:w="100.0" w:type="dxa"/>
+              <w:left w:w="100.0" w:type="dxa"/>
+              <w:bottom w:w="100.0" w:type="dxa"/>
+              <w:right w:w="100.0" w:type="dxa"/>
+            </w:tcMar>
+            <w:vAlign w:val="top"/>
           </w:tcPr>
           <w:p>
             <w:pPr>
@@ -45295,13 +44731,20 @@
                 <w:szCs w:val="24"/>
                 <w:rtl w:val="0"/>
               </w:rPr>
-              <w:t xml:space="preserve">HashTable</w:t>
-            </w:r>
-          </w:p>
-        </w:tc>
-        <w:tc>
-          <w:tcPr>
-            <w:vAlign w:val="center"/>
+              <w:t xml:space="preserve">testSize()</w:t>
+            </w:r>
+          </w:p>
+        </w:tc>
+        <w:tc>
+          <w:tcPr>
+            <w:shd w:fill="auto" w:val="clear"/>
+            <w:tcMar>
+              <w:top w:w="100.0" w:type="dxa"/>
+              <w:left w:w="100.0" w:type="dxa"/>
+              <w:bottom w:w="100.0" w:type="dxa"/>
+              <w:right w:w="100.0" w:type="dxa"/>
+            </w:tcMar>
+            <w:vAlign w:val="top"/>
           </w:tcPr>
           <w:p>
             <w:pPr>
@@ -45320,13 +44763,20 @@
                 <w:szCs w:val="24"/>
                 <w:rtl w:val="0"/>
               </w:rPr>
-              <w:t xml:space="preserve">add()</w:t>
-            </w:r>
-          </w:p>
-        </w:tc>
-        <w:tc>
-          <w:tcPr>
-            <w:vAlign w:val="center"/>
+              <w:t xml:space="preserve">setUpQueueWithElements()</w:t>
+            </w:r>
+          </w:p>
+        </w:tc>
+        <w:tc>
+          <w:tcPr>
+            <w:shd w:fill="auto" w:val="clear"/>
+            <w:tcMar>
+              <w:top w:w="100.0" w:type="dxa"/>
+              <w:left w:w="100.0" w:type="dxa"/>
+              <w:bottom w:w="100.0" w:type="dxa"/>
+              <w:right w:w="100.0" w:type="dxa"/>
+            </w:tcMar>
+            <w:vAlign w:val="top"/>
           </w:tcPr>
           <w:p>
             <w:pPr>
@@ -45345,14 +44795,9 @@
                 <w:szCs w:val="24"/>
                 <w:rtl w:val="0"/>
               </w:rPr>
-              <w:t xml:space="preserve">setupStage2</w:t>
-            </w:r>
-          </w:p>
-        </w:tc>
-        <w:tc>
-          <w:tcPr>
-            <w:vAlign w:val="center"/>
-          </w:tcPr>
+              <w:t xml:space="preserve">dequeue()</w:t>
+            </w:r>
+          </w:p>
           <w:p>
             <w:pPr>
               <w:widowControl w:val="0"/>
@@ -45370,13 +44815,20 @@
                 <w:szCs w:val="24"/>
                 <w:rtl w:val="0"/>
               </w:rPr>
-              <w:t xml:space="preserve">key = “101” ; value = 101</w:t>
-            </w:r>
-          </w:p>
-        </w:tc>
-        <w:tc>
-          <w:tcPr>
-            <w:vAlign w:val="center"/>
+              <w:t xml:space="preserve">size()</w:t>
+            </w:r>
+          </w:p>
+        </w:tc>
+        <w:tc>
+          <w:tcPr>
+            <w:shd w:fill="auto" w:val="clear"/>
+            <w:tcMar>
+              <w:top w:w="100.0" w:type="dxa"/>
+              <w:left w:w="100.0" w:type="dxa"/>
+              <w:bottom w:w="100.0" w:type="dxa"/>
+              <w:right w:w="100.0" w:type="dxa"/>
+            </w:tcMar>
+            <w:vAlign w:val="top"/>
           </w:tcPr>
           <w:p>
             <w:pPr>
@@ -45395,7 +44847,7 @@
                 <w:szCs w:val="24"/>
                 <w:rtl w:val="0"/>
               </w:rPr>
-              <w:t xml:space="preserve">The size should be equal to 101</w:t>
+              <w:t xml:space="preserve">Tests that the size() method correctly returns the current size of the queue after dequeuing operation.</w:t>
             </w:r>
           </w:p>
         </w:tc>
@@ -45403,12 +44855,18 @@
       <w:tr>
         <w:trPr>
           <w:cantSplit w:val="0"/>
-          <w:trHeight w:val="390" w:hRule="atLeast"/>
           <w:tblHeader w:val="0"/>
         </w:trPr>
         <w:tc>
           <w:tcPr>
-            <w:vAlign w:val="center"/>
+            <w:shd w:fill="auto" w:val="clear"/>
+            <w:tcMar>
+              <w:top w:w="100.0" w:type="dxa"/>
+              <w:left w:w="100.0" w:type="dxa"/>
+              <w:bottom w:w="100.0" w:type="dxa"/>
+              <w:right w:w="100.0" w:type="dxa"/>
+            </w:tcMar>
+            <w:vAlign w:val="top"/>
           </w:tcPr>
           <w:p>
             <w:pPr>
@@ -45427,13 +44885,20 @@
                 <w:szCs w:val="24"/>
                 <w:rtl w:val="0"/>
               </w:rPr>
-              <w:t xml:space="preserve">Queue</w:t>
-            </w:r>
-          </w:p>
-        </w:tc>
-        <w:tc>
-          <w:tcPr>
-            <w:vAlign w:val="center"/>
+              <w:t xml:space="preserve">testEmpty()</w:t>
+            </w:r>
+          </w:p>
+        </w:tc>
+        <w:tc>
+          <w:tcPr>
+            <w:shd w:fill="auto" w:val="clear"/>
+            <w:tcMar>
+              <w:top w:w="100.0" w:type="dxa"/>
+              <w:left w:w="100.0" w:type="dxa"/>
+              <w:bottom w:w="100.0" w:type="dxa"/>
+              <w:right w:w="100.0" w:type="dxa"/>
+            </w:tcMar>
+            <w:vAlign w:val="top"/>
           </w:tcPr>
           <w:p>
             <w:pPr>
@@ -45452,13 +44917,20 @@
                 <w:szCs w:val="24"/>
                 <w:rtl w:val="0"/>
               </w:rPr>
-              <w:t xml:space="preserve">enqueue()</w:t>
-            </w:r>
-          </w:p>
-        </w:tc>
-        <w:tc>
-          <w:tcPr>
-            <w:vAlign w:val="center"/>
+              <w:t xml:space="preserve">setUpQueueWithElements()</w:t>
+            </w:r>
+          </w:p>
+        </w:tc>
+        <w:tc>
+          <w:tcPr>
+            <w:shd w:fill="auto" w:val="clear"/>
+            <w:tcMar>
+              <w:top w:w="100.0" w:type="dxa"/>
+              <w:left w:w="100.0" w:type="dxa"/>
+              <w:bottom w:w="100.0" w:type="dxa"/>
+              <w:right w:w="100.0" w:type="dxa"/>
+            </w:tcMar>
+            <w:vAlign w:val="top"/>
           </w:tcPr>
           <w:p>
             <w:pPr>
@@ -45477,14 +44949,9 @@
                 <w:szCs w:val="24"/>
                 <w:rtl w:val="0"/>
               </w:rPr>
-              <w:t xml:space="preserve">setupStage1</w:t>
-            </w:r>
-          </w:p>
-        </w:tc>
-        <w:tc>
-          <w:tcPr>
-            <w:vAlign w:val="center"/>
-          </w:tcPr>
+              <w:t xml:space="preserve">empty()</w:t>
+            </w:r>
+          </w:p>
           <w:p>
             <w:pPr>
               <w:widowControl w:val="0"/>
@@ -45502,13 +44969,20 @@
                 <w:szCs w:val="24"/>
                 <w:rtl w:val="0"/>
               </w:rPr>
-              <w:t xml:space="preserve">key = “no” ; value = 100</w:t>
-            </w:r>
-          </w:p>
-        </w:tc>
-        <w:tc>
-          <w:tcPr>
-            <w:vAlign w:val="center"/>
+              <w:t xml:space="preserve">dequeue()</w:t>
+            </w:r>
+          </w:p>
+        </w:tc>
+        <w:tc>
+          <w:tcPr>
+            <w:shd w:fill="auto" w:val="clear"/>
+            <w:tcMar>
+              <w:top w:w="100.0" w:type="dxa"/>
+              <w:left w:w="100.0" w:type="dxa"/>
+              <w:bottom w:w="100.0" w:type="dxa"/>
+              <w:right w:w="100.0" w:type="dxa"/>
+            </w:tcMar>
+            <w:vAlign w:val="top"/>
           </w:tcPr>
           <w:p>
             <w:pPr>
@@ -45527,551 +45001,45 @@
                 <w:szCs w:val="24"/>
                 <w:rtl w:val="0"/>
               </w:rPr>
-              <w:t xml:space="preserve">The size should be equal to 1</w:t>
-            </w:r>
-          </w:p>
-        </w:tc>
-      </w:tr>
-      <w:tr>
-        <w:trPr>
-          <w:cantSplit w:val="0"/>
-          <w:trHeight w:val="390" w:hRule="atLeast"/>
-          <w:tblHeader w:val="0"/>
-        </w:trPr>
-        <w:tc>
-          <w:tcPr>
-            <w:vAlign w:val="center"/>
-          </w:tcPr>
-          <w:p>
-            <w:pPr>
-              <w:widowControl w:val="0"/>
-              <w:spacing w:line="240" w:lineRule="auto"/>
-              <w:rPr>
-                <w:rFonts w:ascii="Times New Roman" w:cs="Times New Roman" w:eastAsia="Times New Roman" w:hAnsi="Times New Roman"/>
-                <w:sz w:val="24"/>
-                <w:szCs w:val="24"/>
-              </w:rPr>
-            </w:pPr>
-            <w:r>
-              <w:rPr>
-                <w:rFonts w:ascii="Times New Roman" w:cs="Times New Roman" w:eastAsia="Times New Roman" w:hAnsi="Times New Roman"/>
-                <w:sz w:val="24"/>
-                <w:szCs w:val="24"/>
-                <w:rtl w:val="0"/>
-              </w:rPr>
-              <w:t xml:space="preserve">Queue</w:t>
-            </w:r>
-          </w:p>
-        </w:tc>
-        <w:tc>
-          <w:tcPr>
-            <w:vAlign w:val="center"/>
-          </w:tcPr>
-          <w:p>
-            <w:pPr>
-              <w:widowControl w:val="0"/>
-              <w:spacing w:line="240" w:lineRule="auto"/>
-              <w:rPr>
-                <w:rFonts w:ascii="Times New Roman" w:cs="Times New Roman" w:eastAsia="Times New Roman" w:hAnsi="Times New Roman"/>
-                <w:sz w:val="24"/>
-                <w:szCs w:val="24"/>
-              </w:rPr>
-            </w:pPr>
-            <w:r>
-              <w:rPr>
-                <w:rFonts w:ascii="Times New Roman" w:cs="Times New Roman" w:eastAsia="Times New Roman" w:hAnsi="Times New Roman"/>
-                <w:sz w:val="24"/>
-                <w:szCs w:val="24"/>
-                <w:rtl w:val="0"/>
-              </w:rPr>
-              <w:t xml:space="preserve">enqueue()</w:t>
-            </w:r>
-          </w:p>
-        </w:tc>
-        <w:tc>
-          <w:tcPr>
-            <w:vAlign w:val="center"/>
-          </w:tcPr>
-          <w:p>
-            <w:pPr>
-              <w:widowControl w:val="0"/>
-              <w:spacing w:line="240" w:lineRule="auto"/>
-              <w:rPr>
-                <w:rFonts w:ascii="Times New Roman" w:cs="Times New Roman" w:eastAsia="Times New Roman" w:hAnsi="Times New Roman"/>
-                <w:sz w:val="24"/>
-                <w:szCs w:val="24"/>
-              </w:rPr>
-            </w:pPr>
-            <w:r>
-              <w:rPr>
-                <w:rFonts w:ascii="Times New Roman" w:cs="Times New Roman" w:eastAsia="Times New Roman" w:hAnsi="Times New Roman"/>
-                <w:sz w:val="24"/>
-                <w:szCs w:val="24"/>
-                <w:rtl w:val="0"/>
-              </w:rPr>
-              <w:t xml:space="preserve">setupStage2</w:t>
-            </w:r>
-          </w:p>
-        </w:tc>
-        <w:tc>
-          <w:tcPr>
-            <w:vAlign w:val="center"/>
-          </w:tcPr>
-          <w:p>
-            <w:pPr>
-              <w:widowControl w:val="0"/>
-              <w:spacing w:line="240" w:lineRule="auto"/>
-              <w:rPr>
-                <w:rFonts w:ascii="Times New Roman" w:cs="Times New Roman" w:eastAsia="Times New Roman" w:hAnsi="Times New Roman"/>
-                <w:sz w:val="24"/>
-                <w:szCs w:val="24"/>
-              </w:rPr>
-            </w:pPr>
-            <w:r>
-              <w:rPr>
-                <w:rFonts w:ascii="Times New Roman" w:cs="Times New Roman" w:eastAsia="Times New Roman" w:hAnsi="Times New Roman"/>
-                <w:sz w:val="24"/>
-                <w:szCs w:val="24"/>
-                <w:rtl w:val="0"/>
-              </w:rPr>
-              <w:t xml:space="preserve">key = “101” ; value = 101</w:t>
-            </w:r>
-          </w:p>
-        </w:tc>
-        <w:tc>
-          <w:tcPr>
-            <w:vAlign w:val="center"/>
-          </w:tcPr>
-          <w:p>
-            <w:pPr>
-              <w:widowControl w:val="0"/>
-              <w:spacing w:line="240" w:lineRule="auto"/>
-              <w:rPr>
-                <w:rFonts w:ascii="Times New Roman" w:cs="Times New Roman" w:eastAsia="Times New Roman" w:hAnsi="Times New Roman"/>
-                <w:sz w:val="24"/>
-                <w:szCs w:val="24"/>
-              </w:rPr>
-            </w:pPr>
-            <w:r>
-              <w:rPr>
-                <w:rFonts w:ascii="Times New Roman" w:cs="Times New Roman" w:eastAsia="Times New Roman" w:hAnsi="Times New Roman"/>
-                <w:sz w:val="24"/>
-                <w:szCs w:val="24"/>
-                <w:rtl w:val="0"/>
-              </w:rPr>
-              <w:t xml:space="preserve">The size should be equal to 101</w:t>
-            </w:r>
-          </w:p>
-        </w:tc>
-      </w:tr>
-      <w:tr>
-        <w:trPr>
-          <w:cantSplit w:val="0"/>
-          <w:trHeight w:val="390" w:hRule="atLeast"/>
-          <w:tblHeader w:val="0"/>
-        </w:trPr>
-        <w:tc>
-          <w:tcPr>
-            <w:vAlign w:val="center"/>
-          </w:tcPr>
-          <w:p>
-            <w:pPr>
-              <w:widowControl w:val="0"/>
-              <w:spacing w:line="240" w:lineRule="auto"/>
-              <w:rPr>
-                <w:rFonts w:ascii="Times New Roman" w:cs="Times New Roman" w:eastAsia="Times New Roman" w:hAnsi="Times New Roman"/>
-                <w:sz w:val="24"/>
-                <w:szCs w:val="24"/>
-              </w:rPr>
-            </w:pPr>
-            <w:r>
-              <w:rPr>
-                <w:rFonts w:ascii="Times New Roman" w:cs="Times New Roman" w:eastAsia="Times New Roman" w:hAnsi="Times New Roman"/>
-                <w:sz w:val="24"/>
-                <w:szCs w:val="24"/>
-                <w:rtl w:val="0"/>
-              </w:rPr>
-              <w:t xml:space="preserve">PriorityQueue</w:t>
-            </w:r>
-          </w:p>
-        </w:tc>
-        <w:tc>
-          <w:tcPr>
-            <w:vAlign w:val="center"/>
-          </w:tcPr>
-          <w:p>
-            <w:pPr>
-              <w:widowControl w:val="0"/>
-              <w:spacing w:line="240" w:lineRule="auto"/>
-              <w:rPr>
-                <w:rFonts w:ascii="Times New Roman" w:cs="Times New Roman" w:eastAsia="Times New Roman" w:hAnsi="Times New Roman"/>
-                <w:sz w:val="24"/>
-                <w:szCs w:val="24"/>
-              </w:rPr>
-            </w:pPr>
-            <w:r>
-              <w:rPr>
-                <w:rFonts w:ascii="Times New Roman" w:cs="Times New Roman" w:eastAsia="Times New Roman" w:hAnsi="Times New Roman"/>
-                <w:sz w:val="24"/>
-                <w:szCs w:val="24"/>
-                <w:rtl w:val="0"/>
-              </w:rPr>
-              <w:t xml:space="preserve">enqueue()</w:t>
-            </w:r>
-          </w:p>
-        </w:tc>
-        <w:tc>
-          <w:tcPr>
-            <w:vAlign w:val="center"/>
-          </w:tcPr>
-          <w:p>
-            <w:pPr>
-              <w:widowControl w:val="0"/>
-              <w:spacing w:line="240" w:lineRule="auto"/>
-              <w:rPr>
-                <w:rFonts w:ascii="Times New Roman" w:cs="Times New Roman" w:eastAsia="Times New Roman" w:hAnsi="Times New Roman"/>
-                <w:sz w:val="24"/>
-                <w:szCs w:val="24"/>
-              </w:rPr>
-            </w:pPr>
-            <w:r>
-              <w:rPr>
-                <w:rFonts w:ascii="Times New Roman" w:cs="Times New Roman" w:eastAsia="Times New Roman" w:hAnsi="Times New Roman"/>
-                <w:sz w:val="24"/>
-                <w:szCs w:val="24"/>
-                <w:rtl w:val="0"/>
-              </w:rPr>
-              <w:t xml:space="preserve">setupStage1</w:t>
-            </w:r>
-          </w:p>
-        </w:tc>
-        <w:tc>
-          <w:tcPr>
-            <w:vAlign w:val="center"/>
-          </w:tcPr>
-          <w:p>
-            <w:pPr>
-              <w:widowControl w:val="0"/>
-              <w:spacing w:line="240" w:lineRule="auto"/>
-              <w:rPr>
-                <w:rFonts w:ascii="Times New Roman" w:cs="Times New Roman" w:eastAsia="Times New Roman" w:hAnsi="Times New Roman"/>
-                <w:sz w:val="24"/>
-                <w:szCs w:val="24"/>
-              </w:rPr>
-            </w:pPr>
-            <w:r>
-              <w:rPr>
-                <w:rFonts w:ascii="Times New Roman" w:cs="Times New Roman" w:eastAsia="Times New Roman" w:hAnsi="Times New Roman"/>
-                <w:sz w:val="24"/>
-                <w:szCs w:val="24"/>
-                <w:rtl w:val="0"/>
-              </w:rPr>
-              <w:t xml:space="preserve">key = “maybe” ; value = 0</w:t>
-            </w:r>
-          </w:p>
-        </w:tc>
-        <w:tc>
-          <w:tcPr>
-            <w:vAlign w:val="center"/>
-          </w:tcPr>
-          <w:p>
-            <w:pPr>
-              <w:widowControl w:val="0"/>
-              <w:spacing w:line="240" w:lineRule="auto"/>
-              <w:rPr>
-                <w:rFonts w:ascii="Times New Roman" w:cs="Times New Roman" w:eastAsia="Times New Roman" w:hAnsi="Times New Roman"/>
-                <w:sz w:val="24"/>
-                <w:szCs w:val="24"/>
-              </w:rPr>
-            </w:pPr>
-            <w:r>
-              <w:rPr>
-                <w:rFonts w:ascii="Times New Roman" w:cs="Times New Roman" w:eastAsia="Times New Roman" w:hAnsi="Times New Roman"/>
-                <w:sz w:val="24"/>
-                <w:szCs w:val="24"/>
-                <w:rtl w:val="0"/>
-              </w:rPr>
-              <w:t xml:space="preserve">The size should be equal to 1</w:t>
-            </w:r>
-          </w:p>
-        </w:tc>
-      </w:tr>
-      <w:tr>
-        <w:trPr>
-          <w:cantSplit w:val="0"/>
-          <w:trHeight w:val="390" w:hRule="atLeast"/>
-          <w:tblHeader w:val="0"/>
-        </w:trPr>
-        <w:tc>
-          <w:tcPr>
-            <w:vAlign w:val="center"/>
-          </w:tcPr>
-          <w:p>
-            <w:pPr>
-              <w:widowControl w:val="0"/>
-              <w:spacing w:line="240" w:lineRule="auto"/>
-              <w:rPr>
-                <w:rFonts w:ascii="Times New Roman" w:cs="Times New Roman" w:eastAsia="Times New Roman" w:hAnsi="Times New Roman"/>
-                <w:sz w:val="24"/>
-                <w:szCs w:val="24"/>
-              </w:rPr>
-            </w:pPr>
-            <w:r>
-              <w:rPr>
-                <w:rFonts w:ascii="Times New Roman" w:cs="Times New Roman" w:eastAsia="Times New Roman" w:hAnsi="Times New Roman"/>
-                <w:sz w:val="24"/>
-                <w:szCs w:val="24"/>
-                <w:rtl w:val="0"/>
-              </w:rPr>
-              <w:t xml:space="preserve">PriorityQueue</w:t>
-            </w:r>
-          </w:p>
-        </w:tc>
-        <w:tc>
-          <w:tcPr>
-            <w:vAlign w:val="center"/>
-          </w:tcPr>
-          <w:p>
-            <w:pPr>
-              <w:widowControl w:val="0"/>
-              <w:spacing w:line="240" w:lineRule="auto"/>
-              <w:rPr>
-                <w:rFonts w:ascii="Times New Roman" w:cs="Times New Roman" w:eastAsia="Times New Roman" w:hAnsi="Times New Roman"/>
-                <w:sz w:val="24"/>
-                <w:szCs w:val="24"/>
-              </w:rPr>
-            </w:pPr>
-            <w:r>
-              <w:rPr>
-                <w:rFonts w:ascii="Times New Roman" w:cs="Times New Roman" w:eastAsia="Times New Roman" w:hAnsi="Times New Roman"/>
-                <w:sz w:val="24"/>
-                <w:szCs w:val="24"/>
-                <w:rtl w:val="0"/>
-              </w:rPr>
-              <w:t xml:space="preserve">enqueue()</w:t>
-            </w:r>
-          </w:p>
-        </w:tc>
-        <w:tc>
-          <w:tcPr>
-            <w:vAlign w:val="center"/>
-          </w:tcPr>
-          <w:p>
-            <w:pPr>
-              <w:widowControl w:val="0"/>
-              <w:spacing w:line="240" w:lineRule="auto"/>
-              <w:rPr>
-                <w:rFonts w:ascii="Times New Roman" w:cs="Times New Roman" w:eastAsia="Times New Roman" w:hAnsi="Times New Roman"/>
-                <w:sz w:val="24"/>
-                <w:szCs w:val="24"/>
-              </w:rPr>
-            </w:pPr>
-            <w:r>
-              <w:rPr>
-                <w:rFonts w:ascii="Times New Roman" w:cs="Times New Roman" w:eastAsia="Times New Roman" w:hAnsi="Times New Roman"/>
-                <w:sz w:val="24"/>
-                <w:szCs w:val="24"/>
-                <w:rtl w:val="0"/>
-              </w:rPr>
-              <w:t xml:space="preserve">setupStage2</w:t>
-            </w:r>
-          </w:p>
-        </w:tc>
-        <w:tc>
-          <w:tcPr>
-            <w:vAlign w:val="center"/>
-          </w:tcPr>
-          <w:p>
-            <w:pPr>
-              <w:widowControl w:val="0"/>
-              <w:spacing w:line="240" w:lineRule="auto"/>
-              <w:rPr>
-                <w:rFonts w:ascii="Times New Roman" w:cs="Times New Roman" w:eastAsia="Times New Roman" w:hAnsi="Times New Roman"/>
-                <w:sz w:val="24"/>
-                <w:szCs w:val="24"/>
-              </w:rPr>
-            </w:pPr>
-            <w:r>
-              <w:rPr>
-                <w:rFonts w:ascii="Times New Roman" w:cs="Times New Roman" w:eastAsia="Times New Roman" w:hAnsi="Times New Roman"/>
-                <w:sz w:val="24"/>
-                <w:szCs w:val="24"/>
-                <w:rtl w:val="0"/>
-              </w:rPr>
-              <w:t xml:space="preserve">key = “101” ; value = 101</w:t>
-            </w:r>
-          </w:p>
-        </w:tc>
-        <w:tc>
-          <w:tcPr>
-            <w:vAlign w:val="center"/>
-          </w:tcPr>
-          <w:p>
-            <w:pPr>
-              <w:widowControl w:val="0"/>
-              <w:spacing w:line="240" w:lineRule="auto"/>
-              <w:rPr>
-                <w:rFonts w:ascii="Times New Roman" w:cs="Times New Roman" w:eastAsia="Times New Roman" w:hAnsi="Times New Roman"/>
-                <w:sz w:val="24"/>
-                <w:szCs w:val="24"/>
-              </w:rPr>
-            </w:pPr>
-            <w:r>
-              <w:rPr>
-                <w:rFonts w:ascii="Times New Roman" w:cs="Times New Roman" w:eastAsia="Times New Roman" w:hAnsi="Times New Roman"/>
-                <w:sz w:val="24"/>
-                <w:szCs w:val="24"/>
-                <w:rtl w:val="0"/>
-              </w:rPr>
-              <w:t xml:space="preserve">The size should be equal to 101</w:t>
-            </w:r>
-          </w:p>
-        </w:tc>
-      </w:tr>
-      <w:tr>
-        <w:trPr>
-          <w:cantSplit w:val="0"/>
-          <w:trHeight w:val="390" w:hRule="atLeast"/>
-          <w:tblHeader w:val="0"/>
-        </w:trPr>
-        <w:tc>
-          <w:tcPr>
-            <w:vAlign w:val="center"/>
-          </w:tcPr>
-          <w:p>
-            <w:pPr>
-              <w:widowControl w:val="0"/>
-              <w:spacing w:line="240" w:lineRule="auto"/>
-              <w:rPr>
-                <w:rFonts w:ascii="Times New Roman" w:cs="Times New Roman" w:eastAsia="Times New Roman" w:hAnsi="Times New Roman"/>
-                <w:sz w:val="24"/>
-                <w:szCs w:val="24"/>
-              </w:rPr>
-            </w:pPr>
-            <w:r>
-              <w:rPr>
-                <w:rFonts w:ascii="Times New Roman" w:cs="Times New Roman" w:eastAsia="Times New Roman" w:hAnsi="Times New Roman"/>
-                <w:sz w:val="24"/>
-                <w:szCs w:val="24"/>
-                <w:rtl w:val="0"/>
-              </w:rPr>
-              <w:t xml:space="preserve">Stack</w:t>
-            </w:r>
-          </w:p>
-        </w:tc>
-        <w:tc>
-          <w:tcPr>
-            <w:vAlign w:val="center"/>
-          </w:tcPr>
-          <w:p>
-            <w:pPr>
-              <w:widowControl w:val="0"/>
-              <w:spacing w:line="240" w:lineRule="auto"/>
-              <w:rPr>
-                <w:rFonts w:ascii="Times New Roman" w:cs="Times New Roman" w:eastAsia="Times New Roman" w:hAnsi="Times New Roman"/>
-                <w:sz w:val="24"/>
-                <w:szCs w:val="24"/>
-              </w:rPr>
-            </w:pPr>
-            <w:r>
-              <w:rPr>
-                <w:rFonts w:ascii="Times New Roman" w:cs="Times New Roman" w:eastAsia="Times New Roman" w:hAnsi="Times New Roman"/>
-                <w:sz w:val="24"/>
-                <w:szCs w:val="24"/>
-                <w:rtl w:val="0"/>
-              </w:rPr>
-              <w:t xml:space="preserve">add</w:t>
-            </w:r>
-          </w:p>
-        </w:tc>
-        <w:tc>
-          <w:tcPr>
-            <w:vAlign w:val="center"/>
-          </w:tcPr>
-          <w:p>
-            <w:pPr>
-              <w:widowControl w:val="0"/>
-              <w:spacing w:line="240" w:lineRule="auto"/>
-              <w:rPr>
-                <w:rFonts w:ascii="Times New Roman" w:cs="Times New Roman" w:eastAsia="Times New Roman" w:hAnsi="Times New Roman"/>
-                <w:sz w:val="24"/>
-                <w:szCs w:val="24"/>
-              </w:rPr>
-            </w:pPr>
-            <w:r>
-              <w:rPr>
-                <w:rFonts w:ascii="Times New Roman" w:cs="Times New Roman" w:eastAsia="Times New Roman" w:hAnsi="Times New Roman"/>
-                <w:sz w:val="24"/>
-                <w:szCs w:val="24"/>
-                <w:rtl w:val="0"/>
-              </w:rPr>
-              <w:t xml:space="preserve">setupStage1</w:t>
-            </w:r>
-          </w:p>
-        </w:tc>
-        <w:tc>
-          <w:tcPr>
-            <w:vAlign w:val="center"/>
-          </w:tcPr>
-          <w:p>
-            <w:pPr>
-              <w:widowControl w:val="0"/>
-              <w:spacing w:line="240" w:lineRule="auto"/>
-              <w:rPr>
-                <w:rFonts w:ascii="Times New Roman" w:cs="Times New Roman" w:eastAsia="Times New Roman" w:hAnsi="Times New Roman"/>
-                <w:sz w:val="24"/>
-                <w:szCs w:val="24"/>
-              </w:rPr>
-            </w:pPr>
-            <w:r>
-              <w:rPr>
-                <w:rFonts w:ascii="Times New Roman" w:cs="Times New Roman" w:eastAsia="Times New Roman" w:hAnsi="Times New Roman"/>
-                <w:sz w:val="24"/>
-                <w:szCs w:val="24"/>
-                <w:rtl w:val="0"/>
-              </w:rPr>
-              <w:t xml:space="preserve">Task taskV1: title=”title”, description=”description”, priorityLvl= high priority.</w:t>
-            </w:r>
-          </w:p>
-          <w:p>
-            <w:pPr>
-              <w:widowControl w:val="0"/>
-              <w:spacing w:line="240" w:lineRule="auto"/>
-              <w:rPr>
-                <w:rFonts w:ascii="Times New Roman" w:cs="Times New Roman" w:eastAsia="Times New Roman" w:hAnsi="Times New Roman"/>
-                <w:sz w:val="24"/>
-                <w:szCs w:val="24"/>
-              </w:rPr>
-            </w:pPr>
-            <w:r>
-              <w:rPr>
-                <w:rtl w:val="0"/>
-              </w:rPr>
-            </w:r>
-          </w:p>
-        </w:tc>
-        <w:tc>
-          <w:tcPr>
-            <w:vAlign w:val="center"/>
-          </w:tcPr>
-          <w:p>
-            <w:pPr>
-              <w:widowControl w:val="0"/>
-              <w:spacing w:line="240" w:lineRule="auto"/>
-              <w:rPr>
-                <w:rFonts w:ascii="Times New Roman" w:cs="Times New Roman" w:eastAsia="Times New Roman" w:hAnsi="Times New Roman"/>
-                <w:sz w:val="24"/>
-                <w:szCs w:val="24"/>
-              </w:rPr>
-            </w:pPr>
-            <w:r>
-              <w:rPr>
-                <w:rFonts w:ascii="Times New Roman" w:cs="Times New Roman" w:eastAsia="Times New Roman" w:hAnsi="Times New Roman"/>
-                <w:sz w:val="24"/>
-                <w:szCs w:val="24"/>
-                <w:rtl w:val="0"/>
-              </w:rPr>
-              <w:t xml:space="preserve">The size of the stack should change from zero to 1.</w:t>
+              <w:t xml:space="preserve">Tests that the empty() method returns </w:t>
+            </w:r>
+            <w:r>
+              <w:rPr>
+                <w:rFonts w:ascii="Times New Roman" w:cs="Times New Roman" w:eastAsia="Times New Roman" w:hAnsi="Times New Roman"/>
+                <w:b w:val="1"/>
+                <w:sz w:val="24"/>
+                <w:szCs w:val="24"/>
+                <w:rtl w:val="0"/>
+              </w:rPr>
+              <w:t xml:space="preserve">true</w:t>
+            </w:r>
+            <w:r>
+              <w:rPr>
+                <w:rFonts w:ascii="Times New Roman" w:cs="Times New Roman" w:eastAsia="Times New Roman" w:hAnsi="Times New Roman"/>
+                <w:sz w:val="24"/>
+                <w:szCs w:val="24"/>
+                <w:rtl w:val="0"/>
+              </w:rPr>
+              <w:t xml:space="preserve"> when the queue is empty and </w:t>
+            </w:r>
+            <w:r>
+              <w:rPr>
+                <w:rFonts w:ascii="Times New Roman" w:cs="Times New Roman" w:eastAsia="Times New Roman" w:hAnsi="Times New Roman"/>
+                <w:b w:val="1"/>
+                <w:sz w:val="24"/>
+                <w:szCs w:val="24"/>
+                <w:rtl w:val="0"/>
+              </w:rPr>
+              <w:t xml:space="preserve">false</w:t>
+            </w:r>
+            <w:r>
+              <w:rPr>
+                <w:rFonts w:ascii="Times New Roman" w:cs="Times New Roman" w:eastAsia="Times New Roman" w:hAnsi="Times New Roman"/>
+                <w:sz w:val="24"/>
+                <w:szCs w:val="24"/>
+                <w:rtl w:val="0"/>
+              </w:rPr>
+              <w:t xml:space="preserve"> when it has elements.</w:t>
             </w:r>
           </w:p>
         </w:tc>
@@ -46080,11 +45048,7 @@
     <w:p>
       <w:pPr>
         <w:spacing w:after="160" w:line="259" w:lineRule="auto"/>
-        <w:rPr>
-          <w:rFonts w:ascii="Times New Roman" w:cs="Times New Roman" w:eastAsia="Times New Roman" w:hAnsi="Times New Roman"/>
-          <w:sz w:val="24"/>
-          <w:szCs w:val="24"/>
-        </w:rPr>
+        <w:rPr/>
       </w:pPr>
       <w:r>
         <w:rPr>
@@ -46094,41 +45058,65 @@
     </w:p>
     <w:p>
       <w:pPr>
+        <w:spacing w:after="160" w:line="259" w:lineRule="auto"/>
+        <w:rPr>
+          <w:rFonts w:ascii="Times New Roman" w:cs="Times New Roman" w:eastAsia="Times New Roman" w:hAnsi="Times New Roman"/>
+          <w:b w:val="1"/>
+          <w:sz w:val="28"/>
+          <w:szCs w:val="28"/>
+        </w:rPr>
+      </w:pPr>
+      <w:r>
+        <w:rPr>
+          <w:rtl w:val="0"/>
+        </w:rPr>
+      </w:r>
+    </w:p>
+    <w:p>
+      <w:pPr>
         <w:pStyle w:val="Heading3"/>
-        <w:keepNext w:val="1"/>
-        <w:keepLines w:val="1"/>
-        <w:pageBreakBefore w:val="0"/>
-        <w:widowControl w:val="1"/>
-        <w:pBdr>
-          <w:top w:space="0" w:sz="0" w:val="nil"/>
-          <w:left w:space="0" w:sz="0" w:val="nil"/>
-          <w:bottom w:space="0" w:sz="0" w:val="nil"/>
-          <w:right w:space="0" w:sz="0" w:val="nil"/>
-          <w:between w:space="0" w:sz="0" w:val="nil"/>
-        </w:pBdr>
-        <w:shd w:fill="auto" w:val="clear"/>
-        <w:spacing w:after="160" w:before="320" w:line="259" w:lineRule="auto"/>
-        <w:ind w:left="0" w:right="0" w:firstLine="0"/>
-        <w:jc w:val="left"/>
-        <w:rPr>
-          <w:rFonts w:ascii="Times New Roman" w:cs="Times New Roman" w:eastAsia="Times New Roman" w:hAnsi="Times New Roman"/>
-          <w:sz w:val="24"/>
-          <w:szCs w:val="24"/>
-        </w:rPr>
-      </w:pPr>
-      <w:bookmarkStart w:colFirst="0" w:colLast="0" w:name="_wbjzgv3s1p0c" w:id="39"/>
+        <w:spacing w:after="160" w:line="259" w:lineRule="auto"/>
+        <w:rPr>
+          <w:rFonts w:ascii="Times New Roman" w:cs="Times New Roman" w:eastAsia="Times New Roman" w:hAnsi="Times New Roman"/>
+          <w:b w:val="1"/>
+        </w:rPr>
+      </w:pPr>
+      <w:bookmarkStart w:colFirst="0" w:colLast="0" w:name="_egg7yv6zkyyw" w:id="39"/>
       <w:bookmarkEnd w:id="39"/>
       <w:r>
         <w:rPr>
           <w:rFonts w:ascii="Times New Roman" w:cs="Times New Roman" w:eastAsia="Times New Roman" w:hAnsi="Times New Roman"/>
           <w:b w:val="1"/>
-          <w:color w:val="000000"/>
-          <w:sz w:val="24"/>
-          <w:szCs w:val="24"/>
-          <w:rtl w:val="0"/>
-        </w:rPr>
-        <w:t xml:space="preserve">Delete task</w:t>
-      </w:r>
+          <w:rtl w:val="0"/>
+        </w:rPr>
+        <w:t xml:space="preserve">Stack</w:t>
+      </w:r>
+    </w:p>
+    <w:p>
+      <w:pPr>
+        <w:rPr/>
+      </w:pPr>
+      <w:r>
+        <w:rPr>
+          <w:rFonts w:ascii="Times New Roman" w:cs="Times New Roman" w:eastAsia="Times New Roman" w:hAnsi="Times New Roman"/>
+          <w:b w:val="1"/>
+          <w:sz w:val="24"/>
+          <w:szCs w:val="24"/>
+          <w:rtl w:val="0"/>
+        </w:rPr>
+        <w:t xml:space="preserve">Scenery configuration</w:t>
+      </w:r>
+      <w:r>
+        <w:rPr>
+          <w:rtl w:val="0"/>
+        </w:rPr>
+        <w:t xml:space="preserve"> </w:t>
+      </w:r>
+    </w:p>
+    <w:p>
+      <w:pPr>
+        <w:rPr/>
+      </w:pPr>
       <w:r>
         <w:rPr>
           <w:rtl w:val="0"/>
@@ -46138,10 +45126,8 @@
     <w:tbl>
       <w:tblPr>
         <w:tblStyle w:val="Table70"/>
-        <w:tblpPr w:leftFromText="180" w:rightFromText="180" w:topFromText="180" w:bottomFromText="180" w:vertAnchor="text" w:horzAnchor="text" w:tblpX="-450" w:tblpY="0"/>
-        <w:tblW w:w="10245.0" w:type="dxa"/>
+        <w:tblW w:w="9029.0" w:type="dxa"/>
         <w:jc w:val="left"/>
-        <w:tblInd w:w="100.0" w:type="dxa"/>
         <w:tblBorders>
           <w:top w:color="000000" w:space="0" w:sz="8" w:val="single"/>
           <w:left w:color="000000" w:space="0" w:sz="8" w:val="single"/>
@@ -46154,31 +45140,30 @@
         <w:tblLook w:val="0600"/>
       </w:tblPr>
       <w:tblGrid>
-        <w:gridCol w:w="1695"/>
-        <w:gridCol w:w="1575"/>
-        <w:gridCol w:w="1530"/>
-        <w:gridCol w:w="1980"/>
-        <w:gridCol w:w="3465"/>
+        <w:gridCol w:w="4514.5"/>
+        <w:gridCol w:w="4514.5"/>
         <w:tblGridChange w:id="0">
           <w:tblGrid>
-            <w:gridCol w:w="1695"/>
-            <w:gridCol w:w="1575"/>
-            <w:gridCol w:w="1530"/>
-            <w:gridCol w:w="1980"/>
-            <w:gridCol w:w="3465"/>
+            <w:gridCol w:w="4514.5"/>
+            <w:gridCol w:w="4514.5"/>
           </w:tblGrid>
         </w:tblGridChange>
       </w:tblGrid>
       <w:tr>
         <w:trPr>
           <w:cantSplit w:val="0"/>
-          <w:trHeight w:val="400" w:hRule="atLeast"/>
           <w:tblHeader w:val="0"/>
         </w:trPr>
         <w:tc>
           <w:tcPr>
-            <w:gridSpan w:val="5"/>
-            <w:vAlign w:val="center"/>
+            <w:shd w:fill="auto" w:val="clear"/>
+            <w:tcMar>
+              <w:top w:w="100.0" w:type="dxa"/>
+              <w:left w:w="100.0" w:type="dxa"/>
+              <w:bottom w:w="100.0" w:type="dxa"/>
+              <w:right w:w="100.0" w:type="dxa"/>
+            </w:tcMar>
+            <w:vAlign w:val="top"/>
           </w:tcPr>
           <w:p>
             <w:pPr>
@@ -46186,33 +45171,54 @@
               <w:spacing w:line="240" w:lineRule="auto"/>
               <w:rPr>
                 <w:rFonts w:ascii="Times New Roman" w:cs="Times New Roman" w:eastAsia="Times New Roman" w:hAnsi="Times New Roman"/>
-                <w:sz w:val="24"/>
-                <w:szCs w:val="24"/>
-              </w:rPr>
-            </w:pPr>
-            <w:r>
-              <w:rPr>
-                <w:rFonts w:ascii="Times New Roman" w:cs="Times New Roman" w:eastAsia="Times New Roman" w:hAnsi="Times New Roman"/>
                 <w:b w:val="1"/>
                 <w:sz w:val="24"/>
                 <w:szCs w:val="24"/>
-                <w:rtl w:val="0"/>
-              </w:rPr>
-              <w:t xml:space="preserve">Test objective:</w:t>
-            </w:r>
-            <w:r>
-              <w:rPr>
-                <w:rFonts w:ascii="Times New Roman" w:cs="Times New Roman" w:eastAsia="Times New Roman" w:hAnsi="Times New Roman"/>
-                <w:sz w:val="24"/>
-                <w:szCs w:val="24"/>
-                <w:rtl w:val="0"/>
-              </w:rPr>
-              <w:t xml:space="preserve"> Verify the operation of the delete method</w:t>
-            </w:r>
-            <w:r>
-              <w:rPr>
-                <w:rtl w:val="0"/>
-              </w:rPr>
+              </w:rPr>
+            </w:pPr>
+            <w:r>
+              <w:rPr>
+                <w:rFonts w:ascii="Times New Roman" w:cs="Times New Roman" w:eastAsia="Times New Roman" w:hAnsi="Times New Roman"/>
+                <w:b w:val="1"/>
+                <w:sz w:val="24"/>
+                <w:szCs w:val="24"/>
+                <w:rtl w:val="0"/>
+              </w:rPr>
+              <w:t xml:space="preserve">Name </w:t>
+            </w:r>
+          </w:p>
+        </w:tc>
+        <w:tc>
+          <w:tcPr>
+            <w:shd w:fill="auto" w:val="clear"/>
+            <w:tcMar>
+              <w:top w:w="100.0" w:type="dxa"/>
+              <w:left w:w="100.0" w:type="dxa"/>
+              <w:bottom w:w="100.0" w:type="dxa"/>
+              <w:right w:w="100.0" w:type="dxa"/>
+            </w:tcMar>
+            <w:vAlign w:val="top"/>
+          </w:tcPr>
+          <w:p>
+            <w:pPr>
+              <w:widowControl w:val="0"/>
+              <w:spacing w:line="240" w:lineRule="auto"/>
+              <w:rPr>
+                <w:rFonts w:ascii="Times New Roman" w:cs="Times New Roman" w:eastAsia="Times New Roman" w:hAnsi="Times New Roman"/>
+                <w:b w:val="1"/>
+                <w:sz w:val="24"/>
+                <w:szCs w:val="24"/>
+              </w:rPr>
+            </w:pPr>
+            <w:r>
+              <w:rPr>
+                <w:rFonts w:ascii="Times New Roman" w:cs="Times New Roman" w:eastAsia="Times New Roman" w:hAnsi="Times New Roman"/>
+                <w:b w:val="1"/>
+                <w:sz w:val="24"/>
+                <w:szCs w:val="24"/>
+                <w:rtl w:val="0"/>
+              </w:rPr>
+              <w:t xml:space="preserve">Scenery</w:t>
             </w:r>
           </w:p>
         </w:tc>
@@ -46224,37 +45230,46 @@
         </w:trPr>
         <w:tc>
           <w:tcPr>
-            <w:shd w:fill="efefef" w:val="clear"/>
-            <w:vAlign w:val="center"/>
+            <w:shd w:fill="auto" w:val="clear"/>
+            <w:tcMar>
+              <w:top w:w="100.0" w:type="dxa"/>
+              <w:left w:w="100.0" w:type="dxa"/>
+              <w:bottom w:w="100.0" w:type="dxa"/>
+              <w:right w:w="100.0" w:type="dxa"/>
+            </w:tcMar>
+            <w:vAlign w:val="top"/>
           </w:tcPr>
           <w:p>
             <w:pPr>
               <w:widowControl w:val="0"/>
               <w:spacing w:line="240" w:lineRule="auto"/>
-              <w:ind w:right="-8764.724409448818"/>
-              <w:rPr>
-                <w:rFonts w:ascii="Times New Roman" w:cs="Times New Roman" w:eastAsia="Times New Roman" w:hAnsi="Times New Roman"/>
-                <w:b w:val="1"/>
-                <w:sz w:val="24"/>
-                <w:szCs w:val="24"/>
-              </w:rPr>
-            </w:pPr>
-            <w:r>
-              <w:rPr>
-                <w:rFonts w:ascii="Times New Roman" w:cs="Times New Roman" w:eastAsia="Times New Roman" w:hAnsi="Times New Roman"/>
-                <w:b w:val="1"/>
-                <w:sz w:val="24"/>
-                <w:szCs w:val="24"/>
-                <w:rtl w:val="0"/>
-              </w:rPr>
-              <w:t xml:space="preserve">Class</w:t>
-            </w:r>
-          </w:p>
-        </w:tc>
-        <w:tc>
-          <w:tcPr>
-            <w:shd w:fill="efefef" w:val="clear"/>
-            <w:vAlign w:val="center"/>
+              <w:rPr>
+                <w:rFonts w:ascii="Times New Roman" w:cs="Times New Roman" w:eastAsia="Times New Roman" w:hAnsi="Times New Roman"/>
+                <w:sz w:val="24"/>
+                <w:szCs w:val="24"/>
+              </w:rPr>
+            </w:pPr>
+            <w:r>
+              <w:rPr>
+                <w:rFonts w:ascii="Times New Roman" w:cs="Times New Roman" w:eastAsia="Times New Roman" w:hAnsi="Times New Roman"/>
+                <w:sz w:val="24"/>
+                <w:szCs w:val="24"/>
+                <w:rtl w:val="0"/>
+              </w:rPr>
+              <w:t xml:space="preserve">setUpEmptyStack()</w:t>
+            </w:r>
+          </w:p>
+        </w:tc>
+        <w:tc>
+          <w:tcPr>
+            <w:shd w:fill="auto" w:val="clear"/>
+            <w:tcMar>
+              <w:top w:w="100.0" w:type="dxa"/>
+              <w:left w:w="100.0" w:type="dxa"/>
+              <w:bottom w:w="100.0" w:type="dxa"/>
+              <w:right w:w="100.0" w:type="dxa"/>
+            </w:tcMar>
+            <w:vAlign w:val="top"/>
           </w:tcPr>
           <w:p>
             <w:pPr>
@@ -46262,104 +45277,18 @@
               <w:spacing w:line="240" w:lineRule="auto"/>
               <w:rPr>
                 <w:rFonts w:ascii="Times New Roman" w:cs="Times New Roman" w:eastAsia="Times New Roman" w:hAnsi="Times New Roman"/>
-                <w:b w:val="1"/>
-                <w:sz w:val="24"/>
-                <w:szCs w:val="24"/>
-              </w:rPr>
-            </w:pPr>
-            <w:r>
-              <w:rPr>
-                <w:rFonts w:ascii="Times New Roman" w:cs="Times New Roman" w:eastAsia="Times New Roman" w:hAnsi="Times New Roman"/>
-                <w:b w:val="1"/>
-                <w:sz w:val="24"/>
-                <w:szCs w:val="24"/>
-                <w:rtl w:val="0"/>
-              </w:rPr>
-              <w:t xml:space="preserve">Method</w:t>
-            </w:r>
-          </w:p>
-        </w:tc>
-        <w:tc>
-          <w:tcPr>
-            <w:shd w:fill="efefef" w:val="clear"/>
-            <w:vAlign w:val="center"/>
-          </w:tcPr>
-          <w:p>
-            <w:pPr>
-              <w:widowControl w:val="0"/>
-              <w:spacing w:line="240" w:lineRule="auto"/>
-              <w:rPr>
-                <w:rFonts w:ascii="Times New Roman" w:cs="Times New Roman" w:eastAsia="Times New Roman" w:hAnsi="Times New Roman"/>
-                <w:b w:val="1"/>
-                <w:sz w:val="24"/>
-                <w:szCs w:val="24"/>
-              </w:rPr>
-            </w:pPr>
-            <w:r>
-              <w:rPr>
-                <w:rFonts w:ascii="Times New Roman" w:cs="Times New Roman" w:eastAsia="Times New Roman" w:hAnsi="Times New Roman"/>
-                <w:b w:val="1"/>
-                <w:sz w:val="24"/>
-                <w:szCs w:val="24"/>
-                <w:rtl w:val="0"/>
-              </w:rPr>
-              <w:t xml:space="preserve">Scenery</w:t>
-            </w:r>
-          </w:p>
-        </w:tc>
-        <w:tc>
-          <w:tcPr>
-            <w:shd w:fill="efefef" w:val="clear"/>
-            <w:vAlign w:val="center"/>
-          </w:tcPr>
-          <w:p>
-            <w:pPr>
-              <w:widowControl w:val="0"/>
-              <w:spacing w:line="240" w:lineRule="auto"/>
-              <w:rPr>
-                <w:rFonts w:ascii="Times New Roman" w:cs="Times New Roman" w:eastAsia="Times New Roman" w:hAnsi="Times New Roman"/>
-                <w:b w:val="1"/>
-                <w:sz w:val="24"/>
-                <w:szCs w:val="24"/>
-              </w:rPr>
-            </w:pPr>
-            <w:r>
-              <w:rPr>
-                <w:rFonts w:ascii="Times New Roman" w:cs="Times New Roman" w:eastAsia="Times New Roman" w:hAnsi="Times New Roman"/>
-                <w:b w:val="1"/>
-                <w:sz w:val="24"/>
-                <w:szCs w:val="24"/>
-                <w:rtl w:val="0"/>
-              </w:rPr>
-              <w:t xml:space="preserve">Inputs</w:t>
-            </w:r>
-          </w:p>
-        </w:tc>
-        <w:tc>
-          <w:tcPr>
-            <w:shd w:fill="efefef" w:val="clear"/>
-            <w:vAlign w:val="center"/>
-          </w:tcPr>
-          <w:p>
-            <w:pPr>
-              <w:widowControl w:val="0"/>
-              <w:spacing w:line="240" w:lineRule="auto"/>
-              <w:rPr>
-                <w:rFonts w:ascii="Times New Roman" w:cs="Times New Roman" w:eastAsia="Times New Roman" w:hAnsi="Times New Roman"/>
-                <w:b w:val="1"/>
-                <w:sz w:val="24"/>
-                <w:szCs w:val="24"/>
-              </w:rPr>
-            </w:pPr>
-            <w:r>
-              <w:rPr>
-                <w:rFonts w:ascii="Times New Roman" w:cs="Times New Roman" w:eastAsia="Times New Roman" w:hAnsi="Times New Roman"/>
-                <w:b w:val="1"/>
-                <w:sz w:val="24"/>
-                <w:szCs w:val="24"/>
-                <w:rtl w:val="0"/>
-              </w:rPr>
-              <w:t xml:space="preserve">Result</w:t>
+                <w:sz w:val="24"/>
+                <w:szCs w:val="24"/>
+              </w:rPr>
+            </w:pPr>
+            <w:r>
+              <w:rPr>
+                <w:rFonts w:ascii="Times New Roman" w:cs="Times New Roman" w:eastAsia="Times New Roman" w:hAnsi="Times New Roman"/>
+                <w:sz w:val="24"/>
+                <w:szCs w:val="24"/>
+                <w:rtl w:val="0"/>
+              </w:rPr>
+              <w:t xml:space="preserve">This method initializes an empty stack with the name “stack” using a doubly linked list.</w:t>
             </w:r>
           </w:p>
         </w:tc>
@@ -46367,12 +45296,18 @@
       <w:tr>
         <w:trPr>
           <w:cantSplit w:val="0"/>
-          <w:trHeight w:val="390" w:hRule="atLeast"/>
           <w:tblHeader w:val="0"/>
         </w:trPr>
         <w:tc>
           <w:tcPr>
-            <w:vAlign w:val="center"/>
+            <w:shd w:fill="auto" w:val="clear"/>
+            <w:tcMar>
+              <w:top w:w="100.0" w:type="dxa"/>
+              <w:left w:w="100.0" w:type="dxa"/>
+              <w:bottom w:w="100.0" w:type="dxa"/>
+              <w:right w:w="100.0" w:type="dxa"/>
+            </w:tcMar>
+            <w:vAlign w:val="top"/>
           </w:tcPr>
           <w:p>
             <w:pPr>
@@ -46391,18 +45326,20 @@
                 <w:szCs w:val="24"/>
                 <w:rtl w:val="0"/>
               </w:rPr>
-              <w:t xml:space="preserve">Hashtable</w:t>
-            </w:r>
-            <w:r>
-              <w:rPr>
-                <w:rtl w:val="0"/>
-              </w:rPr>
-            </w:r>
-          </w:p>
-        </w:tc>
-        <w:tc>
-          <w:tcPr>
-            <w:vAlign w:val="center"/>
+              <w:t xml:space="preserve">setUpStackWithElements()</w:t>
+            </w:r>
+          </w:p>
+        </w:tc>
+        <w:tc>
+          <w:tcPr>
+            <w:shd w:fill="auto" w:val="clear"/>
+            <w:tcMar>
+              <w:top w:w="100.0" w:type="dxa"/>
+              <w:left w:w="100.0" w:type="dxa"/>
+              <w:bottom w:w="100.0" w:type="dxa"/>
+              <w:right w:w="100.0" w:type="dxa"/>
+            </w:tcMar>
+            <w:vAlign w:val="top"/>
           </w:tcPr>
           <w:p>
             <w:pPr>
@@ -46421,982 +45358,7 @@
                 <w:szCs w:val="24"/>
                 <w:rtl w:val="0"/>
               </w:rPr>
-              <w:t xml:space="preserve">delete()</w:t>
-            </w:r>
-          </w:p>
-        </w:tc>
-        <w:tc>
-          <w:tcPr>
-            <w:vAlign w:val="center"/>
-          </w:tcPr>
-          <w:p>
-            <w:pPr>
-              <w:widowControl w:val="0"/>
-              <w:spacing w:line="240" w:lineRule="auto"/>
-              <w:rPr>
-                <w:rFonts w:ascii="Times New Roman" w:cs="Times New Roman" w:eastAsia="Times New Roman" w:hAnsi="Times New Roman"/>
-                <w:sz w:val="24"/>
-                <w:szCs w:val="24"/>
-              </w:rPr>
-            </w:pPr>
-            <w:r>
-              <w:rPr>
-                <w:rFonts w:ascii="Times New Roman" w:cs="Times New Roman" w:eastAsia="Times New Roman" w:hAnsi="Times New Roman"/>
-                <w:sz w:val="24"/>
-                <w:szCs w:val="24"/>
-                <w:rtl w:val="0"/>
-              </w:rPr>
-              <w:t xml:space="preserve">setupStage1</w:t>
-            </w:r>
-          </w:p>
-        </w:tc>
-        <w:tc>
-          <w:tcPr>
-            <w:vAlign w:val="center"/>
-          </w:tcPr>
-          <w:p>
-            <w:pPr>
-              <w:widowControl w:val="0"/>
-              <w:spacing w:line="240" w:lineRule="auto"/>
-              <w:rPr>
-                <w:rFonts w:ascii="Times New Roman" w:cs="Times New Roman" w:eastAsia="Times New Roman" w:hAnsi="Times New Roman"/>
-                <w:sz w:val="24"/>
-                <w:szCs w:val="24"/>
-              </w:rPr>
-            </w:pPr>
-            <w:r>
-              <w:rPr>
-                <w:rFonts w:ascii="Times New Roman" w:cs="Times New Roman" w:eastAsia="Times New Roman" w:hAnsi="Times New Roman"/>
-                <w:sz w:val="24"/>
-                <w:szCs w:val="24"/>
-                <w:rtl w:val="0"/>
-              </w:rPr>
-              <w:t xml:space="preserve">key = “yes”</w:t>
-            </w:r>
-          </w:p>
-        </w:tc>
-        <w:tc>
-          <w:tcPr>
-            <w:vAlign w:val="center"/>
-          </w:tcPr>
-          <w:p>
-            <w:pPr>
-              <w:widowControl w:val="0"/>
-              <w:spacing w:line="240" w:lineRule="auto"/>
-              <w:rPr>
-                <w:rFonts w:ascii="Times New Roman" w:cs="Times New Roman" w:eastAsia="Times New Roman" w:hAnsi="Times New Roman"/>
-                <w:sz w:val="24"/>
-                <w:szCs w:val="24"/>
-              </w:rPr>
-            </w:pPr>
-            <w:r>
-              <w:rPr>
-                <w:rFonts w:ascii="Times New Roman" w:cs="Times New Roman" w:eastAsia="Times New Roman" w:hAnsi="Times New Roman"/>
-                <w:sz w:val="24"/>
-                <w:szCs w:val="24"/>
-                <w:rtl w:val="0"/>
-              </w:rPr>
-              <w:t xml:space="preserve">The element does not exist so the size does not change</w:t>
-            </w:r>
-          </w:p>
-        </w:tc>
-      </w:tr>
-      <w:tr>
-        <w:trPr>
-          <w:cantSplit w:val="0"/>
-          <w:trHeight w:val="390" w:hRule="atLeast"/>
-          <w:tblHeader w:val="0"/>
-        </w:trPr>
-        <w:tc>
-          <w:tcPr>
-            <w:vAlign w:val="center"/>
-          </w:tcPr>
-          <w:p>
-            <w:pPr>
-              <w:widowControl w:val="0"/>
-              <w:spacing w:line="240" w:lineRule="auto"/>
-              <w:rPr>
-                <w:rFonts w:ascii="Times New Roman" w:cs="Times New Roman" w:eastAsia="Times New Roman" w:hAnsi="Times New Roman"/>
-                <w:sz w:val="24"/>
-                <w:szCs w:val="24"/>
-              </w:rPr>
-            </w:pPr>
-            <w:r>
-              <w:rPr>
-                <w:rFonts w:ascii="Times New Roman" w:cs="Times New Roman" w:eastAsia="Times New Roman" w:hAnsi="Times New Roman"/>
-                <w:sz w:val="24"/>
-                <w:szCs w:val="24"/>
-                <w:rtl w:val="0"/>
-              </w:rPr>
-              <w:t xml:space="preserve">Hashtable</w:t>
-            </w:r>
-          </w:p>
-        </w:tc>
-        <w:tc>
-          <w:tcPr>
-            <w:vAlign w:val="center"/>
-          </w:tcPr>
-          <w:p>
-            <w:pPr>
-              <w:widowControl w:val="0"/>
-              <w:spacing w:line="240" w:lineRule="auto"/>
-              <w:rPr>
-                <w:rFonts w:ascii="Times New Roman" w:cs="Times New Roman" w:eastAsia="Times New Roman" w:hAnsi="Times New Roman"/>
-                <w:sz w:val="24"/>
-                <w:szCs w:val="24"/>
-              </w:rPr>
-            </w:pPr>
-            <w:r>
-              <w:rPr>
-                <w:rFonts w:ascii="Times New Roman" w:cs="Times New Roman" w:eastAsia="Times New Roman" w:hAnsi="Times New Roman"/>
-                <w:sz w:val="24"/>
-                <w:szCs w:val="24"/>
-                <w:rtl w:val="0"/>
-              </w:rPr>
-              <w:t xml:space="preserve">delete()</w:t>
-            </w:r>
-          </w:p>
-        </w:tc>
-        <w:tc>
-          <w:tcPr>
-            <w:vAlign w:val="center"/>
-          </w:tcPr>
-          <w:p>
-            <w:pPr>
-              <w:widowControl w:val="0"/>
-              <w:spacing w:line="240" w:lineRule="auto"/>
-              <w:rPr>
-                <w:rFonts w:ascii="Times New Roman" w:cs="Times New Roman" w:eastAsia="Times New Roman" w:hAnsi="Times New Roman"/>
-                <w:sz w:val="24"/>
-                <w:szCs w:val="24"/>
-              </w:rPr>
-            </w:pPr>
-            <w:r>
-              <w:rPr>
-                <w:rFonts w:ascii="Times New Roman" w:cs="Times New Roman" w:eastAsia="Times New Roman" w:hAnsi="Times New Roman"/>
-                <w:sz w:val="24"/>
-                <w:szCs w:val="24"/>
-                <w:rtl w:val="0"/>
-              </w:rPr>
-              <w:t xml:space="preserve">setupStage2</w:t>
-            </w:r>
-          </w:p>
-        </w:tc>
-        <w:tc>
-          <w:tcPr>
-            <w:vAlign w:val="center"/>
-          </w:tcPr>
-          <w:p>
-            <w:pPr>
-              <w:widowControl w:val="0"/>
-              <w:spacing w:line="240" w:lineRule="auto"/>
-              <w:rPr>
-                <w:rFonts w:ascii="Times New Roman" w:cs="Times New Roman" w:eastAsia="Times New Roman" w:hAnsi="Times New Roman"/>
-                <w:sz w:val="24"/>
-                <w:szCs w:val="24"/>
-              </w:rPr>
-            </w:pPr>
-            <w:r>
-              <w:rPr>
-                <w:rFonts w:ascii="Times New Roman" w:cs="Times New Roman" w:eastAsia="Times New Roman" w:hAnsi="Times New Roman"/>
-                <w:sz w:val="24"/>
-                <w:szCs w:val="24"/>
-                <w:rtl w:val="0"/>
-              </w:rPr>
-              <w:t xml:space="preserve">key = “99”</w:t>
-            </w:r>
-          </w:p>
-        </w:tc>
-        <w:tc>
-          <w:tcPr>
-            <w:vAlign w:val="center"/>
-          </w:tcPr>
-          <w:p>
-            <w:pPr>
-              <w:widowControl w:val="0"/>
-              <w:spacing w:line="240" w:lineRule="auto"/>
-              <w:rPr>
-                <w:rFonts w:ascii="Times New Roman" w:cs="Times New Roman" w:eastAsia="Times New Roman" w:hAnsi="Times New Roman"/>
-                <w:sz w:val="24"/>
-                <w:szCs w:val="24"/>
-              </w:rPr>
-            </w:pPr>
-            <w:r>
-              <w:rPr>
-                <w:rFonts w:ascii="Times New Roman" w:cs="Times New Roman" w:eastAsia="Times New Roman" w:hAnsi="Times New Roman"/>
-                <w:sz w:val="24"/>
-                <w:szCs w:val="24"/>
-                <w:rtl w:val="0"/>
-              </w:rPr>
-              <w:t xml:space="preserve">The element should be removed and the size should be size-1</w:t>
-            </w:r>
-          </w:p>
-        </w:tc>
-      </w:tr>
-      <w:tr>
-        <w:trPr>
-          <w:cantSplit w:val="0"/>
-          <w:trHeight w:val="390" w:hRule="atLeast"/>
-          <w:tblHeader w:val="0"/>
-        </w:trPr>
-        <w:tc>
-          <w:tcPr>
-            <w:vAlign w:val="center"/>
-          </w:tcPr>
-          <w:p>
-            <w:pPr>
-              <w:widowControl w:val="0"/>
-              <w:spacing w:line="240" w:lineRule="auto"/>
-              <w:rPr>
-                <w:rFonts w:ascii="Times New Roman" w:cs="Times New Roman" w:eastAsia="Times New Roman" w:hAnsi="Times New Roman"/>
-                <w:sz w:val="24"/>
-                <w:szCs w:val="24"/>
-              </w:rPr>
-            </w:pPr>
-            <w:r>
-              <w:rPr>
-                <w:rFonts w:ascii="Times New Roman" w:cs="Times New Roman" w:eastAsia="Times New Roman" w:hAnsi="Times New Roman"/>
-                <w:sz w:val="24"/>
-                <w:szCs w:val="24"/>
-                <w:rtl w:val="0"/>
-              </w:rPr>
-              <w:t xml:space="preserve">Queue</w:t>
-            </w:r>
-          </w:p>
-        </w:tc>
-        <w:tc>
-          <w:tcPr>
-            <w:vAlign w:val="center"/>
-          </w:tcPr>
-          <w:p>
-            <w:pPr>
-              <w:widowControl w:val="0"/>
-              <w:spacing w:line="240" w:lineRule="auto"/>
-              <w:rPr>
-                <w:rFonts w:ascii="Times New Roman" w:cs="Times New Roman" w:eastAsia="Times New Roman" w:hAnsi="Times New Roman"/>
-                <w:sz w:val="24"/>
-                <w:szCs w:val="24"/>
-              </w:rPr>
-            </w:pPr>
-            <w:r>
-              <w:rPr>
-                <w:rFonts w:ascii="Times New Roman" w:cs="Times New Roman" w:eastAsia="Times New Roman" w:hAnsi="Times New Roman"/>
-                <w:sz w:val="24"/>
-                <w:szCs w:val="24"/>
-                <w:rtl w:val="0"/>
-              </w:rPr>
-              <w:t xml:space="preserve">dequeue()</w:t>
-            </w:r>
-          </w:p>
-        </w:tc>
-        <w:tc>
-          <w:tcPr>
-            <w:vAlign w:val="center"/>
-          </w:tcPr>
-          <w:p>
-            <w:pPr>
-              <w:widowControl w:val="0"/>
-              <w:spacing w:line="240" w:lineRule="auto"/>
-              <w:rPr>
-                <w:rFonts w:ascii="Times New Roman" w:cs="Times New Roman" w:eastAsia="Times New Roman" w:hAnsi="Times New Roman"/>
-                <w:sz w:val="24"/>
-                <w:szCs w:val="24"/>
-              </w:rPr>
-            </w:pPr>
-            <w:r>
-              <w:rPr>
-                <w:rFonts w:ascii="Times New Roman" w:cs="Times New Roman" w:eastAsia="Times New Roman" w:hAnsi="Times New Roman"/>
-                <w:sz w:val="24"/>
-                <w:szCs w:val="24"/>
-                <w:rtl w:val="0"/>
-              </w:rPr>
-              <w:t xml:space="preserve">setupStage1</w:t>
-            </w:r>
-          </w:p>
-        </w:tc>
-        <w:tc>
-          <w:tcPr>
-            <w:vAlign w:val="center"/>
-          </w:tcPr>
-          <w:p>
-            <w:pPr>
-              <w:widowControl w:val="0"/>
-              <w:spacing w:line="240" w:lineRule="auto"/>
-              <w:rPr>
-                <w:rFonts w:ascii="Times New Roman" w:cs="Times New Roman" w:eastAsia="Times New Roman" w:hAnsi="Times New Roman"/>
-                <w:sz w:val="24"/>
-                <w:szCs w:val="24"/>
-              </w:rPr>
-            </w:pPr>
-            <w:r>
-              <w:rPr>
-                <w:rtl w:val="0"/>
-              </w:rPr>
-            </w:r>
-          </w:p>
-        </w:tc>
-        <w:tc>
-          <w:tcPr>
-            <w:vAlign w:val="center"/>
-          </w:tcPr>
-          <w:p>
-            <w:pPr>
-              <w:widowControl w:val="0"/>
-              <w:spacing w:line="240" w:lineRule="auto"/>
-              <w:rPr>
-                <w:rFonts w:ascii="Times New Roman" w:cs="Times New Roman" w:eastAsia="Times New Roman" w:hAnsi="Times New Roman"/>
-                <w:sz w:val="24"/>
-                <w:szCs w:val="24"/>
-              </w:rPr>
-            </w:pPr>
-            <w:r>
-              <w:rPr>
-                <w:rFonts w:ascii="Times New Roman" w:cs="Times New Roman" w:eastAsia="Times New Roman" w:hAnsi="Times New Roman"/>
-                <w:sz w:val="24"/>
-                <w:szCs w:val="24"/>
-                <w:rtl w:val="0"/>
-              </w:rPr>
-              <w:t xml:space="preserve">The Queue is empty so nothing should be removed</w:t>
-            </w:r>
-          </w:p>
-        </w:tc>
-      </w:tr>
-      <w:tr>
-        <w:trPr>
-          <w:cantSplit w:val="0"/>
-          <w:trHeight w:val="390" w:hRule="atLeast"/>
-          <w:tblHeader w:val="0"/>
-        </w:trPr>
-        <w:tc>
-          <w:tcPr>
-            <w:vAlign w:val="center"/>
-          </w:tcPr>
-          <w:p>
-            <w:pPr>
-              <w:widowControl w:val="0"/>
-              <w:spacing w:line="240" w:lineRule="auto"/>
-              <w:rPr>
-                <w:rFonts w:ascii="Times New Roman" w:cs="Times New Roman" w:eastAsia="Times New Roman" w:hAnsi="Times New Roman"/>
-                <w:sz w:val="24"/>
-                <w:szCs w:val="24"/>
-              </w:rPr>
-            </w:pPr>
-            <w:r>
-              <w:rPr>
-                <w:rFonts w:ascii="Times New Roman" w:cs="Times New Roman" w:eastAsia="Times New Roman" w:hAnsi="Times New Roman"/>
-                <w:sz w:val="24"/>
-                <w:szCs w:val="24"/>
-                <w:rtl w:val="0"/>
-              </w:rPr>
-              <w:t xml:space="preserve">Queue</w:t>
-            </w:r>
-          </w:p>
-        </w:tc>
-        <w:tc>
-          <w:tcPr>
-            <w:vAlign w:val="center"/>
-          </w:tcPr>
-          <w:p>
-            <w:pPr>
-              <w:widowControl w:val="0"/>
-              <w:spacing w:line="240" w:lineRule="auto"/>
-              <w:rPr>
-                <w:rFonts w:ascii="Times New Roman" w:cs="Times New Roman" w:eastAsia="Times New Roman" w:hAnsi="Times New Roman"/>
-                <w:sz w:val="24"/>
-                <w:szCs w:val="24"/>
-              </w:rPr>
-            </w:pPr>
-            <w:r>
-              <w:rPr>
-                <w:rFonts w:ascii="Times New Roman" w:cs="Times New Roman" w:eastAsia="Times New Roman" w:hAnsi="Times New Roman"/>
-                <w:sz w:val="24"/>
-                <w:szCs w:val="24"/>
-                <w:rtl w:val="0"/>
-              </w:rPr>
-              <w:t xml:space="preserve">dequeue()</w:t>
-            </w:r>
-          </w:p>
-        </w:tc>
-        <w:tc>
-          <w:tcPr>
-            <w:vAlign w:val="center"/>
-          </w:tcPr>
-          <w:p>
-            <w:pPr>
-              <w:widowControl w:val="0"/>
-              <w:spacing w:line="240" w:lineRule="auto"/>
-              <w:rPr>
-                <w:rFonts w:ascii="Times New Roman" w:cs="Times New Roman" w:eastAsia="Times New Roman" w:hAnsi="Times New Roman"/>
-                <w:sz w:val="24"/>
-                <w:szCs w:val="24"/>
-              </w:rPr>
-            </w:pPr>
-            <w:r>
-              <w:rPr>
-                <w:rFonts w:ascii="Times New Roman" w:cs="Times New Roman" w:eastAsia="Times New Roman" w:hAnsi="Times New Roman"/>
-                <w:sz w:val="24"/>
-                <w:szCs w:val="24"/>
-                <w:rtl w:val="0"/>
-              </w:rPr>
-              <w:t xml:space="preserve">setupStage2</w:t>
-            </w:r>
-          </w:p>
-        </w:tc>
-        <w:tc>
-          <w:tcPr>
-            <w:vAlign w:val="center"/>
-          </w:tcPr>
-          <w:p>
-            <w:pPr>
-              <w:widowControl w:val="0"/>
-              <w:spacing w:line="240" w:lineRule="auto"/>
-              <w:rPr>
-                <w:rFonts w:ascii="Times New Roman" w:cs="Times New Roman" w:eastAsia="Times New Roman" w:hAnsi="Times New Roman"/>
-                <w:sz w:val="24"/>
-                <w:szCs w:val="24"/>
-              </w:rPr>
-            </w:pPr>
-            <w:r>
-              <w:rPr>
-                <w:rtl w:val="0"/>
-              </w:rPr>
-            </w:r>
-          </w:p>
-        </w:tc>
-        <w:tc>
-          <w:tcPr>
-            <w:vAlign w:val="center"/>
-          </w:tcPr>
-          <w:p>
-            <w:pPr>
-              <w:widowControl w:val="0"/>
-              <w:spacing w:line="240" w:lineRule="auto"/>
-              <w:rPr>
-                <w:rFonts w:ascii="Times New Roman" w:cs="Times New Roman" w:eastAsia="Times New Roman" w:hAnsi="Times New Roman"/>
-                <w:sz w:val="24"/>
-                <w:szCs w:val="24"/>
-              </w:rPr>
-            </w:pPr>
-            <w:r>
-              <w:rPr>
-                <w:rFonts w:ascii="Times New Roman" w:cs="Times New Roman" w:eastAsia="Times New Roman" w:hAnsi="Times New Roman"/>
-                <w:sz w:val="24"/>
-                <w:szCs w:val="24"/>
-                <w:rtl w:val="0"/>
-              </w:rPr>
-              <w:t xml:space="preserve">The element with the key “1” should be removed. And the size should be size-1</w:t>
-            </w:r>
-          </w:p>
-        </w:tc>
-      </w:tr>
-      <w:tr>
-        <w:trPr>
-          <w:cantSplit w:val="0"/>
-          <w:trHeight w:val="390" w:hRule="atLeast"/>
-          <w:tblHeader w:val="0"/>
-        </w:trPr>
-        <w:tc>
-          <w:tcPr>
-            <w:vAlign w:val="center"/>
-          </w:tcPr>
-          <w:p>
-            <w:pPr>
-              <w:widowControl w:val="0"/>
-              <w:spacing w:line="240" w:lineRule="auto"/>
-              <w:rPr>
-                <w:rFonts w:ascii="Times New Roman" w:cs="Times New Roman" w:eastAsia="Times New Roman" w:hAnsi="Times New Roman"/>
-                <w:sz w:val="24"/>
-                <w:szCs w:val="24"/>
-              </w:rPr>
-            </w:pPr>
-            <w:r>
-              <w:rPr>
-                <w:rFonts w:ascii="Times New Roman" w:cs="Times New Roman" w:eastAsia="Times New Roman" w:hAnsi="Times New Roman"/>
-                <w:sz w:val="24"/>
-                <w:szCs w:val="24"/>
-                <w:rtl w:val="0"/>
-              </w:rPr>
-              <w:t xml:space="preserve">Queue</w:t>
-            </w:r>
-          </w:p>
-        </w:tc>
-        <w:tc>
-          <w:tcPr>
-            <w:vAlign w:val="center"/>
-          </w:tcPr>
-          <w:p>
-            <w:pPr>
-              <w:widowControl w:val="0"/>
-              <w:spacing w:line="240" w:lineRule="auto"/>
-              <w:rPr>
-                <w:rFonts w:ascii="Times New Roman" w:cs="Times New Roman" w:eastAsia="Times New Roman" w:hAnsi="Times New Roman"/>
-                <w:sz w:val="24"/>
-                <w:szCs w:val="24"/>
-              </w:rPr>
-            </w:pPr>
-            <w:r>
-              <w:rPr>
-                <w:rFonts w:ascii="Times New Roman" w:cs="Times New Roman" w:eastAsia="Times New Roman" w:hAnsi="Times New Roman"/>
-                <w:sz w:val="24"/>
-                <w:szCs w:val="24"/>
-                <w:rtl w:val="0"/>
-              </w:rPr>
-              <w:t xml:space="preserve">dequeue()</w:t>
-            </w:r>
-          </w:p>
-        </w:tc>
-        <w:tc>
-          <w:tcPr>
-            <w:vAlign w:val="center"/>
-          </w:tcPr>
-          <w:p>
-            <w:pPr>
-              <w:widowControl w:val="0"/>
-              <w:spacing w:line="240" w:lineRule="auto"/>
-              <w:rPr>
-                <w:rFonts w:ascii="Times New Roman" w:cs="Times New Roman" w:eastAsia="Times New Roman" w:hAnsi="Times New Roman"/>
-                <w:sz w:val="24"/>
-                <w:szCs w:val="24"/>
-              </w:rPr>
-            </w:pPr>
-            <w:r>
-              <w:rPr>
-                <w:rFonts w:ascii="Times New Roman" w:cs="Times New Roman" w:eastAsia="Times New Roman" w:hAnsi="Times New Roman"/>
-                <w:sz w:val="24"/>
-                <w:szCs w:val="24"/>
-                <w:rtl w:val="0"/>
-              </w:rPr>
-              <w:t xml:space="preserve">setupStage3</w:t>
-            </w:r>
-          </w:p>
-        </w:tc>
-        <w:tc>
-          <w:tcPr>
-            <w:vAlign w:val="center"/>
-          </w:tcPr>
-          <w:p>
-            <w:pPr>
-              <w:widowControl w:val="0"/>
-              <w:spacing w:line="240" w:lineRule="auto"/>
-              <w:rPr>
-                <w:rFonts w:ascii="Times New Roman" w:cs="Times New Roman" w:eastAsia="Times New Roman" w:hAnsi="Times New Roman"/>
-                <w:sz w:val="24"/>
-                <w:szCs w:val="24"/>
-              </w:rPr>
-            </w:pPr>
-            <w:r>
-              <w:rPr>
-                <w:rtl w:val="0"/>
-              </w:rPr>
-            </w:r>
-          </w:p>
-        </w:tc>
-        <w:tc>
-          <w:tcPr>
-            <w:vAlign w:val="center"/>
-          </w:tcPr>
-          <w:p>
-            <w:pPr>
-              <w:widowControl w:val="0"/>
-              <w:spacing w:line="240" w:lineRule="auto"/>
-              <w:rPr>
-                <w:rFonts w:ascii="Times New Roman" w:cs="Times New Roman" w:eastAsia="Times New Roman" w:hAnsi="Times New Roman"/>
-                <w:sz w:val="24"/>
-                <w:szCs w:val="24"/>
-              </w:rPr>
-            </w:pPr>
-            <w:r>
-              <w:rPr>
-                <w:rFonts w:ascii="Times New Roman" w:cs="Times New Roman" w:eastAsia="Times New Roman" w:hAnsi="Times New Roman"/>
-                <w:sz w:val="24"/>
-                <w:szCs w:val="24"/>
-                <w:rtl w:val="0"/>
-              </w:rPr>
-              <w:t xml:space="preserve">The first element added should be removed. And the size should be size-1. size = 49.</w:t>
-            </w:r>
-          </w:p>
-        </w:tc>
-      </w:tr>
-      <w:tr>
-        <w:trPr>
-          <w:cantSplit w:val="0"/>
-          <w:trHeight w:val="390" w:hRule="atLeast"/>
-          <w:tblHeader w:val="0"/>
-        </w:trPr>
-        <w:tc>
-          <w:tcPr>
-            <w:vAlign w:val="center"/>
-          </w:tcPr>
-          <w:p>
-            <w:pPr>
-              <w:widowControl w:val="0"/>
-              <w:spacing w:line="240" w:lineRule="auto"/>
-              <w:rPr>
-                <w:rFonts w:ascii="Times New Roman" w:cs="Times New Roman" w:eastAsia="Times New Roman" w:hAnsi="Times New Roman"/>
-                <w:sz w:val="24"/>
-                <w:szCs w:val="24"/>
-              </w:rPr>
-            </w:pPr>
-            <w:r>
-              <w:rPr>
-                <w:rFonts w:ascii="Times New Roman" w:cs="Times New Roman" w:eastAsia="Times New Roman" w:hAnsi="Times New Roman"/>
-                <w:sz w:val="24"/>
-                <w:szCs w:val="24"/>
-                <w:rtl w:val="0"/>
-              </w:rPr>
-              <w:t xml:space="preserve">PriorityQueue</w:t>
-            </w:r>
-          </w:p>
-        </w:tc>
-        <w:tc>
-          <w:tcPr>
-            <w:vAlign w:val="center"/>
-          </w:tcPr>
-          <w:p>
-            <w:pPr>
-              <w:widowControl w:val="0"/>
-              <w:spacing w:line="240" w:lineRule="auto"/>
-              <w:rPr>
-                <w:rFonts w:ascii="Times New Roman" w:cs="Times New Roman" w:eastAsia="Times New Roman" w:hAnsi="Times New Roman"/>
-                <w:sz w:val="24"/>
-                <w:szCs w:val="24"/>
-              </w:rPr>
-            </w:pPr>
-            <w:r>
-              <w:rPr>
-                <w:rFonts w:ascii="Times New Roman" w:cs="Times New Roman" w:eastAsia="Times New Roman" w:hAnsi="Times New Roman"/>
-                <w:sz w:val="24"/>
-                <w:szCs w:val="24"/>
-                <w:rtl w:val="0"/>
-              </w:rPr>
-              <w:t xml:space="preserve">dequeue()</w:t>
-            </w:r>
-          </w:p>
-        </w:tc>
-        <w:tc>
-          <w:tcPr>
-            <w:vAlign w:val="center"/>
-          </w:tcPr>
-          <w:p>
-            <w:pPr>
-              <w:widowControl w:val="0"/>
-              <w:spacing w:line="240" w:lineRule="auto"/>
-              <w:rPr>
-                <w:rFonts w:ascii="Times New Roman" w:cs="Times New Roman" w:eastAsia="Times New Roman" w:hAnsi="Times New Roman"/>
-                <w:sz w:val="24"/>
-                <w:szCs w:val="24"/>
-              </w:rPr>
-            </w:pPr>
-            <w:r>
-              <w:rPr>
-                <w:rFonts w:ascii="Times New Roman" w:cs="Times New Roman" w:eastAsia="Times New Roman" w:hAnsi="Times New Roman"/>
-                <w:sz w:val="24"/>
-                <w:szCs w:val="24"/>
-                <w:rtl w:val="0"/>
-              </w:rPr>
-              <w:t xml:space="preserve">setupStage1</w:t>
-            </w:r>
-          </w:p>
-        </w:tc>
-        <w:tc>
-          <w:tcPr>
-            <w:vAlign w:val="center"/>
-          </w:tcPr>
-          <w:p>
-            <w:pPr>
-              <w:widowControl w:val="0"/>
-              <w:spacing w:line="240" w:lineRule="auto"/>
-              <w:rPr>
-                <w:rFonts w:ascii="Times New Roman" w:cs="Times New Roman" w:eastAsia="Times New Roman" w:hAnsi="Times New Roman"/>
-                <w:sz w:val="24"/>
-                <w:szCs w:val="24"/>
-              </w:rPr>
-            </w:pPr>
-            <w:r>
-              <w:rPr>
-                <w:rtl w:val="0"/>
-              </w:rPr>
-            </w:r>
-          </w:p>
-        </w:tc>
-        <w:tc>
-          <w:tcPr>
-            <w:vAlign w:val="center"/>
-          </w:tcPr>
-          <w:p>
-            <w:pPr>
-              <w:widowControl w:val="0"/>
-              <w:spacing w:line="240" w:lineRule="auto"/>
-              <w:rPr>
-                <w:rFonts w:ascii="Times New Roman" w:cs="Times New Roman" w:eastAsia="Times New Roman" w:hAnsi="Times New Roman"/>
-                <w:sz w:val="24"/>
-                <w:szCs w:val="24"/>
-              </w:rPr>
-            </w:pPr>
-            <w:r>
-              <w:rPr>
-                <w:rFonts w:ascii="Times New Roman" w:cs="Times New Roman" w:eastAsia="Times New Roman" w:hAnsi="Times New Roman"/>
-                <w:sz w:val="24"/>
-                <w:szCs w:val="24"/>
-                <w:rtl w:val="0"/>
-              </w:rPr>
-              <w:t xml:space="preserve">The PriorityQueue is empty so nothing should be removed</w:t>
-            </w:r>
-          </w:p>
-        </w:tc>
-      </w:tr>
-      <w:tr>
-        <w:trPr>
-          <w:cantSplit w:val="0"/>
-          <w:trHeight w:val="390" w:hRule="atLeast"/>
-          <w:tblHeader w:val="0"/>
-        </w:trPr>
-        <w:tc>
-          <w:tcPr>
-            <w:vAlign w:val="center"/>
-          </w:tcPr>
-          <w:p>
-            <w:pPr>
-              <w:widowControl w:val="0"/>
-              <w:spacing w:line="240" w:lineRule="auto"/>
-              <w:rPr>
-                <w:rFonts w:ascii="Times New Roman" w:cs="Times New Roman" w:eastAsia="Times New Roman" w:hAnsi="Times New Roman"/>
-                <w:sz w:val="24"/>
-                <w:szCs w:val="24"/>
-              </w:rPr>
-            </w:pPr>
-            <w:r>
-              <w:rPr>
-                <w:rFonts w:ascii="Times New Roman" w:cs="Times New Roman" w:eastAsia="Times New Roman" w:hAnsi="Times New Roman"/>
-                <w:sz w:val="24"/>
-                <w:szCs w:val="24"/>
-                <w:rtl w:val="0"/>
-              </w:rPr>
-              <w:t xml:space="preserve">PriorityQueue</w:t>
-            </w:r>
-          </w:p>
-        </w:tc>
-        <w:tc>
-          <w:tcPr>
-            <w:vAlign w:val="center"/>
-          </w:tcPr>
-          <w:p>
-            <w:pPr>
-              <w:widowControl w:val="0"/>
-              <w:spacing w:line="240" w:lineRule="auto"/>
-              <w:rPr>
-                <w:rFonts w:ascii="Times New Roman" w:cs="Times New Roman" w:eastAsia="Times New Roman" w:hAnsi="Times New Roman"/>
-                <w:sz w:val="24"/>
-                <w:szCs w:val="24"/>
-              </w:rPr>
-            </w:pPr>
-            <w:r>
-              <w:rPr>
-                <w:rFonts w:ascii="Times New Roman" w:cs="Times New Roman" w:eastAsia="Times New Roman" w:hAnsi="Times New Roman"/>
-                <w:sz w:val="24"/>
-                <w:szCs w:val="24"/>
-                <w:rtl w:val="0"/>
-              </w:rPr>
-              <w:t xml:space="preserve">dequeue()</w:t>
-            </w:r>
-          </w:p>
-        </w:tc>
-        <w:tc>
-          <w:tcPr>
-            <w:vAlign w:val="center"/>
-          </w:tcPr>
-          <w:p>
-            <w:pPr>
-              <w:widowControl w:val="0"/>
-              <w:spacing w:line="240" w:lineRule="auto"/>
-              <w:rPr>
-                <w:rFonts w:ascii="Times New Roman" w:cs="Times New Roman" w:eastAsia="Times New Roman" w:hAnsi="Times New Roman"/>
-                <w:sz w:val="24"/>
-                <w:szCs w:val="24"/>
-              </w:rPr>
-            </w:pPr>
-            <w:r>
-              <w:rPr>
-                <w:rFonts w:ascii="Times New Roman" w:cs="Times New Roman" w:eastAsia="Times New Roman" w:hAnsi="Times New Roman"/>
-                <w:sz w:val="24"/>
-                <w:szCs w:val="24"/>
-                <w:rtl w:val="0"/>
-              </w:rPr>
-              <w:t xml:space="preserve">setupStage2</w:t>
-            </w:r>
-          </w:p>
-        </w:tc>
-        <w:tc>
-          <w:tcPr>
-            <w:vAlign w:val="center"/>
-          </w:tcPr>
-          <w:p>
-            <w:pPr>
-              <w:widowControl w:val="0"/>
-              <w:spacing w:line="240" w:lineRule="auto"/>
-              <w:rPr>
-                <w:rFonts w:ascii="Times New Roman" w:cs="Times New Roman" w:eastAsia="Times New Roman" w:hAnsi="Times New Roman"/>
-                <w:sz w:val="24"/>
-                <w:szCs w:val="24"/>
-              </w:rPr>
-            </w:pPr>
-            <w:r>
-              <w:rPr>
-                <w:rtl w:val="0"/>
-              </w:rPr>
-            </w:r>
-          </w:p>
-        </w:tc>
-        <w:tc>
-          <w:tcPr>
-            <w:vAlign w:val="center"/>
-          </w:tcPr>
-          <w:p>
-            <w:pPr>
-              <w:widowControl w:val="0"/>
-              <w:spacing w:line="240" w:lineRule="auto"/>
-              <w:rPr>
-                <w:rFonts w:ascii="Times New Roman" w:cs="Times New Roman" w:eastAsia="Times New Roman" w:hAnsi="Times New Roman"/>
-                <w:sz w:val="24"/>
-                <w:szCs w:val="24"/>
-              </w:rPr>
-            </w:pPr>
-            <w:r>
-              <w:rPr>
-                <w:rFonts w:ascii="Times New Roman" w:cs="Times New Roman" w:eastAsia="Times New Roman" w:hAnsi="Times New Roman"/>
-                <w:sz w:val="24"/>
-                <w:szCs w:val="24"/>
-                <w:rtl w:val="0"/>
-              </w:rPr>
-              <w:t xml:space="preserve">Here should be removed the element with a normal priority, then the element who arrived first should be removed, and the size should be size-1</w:t>
-            </w:r>
-          </w:p>
-        </w:tc>
-      </w:tr>
-      <w:tr>
-        <w:trPr>
-          <w:cantSplit w:val="0"/>
-          <w:trHeight w:val="390" w:hRule="atLeast"/>
-          <w:tblHeader w:val="0"/>
-        </w:trPr>
-        <w:tc>
-          <w:tcPr>
-            <w:vAlign w:val="center"/>
-          </w:tcPr>
-          <w:p>
-            <w:pPr>
-              <w:widowControl w:val="0"/>
-              <w:spacing w:line="240" w:lineRule="auto"/>
-              <w:rPr>
-                <w:rFonts w:ascii="Times New Roman" w:cs="Times New Roman" w:eastAsia="Times New Roman" w:hAnsi="Times New Roman"/>
-                <w:sz w:val="24"/>
-                <w:szCs w:val="24"/>
-              </w:rPr>
-            </w:pPr>
-            <w:r>
-              <w:rPr>
-                <w:rFonts w:ascii="Times New Roman" w:cs="Times New Roman" w:eastAsia="Times New Roman" w:hAnsi="Times New Roman"/>
-                <w:sz w:val="24"/>
-                <w:szCs w:val="24"/>
-                <w:rtl w:val="0"/>
-              </w:rPr>
-              <w:t xml:space="preserve">PriorityQueue</w:t>
-            </w:r>
-          </w:p>
-        </w:tc>
-        <w:tc>
-          <w:tcPr>
-            <w:vAlign w:val="center"/>
-          </w:tcPr>
-          <w:p>
-            <w:pPr>
-              <w:widowControl w:val="0"/>
-              <w:spacing w:line="240" w:lineRule="auto"/>
-              <w:rPr>
-                <w:rFonts w:ascii="Times New Roman" w:cs="Times New Roman" w:eastAsia="Times New Roman" w:hAnsi="Times New Roman"/>
-                <w:sz w:val="24"/>
-                <w:szCs w:val="24"/>
-              </w:rPr>
-            </w:pPr>
-            <w:r>
-              <w:rPr>
-                <w:rFonts w:ascii="Times New Roman" w:cs="Times New Roman" w:eastAsia="Times New Roman" w:hAnsi="Times New Roman"/>
-                <w:sz w:val="24"/>
-                <w:szCs w:val="24"/>
-                <w:rtl w:val="0"/>
-              </w:rPr>
-              <w:t xml:space="preserve">dequeue()</w:t>
-            </w:r>
-          </w:p>
-        </w:tc>
-        <w:tc>
-          <w:tcPr>
-            <w:vAlign w:val="center"/>
-          </w:tcPr>
-          <w:p>
-            <w:pPr>
-              <w:widowControl w:val="0"/>
-              <w:spacing w:line="240" w:lineRule="auto"/>
-              <w:rPr>
-                <w:rFonts w:ascii="Times New Roman" w:cs="Times New Roman" w:eastAsia="Times New Roman" w:hAnsi="Times New Roman"/>
-                <w:sz w:val="24"/>
-                <w:szCs w:val="24"/>
-              </w:rPr>
-            </w:pPr>
-            <w:r>
-              <w:rPr>
-                <w:rFonts w:ascii="Times New Roman" w:cs="Times New Roman" w:eastAsia="Times New Roman" w:hAnsi="Times New Roman"/>
-                <w:sz w:val="24"/>
-                <w:szCs w:val="24"/>
-                <w:rtl w:val="0"/>
-              </w:rPr>
-              <w:t xml:space="preserve">setupStage3</w:t>
-            </w:r>
-          </w:p>
-        </w:tc>
-        <w:tc>
-          <w:tcPr>
-            <w:vAlign w:val="center"/>
-          </w:tcPr>
-          <w:p>
-            <w:pPr>
-              <w:widowControl w:val="0"/>
-              <w:spacing w:line="240" w:lineRule="auto"/>
-              <w:rPr>
-                <w:rFonts w:ascii="Times New Roman" w:cs="Times New Roman" w:eastAsia="Times New Roman" w:hAnsi="Times New Roman"/>
-                <w:sz w:val="24"/>
-                <w:szCs w:val="24"/>
-              </w:rPr>
-            </w:pPr>
-            <w:r>
-              <w:rPr>
-                <w:rtl w:val="0"/>
-              </w:rPr>
-            </w:r>
-          </w:p>
-        </w:tc>
-        <w:tc>
-          <w:tcPr>
-            <w:vAlign w:val="center"/>
-          </w:tcPr>
-          <w:p>
-            <w:pPr>
-              <w:widowControl w:val="0"/>
-              <w:spacing w:line="240" w:lineRule="auto"/>
-              <w:rPr>
-                <w:rFonts w:ascii="Times New Roman" w:cs="Times New Roman" w:eastAsia="Times New Roman" w:hAnsi="Times New Roman"/>
-                <w:sz w:val="24"/>
-                <w:szCs w:val="24"/>
-              </w:rPr>
-            </w:pPr>
-            <w:r>
-              <w:rPr>
-                <w:rFonts w:ascii="Times New Roman" w:cs="Times New Roman" w:eastAsia="Times New Roman" w:hAnsi="Times New Roman"/>
-                <w:sz w:val="24"/>
-                <w:szCs w:val="24"/>
-                <w:rtl w:val="0"/>
-              </w:rPr>
-              <w:t xml:space="preserve">Here the element with the highest priority should be deleted, since there are several elements with a high priority, so the element that came first is the one that is deleted. And the size should be size-1.</w:t>
+              <w:t xml:space="preserve">This method calls setUpEmptyStack() and then inserts elements into the stack. In this case, numbers from 0 to 99 are added to the stack.</w:t>
             </w:r>
           </w:p>
         </w:tc>
@@ -47404,12 +45366,7 @@
     </w:tbl>
     <w:p>
       <w:pPr>
-        <w:spacing w:after="160" w:line="259" w:lineRule="auto"/>
-        <w:rPr>
-          <w:rFonts w:ascii="Times New Roman" w:cs="Times New Roman" w:eastAsia="Times New Roman" w:hAnsi="Times New Roman"/>
-          <w:sz w:val="24"/>
-          <w:szCs w:val="24"/>
-        </w:rPr>
+        <w:rPr/>
       </w:pPr>
       <w:r>
         <w:rPr>
@@ -47419,56 +45376,30 @@
     </w:p>
     <w:p>
       <w:pPr>
-        <w:pStyle w:val="Heading3"/>
         <w:spacing w:after="160" w:line="259" w:lineRule="auto"/>
         <w:rPr>
           <w:rFonts w:ascii="Times New Roman" w:cs="Times New Roman" w:eastAsia="Times New Roman" w:hAnsi="Times New Roman"/>
-          <w:sz w:val="24"/>
-          <w:szCs w:val="24"/>
-        </w:rPr>
-      </w:pPr>
-      <w:bookmarkStart w:colFirst="0" w:colLast="0" w:name="_wsth3164yxtr" w:id="40"/>
-      <w:bookmarkEnd w:id="40"/>
-      <w:r>
-        <w:rPr>
-          <w:rFonts w:ascii="Times New Roman" w:cs="Times New Roman" w:eastAsia="Times New Roman" w:hAnsi="Times New Roman"/>
           <w:b w:val="1"/>
-          <w:color w:val="000000"/>
-          <w:sz w:val="24"/>
-          <w:szCs w:val="24"/>
-          <w:rtl w:val="0"/>
-        </w:rPr>
-        <w:t xml:space="preserve">Modify Task</w:t>
-      </w:r>
-      <w:r>
-        <w:rPr>
-          <w:rtl w:val="0"/>
-        </w:rPr>
-      </w:r>
-    </w:p>
-    <w:p>
-      <w:pPr>
-        <w:spacing w:line="276" w:lineRule="auto"/>
-        <w:jc w:val="both"/>
-        <w:rPr>
-          <w:rFonts w:ascii="Times New Roman" w:cs="Times New Roman" w:eastAsia="Times New Roman" w:hAnsi="Times New Roman"/>
-          <w:sz w:val="24"/>
-          <w:szCs w:val="24"/>
-        </w:rPr>
-      </w:pPr>
-      <w:r>
-        <w:rPr>
-          <w:rtl w:val="0"/>
-        </w:rPr>
+          <w:sz w:val="24"/>
+          <w:szCs w:val="24"/>
+        </w:rPr>
+      </w:pPr>
+      <w:r>
+        <w:rPr>
+          <w:rFonts w:ascii="Times New Roman" w:cs="Times New Roman" w:eastAsia="Times New Roman" w:hAnsi="Times New Roman"/>
+          <w:b w:val="1"/>
+          <w:sz w:val="24"/>
+          <w:szCs w:val="24"/>
+          <w:rtl w:val="0"/>
+        </w:rPr>
+        <w:t xml:space="preserve">Tests</w:t>
       </w:r>
     </w:p>
     <w:tbl>
       <w:tblPr>
         <w:tblStyle w:val="Table71"/>
-        <w:tblpPr w:leftFromText="180" w:rightFromText="180" w:topFromText="180" w:bottomFromText="180" w:vertAnchor="text" w:horzAnchor="text" w:tblpX="-420" w:tblpY="0"/>
-        <w:tblW w:w="9060.0" w:type="dxa"/>
+        <w:tblW w:w="9029.0" w:type="dxa"/>
         <w:jc w:val="left"/>
-        <w:tblInd w:w="100.0" w:type="dxa"/>
         <w:tblBorders>
           <w:top w:color="000000" w:space="0" w:sz="8" w:val="single"/>
           <w:left w:color="000000" w:space="0" w:sz="8" w:val="single"/>
@@ -47481,31 +45412,34 @@
         <w:tblLook w:val="0600"/>
       </w:tblPr>
       <w:tblGrid>
-        <w:gridCol w:w="1320"/>
-        <w:gridCol w:w="1185"/>
-        <w:gridCol w:w="1215"/>
-        <w:gridCol w:w="1455"/>
-        <w:gridCol w:w="3885"/>
+        <w:gridCol w:w="2257.25"/>
+        <w:gridCol w:w="2257.25"/>
+        <w:gridCol w:w="2257.25"/>
+        <w:gridCol w:w="2257.25"/>
         <w:tblGridChange w:id="0">
           <w:tblGrid>
-            <w:gridCol w:w="1320"/>
-            <w:gridCol w:w="1185"/>
-            <w:gridCol w:w="1215"/>
-            <w:gridCol w:w="1455"/>
-            <w:gridCol w:w="3885"/>
+            <w:gridCol w:w="2257.25"/>
+            <w:gridCol w:w="2257.25"/>
+            <w:gridCol w:w="2257.25"/>
+            <w:gridCol w:w="2257.25"/>
           </w:tblGrid>
         </w:tblGridChange>
       </w:tblGrid>
       <w:tr>
         <w:trPr>
           <w:cantSplit w:val="0"/>
-          <w:trHeight w:val="400" w:hRule="atLeast"/>
           <w:tblHeader w:val="0"/>
         </w:trPr>
         <w:tc>
           <w:tcPr>
-            <w:gridSpan w:val="5"/>
-            <w:vAlign w:val="center"/>
+            <w:shd w:fill="auto" w:val="clear"/>
+            <w:tcMar>
+              <w:top w:w="100.0" w:type="dxa"/>
+              <w:left w:w="100.0" w:type="dxa"/>
+              <w:bottom w:w="100.0" w:type="dxa"/>
+              <w:right w:w="100.0" w:type="dxa"/>
+            </w:tcMar>
+            <w:vAlign w:val="top"/>
           </w:tcPr>
           <w:p>
             <w:pPr>
@@ -47513,28 +45447,122 @@
               <w:spacing w:line="240" w:lineRule="auto"/>
               <w:rPr>
                 <w:rFonts w:ascii="Times New Roman" w:cs="Times New Roman" w:eastAsia="Times New Roman" w:hAnsi="Times New Roman"/>
-                <w:sz w:val="24"/>
-                <w:szCs w:val="24"/>
-              </w:rPr>
-            </w:pPr>
-            <w:r>
-              <w:rPr>
-                <w:rFonts w:ascii="Times New Roman" w:cs="Times New Roman" w:eastAsia="Times New Roman" w:hAnsi="Times New Roman"/>
                 <w:b w:val="1"/>
                 <w:sz w:val="24"/>
                 <w:szCs w:val="24"/>
-                <w:rtl w:val="0"/>
-              </w:rPr>
-              <w:t xml:space="preserve">Test objective:</w:t>
-            </w:r>
-            <w:r>
-              <w:rPr>
-                <w:rFonts w:ascii="Times New Roman" w:cs="Times New Roman" w:eastAsia="Times New Roman" w:hAnsi="Times New Roman"/>
-                <w:sz w:val="24"/>
-                <w:szCs w:val="24"/>
-                <w:rtl w:val="0"/>
-              </w:rPr>
-              <w:t xml:space="preserve"> Verify the operation of the method modify task.</w:t>
+              </w:rPr>
+            </w:pPr>
+            <w:r>
+              <w:rPr>
+                <w:rFonts w:ascii="Times New Roman" w:cs="Times New Roman" w:eastAsia="Times New Roman" w:hAnsi="Times New Roman"/>
+                <w:b w:val="1"/>
+                <w:sz w:val="24"/>
+                <w:szCs w:val="24"/>
+                <w:rtl w:val="0"/>
+              </w:rPr>
+              <w:t xml:space="preserve">Test Name</w:t>
+            </w:r>
+          </w:p>
+        </w:tc>
+        <w:tc>
+          <w:tcPr>
+            <w:shd w:fill="auto" w:val="clear"/>
+            <w:tcMar>
+              <w:top w:w="100.0" w:type="dxa"/>
+              <w:left w:w="100.0" w:type="dxa"/>
+              <w:bottom w:w="100.0" w:type="dxa"/>
+              <w:right w:w="100.0" w:type="dxa"/>
+            </w:tcMar>
+            <w:vAlign w:val="top"/>
+          </w:tcPr>
+          <w:p>
+            <w:pPr>
+              <w:widowControl w:val="0"/>
+              <w:spacing w:line="240" w:lineRule="auto"/>
+              <w:rPr>
+                <w:rFonts w:ascii="Times New Roman" w:cs="Times New Roman" w:eastAsia="Times New Roman" w:hAnsi="Times New Roman"/>
+                <w:b w:val="1"/>
+                <w:sz w:val="24"/>
+                <w:szCs w:val="24"/>
+              </w:rPr>
+            </w:pPr>
+            <w:r>
+              <w:rPr>
+                <w:rFonts w:ascii="Times New Roman" w:cs="Times New Roman" w:eastAsia="Times New Roman" w:hAnsi="Times New Roman"/>
+                <w:b w:val="1"/>
+                <w:sz w:val="24"/>
+                <w:szCs w:val="24"/>
+                <w:rtl w:val="0"/>
+              </w:rPr>
+              <w:t xml:space="preserve">Used Setups</w:t>
+            </w:r>
+          </w:p>
+        </w:tc>
+        <w:tc>
+          <w:tcPr>
+            <w:shd w:fill="auto" w:val="clear"/>
+            <w:tcMar>
+              <w:top w:w="100.0" w:type="dxa"/>
+              <w:left w:w="100.0" w:type="dxa"/>
+              <w:bottom w:w="100.0" w:type="dxa"/>
+              <w:right w:w="100.0" w:type="dxa"/>
+            </w:tcMar>
+            <w:vAlign w:val="top"/>
+          </w:tcPr>
+          <w:p>
+            <w:pPr>
+              <w:widowControl w:val="0"/>
+              <w:spacing w:line="240" w:lineRule="auto"/>
+              <w:rPr>
+                <w:rFonts w:ascii="Times New Roman" w:cs="Times New Roman" w:eastAsia="Times New Roman" w:hAnsi="Times New Roman"/>
+                <w:b w:val="1"/>
+                <w:sz w:val="24"/>
+                <w:szCs w:val="24"/>
+              </w:rPr>
+            </w:pPr>
+            <w:r>
+              <w:rPr>
+                <w:rFonts w:ascii="Times New Roman" w:cs="Times New Roman" w:eastAsia="Times New Roman" w:hAnsi="Times New Roman"/>
+                <w:b w:val="1"/>
+                <w:sz w:val="24"/>
+                <w:szCs w:val="24"/>
+                <w:rtl w:val="0"/>
+              </w:rPr>
+              <w:t xml:space="preserve">Method Under Test</w:t>
+            </w:r>
+          </w:p>
+        </w:tc>
+        <w:tc>
+          <w:tcPr>
+            <w:shd w:fill="auto" w:val="clear"/>
+            <w:tcMar>
+              <w:top w:w="100.0" w:type="dxa"/>
+              <w:left w:w="100.0" w:type="dxa"/>
+              <w:bottom w:w="100.0" w:type="dxa"/>
+              <w:right w:w="100.0" w:type="dxa"/>
+            </w:tcMar>
+            <w:vAlign w:val="top"/>
+          </w:tcPr>
+          <w:p>
+            <w:pPr>
+              <w:widowControl w:val="0"/>
+              <w:spacing w:line="240" w:lineRule="auto"/>
+              <w:rPr>
+                <w:rFonts w:ascii="Times New Roman" w:cs="Times New Roman" w:eastAsia="Times New Roman" w:hAnsi="Times New Roman"/>
+                <w:b w:val="1"/>
+                <w:sz w:val="24"/>
+                <w:szCs w:val="24"/>
+              </w:rPr>
+            </w:pPr>
+            <w:r>
+              <w:rPr>
+                <w:rFonts w:ascii="Times New Roman" w:cs="Times New Roman" w:eastAsia="Times New Roman" w:hAnsi="Times New Roman"/>
+                <w:b w:val="1"/>
+                <w:sz w:val="24"/>
+                <w:szCs w:val="24"/>
+                <w:rtl w:val="0"/>
+              </w:rPr>
+              <w:t xml:space="preserve">Description</w:t>
             </w:r>
           </w:p>
         </w:tc>
@@ -47546,37 +45574,46 @@
         </w:trPr>
         <w:tc>
           <w:tcPr>
-            <w:shd w:fill="efefef" w:val="clear"/>
-            <w:vAlign w:val="center"/>
+            <w:shd w:fill="auto" w:val="clear"/>
+            <w:tcMar>
+              <w:top w:w="100.0" w:type="dxa"/>
+              <w:left w:w="100.0" w:type="dxa"/>
+              <w:bottom w:w="100.0" w:type="dxa"/>
+              <w:right w:w="100.0" w:type="dxa"/>
+            </w:tcMar>
+            <w:vAlign w:val="top"/>
           </w:tcPr>
           <w:p>
             <w:pPr>
               <w:widowControl w:val="0"/>
               <w:spacing w:line="240" w:lineRule="auto"/>
-              <w:ind w:right="-8764.724409448818"/>
-              <w:rPr>
-                <w:rFonts w:ascii="Times New Roman" w:cs="Times New Roman" w:eastAsia="Times New Roman" w:hAnsi="Times New Roman"/>
-                <w:b w:val="1"/>
-                <w:sz w:val="24"/>
-                <w:szCs w:val="24"/>
-              </w:rPr>
-            </w:pPr>
-            <w:r>
-              <w:rPr>
-                <w:rFonts w:ascii="Times New Roman" w:cs="Times New Roman" w:eastAsia="Times New Roman" w:hAnsi="Times New Roman"/>
-                <w:b w:val="1"/>
-                <w:sz w:val="24"/>
-                <w:szCs w:val="24"/>
-                <w:rtl w:val="0"/>
-              </w:rPr>
-              <w:t xml:space="preserve">Class</w:t>
-            </w:r>
-          </w:p>
-        </w:tc>
-        <w:tc>
-          <w:tcPr>
-            <w:shd w:fill="efefef" w:val="clear"/>
-            <w:vAlign w:val="center"/>
+              <w:rPr>
+                <w:rFonts w:ascii="Times New Roman" w:cs="Times New Roman" w:eastAsia="Times New Roman" w:hAnsi="Times New Roman"/>
+                <w:sz w:val="24"/>
+                <w:szCs w:val="24"/>
+              </w:rPr>
+            </w:pPr>
+            <w:r>
+              <w:rPr>
+                <w:rFonts w:ascii="Times New Roman" w:cs="Times New Roman" w:eastAsia="Times New Roman" w:hAnsi="Times New Roman"/>
+                <w:sz w:val="24"/>
+                <w:szCs w:val="24"/>
+                <w:rtl w:val="0"/>
+              </w:rPr>
+              <w:t xml:space="preserve">testPop()</w:t>
+            </w:r>
+          </w:p>
+        </w:tc>
+        <w:tc>
+          <w:tcPr>
+            <w:shd w:fill="auto" w:val="clear"/>
+            <w:tcMar>
+              <w:top w:w="100.0" w:type="dxa"/>
+              <w:left w:w="100.0" w:type="dxa"/>
+              <w:bottom w:w="100.0" w:type="dxa"/>
+              <w:right w:w="100.0" w:type="dxa"/>
+            </w:tcMar>
+            <w:vAlign w:val="top"/>
           </w:tcPr>
           <w:p>
             <w:pPr>
@@ -47584,27 +45621,31 @@
               <w:spacing w:line="240" w:lineRule="auto"/>
               <w:rPr>
                 <w:rFonts w:ascii="Times New Roman" w:cs="Times New Roman" w:eastAsia="Times New Roman" w:hAnsi="Times New Roman"/>
-                <w:b w:val="1"/>
-                <w:sz w:val="24"/>
-                <w:szCs w:val="24"/>
-              </w:rPr>
-            </w:pPr>
-            <w:r>
-              <w:rPr>
-                <w:rFonts w:ascii="Times New Roman" w:cs="Times New Roman" w:eastAsia="Times New Roman" w:hAnsi="Times New Roman"/>
-                <w:b w:val="1"/>
-                <w:sz w:val="24"/>
-                <w:szCs w:val="24"/>
-                <w:rtl w:val="0"/>
-              </w:rPr>
-              <w:t xml:space="preserve">Method</w:t>
-            </w:r>
-          </w:p>
-        </w:tc>
-        <w:tc>
-          <w:tcPr>
-            <w:shd w:fill="efefef" w:val="clear"/>
-            <w:vAlign w:val="center"/>
+                <w:sz w:val="24"/>
+                <w:szCs w:val="24"/>
+              </w:rPr>
+            </w:pPr>
+            <w:r>
+              <w:rPr>
+                <w:rFonts w:ascii="Times New Roman" w:cs="Times New Roman" w:eastAsia="Times New Roman" w:hAnsi="Times New Roman"/>
+                <w:sz w:val="24"/>
+                <w:szCs w:val="24"/>
+                <w:rtl w:val="0"/>
+              </w:rPr>
+              <w:t xml:space="preserve">setUpStackWithElements()</w:t>
+            </w:r>
+          </w:p>
+        </w:tc>
+        <w:tc>
+          <w:tcPr>
+            <w:shd w:fill="auto" w:val="clear"/>
+            <w:tcMar>
+              <w:top w:w="100.0" w:type="dxa"/>
+              <w:left w:w="100.0" w:type="dxa"/>
+              <w:bottom w:w="100.0" w:type="dxa"/>
+              <w:right w:w="100.0" w:type="dxa"/>
+            </w:tcMar>
+            <w:vAlign w:val="top"/>
           </w:tcPr>
           <w:p>
             <w:pPr>
@@ -47612,27 +45653,31 @@
               <w:spacing w:line="240" w:lineRule="auto"/>
               <w:rPr>
                 <w:rFonts w:ascii="Times New Roman" w:cs="Times New Roman" w:eastAsia="Times New Roman" w:hAnsi="Times New Roman"/>
-                <w:b w:val="1"/>
-                <w:sz w:val="24"/>
-                <w:szCs w:val="24"/>
-              </w:rPr>
-            </w:pPr>
-            <w:r>
-              <w:rPr>
-                <w:rFonts w:ascii="Times New Roman" w:cs="Times New Roman" w:eastAsia="Times New Roman" w:hAnsi="Times New Roman"/>
-                <w:b w:val="1"/>
-                <w:sz w:val="24"/>
-                <w:szCs w:val="24"/>
-                <w:rtl w:val="0"/>
-              </w:rPr>
-              <w:t xml:space="preserve">Scenery</w:t>
-            </w:r>
-          </w:p>
-        </w:tc>
-        <w:tc>
-          <w:tcPr>
-            <w:shd w:fill="efefef" w:val="clear"/>
-            <w:vAlign w:val="center"/>
+                <w:sz w:val="24"/>
+                <w:szCs w:val="24"/>
+              </w:rPr>
+            </w:pPr>
+            <w:r>
+              <w:rPr>
+                <w:rFonts w:ascii="Times New Roman" w:cs="Times New Roman" w:eastAsia="Times New Roman" w:hAnsi="Times New Roman"/>
+                <w:sz w:val="24"/>
+                <w:szCs w:val="24"/>
+                <w:rtl w:val="0"/>
+              </w:rPr>
+              <w:t xml:space="preserve">pop()</w:t>
+            </w:r>
+          </w:p>
+        </w:tc>
+        <w:tc>
+          <w:tcPr>
+            <w:shd w:fill="auto" w:val="clear"/>
+            <w:tcMar>
+              <w:top w:w="100.0" w:type="dxa"/>
+              <w:left w:w="100.0" w:type="dxa"/>
+              <w:bottom w:w="100.0" w:type="dxa"/>
+              <w:right w:w="100.0" w:type="dxa"/>
+            </w:tcMar>
+            <w:vAlign w:val="top"/>
           </w:tcPr>
           <w:p>
             <w:pPr>
@@ -47640,1007 +45685,18 @@
               <w:spacing w:line="240" w:lineRule="auto"/>
               <w:rPr>
                 <w:rFonts w:ascii="Times New Roman" w:cs="Times New Roman" w:eastAsia="Times New Roman" w:hAnsi="Times New Roman"/>
-                <w:b w:val="1"/>
-                <w:sz w:val="24"/>
-                <w:szCs w:val="24"/>
-              </w:rPr>
-            </w:pPr>
-            <w:r>
-              <w:rPr>
-                <w:rFonts w:ascii="Times New Roman" w:cs="Times New Roman" w:eastAsia="Times New Roman" w:hAnsi="Times New Roman"/>
-                <w:b w:val="1"/>
-                <w:sz w:val="24"/>
-                <w:szCs w:val="24"/>
-                <w:rtl w:val="0"/>
-              </w:rPr>
-              <w:t xml:space="preserve">Inputs</w:t>
-            </w:r>
-          </w:p>
-        </w:tc>
-        <w:tc>
-          <w:tcPr>
-            <w:shd w:fill="efefef" w:val="clear"/>
-            <w:vAlign w:val="center"/>
-          </w:tcPr>
-          <w:p>
-            <w:pPr>
-              <w:widowControl w:val="0"/>
-              <w:spacing w:line="240" w:lineRule="auto"/>
-              <w:rPr>
-                <w:rFonts w:ascii="Times New Roman" w:cs="Times New Roman" w:eastAsia="Times New Roman" w:hAnsi="Times New Roman"/>
-                <w:b w:val="1"/>
-                <w:sz w:val="24"/>
-                <w:szCs w:val="24"/>
-              </w:rPr>
-            </w:pPr>
-            <w:r>
-              <w:rPr>
-                <w:rFonts w:ascii="Times New Roman" w:cs="Times New Roman" w:eastAsia="Times New Roman" w:hAnsi="Times New Roman"/>
-                <w:b w:val="1"/>
-                <w:sz w:val="24"/>
-                <w:szCs w:val="24"/>
-                <w:rtl w:val="0"/>
-              </w:rPr>
-              <w:t xml:space="preserve">Result</w:t>
-            </w:r>
-          </w:p>
-        </w:tc>
-      </w:tr>
-      <w:tr>
-        <w:trPr>
-          <w:cantSplit w:val="0"/>
-          <w:trHeight w:val="390" w:hRule="atLeast"/>
-          <w:tblHeader w:val="0"/>
-        </w:trPr>
-        <w:tc>
-          <w:tcPr>
-            <w:vAlign w:val="center"/>
-          </w:tcPr>
-          <w:p>
-            <w:pPr>
-              <w:widowControl w:val="0"/>
-              <w:spacing w:line="240" w:lineRule="auto"/>
-              <w:rPr>
-                <w:rFonts w:ascii="Times New Roman" w:cs="Times New Roman" w:eastAsia="Times New Roman" w:hAnsi="Times New Roman"/>
-                <w:sz w:val="24"/>
-                <w:szCs w:val="24"/>
-              </w:rPr>
-            </w:pPr>
-            <w:r>
-              <w:rPr>
-                <w:rFonts w:ascii="Times New Roman" w:cs="Times New Roman" w:eastAsia="Times New Roman" w:hAnsi="Times New Roman"/>
-                <w:sz w:val="24"/>
-                <w:szCs w:val="24"/>
-                <w:rtl w:val="0"/>
-              </w:rPr>
-              <w:t xml:space="preserve">Controller</w:t>
-            </w:r>
-            <w:r>
-              <w:rPr>
-                <w:rtl w:val="0"/>
-              </w:rPr>
-            </w:r>
-          </w:p>
-        </w:tc>
-        <w:tc>
-          <w:tcPr>
-            <w:vAlign w:val="center"/>
-          </w:tcPr>
-          <w:p>
-            <w:pPr>
-              <w:widowControl w:val="0"/>
-              <w:spacing w:line="240" w:lineRule="auto"/>
-              <w:rPr>
-                <w:rFonts w:ascii="Times New Roman" w:cs="Times New Roman" w:eastAsia="Times New Roman" w:hAnsi="Times New Roman"/>
-                <w:sz w:val="24"/>
-                <w:szCs w:val="24"/>
-              </w:rPr>
-            </w:pPr>
-            <w:r>
-              <w:rPr>
-                <w:rFonts w:ascii="Times New Roman" w:cs="Times New Roman" w:eastAsia="Times New Roman" w:hAnsi="Times New Roman"/>
-                <w:sz w:val="24"/>
-                <w:szCs w:val="24"/>
-                <w:rtl w:val="0"/>
-              </w:rPr>
-              <w:t xml:space="preserve">modifyTask()</w:t>
-            </w:r>
-          </w:p>
-          <w:p>
-            <w:pPr>
-              <w:widowControl w:val="0"/>
-              <w:spacing w:line="240" w:lineRule="auto"/>
-              <w:rPr>
-                <w:rFonts w:ascii="Times New Roman" w:cs="Times New Roman" w:eastAsia="Times New Roman" w:hAnsi="Times New Roman"/>
-                <w:sz w:val="24"/>
-                <w:szCs w:val="24"/>
-              </w:rPr>
-            </w:pPr>
-            <w:r>
-              <w:rPr>
-                <w:rtl w:val="0"/>
-              </w:rPr>
-            </w:r>
-          </w:p>
-          <w:p>
-            <w:pPr>
-              <w:widowControl w:val="0"/>
-              <w:spacing w:line="240" w:lineRule="auto"/>
-              <w:rPr>
-                <w:rFonts w:ascii="Times New Roman" w:cs="Times New Roman" w:eastAsia="Times New Roman" w:hAnsi="Times New Roman"/>
-                <w:sz w:val="24"/>
-                <w:szCs w:val="24"/>
-              </w:rPr>
-            </w:pPr>
-            <w:r>
-              <w:rPr>
-                <w:rtl w:val="0"/>
-              </w:rPr>
-            </w:r>
-          </w:p>
-        </w:tc>
-        <w:tc>
-          <w:tcPr>
-            <w:vAlign w:val="center"/>
-          </w:tcPr>
-          <w:p>
-            <w:pPr>
-              <w:widowControl w:val="0"/>
-              <w:spacing w:line="240" w:lineRule="auto"/>
-              <w:rPr>
-                <w:rFonts w:ascii="Times New Roman" w:cs="Times New Roman" w:eastAsia="Times New Roman" w:hAnsi="Times New Roman"/>
-                <w:sz w:val="24"/>
-                <w:szCs w:val="24"/>
-              </w:rPr>
-            </w:pPr>
-            <w:r>
-              <w:rPr>
-                <w:rFonts w:ascii="Times New Roman" w:cs="Times New Roman" w:eastAsia="Times New Roman" w:hAnsi="Times New Roman"/>
-                <w:sz w:val="24"/>
-                <w:szCs w:val="24"/>
-                <w:rtl w:val="0"/>
-              </w:rPr>
-              <w:t xml:space="preserve">setupStage5</w:t>
-            </w:r>
-          </w:p>
-        </w:tc>
-        <w:tc>
-          <w:tcPr>
-            <w:vAlign w:val="center"/>
-          </w:tcPr>
-          <w:p>
-            <w:pPr>
-              <w:widowControl w:val="0"/>
-              <w:spacing w:line="240" w:lineRule="auto"/>
-              <w:rPr>
-                <w:rFonts w:ascii="Times New Roman" w:cs="Times New Roman" w:eastAsia="Times New Roman" w:hAnsi="Times New Roman"/>
-                <w:sz w:val="24"/>
-                <w:szCs w:val="24"/>
-              </w:rPr>
-            </w:pPr>
-            <w:r>
-              <w:rPr>
-                <w:rFonts w:ascii="Times New Roman" w:cs="Times New Roman" w:eastAsia="Times New Roman" w:hAnsi="Times New Roman"/>
-                <w:sz w:val="24"/>
-                <w:szCs w:val="24"/>
-                <w:rtl w:val="0"/>
-              </w:rPr>
-              <w:t xml:space="preserve">taskTitle=”title”+i (the key)</w:t>
-            </w:r>
-          </w:p>
-          <w:p>
-            <w:pPr>
-              <w:widowControl w:val="0"/>
-              <w:spacing w:line="240" w:lineRule="auto"/>
-              <w:rPr>
-                <w:rFonts w:ascii="Times New Roman" w:cs="Times New Roman" w:eastAsia="Times New Roman" w:hAnsi="Times New Roman"/>
-                <w:sz w:val="24"/>
-                <w:szCs w:val="24"/>
-              </w:rPr>
-            </w:pPr>
-            <w:r>
-              <w:rPr>
-                <w:rFonts w:ascii="Times New Roman" w:cs="Times New Roman" w:eastAsia="Times New Roman" w:hAnsi="Times New Roman"/>
-                <w:sz w:val="24"/>
-                <w:szCs w:val="24"/>
-                <w:rtl w:val="0"/>
-              </w:rPr>
-              <w:t xml:space="preserve">field=1</w:t>
-            </w:r>
-          </w:p>
-          <w:p>
-            <w:pPr>
-              <w:widowControl w:val="0"/>
-              <w:spacing w:line="240" w:lineRule="auto"/>
-              <w:rPr>
-                <w:rFonts w:ascii="Times New Roman" w:cs="Times New Roman" w:eastAsia="Times New Roman" w:hAnsi="Times New Roman"/>
-                <w:sz w:val="24"/>
-                <w:szCs w:val="24"/>
-              </w:rPr>
-            </w:pPr>
-            <w:r>
-              <w:rPr>
-                <w:rFonts w:ascii="Times New Roman" w:cs="Times New Roman" w:eastAsia="Times New Roman" w:hAnsi="Times New Roman"/>
-                <w:sz w:val="24"/>
-                <w:szCs w:val="24"/>
-                <w:rtl w:val="0"/>
-              </w:rPr>
-              <w:t xml:space="preserve">newValue=”modifiesTitle”+i</w:t>
-            </w:r>
-          </w:p>
-        </w:tc>
-        <w:tc>
-          <w:tcPr>
-            <w:vAlign w:val="center"/>
-          </w:tcPr>
-          <w:p>
-            <w:pPr>
-              <w:widowControl w:val="0"/>
-              <w:spacing w:line="240" w:lineRule="auto"/>
-              <w:rPr>
-                <w:rFonts w:ascii="Times New Roman" w:cs="Times New Roman" w:eastAsia="Times New Roman" w:hAnsi="Times New Roman"/>
-                <w:sz w:val="24"/>
-                <w:szCs w:val="24"/>
-              </w:rPr>
-            </w:pPr>
-            <w:r>
-              <w:rPr>
-                <w:rFonts w:ascii="Times New Roman" w:cs="Times New Roman" w:eastAsia="Times New Roman" w:hAnsi="Times New Roman"/>
-                <w:sz w:val="24"/>
-                <w:szCs w:val="24"/>
-                <w:rtl w:val="0"/>
-              </w:rPr>
-              <w:t xml:space="preserve">The task with “title”+i (the key) changes its title to “modifiedTitle”+i</w:t>
-            </w:r>
-          </w:p>
-        </w:tc>
-      </w:tr>
-      <w:tr>
-        <w:trPr>
-          <w:cantSplit w:val="0"/>
-          <w:trHeight w:val="390" w:hRule="atLeast"/>
-          <w:tblHeader w:val="0"/>
-        </w:trPr>
-        <w:tc>
-          <w:tcPr>
-            <w:vAlign w:val="center"/>
-          </w:tcPr>
-          <w:p>
-            <w:pPr>
-              <w:widowControl w:val="0"/>
-              <w:spacing w:line="240" w:lineRule="auto"/>
-              <w:rPr>
-                <w:rFonts w:ascii="Times New Roman" w:cs="Times New Roman" w:eastAsia="Times New Roman" w:hAnsi="Times New Roman"/>
-                <w:sz w:val="24"/>
-                <w:szCs w:val="24"/>
-              </w:rPr>
-            </w:pPr>
-            <w:r>
-              <w:rPr>
-                <w:rFonts w:ascii="Times New Roman" w:cs="Times New Roman" w:eastAsia="Times New Roman" w:hAnsi="Times New Roman"/>
-                <w:sz w:val="24"/>
-                <w:szCs w:val="24"/>
-                <w:rtl w:val="0"/>
-              </w:rPr>
-              <w:t xml:space="preserve">Controller</w:t>
-            </w:r>
-          </w:p>
-        </w:tc>
-        <w:tc>
-          <w:tcPr>
-            <w:vAlign w:val="center"/>
-          </w:tcPr>
-          <w:p>
-            <w:pPr>
-              <w:widowControl w:val="0"/>
-              <w:spacing w:line="240" w:lineRule="auto"/>
-              <w:rPr>
-                <w:rFonts w:ascii="Times New Roman" w:cs="Times New Roman" w:eastAsia="Times New Roman" w:hAnsi="Times New Roman"/>
-                <w:sz w:val="24"/>
-                <w:szCs w:val="24"/>
-              </w:rPr>
-            </w:pPr>
-            <w:r>
-              <w:rPr>
-                <w:rFonts w:ascii="Times New Roman" w:cs="Times New Roman" w:eastAsia="Times New Roman" w:hAnsi="Times New Roman"/>
-                <w:sz w:val="24"/>
-                <w:szCs w:val="24"/>
-                <w:rtl w:val="0"/>
-              </w:rPr>
-              <w:t xml:space="preserve">modifyTask()</w:t>
-            </w:r>
-          </w:p>
-          <w:p>
-            <w:pPr>
-              <w:widowControl w:val="0"/>
-              <w:spacing w:line="240" w:lineRule="auto"/>
-              <w:rPr>
-                <w:rFonts w:ascii="Times New Roman" w:cs="Times New Roman" w:eastAsia="Times New Roman" w:hAnsi="Times New Roman"/>
-                <w:sz w:val="24"/>
-                <w:szCs w:val="24"/>
-              </w:rPr>
-            </w:pPr>
-            <w:r>
-              <w:rPr>
-                <w:rtl w:val="0"/>
-              </w:rPr>
-            </w:r>
-          </w:p>
-          <w:p>
-            <w:pPr>
-              <w:widowControl w:val="0"/>
-              <w:spacing w:line="240" w:lineRule="auto"/>
-              <w:rPr>
-                <w:rFonts w:ascii="Times New Roman" w:cs="Times New Roman" w:eastAsia="Times New Roman" w:hAnsi="Times New Roman"/>
-                <w:sz w:val="24"/>
-                <w:szCs w:val="24"/>
-              </w:rPr>
-            </w:pPr>
-            <w:r>
-              <w:rPr>
-                <w:rtl w:val="0"/>
-              </w:rPr>
-            </w:r>
-          </w:p>
-        </w:tc>
-        <w:tc>
-          <w:tcPr>
-            <w:vAlign w:val="center"/>
-          </w:tcPr>
-          <w:p>
-            <w:pPr>
-              <w:widowControl w:val="0"/>
-              <w:spacing w:line="240" w:lineRule="auto"/>
-              <w:rPr>
-                <w:rFonts w:ascii="Times New Roman" w:cs="Times New Roman" w:eastAsia="Times New Roman" w:hAnsi="Times New Roman"/>
-                <w:sz w:val="24"/>
-                <w:szCs w:val="24"/>
-              </w:rPr>
-            </w:pPr>
-            <w:r>
-              <w:rPr>
-                <w:rFonts w:ascii="Times New Roman" w:cs="Times New Roman" w:eastAsia="Times New Roman" w:hAnsi="Times New Roman"/>
-                <w:sz w:val="24"/>
-                <w:szCs w:val="24"/>
-                <w:rtl w:val="0"/>
-              </w:rPr>
-              <w:t xml:space="preserve">setupStage5</w:t>
-            </w:r>
-          </w:p>
-        </w:tc>
-        <w:tc>
-          <w:tcPr>
-            <w:vAlign w:val="center"/>
-          </w:tcPr>
-          <w:p>
-            <w:pPr>
-              <w:widowControl w:val="0"/>
-              <w:spacing w:line="240" w:lineRule="auto"/>
-              <w:rPr>
-                <w:rFonts w:ascii="Times New Roman" w:cs="Times New Roman" w:eastAsia="Times New Roman" w:hAnsi="Times New Roman"/>
-                <w:sz w:val="24"/>
-                <w:szCs w:val="24"/>
-              </w:rPr>
-            </w:pPr>
-            <w:r>
-              <w:rPr>
-                <w:rFonts w:ascii="Times New Roman" w:cs="Times New Roman" w:eastAsia="Times New Roman" w:hAnsi="Times New Roman"/>
-                <w:sz w:val="24"/>
-                <w:szCs w:val="24"/>
-                <w:rtl w:val="0"/>
-              </w:rPr>
-              <w:t xml:space="preserve">taskTitle=”title51”</w:t>
-            </w:r>
-          </w:p>
-          <w:p>
-            <w:pPr>
-              <w:widowControl w:val="0"/>
-              <w:spacing w:line="240" w:lineRule="auto"/>
-              <w:rPr>
-                <w:rFonts w:ascii="Times New Roman" w:cs="Times New Roman" w:eastAsia="Times New Roman" w:hAnsi="Times New Roman"/>
-                <w:sz w:val="24"/>
-                <w:szCs w:val="24"/>
-              </w:rPr>
-            </w:pPr>
-            <w:r>
-              <w:rPr>
-                <w:rFonts w:ascii="Times New Roman" w:cs="Times New Roman" w:eastAsia="Times New Roman" w:hAnsi="Times New Roman"/>
-                <w:sz w:val="24"/>
-                <w:szCs w:val="24"/>
-                <w:rtl w:val="0"/>
-              </w:rPr>
-              <w:t xml:space="preserve">field=3</w:t>
-            </w:r>
-          </w:p>
-          <w:p>
-            <w:pPr>
-              <w:widowControl w:val="0"/>
-              <w:spacing w:line="240" w:lineRule="auto"/>
-              <w:rPr>
-                <w:rFonts w:ascii="Times New Roman" w:cs="Times New Roman" w:eastAsia="Times New Roman" w:hAnsi="Times New Roman"/>
-                <w:sz w:val="24"/>
-                <w:szCs w:val="24"/>
-              </w:rPr>
-            </w:pPr>
-            <w:r>
-              <w:rPr>
-                <w:rFonts w:ascii="Times New Roman" w:cs="Times New Roman" w:eastAsia="Times New Roman" w:hAnsi="Times New Roman"/>
-                <w:sz w:val="24"/>
-                <w:szCs w:val="24"/>
-                <w:rtl w:val="0"/>
-              </w:rPr>
-              <w:t xml:space="preserve">newPriority= non Priority</w:t>
-            </w:r>
-          </w:p>
-        </w:tc>
-        <w:tc>
-          <w:tcPr>
-            <w:vAlign w:val="center"/>
-          </w:tcPr>
-          <w:p>
-            <w:pPr>
-              <w:widowControl w:val="0"/>
-              <w:spacing w:line="240" w:lineRule="auto"/>
-              <w:rPr>
-                <w:rFonts w:ascii="Times New Roman" w:cs="Times New Roman" w:eastAsia="Times New Roman" w:hAnsi="Times New Roman"/>
-                <w:sz w:val="24"/>
-                <w:szCs w:val="24"/>
-              </w:rPr>
-            </w:pPr>
-            <w:r>
-              <w:rPr>
-                <w:rFonts w:ascii="Times New Roman" w:cs="Times New Roman" w:eastAsia="Times New Roman" w:hAnsi="Times New Roman"/>
-                <w:sz w:val="24"/>
-                <w:szCs w:val="24"/>
-                <w:rtl w:val="0"/>
-              </w:rPr>
-              <w:t xml:space="preserve">The task with title51 has been removed from the priority task list and now is in the arrivalTime list at the last position. </w:t>
-            </w:r>
-          </w:p>
-        </w:tc>
-      </w:tr>
-      <w:tr>
-        <w:trPr>
-          <w:cantSplit w:val="0"/>
-          <w:trHeight w:val="390" w:hRule="atLeast"/>
-          <w:tblHeader w:val="0"/>
-        </w:trPr>
-        <w:tc>
-          <w:tcPr>
-            <w:vAlign w:val="center"/>
-          </w:tcPr>
-          <w:p>
-            <w:pPr>
-              <w:widowControl w:val="0"/>
-              <w:spacing w:line="240" w:lineRule="auto"/>
-              <w:rPr>
-                <w:rFonts w:ascii="Times New Roman" w:cs="Times New Roman" w:eastAsia="Times New Roman" w:hAnsi="Times New Roman"/>
-                <w:sz w:val="24"/>
-                <w:szCs w:val="24"/>
-              </w:rPr>
-            </w:pPr>
-            <w:r>
-              <w:rPr>
-                <w:rFonts w:ascii="Times New Roman" w:cs="Times New Roman" w:eastAsia="Times New Roman" w:hAnsi="Times New Roman"/>
-                <w:sz w:val="24"/>
-                <w:szCs w:val="24"/>
-                <w:rtl w:val="0"/>
-              </w:rPr>
-              <w:t xml:space="preserve">Controller</w:t>
-            </w:r>
-          </w:p>
-        </w:tc>
-        <w:tc>
-          <w:tcPr>
-            <w:vAlign w:val="center"/>
-          </w:tcPr>
-          <w:p>
-            <w:pPr>
-              <w:widowControl w:val="0"/>
-              <w:spacing w:line="240" w:lineRule="auto"/>
-              <w:rPr>
-                <w:rFonts w:ascii="Times New Roman" w:cs="Times New Roman" w:eastAsia="Times New Roman" w:hAnsi="Times New Roman"/>
-                <w:sz w:val="24"/>
-                <w:szCs w:val="24"/>
-              </w:rPr>
-            </w:pPr>
-            <w:r>
-              <w:rPr>
-                <w:rFonts w:ascii="Times New Roman" w:cs="Times New Roman" w:eastAsia="Times New Roman" w:hAnsi="Times New Roman"/>
-                <w:sz w:val="24"/>
-                <w:szCs w:val="24"/>
-                <w:rtl w:val="0"/>
-              </w:rPr>
-              <w:t xml:space="preserve">modifyTask()</w:t>
-            </w:r>
-          </w:p>
-          <w:p>
-            <w:pPr>
-              <w:widowControl w:val="0"/>
-              <w:spacing w:line="240" w:lineRule="auto"/>
-              <w:rPr>
-                <w:rFonts w:ascii="Times New Roman" w:cs="Times New Roman" w:eastAsia="Times New Roman" w:hAnsi="Times New Roman"/>
-                <w:sz w:val="24"/>
-                <w:szCs w:val="24"/>
-              </w:rPr>
-            </w:pPr>
-            <w:r>
-              <w:rPr>
-                <w:rtl w:val="0"/>
-              </w:rPr>
-            </w:r>
-          </w:p>
-          <w:p>
-            <w:pPr>
-              <w:widowControl w:val="0"/>
-              <w:spacing w:line="240" w:lineRule="auto"/>
-              <w:rPr>
-                <w:rFonts w:ascii="Times New Roman" w:cs="Times New Roman" w:eastAsia="Times New Roman" w:hAnsi="Times New Roman"/>
-                <w:sz w:val="24"/>
-                <w:szCs w:val="24"/>
-              </w:rPr>
-            </w:pPr>
-            <w:r>
-              <w:rPr>
-                <w:rtl w:val="0"/>
-              </w:rPr>
-            </w:r>
-          </w:p>
-        </w:tc>
-        <w:tc>
-          <w:tcPr>
-            <w:vAlign w:val="center"/>
-          </w:tcPr>
-          <w:p>
-            <w:pPr>
-              <w:widowControl w:val="0"/>
-              <w:spacing w:line="240" w:lineRule="auto"/>
-              <w:rPr>
-                <w:rFonts w:ascii="Times New Roman" w:cs="Times New Roman" w:eastAsia="Times New Roman" w:hAnsi="Times New Roman"/>
-                <w:sz w:val="24"/>
-                <w:szCs w:val="24"/>
-              </w:rPr>
-            </w:pPr>
-            <w:r>
-              <w:rPr>
-                <w:rFonts w:ascii="Times New Roman" w:cs="Times New Roman" w:eastAsia="Times New Roman" w:hAnsi="Times New Roman"/>
-                <w:sz w:val="24"/>
-                <w:szCs w:val="24"/>
-                <w:rtl w:val="0"/>
-              </w:rPr>
-              <w:t xml:space="preserve">setupStage5</w:t>
-            </w:r>
-          </w:p>
-        </w:tc>
-        <w:tc>
-          <w:tcPr>
-            <w:vAlign w:val="center"/>
-          </w:tcPr>
-          <w:p>
-            <w:pPr>
-              <w:widowControl w:val="0"/>
-              <w:spacing w:line="240" w:lineRule="auto"/>
-              <w:rPr>
-                <w:rFonts w:ascii="Times New Roman" w:cs="Times New Roman" w:eastAsia="Times New Roman" w:hAnsi="Times New Roman"/>
-                <w:sz w:val="24"/>
-                <w:szCs w:val="24"/>
-              </w:rPr>
-            </w:pPr>
-            <w:r>
-              <w:rPr>
-                <w:rFonts w:ascii="Times New Roman" w:cs="Times New Roman" w:eastAsia="Times New Roman" w:hAnsi="Times New Roman"/>
-                <w:sz w:val="24"/>
-                <w:szCs w:val="24"/>
-                <w:rtl w:val="0"/>
-              </w:rPr>
-              <w:t xml:space="preserve">taskTitle=”title3” (non priority)</w:t>
-            </w:r>
-          </w:p>
-          <w:p>
-            <w:pPr>
-              <w:widowControl w:val="0"/>
-              <w:spacing w:line="240" w:lineRule="auto"/>
-              <w:rPr>
-                <w:rFonts w:ascii="Times New Roman" w:cs="Times New Roman" w:eastAsia="Times New Roman" w:hAnsi="Times New Roman"/>
-                <w:sz w:val="24"/>
-                <w:szCs w:val="24"/>
-              </w:rPr>
-            </w:pPr>
-            <w:r>
-              <w:rPr>
-                <w:rFonts w:ascii="Times New Roman" w:cs="Times New Roman" w:eastAsia="Times New Roman" w:hAnsi="Times New Roman"/>
-                <w:sz w:val="24"/>
-                <w:szCs w:val="24"/>
-                <w:rtl w:val="0"/>
-              </w:rPr>
-              <w:t xml:space="preserve">newPriority= High Priority</w:t>
-            </w:r>
-          </w:p>
-        </w:tc>
-        <w:tc>
-          <w:tcPr>
-            <w:vAlign w:val="center"/>
-          </w:tcPr>
-          <w:p>
-            <w:pPr>
-              <w:widowControl w:val="0"/>
-              <w:spacing w:line="240" w:lineRule="auto"/>
-              <w:rPr>
-                <w:rFonts w:ascii="Times New Roman" w:cs="Times New Roman" w:eastAsia="Times New Roman" w:hAnsi="Times New Roman"/>
-                <w:sz w:val="24"/>
-                <w:szCs w:val="24"/>
-              </w:rPr>
-            </w:pPr>
-            <w:r>
-              <w:rPr>
-                <w:rFonts w:ascii="Times New Roman" w:cs="Times New Roman" w:eastAsia="Times New Roman" w:hAnsi="Times New Roman"/>
-                <w:sz w:val="24"/>
-                <w:szCs w:val="24"/>
-                <w:rtl w:val="0"/>
-              </w:rPr>
-              <w:t xml:space="preserve">The task with title3 is no longer in the arrival time list, and now is in the importanceLevel list at the correct position.</w:t>
-            </w:r>
-          </w:p>
-        </w:tc>
-      </w:tr>
-      <w:tr>
-        <w:trPr>
-          <w:cantSplit w:val="0"/>
-          <w:trHeight w:val="390" w:hRule="atLeast"/>
-          <w:tblHeader w:val="0"/>
-        </w:trPr>
-        <w:tc>
-          <w:tcPr>
-            <w:vAlign w:val="center"/>
-          </w:tcPr>
-          <w:p>
-            <w:pPr>
-              <w:widowControl w:val="0"/>
-              <w:spacing w:line="240" w:lineRule="auto"/>
-              <w:rPr>
-                <w:rFonts w:ascii="Times New Roman" w:cs="Times New Roman" w:eastAsia="Times New Roman" w:hAnsi="Times New Roman"/>
-                <w:sz w:val="24"/>
-                <w:szCs w:val="24"/>
-              </w:rPr>
-            </w:pPr>
-            <w:r>
-              <w:rPr>
-                <w:rFonts w:ascii="Times New Roman" w:cs="Times New Roman" w:eastAsia="Times New Roman" w:hAnsi="Times New Roman"/>
-                <w:sz w:val="24"/>
-                <w:szCs w:val="24"/>
-                <w:rtl w:val="0"/>
-              </w:rPr>
-              <w:t xml:space="preserve">Controller</w:t>
-            </w:r>
-          </w:p>
-        </w:tc>
-        <w:tc>
-          <w:tcPr>
-            <w:vAlign w:val="center"/>
-          </w:tcPr>
-          <w:p>
-            <w:pPr>
-              <w:widowControl w:val="0"/>
-              <w:spacing w:line="240" w:lineRule="auto"/>
-              <w:rPr>
-                <w:rFonts w:ascii="Times New Roman" w:cs="Times New Roman" w:eastAsia="Times New Roman" w:hAnsi="Times New Roman"/>
-                <w:sz w:val="24"/>
-                <w:szCs w:val="24"/>
-              </w:rPr>
-            </w:pPr>
-            <w:r>
-              <w:rPr>
-                <w:rFonts w:ascii="Times New Roman" w:cs="Times New Roman" w:eastAsia="Times New Roman" w:hAnsi="Times New Roman"/>
-                <w:sz w:val="24"/>
-                <w:szCs w:val="24"/>
-                <w:rtl w:val="0"/>
-              </w:rPr>
-              <w:t xml:space="preserve">modifyTask()</w:t>
-            </w:r>
-          </w:p>
-          <w:p>
-            <w:pPr>
-              <w:widowControl w:val="0"/>
-              <w:spacing w:line="240" w:lineRule="auto"/>
-              <w:rPr>
-                <w:rFonts w:ascii="Times New Roman" w:cs="Times New Roman" w:eastAsia="Times New Roman" w:hAnsi="Times New Roman"/>
-                <w:sz w:val="24"/>
-                <w:szCs w:val="24"/>
-              </w:rPr>
-            </w:pPr>
-            <w:r>
-              <w:rPr>
-                <w:rtl w:val="0"/>
-              </w:rPr>
-            </w:r>
-          </w:p>
-          <w:p>
-            <w:pPr>
-              <w:widowControl w:val="0"/>
-              <w:spacing w:line="240" w:lineRule="auto"/>
-              <w:rPr>
-                <w:rFonts w:ascii="Times New Roman" w:cs="Times New Roman" w:eastAsia="Times New Roman" w:hAnsi="Times New Roman"/>
-                <w:sz w:val="24"/>
-                <w:szCs w:val="24"/>
-              </w:rPr>
-            </w:pPr>
-            <w:r>
-              <w:rPr>
-                <w:rtl w:val="0"/>
-              </w:rPr>
-            </w:r>
-          </w:p>
-        </w:tc>
-        <w:tc>
-          <w:tcPr>
-            <w:vAlign w:val="center"/>
-          </w:tcPr>
-          <w:p>
-            <w:pPr>
-              <w:widowControl w:val="0"/>
-              <w:spacing w:line="240" w:lineRule="auto"/>
-              <w:rPr>
-                <w:rFonts w:ascii="Times New Roman" w:cs="Times New Roman" w:eastAsia="Times New Roman" w:hAnsi="Times New Roman"/>
-                <w:sz w:val="24"/>
-                <w:szCs w:val="24"/>
-              </w:rPr>
-            </w:pPr>
-            <w:r>
-              <w:rPr>
-                <w:rFonts w:ascii="Times New Roman" w:cs="Times New Roman" w:eastAsia="Times New Roman" w:hAnsi="Times New Roman"/>
-                <w:sz w:val="24"/>
-                <w:szCs w:val="24"/>
-                <w:rtl w:val="0"/>
-              </w:rPr>
-              <w:t xml:space="preserve">setupStage5</w:t>
-            </w:r>
-          </w:p>
-        </w:tc>
-        <w:tc>
-          <w:tcPr>
-            <w:vAlign w:val="center"/>
-          </w:tcPr>
-          <w:p>
-            <w:pPr>
-              <w:widowControl w:val="0"/>
-              <w:spacing w:line="240" w:lineRule="auto"/>
-              <w:rPr>
-                <w:rFonts w:ascii="Times New Roman" w:cs="Times New Roman" w:eastAsia="Times New Roman" w:hAnsi="Times New Roman"/>
-                <w:sz w:val="24"/>
-                <w:szCs w:val="24"/>
-              </w:rPr>
-            </w:pPr>
-            <w:r>
-              <w:rPr>
-                <w:rFonts w:ascii="Times New Roman" w:cs="Times New Roman" w:eastAsia="Times New Roman" w:hAnsi="Times New Roman"/>
-                <w:sz w:val="24"/>
-                <w:szCs w:val="24"/>
-                <w:rtl w:val="0"/>
-              </w:rPr>
-              <w:t xml:space="preserve">taskTitle=”title2” (the key)</w:t>
-            </w:r>
-          </w:p>
-          <w:p>
-            <w:pPr>
-              <w:widowControl w:val="0"/>
-              <w:spacing w:line="240" w:lineRule="auto"/>
-              <w:rPr>
-                <w:rFonts w:ascii="Times New Roman" w:cs="Times New Roman" w:eastAsia="Times New Roman" w:hAnsi="Times New Roman"/>
-                <w:sz w:val="24"/>
-                <w:szCs w:val="24"/>
-              </w:rPr>
-            </w:pPr>
-            <w:r>
-              <w:rPr>
-                <w:rFonts w:ascii="Times New Roman" w:cs="Times New Roman" w:eastAsia="Times New Roman" w:hAnsi="Times New Roman"/>
-                <w:sz w:val="24"/>
-                <w:szCs w:val="24"/>
-                <w:rtl w:val="0"/>
-              </w:rPr>
-              <w:t xml:space="preserve">newDescrption=”modifiedContent2”</w:t>
-            </w:r>
-          </w:p>
-        </w:tc>
-        <w:tc>
-          <w:tcPr>
-            <w:vAlign w:val="center"/>
-          </w:tcPr>
-          <w:p>
-            <w:pPr>
-              <w:widowControl w:val="0"/>
-              <w:spacing w:line="240" w:lineRule="auto"/>
-              <w:rPr>
-                <w:rFonts w:ascii="Times New Roman" w:cs="Times New Roman" w:eastAsia="Times New Roman" w:hAnsi="Times New Roman"/>
-                <w:sz w:val="24"/>
-                <w:szCs w:val="24"/>
-              </w:rPr>
-            </w:pPr>
-            <w:r>
-              <w:rPr>
-                <w:rFonts w:ascii="Times New Roman" w:cs="Times New Roman" w:eastAsia="Times New Roman" w:hAnsi="Times New Roman"/>
-                <w:sz w:val="24"/>
-                <w:szCs w:val="24"/>
-                <w:rtl w:val="0"/>
-              </w:rPr>
-              <w:t xml:space="preserve">The task with “title2” (the key) changes its description to “modifiedContent2”</w:t>
-            </w:r>
-          </w:p>
-        </w:tc>
-      </w:tr>
-    </w:tbl>
-    <w:p>
-      <w:pPr>
-        <w:spacing w:after="160" w:line="259" w:lineRule="auto"/>
-        <w:rPr>
-          <w:rFonts w:ascii="Times New Roman" w:cs="Times New Roman" w:eastAsia="Times New Roman" w:hAnsi="Times New Roman"/>
-          <w:sz w:val="24"/>
-          <w:szCs w:val="24"/>
-        </w:rPr>
-      </w:pPr>
-      <w:r>
-        <w:rPr>
-          <w:rtl w:val="0"/>
-        </w:rPr>
-      </w:r>
-    </w:p>
-    <w:p>
-      <w:pPr>
-        <w:spacing w:after="160" w:line="259" w:lineRule="auto"/>
-        <w:rPr>
-          <w:rFonts w:ascii="Times New Roman" w:cs="Times New Roman" w:eastAsia="Times New Roman" w:hAnsi="Times New Roman"/>
-          <w:sz w:val="24"/>
-          <w:szCs w:val="24"/>
-        </w:rPr>
-      </w:pPr>
-      <w:r>
-        <w:rPr>
-          <w:rtl w:val="0"/>
-        </w:rPr>
-      </w:r>
-    </w:p>
-    <w:p>
-      <w:pPr>
-        <w:spacing w:after="160" w:line="259" w:lineRule="auto"/>
-        <w:rPr>
-          <w:rFonts w:ascii="Times New Roman" w:cs="Times New Roman" w:eastAsia="Times New Roman" w:hAnsi="Times New Roman"/>
-          <w:sz w:val="24"/>
-          <w:szCs w:val="24"/>
-        </w:rPr>
-      </w:pPr>
-      <w:r>
-        <w:rPr>
-          <w:rtl w:val="0"/>
-        </w:rPr>
-      </w:r>
-    </w:p>
-    <w:p>
-      <w:pPr>
-        <w:pStyle w:val="Heading3"/>
-        <w:keepNext w:val="1"/>
-        <w:keepLines w:val="1"/>
-        <w:pageBreakBefore w:val="0"/>
-        <w:widowControl w:val="1"/>
-        <w:pBdr>
-          <w:top w:space="0" w:sz="0" w:val="nil"/>
-          <w:left w:space="0" w:sz="0" w:val="nil"/>
-          <w:bottom w:space="0" w:sz="0" w:val="nil"/>
-          <w:right w:space="0" w:sz="0" w:val="nil"/>
-          <w:between w:space="0" w:sz="0" w:val="nil"/>
-        </w:pBdr>
-        <w:shd w:fill="auto" w:val="clear"/>
-        <w:spacing w:after="160" w:before="320" w:line="259" w:lineRule="auto"/>
-        <w:ind w:left="0" w:right="0" w:firstLine="0"/>
-        <w:jc w:val="left"/>
-        <w:rPr>
-          <w:rFonts w:ascii="Times New Roman" w:cs="Times New Roman" w:eastAsia="Times New Roman" w:hAnsi="Times New Roman"/>
-          <w:b w:val="1"/>
-          <w:color w:val="000000"/>
-          <w:sz w:val="24"/>
-          <w:szCs w:val="24"/>
-        </w:rPr>
-      </w:pPr>
-      <w:bookmarkStart w:colFirst="0" w:colLast="0" w:name="_usy498t0b5y0" w:id="41"/>
-      <w:bookmarkEnd w:id="41"/>
-      <w:r>
-        <w:rPr>
-          <w:rFonts w:ascii="Times New Roman" w:cs="Times New Roman" w:eastAsia="Times New Roman" w:hAnsi="Times New Roman"/>
-          <w:b w:val="1"/>
-          <w:color w:val="000000"/>
-          <w:sz w:val="24"/>
-          <w:szCs w:val="24"/>
-          <w:rtl w:val="0"/>
-        </w:rPr>
-        <w:t xml:space="preserve">Display task list sorted by importance level</w:t>
-      </w:r>
-    </w:p>
-    <w:p>
-      <w:pPr>
-        <w:rPr/>
-      </w:pPr>
-      <w:r>
-        <w:rPr>
-          <w:rtl w:val="0"/>
-        </w:rPr>
-      </w:r>
-    </w:p>
-    <w:tbl>
-      <w:tblPr>
-        <w:tblStyle w:val="Table72"/>
-        <w:tblpPr w:leftFromText="180" w:rightFromText="180" w:topFromText="180" w:bottomFromText="180" w:vertAnchor="text" w:horzAnchor="text" w:tblpX="-480" w:tblpY="0"/>
-        <w:tblW w:w="10095.0" w:type="dxa"/>
-        <w:jc w:val="left"/>
-        <w:tblInd w:w="100.0" w:type="dxa"/>
-        <w:tblBorders>
-          <w:top w:color="000000" w:space="0" w:sz="8" w:val="single"/>
-          <w:left w:color="000000" w:space="0" w:sz="8" w:val="single"/>
-          <w:bottom w:color="000000" w:space="0" w:sz="8" w:val="single"/>
-          <w:right w:color="000000" w:space="0" w:sz="8" w:val="single"/>
-          <w:insideH w:color="000000" w:space="0" w:sz="8" w:val="single"/>
-          <w:insideV w:color="000000" w:space="0" w:sz="8" w:val="single"/>
-        </w:tblBorders>
-        <w:tblLayout w:type="fixed"/>
-        <w:tblLook w:val="0600"/>
-      </w:tblPr>
-      <w:tblGrid>
-        <w:gridCol w:w="2130"/>
-        <w:gridCol w:w="1545"/>
-        <w:gridCol w:w="1620"/>
-        <w:gridCol w:w="1920"/>
-        <w:gridCol w:w="2880"/>
-        <w:tblGridChange w:id="0">
-          <w:tblGrid>
-            <w:gridCol w:w="2130"/>
-            <w:gridCol w:w="1545"/>
-            <w:gridCol w:w="1620"/>
-            <w:gridCol w:w="1920"/>
-            <w:gridCol w:w="2880"/>
-          </w:tblGrid>
-        </w:tblGridChange>
-      </w:tblGrid>
-      <w:tr>
-        <w:trPr>
-          <w:cantSplit w:val="0"/>
-          <w:trHeight w:val="400" w:hRule="atLeast"/>
-          <w:tblHeader w:val="0"/>
-        </w:trPr>
-        <w:tc>
-          <w:tcPr>
-            <w:gridSpan w:val="5"/>
-            <w:vAlign w:val="center"/>
-          </w:tcPr>
-          <w:p>
-            <w:pPr>
-              <w:widowControl w:val="0"/>
-              <w:spacing w:line="240" w:lineRule="auto"/>
-              <w:rPr>
-                <w:rFonts w:ascii="Times New Roman" w:cs="Times New Roman" w:eastAsia="Times New Roman" w:hAnsi="Times New Roman"/>
-                <w:sz w:val="24"/>
-                <w:szCs w:val="24"/>
-              </w:rPr>
-            </w:pPr>
-            <w:r>
-              <w:rPr>
-                <w:rFonts w:ascii="Times New Roman" w:cs="Times New Roman" w:eastAsia="Times New Roman" w:hAnsi="Times New Roman"/>
-                <w:b w:val="1"/>
-                <w:sz w:val="24"/>
-                <w:szCs w:val="24"/>
-                <w:rtl w:val="0"/>
-              </w:rPr>
-              <w:t xml:space="preserve">Test objective:</w:t>
-            </w:r>
-            <w:r>
-              <w:rPr>
-                <w:rFonts w:ascii="Times New Roman" w:cs="Times New Roman" w:eastAsia="Times New Roman" w:hAnsi="Times New Roman"/>
-                <w:sz w:val="24"/>
-                <w:szCs w:val="24"/>
-                <w:rtl w:val="0"/>
-              </w:rPr>
-              <w:t xml:space="preserve"> Verify the operation of the method to display task list sorted by importance level</w:t>
-            </w:r>
-            <w:r>
-              <w:rPr>
-                <w:rtl w:val="0"/>
-              </w:rPr>
+                <w:sz w:val="24"/>
+                <w:szCs w:val="24"/>
+              </w:rPr>
+            </w:pPr>
+            <w:r>
+              <w:rPr>
+                <w:rFonts w:ascii="Times New Roman" w:cs="Times New Roman" w:eastAsia="Times New Roman" w:hAnsi="Times New Roman"/>
+                <w:sz w:val="24"/>
+                <w:szCs w:val="24"/>
+                <w:rtl w:val="0"/>
+              </w:rPr>
+              <w:t xml:space="preserve">Tests that the pop() method correctly returns elements in the reverse order in which they were inserted into the stack.</w:t>
             </w:r>
           </w:p>
         </w:tc>
@@ -48652,37 +45708,46 @@
         </w:trPr>
         <w:tc>
           <w:tcPr>
-            <w:shd w:fill="efefef" w:val="clear"/>
-            <w:vAlign w:val="center"/>
+            <w:shd w:fill="auto" w:val="clear"/>
+            <w:tcMar>
+              <w:top w:w="100.0" w:type="dxa"/>
+              <w:left w:w="100.0" w:type="dxa"/>
+              <w:bottom w:w="100.0" w:type="dxa"/>
+              <w:right w:w="100.0" w:type="dxa"/>
+            </w:tcMar>
+            <w:vAlign w:val="top"/>
           </w:tcPr>
           <w:p>
             <w:pPr>
               <w:widowControl w:val="0"/>
               <w:spacing w:line="240" w:lineRule="auto"/>
-              <w:ind w:right="-8764.724409448818"/>
-              <w:rPr>
-                <w:rFonts w:ascii="Times New Roman" w:cs="Times New Roman" w:eastAsia="Times New Roman" w:hAnsi="Times New Roman"/>
-                <w:b w:val="1"/>
-                <w:sz w:val="24"/>
-                <w:szCs w:val="24"/>
-              </w:rPr>
-            </w:pPr>
-            <w:r>
-              <w:rPr>
-                <w:rFonts w:ascii="Times New Roman" w:cs="Times New Roman" w:eastAsia="Times New Roman" w:hAnsi="Times New Roman"/>
-                <w:b w:val="1"/>
-                <w:sz w:val="24"/>
-                <w:szCs w:val="24"/>
-                <w:rtl w:val="0"/>
-              </w:rPr>
-              <w:t xml:space="preserve">Class</w:t>
-            </w:r>
-          </w:p>
-        </w:tc>
-        <w:tc>
-          <w:tcPr>
-            <w:shd w:fill="efefef" w:val="clear"/>
-            <w:vAlign w:val="center"/>
+              <w:rPr>
+                <w:rFonts w:ascii="Times New Roman" w:cs="Times New Roman" w:eastAsia="Times New Roman" w:hAnsi="Times New Roman"/>
+                <w:sz w:val="24"/>
+                <w:szCs w:val="24"/>
+              </w:rPr>
+            </w:pPr>
+            <w:r>
+              <w:rPr>
+                <w:rFonts w:ascii="Times New Roman" w:cs="Times New Roman" w:eastAsia="Times New Roman" w:hAnsi="Times New Roman"/>
+                <w:sz w:val="24"/>
+                <w:szCs w:val="24"/>
+                <w:rtl w:val="0"/>
+              </w:rPr>
+              <w:t xml:space="preserve">testTop()</w:t>
+            </w:r>
+          </w:p>
+        </w:tc>
+        <w:tc>
+          <w:tcPr>
+            <w:shd w:fill="auto" w:val="clear"/>
+            <w:tcMar>
+              <w:top w:w="100.0" w:type="dxa"/>
+              <w:left w:w="100.0" w:type="dxa"/>
+              <w:bottom w:w="100.0" w:type="dxa"/>
+              <w:right w:w="100.0" w:type="dxa"/>
+            </w:tcMar>
+            <w:vAlign w:val="top"/>
           </w:tcPr>
           <w:p>
             <w:pPr>
@@ -48690,27 +45755,31 @@
               <w:spacing w:line="240" w:lineRule="auto"/>
               <w:rPr>
                 <w:rFonts w:ascii="Times New Roman" w:cs="Times New Roman" w:eastAsia="Times New Roman" w:hAnsi="Times New Roman"/>
-                <w:b w:val="1"/>
-                <w:sz w:val="24"/>
-                <w:szCs w:val="24"/>
-              </w:rPr>
-            </w:pPr>
-            <w:r>
-              <w:rPr>
-                <w:rFonts w:ascii="Times New Roman" w:cs="Times New Roman" w:eastAsia="Times New Roman" w:hAnsi="Times New Roman"/>
-                <w:b w:val="1"/>
-                <w:sz w:val="24"/>
-                <w:szCs w:val="24"/>
-                <w:rtl w:val="0"/>
-              </w:rPr>
-              <w:t xml:space="preserve">Method</w:t>
-            </w:r>
-          </w:p>
-        </w:tc>
-        <w:tc>
-          <w:tcPr>
-            <w:shd w:fill="efefef" w:val="clear"/>
-            <w:vAlign w:val="center"/>
+                <w:sz w:val="24"/>
+                <w:szCs w:val="24"/>
+              </w:rPr>
+            </w:pPr>
+            <w:r>
+              <w:rPr>
+                <w:rFonts w:ascii="Times New Roman" w:cs="Times New Roman" w:eastAsia="Times New Roman" w:hAnsi="Times New Roman"/>
+                <w:sz w:val="24"/>
+                <w:szCs w:val="24"/>
+                <w:rtl w:val="0"/>
+              </w:rPr>
+              <w:t xml:space="preserve">setUpEmptyStack()</w:t>
+            </w:r>
+          </w:p>
+        </w:tc>
+        <w:tc>
+          <w:tcPr>
+            <w:shd w:fill="auto" w:val="clear"/>
+            <w:tcMar>
+              <w:top w:w="100.0" w:type="dxa"/>
+              <w:left w:w="100.0" w:type="dxa"/>
+              <w:bottom w:w="100.0" w:type="dxa"/>
+              <w:right w:w="100.0" w:type="dxa"/>
+            </w:tcMar>
+            <w:vAlign w:val="top"/>
           </w:tcPr>
           <w:p>
             <w:pPr>
@@ -48718,55 +45787,51 @@
               <w:spacing w:line="240" w:lineRule="auto"/>
               <w:rPr>
                 <w:rFonts w:ascii="Times New Roman" w:cs="Times New Roman" w:eastAsia="Times New Roman" w:hAnsi="Times New Roman"/>
-                <w:b w:val="1"/>
-                <w:sz w:val="24"/>
-                <w:szCs w:val="24"/>
-              </w:rPr>
-            </w:pPr>
-            <w:r>
-              <w:rPr>
-                <w:rFonts w:ascii="Times New Roman" w:cs="Times New Roman" w:eastAsia="Times New Roman" w:hAnsi="Times New Roman"/>
-                <w:b w:val="1"/>
-                <w:sz w:val="24"/>
-                <w:szCs w:val="24"/>
-                <w:rtl w:val="0"/>
-              </w:rPr>
-              <w:t xml:space="preserve">Scenery</w:t>
-            </w:r>
-          </w:p>
-        </w:tc>
-        <w:tc>
-          <w:tcPr>
-            <w:shd w:fill="efefef" w:val="clear"/>
-            <w:vAlign w:val="center"/>
-          </w:tcPr>
+                <w:sz w:val="24"/>
+                <w:szCs w:val="24"/>
+              </w:rPr>
+            </w:pPr>
+            <w:r>
+              <w:rPr>
+                <w:rFonts w:ascii="Times New Roman" w:cs="Times New Roman" w:eastAsia="Times New Roman" w:hAnsi="Times New Roman"/>
+                <w:sz w:val="24"/>
+                <w:szCs w:val="24"/>
+                <w:rtl w:val="0"/>
+              </w:rPr>
+              <w:t xml:space="preserve">top()</w:t>
+            </w:r>
+          </w:p>
           <w:p>
             <w:pPr>
               <w:widowControl w:val="0"/>
               <w:spacing w:line="240" w:lineRule="auto"/>
               <w:rPr>
                 <w:rFonts w:ascii="Times New Roman" w:cs="Times New Roman" w:eastAsia="Times New Roman" w:hAnsi="Times New Roman"/>
-                <w:b w:val="1"/>
-                <w:sz w:val="24"/>
-                <w:szCs w:val="24"/>
-              </w:rPr>
-            </w:pPr>
-            <w:r>
-              <w:rPr>
-                <w:rFonts w:ascii="Times New Roman" w:cs="Times New Roman" w:eastAsia="Times New Roman" w:hAnsi="Times New Roman"/>
-                <w:b w:val="1"/>
-                <w:sz w:val="24"/>
-                <w:szCs w:val="24"/>
-                <w:rtl w:val="0"/>
-              </w:rPr>
-              <w:t xml:space="preserve">Inputs</w:t>
-            </w:r>
-          </w:p>
-        </w:tc>
-        <w:tc>
-          <w:tcPr>
-            <w:shd w:fill="efefef" w:val="clear"/>
-            <w:vAlign w:val="center"/>
+                <w:sz w:val="24"/>
+                <w:szCs w:val="24"/>
+              </w:rPr>
+            </w:pPr>
+            <w:r>
+              <w:rPr>
+                <w:rFonts w:ascii="Times New Roman" w:cs="Times New Roman" w:eastAsia="Times New Roman" w:hAnsi="Times New Roman"/>
+                <w:sz w:val="24"/>
+                <w:szCs w:val="24"/>
+                <w:rtl w:val="0"/>
+              </w:rPr>
+              <w:t xml:space="preserve">push()</w:t>
+            </w:r>
+          </w:p>
+        </w:tc>
+        <w:tc>
+          <w:tcPr>
+            <w:shd w:fill="auto" w:val="clear"/>
+            <w:tcMar>
+              <w:top w:w="100.0" w:type="dxa"/>
+              <w:left w:w="100.0" w:type="dxa"/>
+              <w:bottom w:w="100.0" w:type="dxa"/>
+              <w:right w:w="100.0" w:type="dxa"/>
+            </w:tcMar>
+            <w:vAlign w:val="top"/>
           </w:tcPr>
           <w:p>
             <w:pPr>
@@ -48774,467 +45839,18 @@
               <w:spacing w:line="240" w:lineRule="auto"/>
               <w:rPr>
                 <w:rFonts w:ascii="Times New Roman" w:cs="Times New Roman" w:eastAsia="Times New Roman" w:hAnsi="Times New Roman"/>
-                <w:b w:val="1"/>
-                <w:sz w:val="24"/>
-                <w:szCs w:val="24"/>
-              </w:rPr>
-            </w:pPr>
-            <w:r>
-              <w:rPr>
-                <w:rFonts w:ascii="Times New Roman" w:cs="Times New Roman" w:eastAsia="Times New Roman" w:hAnsi="Times New Roman"/>
-                <w:b w:val="1"/>
-                <w:sz w:val="24"/>
-                <w:szCs w:val="24"/>
-                <w:rtl w:val="0"/>
-              </w:rPr>
-              <w:t xml:space="preserve">Result</w:t>
-            </w:r>
-          </w:p>
-        </w:tc>
-      </w:tr>
-      <w:tr>
-        <w:trPr>
-          <w:cantSplit w:val="0"/>
-          <w:trHeight w:val="390" w:hRule="atLeast"/>
-          <w:tblHeader w:val="0"/>
-        </w:trPr>
-        <w:tc>
-          <w:tcPr>
-            <w:vAlign w:val="center"/>
-          </w:tcPr>
-          <w:p>
-            <w:pPr>
-              <w:widowControl w:val="0"/>
-              <w:spacing w:line="240" w:lineRule="auto"/>
-              <w:rPr>
-                <w:rFonts w:ascii="Times New Roman" w:cs="Times New Roman" w:eastAsia="Times New Roman" w:hAnsi="Times New Roman"/>
-                <w:sz w:val="24"/>
-                <w:szCs w:val="24"/>
-              </w:rPr>
-            </w:pPr>
-            <w:r>
-              <w:rPr>
-                <w:rFonts w:ascii="Times New Roman" w:cs="Times New Roman" w:eastAsia="Times New Roman" w:hAnsi="Times New Roman"/>
-                <w:sz w:val="24"/>
-                <w:szCs w:val="24"/>
-                <w:rtl w:val="0"/>
-              </w:rPr>
-              <w:t xml:space="preserve">PriorityQueue</w:t>
-            </w:r>
-            <w:r>
-              <w:rPr>
-                <w:rtl w:val="0"/>
-              </w:rPr>
-            </w:r>
-          </w:p>
-        </w:tc>
-        <w:tc>
-          <w:tcPr>
-            <w:vAlign w:val="center"/>
-          </w:tcPr>
-          <w:p>
-            <w:pPr>
-              <w:widowControl w:val="0"/>
-              <w:spacing w:line="240" w:lineRule="auto"/>
-              <w:rPr>
-                <w:rFonts w:ascii="Times New Roman" w:cs="Times New Roman" w:eastAsia="Times New Roman" w:hAnsi="Times New Roman"/>
-                <w:sz w:val="24"/>
-                <w:szCs w:val="24"/>
-              </w:rPr>
-            </w:pPr>
-            <w:r>
-              <w:rPr>
-                <w:rFonts w:ascii="Times New Roman" w:cs="Times New Roman" w:eastAsia="Times New Roman" w:hAnsi="Times New Roman"/>
-                <w:sz w:val="24"/>
-                <w:szCs w:val="24"/>
-                <w:rtl w:val="0"/>
-              </w:rPr>
-              <w:t xml:space="preserve">toString()</w:t>
-            </w:r>
-          </w:p>
-        </w:tc>
-        <w:tc>
-          <w:tcPr>
-            <w:vAlign w:val="center"/>
-          </w:tcPr>
-          <w:p>
-            <w:pPr>
-              <w:widowControl w:val="0"/>
-              <w:spacing w:line="240" w:lineRule="auto"/>
-              <w:rPr>
-                <w:rFonts w:ascii="Times New Roman" w:cs="Times New Roman" w:eastAsia="Times New Roman" w:hAnsi="Times New Roman"/>
-                <w:sz w:val="24"/>
-                <w:szCs w:val="24"/>
-              </w:rPr>
-            </w:pPr>
-            <w:r>
-              <w:rPr>
-                <w:rFonts w:ascii="Times New Roman" w:cs="Times New Roman" w:eastAsia="Times New Roman" w:hAnsi="Times New Roman"/>
-                <w:sz w:val="24"/>
-                <w:szCs w:val="24"/>
-                <w:rtl w:val="0"/>
-              </w:rPr>
-              <w:t xml:space="preserve">setupStage4</w:t>
-            </w:r>
-          </w:p>
-        </w:tc>
-        <w:tc>
-          <w:tcPr>
-            <w:vAlign w:val="center"/>
-          </w:tcPr>
-          <w:p>
-            <w:pPr>
-              <w:widowControl w:val="0"/>
-              <w:spacing w:line="240" w:lineRule="auto"/>
-              <w:rPr>
-                <w:rFonts w:ascii="Times New Roman" w:cs="Times New Roman" w:eastAsia="Times New Roman" w:hAnsi="Times New Roman"/>
-                <w:sz w:val="24"/>
-                <w:szCs w:val="24"/>
-              </w:rPr>
-            </w:pPr>
-            <w:r>
-              <w:rPr>
-                <w:rtl w:val="0"/>
-              </w:rPr>
-            </w:r>
-          </w:p>
-        </w:tc>
-        <w:tc>
-          <w:tcPr>
-            <w:vAlign w:val="center"/>
-          </w:tcPr>
-          <w:p>
-            <w:pPr>
-              <w:widowControl w:val="0"/>
-              <w:spacing w:line="240" w:lineRule="auto"/>
-              <w:rPr>
-                <w:rFonts w:ascii="Times New Roman" w:cs="Times New Roman" w:eastAsia="Times New Roman" w:hAnsi="Times New Roman"/>
-                <w:sz w:val="24"/>
-                <w:szCs w:val="24"/>
-              </w:rPr>
-            </w:pPr>
-            <w:r>
-              <w:rPr>
-                <w:rFonts w:ascii="Times New Roman" w:cs="Times New Roman" w:eastAsia="Times New Roman" w:hAnsi="Times New Roman"/>
-                <w:sz w:val="24"/>
-                <w:szCs w:val="24"/>
-                <w:rtl w:val="0"/>
-              </w:rPr>
-              <w:t xml:space="preserve">The tasks must be printed sorted by importance level. The content of the PriorityQueue is  (title=”title”+i, description=”description+i”, priorityLvl= …)</w:t>
-            </w:r>
-          </w:p>
-          <w:p>
-            <w:pPr>
-              <w:widowControl w:val="0"/>
-              <w:spacing w:line="240" w:lineRule="auto"/>
-              <w:rPr>
-                <w:rFonts w:ascii="Times New Roman" w:cs="Times New Roman" w:eastAsia="Times New Roman" w:hAnsi="Times New Roman"/>
-                <w:sz w:val="24"/>
-                <w:szCs w:val="24"/>
-              </w:rPr>
-            </w:pPr>
-            <w:r>
-              <w:rPr>
-                <w:rtl w:val="0"/>
-              </w:rPr>
-            </w:r>
-          </w:p>
-        </w:tc>
-      </w:tr>
-      <w:tr>
-        <w:trPr>
-          <w:cantSplit w:val="0"/>
-          <w:trHeight w:val="390" w:hRule="atLeast"/>
-          <w:tblHeader w:val="0"/>
-        </w:trPr>
-        <w:tc>
-          <w:tcPr>
-            <w:vAlign w:val="center"/>
-          </w:tcPr>
-          <w:p>
-            <w:pPr>
-              <w:widowControl w:val="0"/>
-              <w:spacing w:line="240" w:lineRule="auto"/>
-              <w:rPr>
-                <w:rFonts w:ascii="Times New Roman" w:cs="Times New Roman" w:eastAsia="Times New Roman" w:hAnsi="Times New Roman"/>
-                <w:sz w:val="24"/>
-                <w:szCs w:val="24"/>
-              </w:rPr>
-            </w:pPr>
-            <w:r>
-              <w:rPr>
-                <w:rFonts w:ascii="Times New Roman" w:cs="Times New Roman" w:eastAsia="Times New Roman" w:hAnsi="Times New Roman"/>
-                <w:sz w:val="24"/>
-                <w:szCs w:val="24"/>
-                <w:rtl w:val="0"/>
-              </w:rPr>
-              <w:t xml:space="preserve">PriorityQueue</w:t>
-            </w:r>
-          </w:p>
-        </w:tc>
-        <w:tc>
-          <w:tcPr>
-            <w:vAlign w:val="center"/>
-          </w:tcPr>
-          <w:p>
-            <w:pPr>
-              <w:widowControl w:val="0"/>
-              <w:spacing w:line="240" w:lineRule="auto"/>
-              <w:rPr>
-                <w:rFonts w:ascii="Times New Roman" w:cs="Times New Roman" w:eastAsia="Times New Roman" w:hAnsi="Times New Roman"/>
-                <w:sz w:val="24"/>
-                <w:szCs w:val="24"/>
-              </w:rPr>
-            </w:pPr>
-            <w:r>
-              <w:rPr>
-                <w:rFonts w:ascii="Times New Roman" w:cs="Times New Roman" w:eastAsia="Times New Roman" w:hAnsi="Times New Roman"/>
-                <w:sz w:val="24"/>
-                <w:szCs w:val="24"/>
-                <w:rtl w:val="0"/>
-              </w:rPr>
-              <w:t xml:space="preserve">toString()</w:t>
-            </w:r>
-          </w:p>
-        </w:tc>
-        <w:tc>
-          <w:tcPr>
-            <w:vAlign w:val="center"/>
-          </w:tcPr>
-          <w:p>
-            <w:pPr>
-              <w:widowControl w:val="0"/>
-              <w:spacing w:line="240" w:lineRule="auto"/>
-              <w:rPr>
-                <w:rFonts w:ascii="Times New Roman" w:cs="Times New Roman" w:eastAsia="Times New Roman" w:hAnsi="Times New Roman"/>
-                <w:sz w:val="24"/>
-                <w:szCs w:val="24"/>
-              </w:rPr>
-            </w:pPr>
-            <w:r>
-              <w:rPr>
-                <w:rFonts w:ascii="Times New Roman" w:cs="Times New Roman" w:eastAsia="Times New Roman" w:hAnsi="Times New Roman"/>
-                <w:sz w:val="24"/>
-                <w:szCs w:val="24"/>
-                <w:rtl w:val="0"/>
-              </w:rPr>
-              <w:t xml:space="preserve">setupStage1</w:t>
-            </w:r>
-          </w:p>
-        </w:tc>
-        <w:tc>
-          <w:tcPr>
-            <w:vAlign w:val="center"/>
-          </w:tcPr>
-          <w:p>
-            <w:pPr>
-              <w:widowControl w:val="0"/>
-              <w:spacing w:line="240" w:lineRule="auto"/>
-              <w:rPr>
-                <w:rFonts w:ascii="Times New Roman" w:cs="Times New Roman" w:eastAsia="Times New Roman" w:hAnsi="Times New Roman"/>
-                <w:sz w:val="24"/>
-                <w:szCs w:val="24"/>
-              </w:rPr>
-            </w:pPr>
-            <w:r>
-              <w:rPr>
-                <w:rtl w:val="0"/>
-              </w:rPr>
-            </w:r>
-          </w:p>
-        </w:tc>
-        <w:tc>
-          <w:tcPr>
-            <w:vAlign w:val="center"/>
-          </w:tcPr>
-          <w:p>
-            <w:pPr>
-              <w:widowControl w:val="0"/>
-              <w:spacing w:line="240" w:lineRule="auto"/>
-              <w:rPr>
-                <w:rFonts w:ascii="Times New Roman" w:cs="Times New Roman" w:eastAsia="Times New Roman" w:hAnsi="Times New Roman"/>
-                <w:sz w:val="24"/>
-                <w:szCs w:val="24"/>
-              </w:rPr>
-            </w:pPr>
-            <w:r>
-              <w:rPr>
-                <w:rFonts w:ascii="Times New Roman" w:cs="Times New Roman" w:eastAsia="Times New Roman" w:hAnsi="Times New Roman"/>
-                <w:sz w:val="24"/>
-                <w:szCs w:val="24"/>
-                <w:rtl w:val="0"/>
-              </w:rPr>
-              <w:t xml:space="preserve">The list should be empty. Because the PriorityQueue is empty.</w:t>
-            </w:r>
-          </w:p>
-        </w:tc>
-      </w:tr>
-    </w:tbl>
-    <w:p>
-      <w:pPr>
-        <w:spacing w:after="160" w:line="259" w:lineRule="auto"/>
-        <w:rPr>
-          <w:rFonts w:ascii="Times New Roman" w:cs="Times New Roman" w:eastAsia="Times New Roman" w:hAnsi="Times New Roman"/>
-          <w:sz w:val="24"/>
-          <w:szCs w:val="24"/>
-        </w:rPr>
-      </w:pPr>
-      <w:r>
-        <w:rPr>
-          <w:rtl w:val="0"/>
-        </w:rPr>
-      </w:r>
-    </w:p>
-    <w:p>
-      <w:pPr>
-        <w:pStyle w:val="Heading3"/>
-        <w:keepNext w:val="1"/>
-        <w:keepLines w:val="1"/>
-        <w:pageBreakBefore w:val="0"/>
-        <w:widowControl w:val="1"/>
-        <w:pBdr>
-          <w:top w:space="0" w:sz="0" w:val="nil"/>
-          <w:left w:space="0" w:sz="0" w:val="nil"/>
-          <w:bottom w:space="0" w:sz="0" w:val="nil"/>
-          <w:right w:space="0" w:sz="0" w:val="nil"/>
-          <w:between w:space="0" w:sz="0" w:val="nil"/>
-        </w:pBdr>
-        <w:shd w:fill="auto" w:val="clear"/>
-        <w:spacing w:after="160" w:before="320" w:line="259" w:lineRule="auto"/>
-        <w:ind w:left="0" w:right="0" w:firstLine="0"/>
-        <w:jc w:val="left"/>
-        <w:rPr>
-          <w:rFonts w:ascii="Times New Roman" w:cs="Times New Roman" w:eastAsia="Times New Roman" w:hAnsi="Times New Roman"/>
-          <w:b w:val="1"/>
-          <w:color w:val="000000"/>
-          <w:sz w:val="24"/>
-          <w:szCs w:val="24"/>
-        </w:rPr>
-      </w:pPr>
-      <w:bookmarkStart w:colFirst="0" w:colLast="0" w:name="_wklvnwmif7w0" w:id="42"/>
-      <w:bookmarkEnd w:id="42"/>
-      <w:r>
-        <w:rPr>
-          <w:rFonts w:ascii="Times New Roman" w:cs="Times New Roman" w:eastAsia="Times New Roman" w:hAnsi="Times New Roman"/>
-          <w:b w:val="1"/>
-          <w:color w:val="000000"/>
-          <w:sz w:val="24"/>
-          <w:szCs w:val="24"/>
-          <w:rtl w:val="0"/>
-        </w:rPr>
-        <w:t xml:space="preserve">Display task list sorted by arrival time</w:t>
-      </w:r>
-    </w:p>
-    <w:p>
-      <w:pPr>
-        <w:spacing w:line="276" w:lineRule="auto"/>
-        <w:jc w:val="both"/>
-        <w:rPr>
-          <w:rFonts w:ascii="Times New Roman" w:cs="Times New Roman" w:eastAsia="Times New Roman" w:hAnsi="Times New Roman"/>
-          <w:sz w:val="24"/>
-          <w:szCs w:val="24"/>
-        </w:rPr>
-      </w:pPr>
-      <w:r>
-        <w:rPr>
-          <w:rtl w:val="0"/>
-        </w:rPr>
-      </w:r>
-    </w:p>
-    <w:p>
-      <w:pPr>
-        <w:spacing w:line="276" w:lineRule="auto"/>
-        <w:jc w:val="both"/>
-        <w:rPr>
-          <w:rFonts w:ascii="Times New Roman" w:cs="Times New Roman" w:eastAsia="Times New Roman" w:hAnsi="Times New Roman"/>
-          <w:sz w:val="24"/>
-          <w:szCs w:val="24"/>
-        </w:rPr>
-      </w:pPr>
-      <w:r>
-        <w:rPr>
-          <w:rtl w:val="0"/>
-        </w:rPr>
-      </w:r>
-    </w:p>
-    <w:tbl>
-      <w:tblPr>
-        <w:tblStyle w:val="Table73"/>
-        <w:tblpPr w:leftFromText="180" w:rightFromText="180" w:topFromText="180" w:bottomFromText="180" w:vertAnchor="text" w:horzAnchor="text" w:tblpX="-465" w:tblpY="0"/>
-        <w:tblW w:w="10140.0" w:type="dxa"/>
-        <w:jc w:val="left"/>
-        <w:tblInd w:w="100.0" w:type="dxa"/>
-        <w:tblBorders>
-          <w:top w:color="000000" w:space="0" w:sz="8" w:val="single"/>
-          <w:left w:color="000000" w:space="0" w:sz="8" w:val="single"/>
-          <w:bottom w:color="000000" w:space="0" w:sz="8" w:val="single"/>
-          <w:right w:color="000000" w:space="0" w:sz="8" w:val="single"/>
-          <w:insideH w:color="000000" w:space="0" w:sz="8" w:val="single"/>
-          <w:insideV w:color="000000" w:space="0" w:sz="8" w:val="single"/>
-        </w:tblBorders>
-        <w:tblLayout w:type="fixed"/>
-        <w:tblLook w:val="0600"/>
-      </w:tblPr>
-      <w:tblGrid>
-        <w:gridCol w:w="2115"/>
-        <w:gridCol w:w="1545"/>
-        <w:gridCol w:w="1620"/>
-        <w:gridCol w:w="1920"/>
-        <w:gridCol w:w="2940"/>
-        <w:tblGridChange w:id="0">
-          <w:tblGrid>
-            <w:gridCol w:w="2115"/>
-            <w:gridCol w:w="1545"/>
-            <w:gridCol w:w="1620"/>
-            <w:gridCol w:w="1920"/>
-            <w:gridCol w:w="2940"/>
-          </w:tblGrid>
-        </w:tblGridChange>
-      </w:tblGrid>
-      <w:tr>
-        <w:trPr>
-          <w:cantSplit w:val="0"/>
-          <w:trHeight w:val="400" w:hRule="atLeast"/>
-          <w:tblHeader w:val="0"/>
-        </w:trPr>
-        <w:tc>
-          <w:tcPr>
-            <w:gridSpan w:val="5"/>
-            <w:vAlign w:val="center"/>
-          </w:tcPr>
-          <w:p>
-            <w:pPr>
-              <w:widowControl w:val="0"/>
-              <w:spacing w:line="240" w:lineRule="auto"/>
-              <w:rPr>
-                <w:rFonts w:ascii="Times New Roman" w:cs="Times New Roman" w:eastAsia="Times New Roman" w:hAnsi="Times New Roman"/>
-                <w:sz w:val="24"/>
-                <w:szCs w:val="24"/>
-              </w:rPr>
-            </w:pPr>
-            <w:r>
-              <w:rPr>
-                <w:rFonts w:ascii="Times New Roman" w:cs="Times New Roman" w:eastAsia="Times New Roman" w:hAnsi="Times New Roman"/>
-                <w:b w:val="1"/>
-                <w:sz w:val="24"/>
-                <w:szCs w:val="24"/>
-                <w:rtl w:val="0"/>
-              </w:rPr>
-              <w:t xml:space="preserve">Test objective:</w:t>
-            </w:r>
-            <w:r>
-              <w:rPr>
-                <w:rFonts w:ascii="Times New Roman" w:cs="Times New Roman" w:eastAsia="Times New Roman" w:hAnsi="Times New Roman"/>
-                <w:sz w:val="24"/>
-                <w:szCs w:val="24"/>
-                <w:rtl w:val="0"/>
-              </w:rPr>
-              <w:t xml:space="preserve"> Verify the operation of the method to display task list sorted by arrival time</w:t>
-            </w:r>
-            <w:r>
-              <w:rPr>
-                <w:rtl w:val="0"/>
-              </w:rPr>
+                <w:sz w:val="24"/>
+                <w:szCs w:val="24"/>
+              </w:rPr>
+            </w:pPr>
+            <w:r>
+              <w:rPr>
+                <w:rFonts w:ascii="Times New Roman" w:cs="Times New Roman" w:eastAsia="Times New Roman" w:hAnsi="Times New Roman"/>
+                <w:sz w:val="24"/>
+                <w:szCs w:val="24"/>
+                <w:rtl w:val="0"/>
+              </w:rPr>
+              <w:t xml:space="preserve">Tests that the top() method correctly returns the element at the top of the stack without removing it.</w:t>
             </w:r>
           </w:p>
         </w:tc>
@@ -49246,37 +45862,46 @@
         </w:trPr>
         <w:tc>
           <w:tcPr>
-            <w:shd w:fill="efefef" w:val="clear"/>
-            <w:vAlign w:val="center"/>
+            <w:shd w:fill="auto" w:val="clear"/>
+            <w:tcMar>
+              <w:top w:w="100.0" w:type="dxa"/>
+              <w:left w:w="100.0" w:type="dxa"/>
+              <w:bottom w:w="100.0" w:type="dxa"/>
+              <w:right w:w="100.0" w:type="dxa"/>
+            </w:tcMar>
+            <w:vAlign w:val="top"/>
           </w:tcPr>
           <w:p>
             <w:pPr>
               <w:widowControl w:val="0"/>
               <w:spacing w:line="240" w:lineRule="auto"/>
-              <w:ind w:right="-8764.724409448818"/>
-              <w:rPr>
-                <w:rFonts w:ascii="Times New Roman" w:cs="Times New Roman" w:eastAsia="Times New Roman" w:hAnsi="Times New Roman"/>
-                <w:b w:val="1"/>
-                <w:sz w:val="24"/>
-                <w:szCs w:val="24"/>
-              </w:rPr>
-            </w:pPr>
-            <w:r>
-              <w:rPr>
-                <w:rFonts w:ascii="Times New Roman" w:cs="Times New Roman" w:eastAsia="Times New Roman" w:hAnsi="Times New Roman"/>
-                <w:b w:val="1"/>
-                <w:sz w:val="24"/>
-                <w:szCs w:val="24"/>
-                <w:rtl w:val="0"/>
-              </w:rPr>
-              <w:t xml:space="preserve">Class</w:t>
-            </w:r>
-          </w:p>
-        </w:tc>
-        <w:tc>
-          <w:tcPr>
-            <w:shd w:fill="efefef" w:val="clear"/>
-            <w:vAlign w:val="center"/>
+              <w:rPr>
+                <w:rFonts w:ascii="Times New Roman" w:cs="Times New Roman" w:eastAsia="Times New Roman" w:hAnsi="Times New Roman"/>
+                <w:sz w:val="24"/>
+                <w:szCs w:val="24"/>
+              </w:rPr>
+            </w:pPr>
+            <w:r>
+              <w:rPr>
+                <w:rFonts w:ascii="Times New Roman" w:cs="Times New Roman" w:eastAsia="Times New Roman" w:hAnsi="Times New Roman"/>
+                <w:sz w:val="24"/>
+                <w:szCs w:val="24"/>
+                <w:rtl w:val="0"/>
+              </w:rPr>
+              <w:t xml:space="preserve">testSize()</w:t>
+            </w:r>
+          </w:p>
+        </w:tc>
+        <w:tc>
+          <w:tcPr>
+            <w:shd w:fill="auto" w:val="clear"/>
+            <w:tcMar>
+              <w:top w:w="100.0" w:type="dxa"/>
+              <w:left w:w="100.0" w:type="dxa"/>
+              <w:bottom w:w="100.0" w:type="dxa"/>
+              <w:right w:w="100.0" w:type="dxa"/>
+            </w:tcMar>
+            <w:vAlign w:val="top"/>
           </w:tcPr>
           <w:p>
             <w:pPr>
@@ -49284,27 +45909,31 @@
               <w:spacing w:line="240" w:lineRule="auto"/>
               <w:rPr>
                 <w:rFonts w:ascii="Times New Roman" w:cs="Times New Roman" w:eastAsia="Times New Roman" w:hAnsi="Times New Roman"/>
-                <w:b w:val="1"/>
-                <w:sz w:val="24"/>
-                <w:szCs w:val="24"/>
-              </w:rPr>
-            </w:pPr>
-            <w:r>
-              <w:rPr>
-                <w:rFonts w:ascii="Times New Roman" w:cs="Times New Roman" w:eastAsia="Times New Roman" w:hAnsi="Times New Roman"/>
-                <w:b w:val="1"/>
-                <w:sz w:val="24"/>
-                <w:szCs w:val="24"/>
-                <w:rtl w:val="0"/>
-              </w:rPr>
-              <w:t xml:space="preserve">Method</w:t>
-            </w:r>
-          </w:p>
-        </w:tc>
-        <w:tc>
-          <w:tcPr>
-            <w:shd w:fill="efefef" w:val="clear"/>
-            <w:vAlign w:val="center"/>
+                <w:sz w:val="24"/>
+                <w:szCs w:val="24"/>
+              </w:rPr>
+            </w:pPr>
+            <w:r>
+              <w:rPr>
+                <w:rFonts w:ascii="Times New Roman" w:cs="Times New Roman" w:eastAsia="Times New Roman" w:hAnsi="Times New Roman"/>
+                <w:sz w:val="24"/>
+                <w:szCs w:val="24"/>
+                <w:rtl w:val="0"/>
+              </w:rPr>
+              <w:t xml:space="preserve">setUpStackWithElements()</w:t>
+            </w:r>
+          </w:p>
+        </w:tc>
+        <w:tc>
+          <w:tcPr>
+            <w:shd w:fill="auto" w:val="clear"/>
+            <w:tcMar>
+              <w:top w:w="100.0" w:type="dxa"/>
+              <w:left w:w="100.0" w:type="dxa"/>
+              <w:bottom w:w="100.0" w:type="dxa"/>
+              <w:right w:w="100.0" w:type="dxa"/>
+            </w:tcMar>
+            <w:vAlign w:val="top"/>
           </w:tcPr>
           <w:p>
             <w:pPr>
@@ -49312,55 +45941,51 @@
               <w:spacing w:line="240" w:lineRule="auto"/>
               <w:rPr>
                 <w:rFonts w:ascii="Times New Roman" w:cs="Times New Roman" w:eastAsia="Times New Roman" w:hAnsi="Times New Roman"/>
-                <w:b w:val="1"/>
-                <w:sz w:val="24"/>
-                <w:szCs w:val="24"/>
-              </w:rPr>
-            </w:pPr>
-            <w:r>
-              <w:rPr>
-                <w:rFonts w:ascii="Times New Roman" w:cs="Times New Roman" w:eastAsia="Times New Roman" w:hAnsi="Times New Roman"/>
-                <w:b w:val="1"/>
-                <w:sz w:val="24"/>
-                <w:szCs w:val="24"/>
-                <w:rtl w:val="0"/>
-              </w:rPr>
-              <w:t xml:space="preserve">Scenery</w:t>
-            </w:r>
-          </w:p>
-        </w:tc>
-        <w:tc>
-          <w:tcPr>
-            <w:shd w:fill="efefef" w:val="clear"/>
-            <w:vAlign w:val="center"/>
-          </w:tcPr>
+                <w:sz w:val="24"/>
+                <w:szCs w:val="24"/>
+              </w:rPr>
+            </w:pPr>
+            <w:r>
+              <w:rPr>
+                <w:rFonts w:ascii="Times New Roman" w:cs="Times New Roman" w:eastAsia="Times New Roman" w:hAnsi="Times New Roman"/>
+                <w:sz w:val="24"/>
+                <w:szCs w:val="24"/>
+                <w:rtl w:val="0"/>
+              </w:rPr>
+              <w:t xml:space="preserve">size()</w:t>
+            </w:r>
+          </w:p>
           <w:p>
             <w:pPr>
               <w:widowControl w:val="0"/>
               <w:spacing w:line="240" w:lineRule="auto"/>
               <w:rPr>
                 <w:rFonts w:ascii="Times New Roman" w:cs="Times New Roman" w:eastAsia="Times New Roman" w:hAnsi="Times New Roman"/>
-                <w:b w:val="1"/>
-                <w:sz w:val="24"/>
-                <w:szCs w:val="24"/>
-              </w:rPr>
-            </w:pPr>
-            <w:r>
-              <w:rPr>
-                <w:rFonts w:ascii="Times New Roman" w:cs="Times New Roman" w:eastAsia="Times New Roman" w:hAnsi="Times New Roman"/>
-                <w:b w:val="1"/>
-                <w:sz w:val="24"/>
-                <w:szCs w:val="24"/>
-                <w:rtl w:val="0"/>
-              </w:rPr>
-              <w:t xml:space="preserve">Inputs</w:t>
-            </w:r>
-          </w:p>
-        </w:tc>
-        <w:tc>
-          <w:tcPr>
-            <w:shd w:fill="efefef" w:val="clear"/>
-            <w:vAlign w:val="center"/>
+                <w:sz w:val="24"/>
+                <w:szCs w:val="24"/>
+              </w:rPr>
+            </w:pPr>
+            <w:r>
+              <w:rPr>
+                <w:rFonts w:ascii="Times New Roman" w:cs="Times New Roman" w:eastAsia="Times New Roman" w:hAnsi="Times New Roman"/>
+                <w:sz w:val="24"/>
+                <w:szCs w:val="24"/>
+                <w:rtl w:val="0"/>
+              </w:rPr>
+              <w:t xml:space="preserve">pop()</w:t>
+            </w:r>
+          </w:p>
+        </w:tc>
+        <w:tc>
+          <w:tcPr>
+            <w:shd w:fill="auto" w:val="clear"/>
+            <w:tcMar>
+              <w:top w:w="100.0" w:type="dxa"/>
+              <w:left w:w="100.0" w:type="dxa"/>
+              <w:bottom w:w="100.0" w:type="dxa"/>
+              <w:right w:w="100.0" w:type="dxa"/>
+            </w:tcMar>
+            <w:vAlign w:val="top"/>
           </w:tcPr>
           <w:p>
             <w:pPr>
@@ -49368,561 +45993,18 @@
               <w:spacing w:line="240" w:lineRule="auto"/>
               <w:rPr>
                 <w:rFonts w:ascii="Times New Roman" w:cs="Times New Roman" w:eastAsia="Times New Roman" w:hAnsi="Times New Roman"/>
-                <w:b w:val="1"/>
-                <w:sz w:val="24"/>
-                <w:szCs w:val="24"/>
-              </w:rPr>
-            </w:pPr>
-            <w:r>
-              <w:rPr>
-                <w:rFonts w:ascii="Times New Roman" w:cs="Times New Roman" w:eastAsia="Times New Roman" w:hAnsi="Times New Roman"/>
-                <w:b w:val="1"/>
-                <w:sz w:val="24"/>
-                <w:szCs w:val="24"/>
-                <w:rtl w:val="0"/>
-              </w:rPr>
-              <w:t xml:space="preserve">Result</w:t>
-            </w:r>
-          </w:p>
-        </w:tc>
-      </w:tr>
-      <w:tr>
-        <w:trPr>
-          <w:cantSplit w:val="0"/>
-          <w:trHeight w:val="390" w:hRule="atLeast"/>
-          <w:tblHeader w:val="0"/>
-        </w:trPr>
-        <w:tc>
-          <w:tcPr>
-            <w:vAlign w:val="center"/>
-          </w:tcPr>
-          <w:p>
-            <w:pPr>
-              <w:widowControl w:val="0"/>
-              <w:spacing w:line="240" w:lineRule="auto"/>
-              <w:rPr>
-                <w:rFonts w:ascii="Times New Roman" w:cs="Times New Roman" w:eastAsia="Times New Roman" w:hAnsi="Times New Roman"/>
-                <w:sz w:val="24"/>
-                <w:szCs w:val="24"/>
-              </w:rPr>
-            </w:pPr>
-            <w:r>
-              <w:rPr>
-                <w:rFonts w:ascii="Times New Roman" w:cs="Times New Roman" w:eastAsia="Times New Roman" w:hAnsi="Times New Roman"/>
-                <w:sz w:val="24"/>
-                <w:szCs w:val="24"/>
-                <w:rtl w:val="0"/>
-              </w:rPr>
-              <w:t xml:space="preserve">Queue</w:t>
-            </w:r>
-            <w:r>
-              <w:rPr>
-                <w:rtl w:val="0"/>
-              </w:rPr>
-            </w:r>
-          </w:p>
-        </w:tc>
-        <w:tc>
-          <w:tcPr>
-            <w:vAlign w:val="center"/>
-          </w:tcPr>
-          <w:p>
-            <w:pPr>
-              <w:widowControl w:val="0"/>
-              <w:spacing w:line="240" w:lineRule="auto"/>
-              <w:rPr>
-                <w:rFonts w:ascii="Times New Roman" w:cs="Times New Roman" w:eastAsia="Times New Roman" w:hAnsi="Times New Roman"/>
-                <w:sz w:val="24"/>
-                <w:szCs w:val="24"/>
-              </w:rPr>
-            </w:pPr>
-            <w:r>
-              <w:rPr>
-                <w:rFonts w:ascii="Times New Roman" w:cs="Times New Roman" w:eastAsia="Times New Roman" w:hAnsi="Times New Roman"/>
-                <w:sz w:val="24"/>
-                <w:szCs w:val="24"/>
-                <w:rtl w:val="0"/>
-              </w:rPr>
-              <w:t xml:space="preserve">toString()</w:t>
-            </w:r>
-          </w:p>
-        </w:tc>
-        <w:tc>
-          <w:tcPr>
-            <w:vAlign w:val="center"/>
-          </w:tcPr>
-          <w:p>
-            <w:pPr>
-              <w:widowControl w:val="0"/>
-              <w:spacing w:line="240" w:lineRule="auto"/>
-              <w:rPr>
-                <w:rFonts w:ascii="Times New Roman" w:cs="Times New Roman" w:eastAsia="Times New Roman" w:hAnsi="Times New Roman"/>
-                <w:sz w:val="24"/>
-                <w:szCs w:val="24"/>
-              </w:rPr>
-            </w:pPr>
-            <w:r>
-              <w:rPr>
-                <w:rFonts w:ascii="Times New Roman" w:cs="Times New Roman" w:eastAsia="Times New Roman" w:hAnsi="Times New Roman"/>
-                <w:sz w:val="24"/>
-                <w:szCs w:val="24"/>
-                <w:rtl w:val="0"/>
-              </w:rPr>
-              <w:t xml:space="preserve">setupStage1</w:t>
-            </w:r>
-          </w:p>
-        </w:tc>
-        <w:tc>
-          <w:tcPr>
-            <w:vAlign w:val="center"/>
-          </w:tcPr>
-          <w:p>
-            <w:pPr>
-              <w:widowControl w:val="0"/>
-              <w:spacing w:line="240" w:lineRule="auto"/>
-              <w:rPr>
-                <w:rFonts w:ascii="Times New Roman" w:cs="Times New Roman" w:eastAsia="Times New Roman" w:hAnsi="Times New Roman"/>
-                <w:sz w:val="24"/>
-                <w:szCs w:val="24"/>
-              </w:rPr>
-            </w:pPr>
-            <w:r>
-              <w:rPr>
-                <w:rtl w:val="0"/>
-              </w:rPr>
-            </w:r>
-          </w:p>
-        </w:tc>
-        <w:tc>
-          <w:tcPr>
-            <w:vAlign w:val="center"/>
-          </w:tcPr>
-          <w:p>
-            <w:pPr>
-              <w:widowControl w:val="0"/>
-              <w:spacing w:line="240" w:lineRule="auto"/>
-              <w:rPr>
-                <w:rFonts w:ascii="Times New Roman" w:cs="Times New Roman" w:eastAsia="Times New Roman" w:hAnsi="Times New Roman"/>
-                <w:sz w:val="24"/>
-                <w:szCs w:val="24"/>
-              </w:rPr>
-            </w:pPr>
-            <w:r>
-              <w:rPr>
-                <w:rFonts w:ascii="Times New Roman" w:cs="Times New Roman" w:eastAsia="Times New Roman" w:hAnsi="Times New Roman"/>
-                <w:sz w:val="24"/>
-                <w:szCs w:val="24"/>
-                <w:rtl w:val="0"/>
-              </w:rPr>
-              <w:t xml:space="preserve">The list should be empty. Because the queue is empty.</w:t>
-            </w:r>
-          </w:p>
-        </w:tc>
-      </w:tr>
-      <w:tr>
-        <w:trPr>
-          <w:cantSplit w:val="0"/>
-          <w:trHeight w:val="390" w:hRule="atLeast"/>
-          <w:tblHeader w:val="0"/>
-        </w:trPr>
-        <w:tc>
-          <w:tcPr>
-            <w:vAlign w:val="center"/>
-          </w:tcPr>
-          <w:p>
-            <w:pPr>
-              <w:widowControl w:val="0"/>
-              <w:spacing w:line="240" w:lineRule="auto"/>
-              <w:rPr>
-                <w:rFonts w:ascii="Times New Roman" w:cs="Times New Roman" w:eastAsia="Times New Roman" w:hAnsi="Times New Roman"/>
-                <w:sz w:val="24"/>
-                <w:szCs w:val="24"/>
-              </w:rPr>
-            </w:pPr>
-            <w:r>
-              <w:rPr>
-                <w:rFonts w:ascii="Times New Roman" w:cs="Times New Roman" w:eastAsia="Times New Roman" w:hAnsi="Times New Roman"/>
-                <w:sz w:val="24"/>
-                <w:szCs w:val="24"/>
-                <w:rtl w:val="0"/>
-              </w:rPr>
-              <w:t xml:space="preserve">Queue</w:t>
-            </w:r>
-          </w:p>
-        </w:tc>
-        <w:tc>
-          <w:tcPr>
-            <w:vAlign w:val="center"/>
-          </w:tcPr>
-          <w:p>
-            <w:pPr>
-              <w:widowControl w:val="0"/>
-              <w:spacing w:line="240" w:lineRule="auto"/>
-              <w:rPr>
-                <w:rFonts w:ascii="Times New Roman" w:cs="Times New Roman" w:eastAsia="Times New Roman" w:hAnsi="Times New Roman"/>
-                <w:sz w:val="24"/>
-                <w:szCs w:val="24"/>
-              </w:rPr>
-            </w:pPr>
-            <w:r>
-              <w:rPr>
-                <w:rFonts w:ascii="Times New Roman" w:cs="Times New Roman" w:eastAsia="Times New Roman" w:hAnsi="Times New Roman"/>
-                <w:sz w:val="24"/>
-                <w:szCs w:val="24"/>
-                <w:rtl w:val="0"/>
-              </w:rPr>
-              <w:t xml:space="preserve">toString()</w:t>
-            </w:r>
-          </w:p>
-        </w:tc>
-        <w:tc>
-          <w:tcPr>
-            <w:vAlign w:val="center"/>
-          </w:tcPr>
-          <w:p>
-            <w:pPr>
-              <w:widowControl w:val="0"/>
-              <w:spacing w:line="240" w:lineRule="auto"/>
-              <w:rPr>
-                <w:rFonts w:ascii="Times New Roman" w:cs="Times New Roman" w:eastAsia="Times New Roman" w:hAnsi="Times New Roman"/>
-                <w:sz w:val="24"/>
-                <w:szCs w:val="24"/>
-              </w:rPr>
-            </w:pPr>
-            <w:r>
-              <w:rPr>
-                <w:rFonts w:ascii="Times New Roman" w:cs="Times New Roman" w:eastAsia="Times New Roman" w:hAnsi="Times New Roman"/>
-                <w:sz w:val="24"/>
-                <w:szCs w:val="24"/>
-                <w:rtl w:val="0"/>
-              </w:rPr>
-              <w:t xml:space="preserve">setupStage2</w:t>
-            </w:r>
-          </w:p>
-        </w:tc>
-        <w:tc>
-          <w:tcPr>
-            <w:vAlign w:val="center"/>
-          </w:tcPr>
-          <w:p>
-            <w:pPr>
-              <w:widowControl w:val="0"/>
-              <w:spacing w:line="240" w:lineRule="auto"/>
-              <w:rPr>
-                <w:rFonts w:ascii="Times New Roman" w:cs="Times New Roman" w:eastAsia="Times New Roman" w:hAnsi="Times New Roman"/>
-                <w:sz w:val="24"/>
-                <w:szCs w:val="24"/>
-              </w:rPr>
-            </w:pPr>
-            <w:r>
-              <w:rPr>
-                <w:rtl w:val="0"/>
-              </w:rPr>
-            </w:r>
-          </w:p>
-        </w:tc>
-        <w:tc>
-          <w:tcPr>
-            <w:vAlign w:val="center"/>
-          </w:tcPr>
-          <w:p>
-            <w:pPr>
-              <w:widowControl w:val="0"/>
-              <w:spacing w:line="240" w:lineRule="auto"/>
-              <w:rPr>
-                <w:rFonts w:ascii="Times New Roman" w:cs="Times New Roman" w:eastAsia="Times New Roman" w:hAnsi="Times New Roman"/>
-                <w:sz w:val="24"/>
-                <w:szCs w:val="24"/>
-              </w:rPr>
-            </w:pPr>
-            <w:r>
-              <w:rPr>
-                <w:rFonts w:ascii="Times New Roman" w:cs="Times New Roman" w:eastAsia="Times New Roman" w:hAnsi="Times New Roman"/>
-                <w:sz w:val="24"/>
-                <w:szCs w:val="24"/>
-                <w:rtl w:val="0"/>
-              </w:rPr>
-              <w:t xml:space="preserve">The list should be printed following the next: (“1”, 1 ; “2”, 2 ; “3”, 3 ; … “50”, 50).</w:t>
-            </w:r>
-          </w:p>
-        </w:tc>
-      </w:tr>
-      <w:tr>
-        <w:trPr>
-          <w:cantSplit w:val="0"/>
-          <w:trHeight w:val="390" w:hRule="atLeast"/>
-          <w:tblHeader w:val="0"/>
-        </w:trPr>
-        <w:tc>
-          <w:tcPr>
-            <w:vAlign w:val="center"/>
-          </w:tcPr>
-          <w:p>
-            <w:pPr>
-              <w:widowControl w:val="0"/>
-              <w:spacing w:line="240" w:lineRule="auto"/>
-              <w:rPr>
-                <w:rFonts w:ascii="Times New Roman" w:cs="Times New Roman" w:eastAsia="Times New Roman" w:hAnsi="Times New Roman"/>
-                <w:sz w:val="24"/>
-                <w:szCs w:val="24"/>
-              </w:rPr>
-            </w:pPr>
-            <w:r>
-              <w:rPr>
-                <w:rFonts w:ascii="Times New Roman" w:cs="Times New Roman" w:eastAsia="Times New Roman" w:hAnsi="Times New Roman"/>
-                <w:sz w:val="24"/>
-                <w:szCs w:val="24"/>
-                <w:rtl w:val="0"/>
-              </w:rPr>
-              <w:t xml:space="preserve">Queue</w:t>
-            </w:r>
-          </w:p>
-        </w:tc>
-        <w:tc>
-          <w:tcPr>
-            <w:vAlign w:val="center"/>
-          </w:tcPr>
-          <w:p>
-            <w:pPr>
-              <w:widowControl w:val="0"/>
-              <w:spacing w:line="240" w:lineRule="auto"/>
-              <w:rPr>
-                <w:rFonts w:ascii="Times New Roman" w:cs="Times New Roman" w:eastAsia="Times New Roman" w:hAnsi="Times New Roman"/>
-                <w:sz w:val="24"/>
-                <w:szCs w:val="24"/>
-              </w:rPr>
-            </w:pPr>
-            <w:r>
-              <w:rPr>
-                <w:rFonts w:ascii="Times New Roman" w:cs="Times New Roman" w:eastAsia="Times New Roman" w:hAnsi="Times New Roman"/>
-                <w:sz w:val="24"/>
-                <w:szCs w:val="24"/>
-                <w:rtl w:val="0"/>
-              </w:rPr>
-              <w:t xml:space="preserve">toString()</w:t>
-            </w:r>
-          </w:p>
-        </w:tc>
-        <w:tc>
-          <w:tcPr>
-            <w:vAlign w:val="center"/>
-          </w:tcPr>
-          <w:p>
-            <w:pPr>
-              <w:widowControl w:val="0"/>
-              <w:spacing w:line="240" w:lineRule="auto"/>
-              <w:rPr>
-                <w:rFonts w:ascii="Times New Roman" w:cs="Times New Roman" w:eastAsia="Times New Roman" w:hAnsi="Times New Roman"/>
-                <w:sz w:val="24"/>
-                <w:szCs w:val="24"/>
-              </w:rPr>
-            </w:pPr>
-            <w:r>
-              <w:rPr>
-                <w:rFonts w:ascii="Times New Roman" w:cs="Times New Roman" w:eastAsia="Times New Roman" w:hAnsi="Times New Roman"/>
-                <w:sz w:val="24"/>
-                <w:szCs w:val="24"/>
-                <w:rtl w:val="0"/>
-              </w:rPr>
-              <w:t xml:space="preserve">setupStage3</w:t>
-            </w:r>
-          </w:p>
-        </w:tc>
-        <w:tc>
-          <w:tcPr>
-            <w:vAlign w:val="center"/>
-          </w:tcPr>
-          <w:p>
-            <w:pPr>
-              <w:widowControl w:val="0"/>
-              <w:spacing w:line="240" w:lineRule="auto"/>
-              <w:rPr>
-                <w:rFonts w:ascii="Times New Roman" w:cs="Times New Roman" w:eastAsia="Times New Roman" w:hAnsi="Times New Roman"/>
-                <w:sz w:val="24"/>
-                <w:szCs w:val="24"/>
-              </w:rPr>
-            </w:pPr>
-            <w:r>
-              <w:rPr>
-                <w:rtl w:val="0"/>
-              </w:rPr>
-            </w:r>
-          </w:p>
-        </w:tc>
-        <w:tc>
-          <w:tcPr>
-            <w:vAlign w:val="center"/>
-          </w:tcPr>
-          <w:p>
-            <w:pPr>
-              <w:widowControl w:val="0"/>
-              <w:spacing w:line="240" w:lineRule="auto"/>
-              <w:rPr>
-                <w:rFonts w:ascii="Times New Roman" w:cs="Times New Roman" w:eastAsia="Times New Roman" w:hAnsi="Times New Roman"/>
-                <w:sz w:val="24"/>
-                <w:szCs w:val="24"/>
-              </w:rPr>
-            </w:pPr>
-            <w:r>
-              <w:rPr>
-                <w:rFonts w:ascii="Times New Roman" w:cs="Times New Roman" w:eastAsia="Times New Roman" w:hAnsi="Times New Roman"/>
-                <w:sz w:val="24"/>
-                <w:szCs w:val="24"/>
-                <w:rtl w:val="0"/>
-              </w:rPr>
-              <w:t xml:space="preserve">The list should be printed following the next: (title=”title”+i and  description=”description+i”). The priority level is not necessary since the tasks that are in this list do not have one.</w:t>
-            </w:r>
-          </w:p>
-        </w:tc>
-      </w:tr>
-    </w:tbl>
-    <w:p>
-      <w:pPr>
-        <w:spacing w:after="160" w:line="259" w:lineRule="auto"/>
-        <w:rPr>
-          <w:rFonts w:ascii="Times New Roman" w:cs="Times New Roman" w:eastAsia="Times New Roman" w:hAnsi="Times New Roman"/>
-          <w:sz w:val="24"/>
-          <w:szCs w:val="24"/>
-        </w:rPr>
-      </w:pPr>
-      <w:r>
-        <w:rPr>
-          <w:rtl w:val="0"/>
-        </w:rPr>
-      </w:r>
-    </w:p>
-    <w:p>
-      <w:pPr>
-        <w:pStyle w:val="Heading3"/>
-        <w:keepNext w:val="1"/>
-        <w:keepLines w:val="1"/>
-        <w:pageBreakBefore w:val="0"/>
-        <w:widowControl w:val="1"/>
-        <w:pBdr>
-          <w:top w:space="0" w:sz="0" w:val="nil"/>
-          <w:left w:space="0" w:sz="0" w:val="nil"/>
-          <w:bottom w:space="0" w:sz="0" w:val="nil"/>
-          <w:right w:space="0" w:sz="0" w:val="nil"/>
-          <w:between w:space="0" w:sz="0" w:val="nil"/>
-        </w:pBdr>
-        <w:shd w:fill="auto" w:val="clear"/>
-        <w:spacing w:after="160" w:before="320" w:line="259" w:lineRule="auto"/>
-        <w:ind w:left="0" w:right="0" w:firstLine="0"/>
-        <w:jc w:val="left"/>
-        <w:rPr>
-          <w:rFonts w:ascii="Times New Roman" w:cs="Times New Roman" w:eastAsia="Times New Roman" w:hAnsi="Times New Roman"/>
-          <w:sz w:val="24"/>
-          <w:szCs w:val="24"/>
-        </w:rPr>
-      </w:pPr>
-      <w:bookmarkStart w:colFirst="0" w:colLast="0" w:name="_2j928d1yz4us" w:id="43"/>
-      <w:bookmarkEnd w:id="43"/>
-      <w:r>
-        <w:rPr>
-          <w:rFonts w:ascii="Times New Roman" w:cs="Times New Roman" w:eastAsia="Times New Roman" w:hAnsi="Times New Roman"/>
-          <w:b w:val="1"/>
-          <w:color w:val="000000"/>
-          <w:sz w:val="24"/>
-          <w:szCs w:val="24"/>
-          <w:rtl w:val="0"/>
-        </w:rPr>
-        <w:t xml:space="preserve">Undo actions</w:t>
-      </w:r>
-      <w:r>
-        <w:rPr>
-          <w:rtl w:val="0"/>
-        </w:rPr>
-      </w:r>
-    </w:p>
-    <w:p>
-      <w:pPr>
-        <w:spacing w:line="276" w:lineRule="auto"/>
-        <w:jc w:val="both"/>
-        <w:rPr>
-          <w:rFonts w:ascii="Times New Roman" w:cs="Times New Roman" w:eastAsia="Times New Roman" w:hAnsi="Times New Roman"/>
-          <w:sz w:val="24"/>
-          <w:szCs w:val="24"/>
-        </w:rPr>
-      </w:pPr>
-      <w:r>
-        <w:rPr>
-          <w:rtl w:val="0"/>
-        </w:rPr>
-      </w:r>
-    </w:p>
-    <w:tbl>
-      <w:tblPr>
-        <w:tblStyle w:val="Table74"/>
-        <w:tblpPr w:leftFromText="180" w:rightFromText="180" w:topFromText="180" w:bottomFromText="180" w:vertAnchor="text" w:horzAnchor="text" w:tblpX="-450" w:tblpY="0"/>
-        <w:tblW w:w="10140.0" w:type="dxa"/>
-        <w:jc w:val="left"/>
-        <w:tblInd w:w="100.0" w:type="dxa"/>
-        <w:tblBorders>
-          <w:top w:color="000000" w:space="0" w:sz="8" w:val="single"/>
-          <w:left w:color="000000" w:space="0" w:sz="8" w:val="single"/>
-          <w:bottom w:color="000000" w:space="0" w:sz="8" w:val="single"/>
-          <w:right w:color="000000" w:space="0" w:sz="8" w:val="single"/>
-          <w:insideH w:color="000000" w:space="0" w:sz="8" w:val="single"/>
-          <w:insideV w:color="000000" w:space="0" w:sz="8" w:val="single"/>
-        </w:tblBorders>
-        <w:tblLayout w:type="fixed"/>
-        <w:tblLook w:val="0600"/>
-      </w:tblPr>
-      <w:tblGrid>
-        <w:gridCol w:w="2100"/>
-        <w:gridCol w:w="1545"/>
-        <w:gridCol w:w="1620"/>
-        <w:gridCol w:w="1920"/>
-        <w:gridCol w:w="2955"/>
-        <w:tblGridChange w:id="0">
-          <w:tblGrid>
-            <w:gridCol w:w="2100"/>
-            <w:gridCol w:w="1545"/>
-            <w:gridCol w:w="1620"/>
-            <w:gridCol w:w="1920"/>
-            <w:gridCol w:w="2955"/>
-          </w:tblGrid>
-        </w:tblGridChange>
-      </w:tblGrid>
-      <w:tr>
-        <w:trPr>
-          <w:cantSplit w:val="0"/>
-          <w:trHeight w:val="400" w:hRule="atLeast"/>
-          <w:tblHeader w:val="0"/>
-        </w:trPr>
-        <w:tc>
-          <w:tcPr>
-            <w:gridSpan w:val="5"/>
-            <w:vAlign w:val="center"/>
-          </w:tcPr>
-          <w:p>
-            <w:pPr>
-              <w:widowControl w:val="0"/>
-              <w:spacing w:line="240" w:lineRule="auto"/>
-              <w:rPr>
-                <w:rFonts w:ascii="Times New Roman" w:cs="Times New Roman" w:eastAsia="Times New Roman" w:hAnsi="Times New Roman"/>
-                <w:sz w:val="24"/>
-                <w:szCs w:val="24"/>
-              </w:rPr>
-            </w:pPr>
-            <w:r>
-              <w:rPr>
-                <w:rFonts w:ascii="Times New Roman" w:cs="Times New Roman" w:eastAsia="Times New Roman" w:hAnsi="Times New Roman"/>
-                <w:b w:val="1"/>
-                <w:sz w:val="24"/>
-                <w:szCs w:val="24"/>
-                <w:rtl w:val="0"/>
-              </w:rPr>
-              <w:t xml:space="preserve">Test objective:</w:t>
-            </w:r>
-            <w:r>
-              <w:rPr>
-                <w:rFonts w:ascii="Times New Roman" w:cs="Times New Roman" w:eastAsia="Times New Roman" w:hAnsi="Times New Roman"/>
-                <w:sz w:val="24"/>
-                <w:szCs w:val="24"/>
-                <w:rtl w:val="0"/>
-              </w:rPr>
-              <w:t xml:space="preserve"> Verify the operation of the functionality to undo actions</w:t>
+                <w:sz w:val="24"/>
+                <w:szCs w:val="24"/>
+              </w:rPr>
+            </w:pPr>
+            <w:r>
+              <w:rPr>
+                <w:rFonts w:ascii="Times New Roman" w:cs="Times New Roman" w:eastAsia="Times New Roman" w:hAnsi="Times New Roman"/>
+                <w:sz w:val="24"/>
+                <w:szCs w:val="24"/>
+                <w:rtl w:val="0"/>
+              </w:rPr>
+              <w:t xml:space="preserve">Tests that the size() method correctly returns the size of the stack after performing pop() operations.</w:t>
             </w:r>
           </w:p>
         </w:tc>
@@ -49934,37 +46016,46 @@
         </w:trPr>
         <w:tc>
           <w:tcPr>
-            <w:shd w:fill="efefef" w:val="clear"/>
-            <w:vAlign w:val="center"/>
+            <w:shd w:fill="auto" w:val="clear"/>
+            <w:tcMar>
+              <w:top w:w="100.0" w:type="dxa"/>
+              <w:left w:w="100.0" w:type="dxa"/>
+              <w:bottom w:w="100.0" w:type="dxa"/>
+              <w:right w:w="100.0" w:type="dxa"/>
+            </w:tcMar>
+            <w:vAlign w:val="top"/>
           </w:tcPr>
           <w:p>
             <w:pPr>
               <w:widowControl w:val="0"/>
               <w:spacing w:line="240" w:lineRule="auto"/>
-              <w:ind w:right="-8764.724409448818"/>
-              <w:rPr>
-                <w:rFonts w:ascii="Times New Roman" w:cs="Times New Roman" w:eastAsia="Times New Roman" w:hAnsi="Times New Roman"/>
-                <w:b w:val="1"/>
-                <w:sz w:val="24"/>
-                <w:szCs w:val="24"/>
-              </w:rPr>
-            </w:pPr>
-            <w:r>
-              <w:rPr>
-                <w:rFonts w:ascii="Times New Roman" w:cs="Times New Roman" w:eastAsia="Times New Roman" w:hAnsi="Times New Roman"/>
-                <w:b w:val="1"/>
-                <w:sz w:val="24"/>
-                <w:szCs w:val="24"/>
-                <w:rtl w:val="0"/>
-              </w:rPr>
-              <w:t xml:space="preserve">Class</w:t>
-            </w:r>
-          </w:p>
-        </w:tc>
-        <w:tc>
-          <w:tcPr>
-            <w:shd w:fill="efefef" w:val="clear"/>
-            <w:vAlign w:val="center"/>
+              <w:rPr>
+                <w:rFonts w:ascii="Times New Roman" w:cs="Times New Roman" w:eastAsia="Times New Roman" w:hAnsi="Times New Roman"/>
+                <w:sz w:val="24"/>
+                <w:szCs w:val="24"/>
+              </w:rPr>
+            </w:pPr>
+            <w:r>
+              <w:rPr>
+                <w:rFonts w:ascii="Times New Roman" w:cs="Times New Roman" w:eastAsia="Times New Roman" w:hAnsi="Times New Roman"/>
+                <w:sz w:val="24"/>
+                <w:szCs w:val="24"/>
+                <w:rtl w:val="0"/>
+              </w:rPr>
+              <w:t xml:space="preserve">testEmpty()</w:t>
+            </w:r>
+          </w:p>
+        </w:tc>
+        <w:tc>
+          <w:tcPr>
+            <w:shd w:fill="auto" w:val="clear"/>
+            <w:tcMar>
+              <w:top w:w="100.0" w:type="dxa"/>
+              <w:left w:w="100.0" w:type="dxa"/>
+              <w:bottom w:w="100.0" w:type="dxa"/>
+              <w:right w:w="100.0" w:type="dxa"/>
+            </w:tcMar>
+            <w:vAlign w:val="top"/>
           </w:tcPr>
           <w:p>
             <w:pPr>
@@ -49972,27 +46063,31 @@
               <w:spacing w:line="240" w:lineRule="auto"/>
               <w:rPr>
                 <w:rFonts w:ascii="Times New Roman" w:cs="Times New Roman" w:eastAsia="Times New Roman" w:hAnsi="Times New Roman"/>
-                <w:b w:val="1"/>
-                <w:sz w:val="24"/>
-                <w:szCs w:val="24"/>
-              </w:rPr>
-            </w:pPr>
-            <w:r>
-              <w:rPr>
-                <w:rFonts w:ascii="Times New Roman" w:cs="Times New Roman" w:eastAsia="Times New Roman" w:hAnsi="Times New Roman"/>
-                <w:b w:val="1"/>
-                <w:sz w:val="24"/>
-                <w:szCs w:val="24"/>
-                <w:rtl w:val="0"/>
-              </w:rPr>
-              <w:t xml:space="preserve">Method</w:t>
-            </w:r>
-          </w:p>
-        </w:tc>
-        <w:tc>
-          <w:tcPr>
-            <w:shd w:fill="efefef" w:val="clear"/>
-            <w:vAlign w:val="center"/>
+                <w:sz w:val="24"/>
+                <w:szCs w:val="24"/>
+              </w:rPr>
+            </w:pPr>
+            <w:r>
+              <w:rPr>
+                <w:rFonts w:ascii="Times New Roman" w:cs="Times New Roman" w:eastAsia="Times New Roman" w:hAnsi="Times New Roman"/>
+                <w:sz w:val="24"/>
+                <w:szCs w:val="24"/>
+                <w:rtl w:val="0"/>
+              </w:rPr>
+              <w:t xml:space="preserve">setUpStackWithElements()</w:t>
+            </w:r>
+          </w:p>
+        </w:tc>
+        <w:tc>
+          <w:tcPr>
+            <w:shd w:fill="auto" w:val="clear"/>
+            <w:tcMar>
+              <w:top w:w="100.0" w:type="dxa"/>
+              <w:left w:w="100.0" w:type="dxa"/>
+              <w:bottom w:w="100.0" w:type="dxa"/>
+              <w:right w:w="100.0" w:type="dxa"/>
+            </w:tcMar>
+            <w:vAlign w:val="top"/>
           </w:tcPr>
           <w:p>
             <w:pPr>
@@ -50000,27 +46095,31 @@
               <w:spacing w:line="240" w:lineRule="auto"/>
               <w:rPr>
                 <w:rFonts w:ascii="Times New Roman" w:cs="Times New Roman" w:eastAsia="Times New Roman" w:hAnsi="Times New Roman"/>
-                <w:b w:val="1"/>
-                <w:sz w:val="24"/>
-                <w:szCs w:val="24"/>
-              </w:rPr>
-            </w:pPr>
-            <w:r>
-              <w:rPr>
-                <w:rFonts w:ascii="Times New Roman" w:cs="Times New Roman" w:eastAsia="Times New Roman" w:hAnsi="Times New Roman"/>
-                <w:b w:val="1"/>
-                <w:sz w:val="24"/>
-                <w:szCs w:val="24"/>
-                <w:rtl w:val="0"/>
-              </w:rPr>
-              <w:t xml:space="preserve">Scenery</w:t>
-            </w:r>
-          </w:p>
-        </w:tc>
-        <w:tc>
-          <w:tcPr>
-            <w:shd w:fill="efefef" w:val="clear"/>
-            <w:vAlign w:val="center"/>
+                <w:sz w:val="24"/>
+                <w:szCs w:val="24"/>
+              </w:rPr>
+            </w:pPr>
+            <w:r>
+              <w:rPr>
+                <w:rFonts w:ascii="Times New Roman" w:cs="Times New Roman" w:eastAsia="Times New Roman" w:hAnsi="Times New Roman"/>
+                <w:sz w:val="24"/>
+                <w:szCs w:val="24"/>
+                <w:rtl w:val="0"/>
+              </w:rPr>
+              <w:t xml:space="preserve">empty()</w:t>
+            </w:r>
+          </w:p>
+        </w:tc>
+        <w:tc>
+          <w:tcPr>
+            <w:shd w:fill="auto" w:val="clear"/>
+            <w:tcMar>
+              <w:top w:w="100.0" w:type="dxa"/>
+              <w:left w:w="100.0" w:type="dxa"/>
+              <w:bottom w:w="100.0" w:type="dxa"/>
+              <w:right w:w="100.0" w:type="dxa"/>
+            </w:tcMar>
+            <w:vAlign w:val="top"/>
           </w:tcPr>
           <w:p>
             <w:pPr>
@@ -50028,11 +46127,38 @@
               <w:spacing w:line="240" w:lineRule="auto"/>
               <w:rPr>
                 <w:rFonts w:ascii="Times New Roman" w:cs="Times New Roman" w:eastAsia="Times New Roman" w:hAnsi="Times New Roman"/>
+                <w:sz w:val="24"/>
+                <w:szCs w:val="24"/>
+              </w:rPr>
+            </w:pPr>
+            <w:r>
+              <w:rPr>
+                <w:rFonts w:ascii="Times New Roman" w:cs="Times New Roman" w:eastAsia="Times New Roman" w:hAnsi="Times New Roman"/>
+                <w:sz w:val="24"/>
+                <w:szCs w:val="24"/>
+                <w:rtl w:val="0"/>
+              </w:rPr>
+              <w:t xml:space="preserve">Tests that the empty method returns</w:t>
+            </w:r>
+            <w:r>
+              <w:rPr>
+                <w:rFonts w:ascii="Times New Roman" w:cs="Times New Roman" w:eastAsia="Times New Roman" w:hAnsi="Times New Roman"/>
                 <w:b w:val="1"/>
                 <w:sz w:val="24"/>
                 <w:szCs w:val="24"/>
-              </w:rPr>
-            </w:pPr>
+                <w:rtl w:val="0"/>
+              </w:rPr>
+              <w:t xml:space="preserve"> true</w:t>
+            </w:r>
+            <w:r>
+              <w:rPr>
+                <w:rFonts w:ascii="Times New Roman" w:cs="Times New Roman" w:eastAsia="Times New Roman" w:hAnsi="Times New Roman"/>
+                <w:sz w:val="24"/>
+                <w:szCs w:val="24"/>
+                <w:rtl w:val="0"/>
+              </w:rPr>
+              <w:t xml:space="preserve"> if the stack is empty and </w:t>
+            </w:r>
             <w:r>
               <w:rPr>
                 <w:rFonts w:ascii="Times New Roman" w:cs="Times New Roman" w:eastAsia="Times New Roman" w:hAnsi="Times New Roman"/>
@@ -50041,312 +46167,16 @@
                 <w:szCs w:val="24"/>
                 <w:rtl w:val="0"/>
               </w:rPr>
-              <w:t xml:space="preserve">Inputs</w:t>
-            </w:r>
-          </w:p>
-        </w:tc>
-        <w:tc>
-          <w:tcPr>
-            <w:shd w:fill="efefef" w:val="clear"/>
-            <w:vAlign w:val="center"/>
-          </w:tcPr>
-          <w:p>
-            <w:pPr>
-              <w:widowControl w:val="0"/>
-              <w:spacing w:line="240" w:lineRule="auto"/>
-              <w:rPr>
-                <w:rFonts w:ascii="Times New Roman" w:cs="Times New Roman" w:eastAsia="Times New Roman" w:hAnsi="Times New Roman"/>
-                <w:b w:val="1"/>
-                <w:sz w:val="24"/>
-                <w:szCs w:val="24"/>
-              </w:rPr>
-            </w:pPr>
-            <w:r>
-              <w:rPr>
-                <w:rFonts w:ascii="Times New Roman" w:cs="Times New Roman" w:eastAsia="Times New Roman" w:hAnsi="Times New Roman"/>
-                <w:b w:val="1"/>
-                <w:sz w:val="24"/>
-                <w:szCs w:val="24"/>
-                <w:rtl w:val="0"/>
-              </w:rPr>
-              <w:t xml:space="preserve">Result</w:t>
-            </w:r>
-          </w:p>
-        </w:tc>
-      </w:tr>
-      <w:tr>
-        <w:trPr>
-          <w:cantSplit w:val="0"/>
-          <w:trHeight w:val="390" w:hRule="atLeast"/>
-          <w:tblHeader w:val="0"/>
-        </w:trPr>
-        <w:tc>
-          <w:tcPr>
-            <w:vAlign w:val="center"/>
-          </w:tcPr>
-          <w:p>
-            <w:pPr>
-              <w:widowControl w:val="0"/>
-              <w:spacing w:line="240" w:lineRule="auto"/>
-              <w:rPr>
-                <w:rFonts w:ascii="Times New Roman" w:cs="Times New Roman" w:eastAsia="Times New Roman" w:hAnsi="Times New Roman"/>
-                <w:sz w:val="24"/>
-                <w:szCs w:val="24"/>
-              </w:rPr>
-            </w:pPr>
-            <w:r>
-              <w:rPr>
-                <w:rFonts w:ascii="Times New Roman" w:cs="Times New Roman" w:eastAsia="Times New Roman" w:hAnsi="Times New Roman"/>
-                <w:sz w:val="24"/>
-                <w:szCs w:val="24"/>
-                <w:rtl w:val="0"/>
-              </w:rPr>
-              <w:t xml:space="preserve">Stack</w:t>
-            </w:r>
-            <w:r>
-              <w:rPr>
-                <w:rtl w:val="0"/>
-              </w:rPr>
-            </w:r>
-          </w:p>
-        </w:tc>
-        <w:tc>
-          <w:tcPr>
-            <w:vAlign w:val="center"/>
-          </w:tcPr>
-          <w:p>
-            <w:pPr>
-              <w:widowControl w:val="0"/>
-              <w:spacing w:line="240" w:lineRule="auto"/>
-              <w:rPr>
-                <w:rFonts w:ascii="Times New Roman" w:cs="Times New Roman" w:eastAsia="Times New Roman" w:hAnsi="Times New Roman"/>
-                <w:sz w:val="24"/>
-                <w:szCs w:val="24"/>
-              </w:rPr>
-            </w:pPr>
-            <w:r>
-              <w:rPr>
-                <w:rFonts w:ascii="Times New Roman" w:cs="Times New Roman" w:eastAsia="Times New Roman" w:hAnsi="Times New Roman"/>
-                <w:sz w:val="24"/>
-                <w:szCs w:val="24"/>
-                <w:rtl w:val="0"/>
-              </w:rPr>
-              <w:t xml:space="preserve">remove()</w:t>
-            </w:r>
-          </w:p>
-        </w:tc>
-        <w:tc>
-          <w:tcPr>
-            <w:vAlign w:val="center"/>
-          </w:tcPr>
-          <w:p>
-            <w:pPr>
-              <w:widowControl w:val="0"/>
-              <w:spacing w:line="240" w:lineRule="auto"/>
-              <w:rPr>
-                <w:rFonts w:ascii="Times New Roman" w:cs="Times New Roman" w:eastAsia="Times New Roman" w:hAnsi="Times New Roman"/>
-                <w:sz w:val="24"/>
-                <w:szCs w:val="24"/>
-              </w:rPr>
-            </w:pPr>
-            <w:r>
-              <w:rPr>
-                <w:rFonts w:ascii="Times New Roman" w:cs="Times New Roman" w:eastAsia="Times New Roman" w:hAnsi="Times New Roman"/>
-                <w:sz w:val="24"/>
-                <w:szCs w:val="24"/>
-                <w:rtl w:val="0"/>
-              </w:rPr>
-              <w:t xml:space="preserve">setupStage1</w:t>
-            </w:r>
-          </w:p>
-        </w:tc>
-        <w:tc>
-          <w:tcPr>
-            <w:vAlign w:val="center"/>
-          </w:tcPr>
-          <w:p>
-            <w:pPr>
-              <w:widowControl w:val="0"/>
-              <w:spacing w:line="240" w:lineRule="auto"/>
-              <w:rPr>
-                <w:rFonts w:ascii="Times New Roman" w:cs="Times New Roman" w:eastAsia="Times New Roman" w:hAnsi="Times New Roman"/>
-                <w:sz w:val="24"/>
-                <w:szCs w:val="24"/>
-              </w:rPr>
-            </w:pPr>
-            <w:r>
-              <w:rPr>
-                <w:rtl w:val="0"/>
-              </w:rPr>
-            </w:r>
-          </w:p>
-          <w:p>
-            <w:pPr>
-              <w:widowControl w:val="0"/>
-              <w:spacing w:line="240" w:lineRule="auto"/>
-              <w:rPr>
-                <w:rFonts w:ascii="Times New Roman" w:cs="Times New Roman" w:eastAsia="Times New Roman" w:hAnsi="Times New Roman"/>
-                <w:sz w:val="24"/>
-                <w:szCs w:val="24"/>
-              </w:rPr>
-            </w:pPr>
-            <w:r>
-              <w:rPr>
-                <w:rtl w:val="0"/>
-              </w:rPr>
-            </w:r>
-          </w:p>
-        </w:tc>
-        <w:tc>
-          <w:tcPr>
-            <w:vAlign w:val="center"/>
-          </w:tcPr>
-          <w:p>
-            <w:pPr>
-              <w:widowControl w:val="0"/>
-              <w:spacing w:line="240" w:lineRule="auto"/>
-              <w:rPr>
-                <w:rFonts w:ascii="Times New Roman" w:cs="Times New Roman" w:eastAsia="Times New Roman" w:hAnsi="Times New Roman"/>
-                <w:sz w:val="24"/>
-                <w:szCs w:val="24"/>
-              </w:rPr>
-            </w:pPr>
-            <w:r>
-              <w:rPr>
-                <w:rFonts w:ascii="Times New Roman" w:cs="Times New Roman" w:eastAsia="Times New Roman" w:hAnsi="Times New Roman"/>
-                <w:sz w:val="24"/>
-                <w:szCs w:val="24"/>
-                <w:rtl w:val="0"/>
-              </w:rPr>
-              <w:t xml:space="preserve">This should return nothing because the stack is empty.</w:t>
-            </w:r>
-          </w:p>
-        </w:tc>
-      </w:tr>
-      <w:tr>
-        <w:trPr>
-          <w:cantSplit w:val="0"/>
-          <w:trHeight w:val="390" w:hRule="atLeast"/>
-          <w:tblHeader w:val="0"/>
-        </w:trPr>
-        <w:tc>
-          <w:tcPr>
-            <w:vAlign w:val="center"/>
-          </w:tcPr>
-          <w:p>
-            <w:pPr>
-              <w:widowControl w:val="0"/>
-              <w:spacing w:line="240" w:lineRule="auto"/>
-              <w:rPr>
-                <w:rFonts w:ascii="Times New Roman" w:cs="Times New Roman" w:eastAsia="Times New Roman" w:hAnsi="Times New Roman"/>
-                <w:sz w:val="24"/>
-                <w:szCs w:val="24"/>
-              </w:rPr>
-            </w:pPr>
-            <w:r>
-              <w:rPr>
-                <w:rFonts w:ascii="Times New Roman" w:cs="Times New Roman" w:eastAsia="Times New Roman" w:hAnsi="Times New Roman"/>
-                <w:sz w:val="24"/>
-                <w:szCs w:val="24"/>
-                <w:rtl w:val="0"/>
-              </w:rPr>
-              <w:t xml:space="preserve">Stack</w:t>
-            </w:r>
-          </w:p>
-        </w:tc>
-        <w:tc>
-          <w:tcPr>
-            <w:vAlign w:val="center"/>
-          </w:tcPr>
-          <w:p>
-            <w:pPr>
-              <w:widowControl w:val="0"/>
-              <w:spacing w:line="240" w:lineRule="auto"/>
-              <w:rPr>
-                <w:rFonts w:ascii="Times New Roman" w:cs="Times New Roman" w:eastAsia="Times New Roman" w:hAnsi="Times New Roman"/>
-                <w:sz w:val="24"/>
-                <w:szCs w:val="24"/>
-              </w:rPr>
-            </w:pPr>
-            <w:r>
-              <w:rPr>
-                <w:rFonts w:ascii="Times New Roman" w:cs="Times New Roman" w:eastAsia="Times New Roman" w:hAnsi="Times New Roman"/>
-                <w:sz w:val="24"/>
-                <w:szCs w:val="24"/>
-                <w:rtl w:val="0"/>
-              </w:rPr>
-              <w:t xml:space="preserve">remove()</w:t>
-            </w:r>
-          </w:p>
-        </w:tc>
-        <w:tc>
-          <w:tcPr>
-            <w:vAlign w:val="center"/>
-          </w:tcPr>
-          <w:p>
-            <w:pPr>
-              <w:widowControl w:val="0"/>
-              <w:spacing w:line="240" w:lineRule="auto"/>
-              <w:rPr>
-                <w:rFonts w:ascii="Times New Roman" w:cs="Times New Roman" w:eastAsia="Times New Roman" w:hAnsi="Times New Roman"/>
-                <w:sz w:val="24"/>
-                <w:szCs w:val="24"/>
-              </w:rPr>
-            </w:pPr>
-            <w:r>
-              <w:rPr>
-                <w:rFonts w:ascii="Times New Roman" w:cs="Times New Roman" w:eastAsia="Times New Roman" w:hAnsi="Times New Roman"/>
-                <w:sz w:val="24"/>
-                <w:szCs w:val="24"/>
-                <w:rtl w:val="0"/>
-              </w:rPr>
-              <w:t xml:space="preserve">setupStage6</w:t>
-            </w:r>
-          </w:p>
-        </w:tc>
-        <w:tc>
-          <w:tcPr>
-            <w:vAlign w:val="center"/>
-          </w:tcPr>
-          <w:p>
-            <w:pPr>
-              <w:widowControl w:val="0"/>
-              <w:spacing w:line="240" w:lineRule="auto"/>
-              <w:rPr>
-                <w:rFonts w:ascii="Times New Roman" w:cs="Times New Roman" w:eastAsia="Times New Roman" w:hAnsi="Times New Roman"/>
-                <w:sz w:val="24"/>
-                <w:szCs w:val="24"/>
-              </w:rPr>
-            </w:pPr>
-            <w:r>
-              <w:rPr>
-                <w:rtl w:val="0"/>
-              </w:rPr>
-            </w:r>
-          </w:p>
-        </w:tc>
-        <w:tc>
-          <w:tcPr>
-            <w:vAlign w:val="center"/>
-          </w:tcPr>
-          <w:p>
-            <w:pPr>
-              <w:widowControl w:val="0"/>
-              <w:spacing w:line="240" w:lineRule="auto"/>
-              <w:rPr>
-                <w:rFonts w:ascii="Times New Roman" w:cs="Times New Roman" w:eastAsia="Times New Roman" w:hAnsi="Times New Roman"/>
-                <w:sz w:val="24"/>
-                <w:szCs w:val="24"/>
-              </w:rPr>
-            </w:pPr>
-            <w:r>
-              <w:rPr>
-                <w:rFonts w:ascii="Times New Roman" w:cs="Times New Roman" w:eastAsia="Times New Roman" w:hAnsi="Times New Roman"/>
-                <w:sz w:val="24"/>
-                <w:szCs w:val="24"/>
-                <w:rtl w:val="0"/>
-              </w:rPr>
-              <w:t xml:space="preserve">This should return the task with the title: “title”+50</w:t>
+              <w:t xml:space="preserve">false</w:t>
+            </w:r>
+            <w:r>
+              <w:rPr>
+                <w:rFonts w:ascii="Times New Roman" w:cs="Times New Roman" w:eastAsia="Times New Roman" w:hAnsi="Times New Roman"/>
+                <w:sz w:val="24"/>
+                <w:szCs w:val="24"/>
+                <w:rtl w:val="0"/>
+              </w:rPr>
+              <w:t xml:space="preserve"> if it has elements.</w:t>
             </w:r>
           </w:p>
         </w:tc>
@@ -50354,17 +46184,30 @@
     </w:tbl>
     <w:p>
       <w:pPr>
-        <w:pStyle w:val="Heading2"/>
         <w:spacing w:after="160" w:line="259" w:lineRule="auto"/>
         <w:rPr>
           <w:rFonts w:ascii="Times New Roman" w:cs="Times New Roman" w:eastAsia="Times New Roman" w:hAnsi="Times New Roman"/>
           <w:b w:val="1"/>
-          <w:sz w:val="24"/>
-          <w:szCs w:val="24"/>
-        </w:rPr>
-      </w:pPr>
-      <w:bookmarkStart w:colFirst="0" w:colLast="0" w:name="_7x904dsr8eee" w:id="44"/>
-      <w:bookmarkEnd w:id="44"/>
+          <w:sz w:val="28"/>
+          <w:szCs w:val="28"/>
+        </w:rPr>
+      </w:pPr>
+      <w:r>
+        <w:rPr>
+          <w:rtl w:val="0"/>
+        </w:rPr>
+      </w:r>
+    </w:p>
+    <w:p>
+      <w:pPr>
+        <w:spacing w:line="276" w:lineRule="auto"/>
+        <w:jc w:val="both"/>
+        <w:rPr>
+          <w:rFonts w:ascii="Times New Roman" w:cs="Times New Roman" w:eastAsia="Times New Roman" w:hAnsi="Times New Roman"/>
+          <w:sz w:val="24"/>
+          <w:szCs w:val="24"/>
+        </w:rPr>
+      </w:pPr>
       <w:r>
         <w:rPr>
           <w:rtl w:val="0"/>
@@ -50383,8 +46226,8 @@
           <w:szCs w:val="24"/>
         </w:rPr>
       </w:pPr>
-      <w:bookmarkStart w:colFirst="0" w:colLast="0" w:name="_nuq92wdvn29e" w:id="45"/>
-      <w:bookmarkEnd w:id="45"/>
+      <w:bookmarkStart w:colFirst="0" w:colLast="0" w:name="_nuq92wdvn29e" w:id="40"/>
+      <w:bookmarkEnd w:id="40"/>
       <w:r>
         <w:rPr>
           <w:rFonts w:ascii="Times New Roman" w:cs="Times New Roman" w:eastAsia="Times New Roman" w:hAnsi="Times New Roman"/>
@@ -51321,6 +47164,116 @@
   <w:abstractNum w:abstractNumId="9">
     <w:lvl w:ilvl="0">
       <w:start w:val="1"/>
+      <w:numFmt w:val="decimal"/>
+      <w:lvlText w:val="%1."/>
+      <w:lvlJc w:val="left"/>
+      <w:pPr>
+        <w:ind w:left="720" w:hanging="360"/>
+      </w:pPr>
+      <w:rPr>
+        <w:u w:val="none"/>
+      </w:rPr>
+    </w:lvl>
+    <w:lvl w:ilvl="1">
+      <w:start w:val="1"/>
+      <w:numFmt w:val="lowerLetter"/>
+      <w:lvlText w:val="%2."/>
+      <w:lvlJc w:val="left"/>
+      <w:pPr>
+        <w:ind w:left="1440" w:hanging="360"/>
+      </w:pPr>
+      <w:rPr>
+        <w:u w:val="none"/>
+      </w:rPr>
+    </w:lvl>
+    <w:lvl w:ilvl="2">
+      <w:start w:val="1"/>
+      <w:numFmt w:val="lowerRoman"/>
+      <w:lvlText w:val="%3."/>
+      <w:lvlJc w:val="right"/>
+      <w:pPr>
+        <w:ind w:left="2160" w:hanging="360"/>
+      </w:pPr>
+      <w:rPr>
+        <w:u w:val="none"/>
+      </w:rPr>
+    </w:lvl>
+    <w:lvl w:ilvl="3">
+      <w:start w:val="1"/>
+      <w:numFmt w:val="decimal"/>
+      <w:lvlText w:val="%4."/>
+      <w:lvlJc w:val="left"/>
+      <w:pPr>
+        <w:ind w:left="2880" w:hanging="360"/>
+      </w:pPr>
+      <w:rPr>
+        <w:u w:val="none"/>
+      </w:rPr>
+    </w:lvl>
+    <w:lvl w:ilvl="4">
+      <w:start w:val="1"/>
+      <w:numFmt w:val="lowerLetter"/>
+      <w:lvlText w:val="%5."/>
+      <w:lvlJc w:val="left"/>
+      <w:pPr>
+        <w:ind w:left="3600" w:hanging="360"/>
+      </w:pPr>
+      <w:rPr>
+        <w:u w:val="none"/>
+      </w:rPr>
+    </w:lvl>
+    <w:lvl w:ilvl="5">
+      <w:start w:val="1"/>
+      <w:numFmt w:val="lowerRoman"/>
+      <w:lvlText w:val="%6."/>
+      <w:lvlJc w:val="right"/>
+      <w:pPr>
+        <w:ind w:left="4320" w:hanging="360"/>
+      </w:pPr>
+      <w:rPr>
+        <w:u w:val="none"/>
+      </w:rPr>
+    </w:lvl>
+    <w:lvl w:ilvl="6">
+      <w:start w:val="1"/>
+      <w:numFmt w:val="decimal"/>
+      <w:lvlText w:val="%7."/>
+      <w:lvlJc w:val="left"/>
+      <w:pPr>
+        <w:ind w:left="5040" w:hanging="360"/>
+      </w:pPr>
+      <w:rPr>
+        <w:u w:val="none"/>
+      </w:rPr>
+    </w:lvl>
+    <w:lvl w:ilvl="7">
+      <w:start w:val="1"/>
+      <w:numFmt w:val="lowerLetter"/>
+      <w:lvlText w:val="%8."/>
+      <w:lvlJc w:val="left"/>
+      <w:pPr>
+        <w:ind w:left="5760" w:hanging="360"/>
+      </w:pPr>
+      <w:rPr>
+        <w:u w:val="none"/>
+      </w:rPr>
+    </w:lvl>
+    <w:lvl w:ilvl="8">
+      <w:start w:val="1"/>
+      <w:numFmt w:val="lowerRoman"/>
+      <w:lvlText w:val="%9."/>
+      <w:lvlJc w:val="right"/>
+      <w:pPr>
+        <w:ind w:left="6480" w:hanging="360"/>
+      </w:pPr>
+      <w:rPr>
+        <w:u w:val="none"/>
+      </w:rPr>
+    </w:lvl>
+  </w:abstractNum>
+  <w:abstractNum w:abstractNumId="10">
+    <w:lvl w:ilvl="0">
+      <w:start w:val="1"/>
       <w:numFmt w:val="bullet"/>
       <w:lvlText w:val="●"/>
       <w:lvlJc w:val="left"/>
@@ -51428,7 +47381,7 @@
       </w:rPr>
     </w:lvl>
   </w:abstractNum>
-  <w:abstractNum w:abstractNumId="10">
+  <w:abstractNum w:abstractNumId="11">
     <w:lvl w:ilvl="0">
       <w:start w:val="1"/>
       <w:numFmt w:val="bullet"/>
@@ -51567,6 +47520,9 @@
   </w:num>
   <w:num w:numId="10">
     <w:abstractNumId w:val="10"/>
+  </w:num>
+  <w:num w:numId="11">
+    <w:abstractNumId w:val="11"/>
   </w:num>
 </w:numbering>
 </file>
@@ -52717,45 +48673,6 @@
       </w:tblCellMar>
     </w:tblPr>
   </w:style>
-  <w:style w:type="table" w:styleId="Table72">
-    <w:basedOn w:val="TableNormal"/>
-    <w:tblPr>
-      <w:tblStyleRowBandSize w:val="1"/>
-      <w:tblStyleColBandSize w:val="1"/>
-      <w:tblCellMar>
-        <w:top w:w="100.0" w:type="dxa"/>
-        <w:left w:w="100.0" w:type="dxa"/>
-        <w:bottom w:w="100.0" w:type="dxa"/>
-        <w:right w:w="100.0" w:type="dxa"/>
-      </w:tblCellMar>
-    </w:tblPr>
-  </w:style>
-  <w:style w:type="table" w:styleId="Table73">
-    <w:basedOn w:val="TableNormal"/>
-    <w:tblPr>
-      <w:tblStyleRowBandSize w:val="1"/>
-      <w:tblStyleColBandSize w:val="1"/>
-      <w:tblCellMar>
-        <w:top w:w="100.0" w:type="dxa"/>
-        <w:left w:w="100.0" w:type="dxa"/>
-        <w:bottom w:w="100.0" w:type="dxa"/>
-        <w:right w:w="100.0" w:type="dxa"/>
-      </w:tblCellMar>
-    </w:tblPr>
-  </w:style>
-  <w:style w:type="table" w:styleId="Table74">
-    <w:basedOn w:val="TableNormal"/>
-    <w:tblPr>
-      <w:tblStyleRowBandSize w:val="1"/>
-      <w:tblStyleColBandSize w:val="1"/>
-      <w:tblCellMar>
-        <w:top w:w="100.0" w:type="dxa"/>
-        <w:left w:w="100.0" w:type="dxa"/>
-        <w:bottom w:w="100.0" w:type="dxa"/>
-        <w:right w:w="100.0" w:type="dxa"/>
-      </w:tblCellMar>
-    </w:tblPr>
-  </w:style>
 </w:styles>
 </file>
 

--- a/doc/DOCUMENTATION DSIT1.docx
+++ b/doc/DOCUMENTATION DSIT1.docx
@@ -7222,12 +7222,12 @@
           <wp:inline distB="114300" distT="114300" distL="114300" distR="114300">
             <wp:extent cx="5731200" cy="6578600"/>
             <wp:effectExtent b="0" l="0" r="0" t="0"/>
-            <wp:docPr id="6" name="image5.png"/>
+            <wp:docPr id="6" name="image7.png"/>
             <a:graphic>
               <a:graphicData uri="http://schemas.openxmlformats.org/drawingml/2006/picture">
                 <pic:pic>
                   <pic:nvPicPr>
-                    <pic:cNvPr id="0" name="image5.png"/>
+                    <pic:cNvPr id="0" name="image7.png"/>
                     <pic:cNvPicPr preferRelativeResize="0"/>
                   </pic:nvPicPr>
                   <pic:blipFill>
@@ -21641,7 +21641,7 @@
                 <w:szCs w:val="24"/>
                 <w:rtl w:val="0"/>
               </w:rPr>
-              <w:t xml:space="preserve">116 bytes</w:t>
+              <w:t xml:space="preserve">3168 bits</w:t>
             </w:r>
           </w:p>
         </w:tc>
@@ -22337,12 +22337,12 @@
                 <wp:inline distB="114300" distT="114300" distL="114300" distR="114300">
                   <wp:extent cx="5667375" cy="2301463"/>
                   <wp:effectExtent b="0" l="0" r="0" t="0"/>
-                  <wp:docPr id="1" name="image7.png"/>
+                  <wp:docPr id="1" name="image2.png"/>
                   <a:graphic>
                     <a:graphicData uri="http://schemas.openxmlformats.org/drawingml/2006/picture">
                       <pic:pic>
                         <pic:nvPicPr>
-                          <pic:cNvPr id="0" name="image7.png"/>
+                          <pic:cNvPr id="0" name="image2.png"/>
                           <pic:cNvPicPr preferRelativeResize="0"/>
                         </pic:nvPicPr>
                         <pic:blipFill>
@@ -28079,12 +28079,12 @@
                 <wp:inline distB="114300" distT="114300" distL="114300" distR="114300">
                   <wp:extent cx="2520950" cy="2241566"/>
                   <wp:effectExtent b="0" l="0" r="0" t="0"/>
-                  <wp:docPr id="3" name="image3.png"/>
+                  <wp:docPr id="3" name="image6.png"/>
                   <a:graphic>
                     <a:graphicData uri="http://schemas.openxmlformats.org/drawingml/2006/picture">
                       <pic:pic>
                         <pic:nvPicPr>
-                          <pic:cNvPr id="0" name="image3.png"/>
+                          <pic:cNvPr id="0" name="image6.png"/>
                           <pic:cNvPicPr preferRelativeResize="0"/>
                         </pic:nvPicPr>
                         <pic:blipFill>
@@ -31056,12 +31056,12 @@
                 <wp:inline distB="114300" distT="114300" distL="114300" distR="114300">
                   <wp:extent cx="4762500" cy="3219450"/>
                   <wp:effectExtent b="0" l="0" r="0" t="0"/>
-                  <wp:docPr id="5" name="image2.png"/>
+                  <wp:docPr id="5" name="image1.png"/>
                   <a:graphic>
                     <a:graphicData uri="http://schemas.openxmlformats.org/drawingml/2006/picture">
                       <pic:pic>
                         <pic:nvPicPr>
-                          <pic:cNvPr id="0" name="image2.png"/>
+                          <pic:cNvPr id="0" name="image1.png"/>
                           <pic:cNvPicPr preferRelativeResize="0"/>
                         </pic:nvPicPr>
                         <pic:blipFill>
@@ -33529,12 +33529,12 @@
                 <wp:inline distB="114300" distT="114300" distL="114300" distR="114300">
                   <wp:extent cx="5581650" cy="1524000"/>
                   <wp:effectExtent b="0" l="0" r="0" t="0"/>
-                  <wp:docPr id="7" name="image6.png"/>
+                  <wp:docPr id="7" name="image3.png"/>
                   <a:graphic>
                     <a:graphicData uri="http://schemas.openxmlformats.org/drawingml/2006/picture">
                       <pic:pic>
                         <pic:nvPicPr>
-                          <pic:cNvPr id="0" name="image6.png"/>
+                          <pic:cNvPr id="0" name="image3.png"/>
                           <pic:cNvPicPr preferRelativeResize="0"/>
                         </pic:nvPicPr>
                         <pic:blipFill>
@@ -36711,12 +36711,12 @@
                 <wp:inline distB="114300" distT="114300" distL="114300" distR="114300">
                   <wp:extent cx="5581650" cy="2095500"/>
                   <wp:effectExtent b="0" l="0" r="0" t="0"/>
-                  <wp:docPr id="2" name="image1.png"/>
+                  <wp:docPr id="2" name="image5.png"/>
                   <a:graphic>
                     <a:graphicData uri="http://schemas.openxmlformats.org/drawingml/2006/picture">
                       <pic:pic>
                         <pic:nvPicPr>
-                          <pic:cNvPr id="0" name="image1.png"/>
+                          <pic:cNvPr id="0" name="image5.png"/>
                           <pic:cNvPicPr preferRelativeResize="0"/>
                         </pic:nvPicPr>
                         <pic:blipFill>
